--- a/src/data/Summary Data and Results.docx
+++ b/src/data/Summary Data and Results.docx
@@ -416,8 +416,1145 @@
           <w:b/>
           <w:bCs/>
         </w:rPr>
-        <w:t xml:space="preserve">Across Samples </w:t>
-      </w:r>
+        <w:t>Results Across</w:t>
+      </w:r>
+      <w:r>
+        <w:rPr>
+          <w:b/>
+          <w:bCs/>
+        </w:rPr>
+        <w:t xml:space="preserve"> Samples </w:t>
+      </w:r>
+    </w:p>
+    <w:p>
+      <w:pPr>
+        <w:rPr>
+          <w:b/>
+          <w:bCs/>
+        </w:rPr>
+      </w:pPr>
+    </w:p>
+    <w:p>
+      <w:r>
+        <w:t>Full Horizon</w:t>
+      </w:r>
+    </w:p>
+    <w:p>
+      <w:pPr>
+        <w:rPr>
+          <w:b/>
+          <w:bCs/>
+        </w:rPr>
+      </w:pPr>
+    </w:p>
+    <w:tbl>
+      <w:tblPr>
+        <w:tblStyle w:val="TableGrid"/>
+        <w:tblW w:w="0" w:type="auto"/>
+        <w:tblLook w:val="04A0" w:firstRow="1" w:lastRow="0" w:firstColumn="1" w:lastColumn="0" w:noHBand="0" w:noVBand="1"/>
+      </w:tblPr>
+      <w:tblGrid>
+        <w:gridCol w:w="3003"/>
+        <w:gridCol w:w="3003"/>
+        <w:gridCol w:w="3004"/>
+      </w:tblGrid>
+      <w:tr>
+        <w:tc>
+          <w:tcPr>
+            <w:tcW w:w="3003" w:type="dxa"/>
+          </w:tcPr>
+          <w:p>
+            <w:pPr>
+              <w:rPr>
+                <w:b/>
+                <w:bCs/>
+              </w:rPr>
+            </w:pPr>
+            <w:r>
+              <w:rPr>
+                <w:b/>
+                <w:bCs/>
+              </w:rPr>
+              <w:t>Dataset</w:t>
+            </w:r>
+          </w:p>
+        </w:tc>
+        <w:tc>
+          <w:tcPr>
+            <w:tcW w:w="3003" w:type="dxa"/>
+          </w:tcPr>
+          <w:p>
+            <w:pPr>
+              <w:rPr>
+                <w:b/>
+                <w:bCs/>
+              </w:rPr>
+            </w:pPr>
+            <w:r>
+              <w:rPr>
+                <w:b/>
+                <w:bCs/>
+              </w:rPr>
+              <w:t>ARIMA</w:t>
+            </w:r>
+          </w:p>
+        </w:tc>
+        <w:tc>
+          <w:tcPr>
+            <w:tcW w:w="3004" w:type="dxa"/>
+          </w:tcPr>
+          <w:p>
+            <w:pPr>
+              <w:rPr>
+                <w:b/>
+                <w:bCs/>
+              </w:rPr>
+            </w:pPr>
+            <w:r>
+              <w:rPr>
+                <w:b/>
+                <w:bCs/>
+              </w:rPr>
+              <w:t>ETS</w:t>
+            </w:r>
+          </w:p>
+        </w:tc>
+      </w:tr>
+      <w:tr>
+        <w:tc>
+          <w:tcPr>
+            <w:tcW w:w="3003" w:type="dxa"/>
+          </w:tcPr>
+          <w:p>
+            <w:r>
+              <w:t>Prison</w:t>
+            </w:r>
+          </w:p>
+        </w:tc>
+        <w:tc>
+          <w:tcPr>
+            <w:tcW w:w="3003" w:type="dxa"/>
+          </w:tcPr>
+          <w:p>
+            <w:r>
+              <w:t>OLS</w:t>
+            </w:r>
+          </w:p>
+          <w:p>
+            <w:r>
+              <w:t>Best ML Rank – 4 (Case 1 Lambda 1-4)</w:t>
+            </w:r>
+          </w:p>
+        </w:tc>
+        <w:tc>
+          <w:tcPr>
+            <w:tcW w:w="3004" w:type="dxa"/>
+          </w:tcPr>
+          <w:p>
+            <w:pPr>
+              <w:rPr>
+                <w:color w:val="70AD47" w:themeColor="accent6"/>
+              </w:rPr>
+            </w:pPr>
+            <w:r>
+              <w:rPr>
+                <w:color w:val="70AD47" w:themeColor="accent6"/>
+              </w:rPr>
+              <w:t>Case 1 Lambda 0.01-0.09</w:t>
+            </w:r>
+          </w:p>
+        </w:tc>
+      </w:tr>
+      <w:tr>
+        <w:tc>
+          <w:tcPr>
+            <w:tcW w:w="3003" w:type="dxa"/>
+          </w:tcPr>
+          <w:p>
+            <w:r>
+              <w:t>Tourism</w:t>
+            </w:r>
+          </w:p>
+        </w:tc>
+        <w:tc>
+          <w:tcPr>
+            <w:tcW w:w="3003" w:type="dxa"/>
+          </w:tcPr>
+          <w:p>
+            <w:pPr>
+              <w:rPr>
+                <w:color w:val="70AD47" w:themeColor="accent6"/>
+              </w:rPr>
+            </w:pPr>
+            <w:r>
+              <w:rPr>
+                <w:color w:val="70AD47" w:themeColor="accent6"/>
+              </w:rPr>
+              <w:t>Case 1 Lambda 0.01-5</w:t>
+            </w:r>
+          </w:p>
+        </w:tc>
+        <w:tc>
+          <w:tcPr>
+            <w:tcW w:w="3004" w:type="dxa"/>
+          </w:tcPr>
+          <w:p>
+            <w:pPr>
+              <w:rPr>
+                <w:color w:val="70AD47" w:themeColor="accent6"/>
+              </w:rPr>
+            </w:pPr>
+            <w:r>
+              <w:rPr>
+                <w:color w:val="70AD47" w:themeColor="accent6"/>
+              </w:rPr>
+              <w:t>Case 2 Lambda 1</w:t>
+            </w:r>
+          </w:p>
+        </w:tc>
+      </w:tr>
+      <w:tr>
+        <w:tc>
+          <w:tcPr>
+            <w:tcW w:w="3003" w:type="dxa"/>
+          </w:tcPr>
+          <w:p>
+            <w:r>
+              <w:t>Labour</w:t>
+            </w:r>
+          </w:p>
+        </w:tc>
+        <w:tc>
+          <w:tcPr>
+            <w:tcW w:w="3003" w:type="dxa"/>
+          </w:tcPr>
+          <w:p>
+            <w:r>
+              <w:t>OLS</w:t>
+            </w:r>
+          </w:p>
+          <w:p>
+            <w:r>
+              <w:t xml:space="preserve">Best ML Rank – 4 (Case 2 Lambda 1) </w:t>
+            </w:r>
+          </w:p>
+        </w:tc>
+        <w:tc>
+          <w:tcPr>
+            <w:tcW w:w="3004" w:type="dxa"/>
+          </w:tcPr>
+          <w:p>
+            <w:pPr>
+              <w:rPr>
+                <w:color w:val="70AD47" w:themeColor="accent6"/>
+              </w:rPr>
+            </w:pPr>
+            <w:r>
+              <w:rPr>
+                <w:color w:val="70AD47" w:themeColor="accent6"/>
+              </w:rPr>
+              <w:t>Case 1 Lambda 0.01-0.09</w:t>
+            </w:r>
+          </w:p>
+        </w:tc>
+      </w:tr>
+      <w:tr>
+        <w:tc>
+          <w:tcPr>
+            <w:tcW w:w="3003" w:type="dxa"/>
+          </w:tcPr>
+          <w:p>
+            <w:r>
+              <w:t>Wikipedia</w:t>
+            </w:r>
+          </w:p>
+        </w:tc>
+        <w:tc>
+          <w:tcPr>
+            <w:tcW w:w="3003" w:type="dxa"/>
+          </w:tcPr>
+          <w:p>
+            <w:r>
+              <w:t>OLS</w:t>
+            </w:r>
+          </w:p>
+          <w:p>
+            <w:r>
+              <w:t>Best ML Rank – 5 (Case 2 Lambda 0.1-0.9)</w:t>
+            </w:r>
+          </w:p>
+        </w:tc>
+        <w:tc>
+          <w:tcPr>
+            <w:tcW w:w="3004" w:type="dxa"/>
+          </w:tcPr>
+          <w:p>
+            <w:r>
+              <w:t>OLS</w:t>
+            </w:r>
+          </w:p>
+          <w:p>
+            <w:r>
+              <w:t>Best ML Rank – 5 (Case 2 Lambda 1)</w:t>
+            </w:r>
+          </w:p>
+        </w:tc>
+      </w:tr>
+    </w:tbl>
+    <w:p>
+      <w:pPr>
+        <w:rPr>
+          <w:b/>
+          <w:bCs/>
+        </w:rPr>
+      </w:pPr>
+    </w:p>
+    <w:p>
+      <w:r>
+        <w:t>Short Horizon</w:t>
+      </w:r>
+    </w:p>
+    <w:p/>
+    <w:tbl>
+      <w:tblPr>
+        <w:tblStyle w:val="TableGrid"/>
+        <w:tblW w:w="0" w:type="auto"/>
+        <w:tblLook w:val="04A0" w:firstRow="1" w:lastRow="0" w:firstColumn="1" w:lastColumn="0" w:noHBand="0" w:noVBand="1"/>
+      </w:tblPr>
+      <w:tblGrid>
+        <w:gridCol w:w="3003"/>
+        <w:gridCol w:w="3003"/>
+        <w:gridCol w:w="3004"/>
+      </w:tblGrid>
+      <w:tr>
+        <w:tc>
+          <w:tcPr>
+            <w:tcW w:w="3003" w:type="dxa"/>
+          </w:tcPr>
+          <w:p>
+            <w:pPr>
+              <w:rPr>
+                <w:b/>
+                <w:bCs/>
+              </w:rPr>
+            </w:pPr>
+            <w:r>
+              <w:rPr>
+                <w:b/>
+                <w:bCs/>
+              </w:rPr>
+              <w:lastRenderedPageBreak/>
+              <w:t>Dataset</w:t>
+            </w:r>
+          </w:p>
+        </w:tc>
+        <w:tc>
+          <w:tcPr>
+            <w:tcW w:w="3003" w:type="dxa"/>
+          </w:tcPr>
+          <w:p>
+            <w:pPr>
+              <w:rPr>
+                <w:b/>
+                <w:bCs/>
+              </w:rPr>
+            </w:pPr>
+            <w:r>
+              <w:rPr>
+                <w:b/>
+                <w:bCs/>
+              </w:rPr>
+              <w:t>ARIMA</w:t>
+            </w:r>
+          </w:p>
+        </w:tc>
+        <w:tc>
+          <w:tcPr>
+            <w:tcW w:w="3004" w:type="dxa"/>
+          </w:tcPr>
+          <w:p>
+            <w:pPr>
+              <w:rPr>
+                <w:b/>
+                <w:bCs/>
+              </w:rPr>
+            </w:pPr>
+            <w:r>
+              <w:rPr>
+                <w:b/>
+                <w:bCs/>
+              </w:rPr>
+              <w:t>ETS</w:t>
+            </w:r>
+          </w:p>
+        </w:tc>
+      </w:tr>
+      <w:tr>
+        <w:tc>
+          <w:tcPr>
+            <w:tcW w:w="3003" w:type="dxa"/>
+          </w:tcPr>
+          <w:p>
+            <w:r>
+              <w:t>Prison</w:t>
+            </w:r>
+          </w:p>
+        </w:tc>
+        <w:tc>
+          <w:tcPr>
+            <w:tcW w:w="3003" w:type="dxa"/>
+          </w:tcPr>
+          <w:p>
+            <w:pPr>
+              <w:rPr>
+                <w:color w:val="70AD47" w:themeColor="accent6"/>
+              </w:rPr>
+            </w:pPr>
+            <w:r>
+              <w:rPr>
+                <w:color w:val="70AD47" w:themeColor="accent6"/>
+              </w:rPr>
+              <w:t>Case 1 Lambda 1-4</w:t>
+            </w:r>
+          </w:p>
+        </w:tc>
+        <w:tc>
+          <w:tcPr>
+            <w:tcW w:w="3004" w:type="dxa"/>
+          </w:tcPr>
+          <w:p>
+            <w:pPr>
+              <w:rPr>
+                <w:color w:val="70AD47" w:themeColor="accent6"/>
+              </w:rPr>
+            </w:pPr>
+            <w:r>
+              <w:rPr>
+                <w:color w:val="70AD47" w:themeColor="accent6"/>
+              </w:rPr>
+              <w:t>Case 1 Lambda 0.01-0.09</w:t>
+            </w:r>
+          </w:p>
+        </w:tc>
+      </w:tr>
+      <w:tr>
+        <w:tc>
+          <w:tcPr>
+            <w:tcW w:w="3003" w:type="dxa"/>
+          </w:tcPr>
+          <w:p>
+            <w:r>
+              <w:t>Tourism</w:t>
+            </w:r>
+          </w:p>
+        </w:tc>
+        <w:tc>
+          <w:tcPr>
+            <w:tcW w:w="3003" w:type="dxa"/>
+          </w:tcPr>
+          <w:p>
+            <w:pPr>
+              <w:rPr>
+                <w:color w:val="70AD47" w:themeColor="accent6"/>
+              </w:rPr>
+            </w:pPr>
+            <w:r>
+              <w:rPr>
+                <w:color w:val="70AD47" w:themeColor="accent6"/>
+              </w:rPr>
+              <w:t>Case 2 Lambda 0.01-5</w:t>
+            </w:r>
+          </w:p>
+        </w:tc>
+        <w:tc>
+          <w:tcPr>
+            <w:tcW w:w="3004" w:type="dxa"/>
+          </w:tcPr>
+          <w:p>
+            <w:pPr>
+              <w:rPr>
+                <w:color w:val="70AD47" w:themeColor="accent6"/>
+              </w:rPr>
+            </w:pPr>
+            <w:r>
+              <w:rPr>
+                <w:color w:val="70AD47" w:themeColor="accent6"/>
+              </w:rPr>
+              <w:t>Case 1 Lambda 1-4</w:t>
+            </w:r>
+          </w:p>
+        </w:tc>
+      </w:tr>
+      <w:tr>
+        <w:tc>
+          <w:tcPr>
+            <w:tcW w:w="3003" w:type="dxa"/>
+          </w:tcPr>
+          <w:p>
+            <w:r>
+              <w:t>Labour</w:t>
+            </w:r>
+          </w:p>
+        </w:tc>
+        <w:tc>
+          <w:tcPr>
+            <w:tcW w:w="3003" w:type="dxa"/>
+          </w:tcPr>
+          <w:p>
+            <w:r>
+              <w:t xml:space="preserve">OLS </w:t>
+            </w:r>
+          </w:p>
+          <w:p>
+            <w:r>
+              <w:t>Best ML Rank</w:t>
+            </w:r>
+            <w:r>
+              <w:t xml:space="preserve"> – 2 (Case 2 Lambda 1)</w:t>
+            </w:r>
+          </w:p>
+        </w:tc>
+        <w:tc>
+          <w:tcPr>
+            <w:tcW w:w="3004" w:type="dxa"/>
+          </w:tcPr>
+          <w:p>
+            <w:pPr>
+              <w:rPr>
+                <w:color w:val="70AD47" w:themeColor="accent6"/>
+              </w:rPr>
+            </w:pPr>
+            <w:r>
+              <w:rPr>
+                <w:color w:val="70AD47" w:themeColor="accent6"/>
+              </w:rPr>
+              <w:t>Case 1 Lambda 0.01-0.09</w:t>
+            </w:r>
+          </w:p>
+        </w:tc>
+      </w:tr>
+      <w:tr>
+        <w:tc>
+          <w:tcPr>
+            <w:tcW w:w="3003" w:type="dxa"/>
+          </w:tcPr>
+          <w:p>
+            <w:r>
+              <w:t>Wikipedia</w:t>
+            </w:r>
+          </w:p>
+        </w:tc>
+        <w:tc>
+          <w:tcPr>
+            <w:tcW w:w="3003" w:type="dxa"/>
+          </w:tcPr>
+          <w:p>
+            <w:r>
+              <w:t>OLS</w:t>
+            </w:r>
+          </w:p>
+          <w:p>
+            <w:r>
+              <w:t>Best ML Rank – 5 (Case 2 Lambda 0.1-0.9)</w:t>
+            </w:r>
+          </w:p>
+        </w:tc>
+        <w:tc>
+          <w:tcPr>
+            <w:tcW w:w="3004" w:type="dxa"/>
+          </w:tcPr>
+          <w:p>
+            <w:r>
+              <w:t>OLS</w:t>
+            </w:r>
+          </w:p>
+          <w:p>
+            <w:r>
+              <w:t>Best ML Rank – 5 (Case 2 Lambda 0.01-5)</w:t>
+            </w:r>
+          </w:p>
+        </w:tc>
+      </w:tr>
+    </w:tbl>
+    <w:p/>
+    <w:p/>
+    <w:p>
+      <w:pPr>
+        <w:rPr>
+          <w:b/>
+          <w:bCs/>
+        </w:rPr>
+      </w:pPr>
+      <w:r>
+        <w:rPr>
+          <w:b/>
+          <w:bCs/>
+        </w:rPr>
+        <w:t>Lambda Ranges</w:t>
+      </w:r>
+    </w:p>
+    <w:p>
+      <w:pPr>
+        <w:rPr>
+          <w:b/>
+          <w:bCs/>
+        </w:rPr>
+      </w:pPr>
+    </w:p>
+    <w:p>
+      <w:pPr>
+        <w:rPr>
+          <w:b/>
+          <w:bCs/>
+        </w:rPr>
+      </w:pPr>
+    </w:p>
+    <w:p>
+      <w:pPr>
+        <w:rPr>
+          <w:b/>
+          <w:bCs/>
+        </w:rPr>
+      </w:pPr>
+      <w:r>
+        <w:rPr>
+          <w:b/>
+          <w:bCs/>
+        </w:rPr>
+        <w:t>Prison</w:t>
+      </w:r>
+    </w:p>
+    <w:p>
+      <w:pPr>
+        <w:rPr>
+          <w:b/>
+          <w:bCs/>
+        </w:rPr>
+      </w:pPr>
+    </w:p>
+    <w:p>
+      <w:r>
+        <w:t>ARIMA</w:t>
+      </w:r>
+    </w:p>
+    <w:p/>
+    <w:p>
+      <w:r>
+        <w:rPr>
+          <w:noProof/>
+        </w:rPr>
+        <w:drawing>
+          <wp:inline distT="0" distB="0" distL="0" distR="0" wp14:anchorId="243CABFD" wp14:editId="6C2B6AA4">
+            <wp:extent cx="5727700" cy="1350010"/>
+            <wp:effectExtent l="0" t="0" r="0" b="0"/>
+            <wp:docPr id="6" name="Picture 6" descr="Chart, treemap chart&#10;&#10;Description automatically generated"/>
+            <wp:cNvGraphicFramePr>
+              <a:graphicFrameLocks xmlns:a="http://schemas.openxmlformats.org/drawingml/2006/main" noChangeAspect="1"/>
+            </wp:cNvGraphicFramePr>
+            <a:graphic xmlns:a="http://schemas.openxmlformats.org/drawingml/2006/main">
+              <a:graphicData uri="http://schemas.openxmlformats.org/drawingml/2006/picture">
+                <pic:pic xmlns:pic="http://schemas.openxmlformats.org/drawingml/2006/picture">
+                  <pic:nvPicPr>
+                    <pic:cNvPr id="6" name="Picture 6" descr="Chart, treemap chart&#10;&#10;Description automatically generated"/>
+                    <pic:cNvPicPr/>
+                  </pic:nvPicPr>
+                  <pic:blipFill>
+                    <a:blip r:embed="rId5" cstate="print">
+                      <a:extLst>
+                        <a:ext uri="{28A0092B-C50C-407E-A947-70E740481C1C}">
+                          <a14:useLocalDpi xmlns:a14="http://schemas.microsoft.com/office/drawing/2010/main" val="0"/>
+                        </a:ext>
+                      </a:extLst>
+                    </a:blip>
+                    <a:stretch>
+                      <a:fillRect/>
+                    </a:stretch>
+                  </pic:blipFill>
+                  <pic:spPr>
+                    <a:xfrm>
+                      <a:off x="0" y="0"/>
+                      <a:ext cx="5727700" cy="1350010"/>
+                    </a:xfrm>
+                    <a:prstGeom prst="rect">
+                      <a:avLst/>
+                    </a:prstGeom>
+                  </pic:spPr>
+                </pic:pic>
+              </a:graphicData>
+            </a:graphic>
+          </wp:inline>
+        </w:drawing>
+      </w:r>
+    </w:p>
+    <w:p/>
+    <w:p>
+      <w:r>
+        <w:t>ETS</w:t>
+      </w:r>
+    </w:p>
+    <w:p/>
+    <w:p>
+      <w:r>
+        <w:rPr>
+          <w:noProof/>
+        </w:rPr>
+        <w:drawing>
+          <wp:inline distT="0" distB="0" distL="0" distR="0" wp14:anchorId="4BB3F6F8" wp14:editId="406FD107">
+            <wp:extent cx="5727700" cy="1350010"/>
+            <wp:effectExtent l="0" t="0" r="0" b="0"/>
+            <wp:docPr id="7" name="Picture 7" descr="A picture containing application&#10;&#10;Description automatically generated"/>
+            <wp:cNvGraphicFramePr>
+              <a:graphicFrameLocks xmlns:a="http://schemas.openxmlformats.org/drawingml/2006/main" noChangeAspect="1"/>
+            </wp:cNvGraphicFramePr>
+            <a:graphic xmlns:a="http://schemas.openxmlformats.org/drawingml/2006/main">
+              <a:graphicData uri="http://schemas.openxmlformats.org/drawingml/2006/picture">
+                <pic:pic xmlns:pic="http://schemas.openxmlformats.org/drawingml/2006/picture">
+                  <pic:nvPicPr>
+                    <pic:cNvPr id="7" name="Picture 7" descr="A picture containing application&#10;&#10;Description automatically generated"/>
+                    <pic:cNvPicPr/>
+                  </pic:nvPicPr>
+                  <pic:blipFill>
+                    <a:blip r:embed="rId6" cstate="print">
+                      <a:extLst>
+                        <a:ext uri="{28A0092B-C50C-407E-A947-70E740481C1C}">
+                          <a14:useLocalDpi xmlns:a14="http://schemas.microsoft.com/office/drawing/2010/main" val="0"/>
+                        </a:ext>
+                      </a:extLst>
+                    </a:blip>
+                    <a:stretch>
+                      <a:fillRect/>
+                    </a:stretch>
+                  </pic:blipFill>
+                  <pic:spPr>
+                    <a:xfrm>
+                      <a:off x="0" y="0"/>
+                      <a:ext cx="5727700" cy="1350010"/>
+                    </a:xfrm>
+                    <a:prstGeom prst="rect">
+                      <a:avLst/>
+                    </a:prstGeom>
+                  </pic:spPr>
+                </pic:pic>
+              </a:graphicData>
+            </a:graphic>
+          </wp:inline>
+        </w:drawing>
+      </w:r>
+    </w:p>
+    <w:p/>
+    <w:p/>
+    <w:p/>
+    <w:p>
+      <w:pPr>
+        <w:rPr>
+          <w:b/>
+          <w:bCs/>
+        </w:rPr>
+      </w:pPr>
+      <w:r>
+        <w:rPr>
+          <w:b/>
+          <w:bCs/>
+        </w:rPr>
+        <w:t>Tourism</w:t>
+      </w:r>
+    </w:p>
+    <w:p/>
+    <w:p>
+      <w:r>
+        <w:t>ARIMA</w:t>
+      </w:r>
+    </w:p>
+    <w:p/>
+    <w:p>
+      <w:r>
+        <w:rPr>
+          <w:noProof/>
+        </w:rPr>
+        <w:lastRenderedPageBreak/>
+        <w:drawing>
+          <wp:inline distT="0" distB="0" distL="0" distR="0" wp14:anchorId="1188C7DC" wp14:editId="383BC8C7">
+            <wp:extent cx="5727700" cy="1335405"/>
+            <wp:effectExtent l="0" t="0" r="0" b="0"/>
+            <wp:docPr id="4" name="Picture 4" descr="Chart, bar chart&#10;&#10;Description automatically generated"/>
+            <wp:cNvGraphicFramePr>
+              <a:graphicFrameLocks xmlns:a="http://schemas.openxmlformats.org/drawingml/2006/main" noChangeAspect="1"/>
+            </wp:cNvGraphicFramePr>
+            <a:graphic xmlns:a="http://schemas.openxmlformats.org/drawingml/2006/main">
+              <a:graphicData uri="http://schemas.openxmlformats.org/drawingml/2006/picture">
+                <pic:pic xmlns:pic="http://schemas.openxmlformats.org/drawingml/2006/picture">
+                  <pic:nvPicPr>
+                    <pic:cNvPr id="4" name="Picture 4" descr="Chart, bar chart&#10;&#10;Description automatically generated"/>
+                    <pic:cNvPicPr/>
+                  </pic:nvPicPr>
+                  <pic:blipFill>
+                    <a:blip r:embed="rId7" cstate="print">
+                      <a:extLst>
+                        <a:ext uri="{28A0092B-C50C-407E-A947-70E740481C1C}">
+                          <a14:useLocalDpi xmlns:a14="http://schemas.microsoft.com/office/drawing/2010/main" val="0"/>
+                        </a:ext>
+                      </a:extLst>
+                    </a:blip>
+                    <a:stretch>
+                      <a:fillRect/>
+                    </a:stretch>
+                  </pic:blipFill>
+                  <pic:spPr>
+                    <a:xfrm>
+                      <a:off x="0" y="0"/>
+                      <a:ext cx="5727700" cy="1335405"/>
+                    </a:xfrm>
+                    <a:prstGeom prst="rect">
+                      <a:avLst/>
+                    </a:prstGeom>
+                  </pic:spPr>
+                </pic:pic>
+              </a:graphicData>
+            </a:graphic>
+          </wp:inline>
+        </w:drawing>
+      </w:r>
+    </w:p>
+    <w:p/>
+    <w:p/>
+    <w:p>
+      <w:r>
+        <w:t>ETS</w:t>
+      </w:r>
+    </w:p>
+    <w:p/>
+    <w:p>
+      <w:r>
+        <w:rPr>
+          <w:noProof/>
+        </w:rPr>
+        <w:drawing>
+          <wp:inline distT="0" distB="0" distL="0" distR="0" wp14:anchorId="1B54A612" wp14:editId="1021031D">
+            <wp:extent cx="5727700" cy="1335405"/>
+            <wp:effectExtent l="0" t="0" r="0" b="0"/>
+            <wp:docPr id="5" name="Picture 5" descr="Chart, bar chart&#10;&#10;Description automatically generated"/>
+            <wp:cNvGraphicFramePr>
+              <a:graphicFrameLocks xmlns:a="http://schemas.openxmlformats.org/drawingml/2006/main" noChangeAspect="1"/>
+            </wp:cNvGraphicFramePr>
+            <a:graphic xmlns:a="http://schemas.openxmlformats.org/drawingml/2006/main">
+              <a:graphicData uri="http://schemas.openxmlformats.org/drawingml/2006/picture">
+                <pic:pic xmlns:pic="http://schemas.openxmlformats.org/drawingml/2006/picture">
+                  <pic:nvPicPr>
+                    <pic:cNvPr id="5" name="Picture 5" descr="Chart, bar chart&#10;&#10;Description automatically generated"/>
+                    <pic:cNvPicPr/>
+                  </pic:nvPicPr>
+                  <pic:blipFill>
+                    <a:blip r:embed="rId7" cstate="print">
+                      <a:extLst>
+                        <a:ext uri="{28A0092B-C50C-407E-A947-70E740481C1C}">
+                          <a14:useLocalDpi xmlns:a14="http://schemas.microsoft.com/office/drawing/2010/main" val="0"/>
+                        </a:ext>
+                      </a:extLst>
+                    </a:blip>
+                    <a:stretch>
+                      <a:fillRect/>
+                    </a:stretch>
+                  </pic:blipFill>
+                  <pic:spPr>
+                    <a:xfrm>
+                      <a:off x="0" y="0"/>
+                      <a:ext cx="5727700" cy="1335405"/>
+                    </a:xfrm>
+                    <a:prstGeom prst="rect">
+                      <a:avLst/>
+                    </a:prstGeom>
+                  </pic:spPr>
+                </pic:pic>
+              </a:graphicData>
+            </a:graphic>
+          </wp:inline>
+        </w:drawing>
+      </w:r>
+    </w:p>
+    <w:p/>
+    <w:p/>
+    <w:p>
+      <w:r>
+        <w:t>Labour</w:t>
+      </w:r>
+    </w:p>
+    <w:p/>
+    <w:p>
+      <w:r>
+        <w:t>ARIMA</w:t>
+      </w:r>
+    </w:p>
+    <w:p/>
+    <w:p>
+      <w:r>
+        <w:rPr>
+          <w:noProof/>
+        </w:rPr>
+        <w:drawing>
+          <wp:inline distT="0" distB="0" distL="0" distR="0" wp14:anchorId="33F74689" wp14:editId="50136778">
+            <wp:extent cx="5727700" cy="1350010"/>
+            <wp:effectExtent l="0" t="0" r="0" b="0"/>
+            <wp:docPr id="8" name="Picture 8" descr="Chart, bar chart&#10;&#10;Description automatically generated"/>
+            <wp:cNvGraphicFramePr>
+              <a:graphicFrameLocks xmlns:a="http://schemas.openxmlformats.org/drawingml/2006/main" noChangeAspect="1"/>
+            </wp:cNvGraphicFramePr>
+            <a:graphic xmlns:a="http://schemas.openxmlformats.org/drawingml/2006/main">
+              <a:graphicData uri="http://schemas.openxmlformats.org/drawingml/2006/picture">
+                <pic:pic xmlns:pic="http://schemas.openxmlformats.org/drawingml/2006/picture">
+                  <pic:nvPicPr>
+                    <pic:cNvPr id="8" name="Picture 8" descr="Chart, bar chart&#10;&#10;Description automatically generated"/>
+                    <pic:cNvPicPr/>
+                  </pic:nvPicPr>
+                  <pic:blipFill>
+                    <a:blip r:embed="rId8" cstate="print">
+                      <a:extLst>
+                        <a:ext uri="{28A0092B-C50C-407E-A947-70E740481C1C}">
+                          <a14:useLocalDpi xmlns:a14="http://schemas.microsoft.com/office/drawing/2010/main" val="0"/>
+                        </a:ext>
+                      </a:extLst>
+                    </a:blip>
+                    <a:stretch>
+                      <a:fillRect/>
+                    </a:stretch>
+                  </pic:blipFill>
+                  <pic:spPr>
+                    <a:xfrm>
+                      <a:off x="0" y="0"/>
+                      <a:ext cx="5727700" cy="1350010"/>
+                    </a:xfrm>
+                    <a:prstGeom prst="rect">
+                      <a:avLst/>
+                    </a:prstGeom>
+                  </pic:spPr>
+                </pic:pic>
+              </a:graphicData>
+            </a:graphic>
+          </wp:inline>
+        </w:drawing>
+      </w:r>
+    </w:p>
+    <w:p/>
+    <w:p/>
+    <w:p/>
+    <w:p>
+      <w:r>
+        <w:t>ETS</w:t>
+      </w:r>
+    </w:p>
+    <w:p>
+      <w:pPr>
+        <w:rPr>
+          <w:b/>
+          <w:bCs/>
+        </w:rPr>
+      </w:pPr>
+    </w:p>
+    <w:p>
+      <w:pPr>
+        <w:rPr>
+          <w:b/>
+          <w:bCs/>
+        </w:rPr>
+      </w:pPr>
+      <w:r>
+        <w:rPr>
+          <w:b/>
+          <w:bCs/>
+          <w:noProof/>
+        </w:rPr>
+        <w:drawing>
+          <wp:inline distT="0" distB="0" distL="0" distR="0" wp14:anchorId="551A825D" wp14:editId="2F2CD0E6">
+            <wp:extent cx="5727700" cy="1338580"/>
+            <wp:effectExtent l="0" t="0" r="0" b="0"/>
+            <wp:docPr id="9" name="Picture 9" descr="Chart, waterfall chart&#10;&#10;Description automatically generated"/>
+            <wp:cNvGraphicFramePr>
+              <a:graphicFrameLocks xmlns:a="http://schemas.openxmlformats.org/drawingml/2006/main" noChangeAspect="1"/>
+            </wp:cNvGraphicFramePr>
+            <a:graphic xmlns:a="http://schemas.openxmlformats.org/drawingml/2006/main">
+              <a:graphicData uri="http://schemas.openxmlformats.org/drawingml/2006/picture">
+                <pic:pic xmlns:pic="http://schemas.openxmlformats.org/drawingml/2006/picture">
+                  <pic:nvPicPr>
+                    <pic:cNvPr id="9" name="Picture 9" descr="Chart, waterfall chart&#10;&#10;Description automatically generated"/>
+                    <pic:cNvPicPr/>
+                  </pic:nvPicPr>
+                  <pic:blipFill>
+                    <a:blip r:embed="rId9" cstate="print">
+                      <a:extLst>
+                        <a:ext uri="{28A0092B-C50C-407E-A947-70E740481C1C}">
+                          <a14:useLocalDpi xmlns:a14="http://schemas.microsoft.com/office/drawing/2010/main" val="0"/>
+                        </a:ext>
+                      </a:extLst>
+                    </a:blip>
+                    <a:stretch>
+                      <a:fillRect/>
+                    </a:stretch>
+                  </pic:blipFill>
+                  <pic:spPr>
+                    <a:xfrm>
+                      <a:off x="0" y="0"/>
+                      <a:ext cx="5727700" cy="1338580"/>
+                    </a:xfrm>
+                    <a:prstGeom prst="rect">
+                      <a:avLst/>
+                    </a:prstGeom>
+                  </pic:spPr>
+                </pic:pic>
+              </a:graphicData>
+            </a:graphic>
+          </wp:inline>
+        </w:drawing>
+      </w:r>
+    </w:p>
+    <w:p>
+      <w:pPr>
+        <w:rPr>
+          <w:b/>
+          <w:bCs/>
+        </w:rPr>
+      </w:pPr>
+    </w:p>
+    <w:p>
+      <w:pPr>
+        <w:rPr>
+          <w:b/>
+          <w:bCs/>
+        </w:rPr>
+      </w:pPr>
+    </w:p>
+    <w:p>
+      <w:pPr>
+        <w:rPr>
+          <w:b/>
+          <w:bCs/>
+        </w:rPr>
+      </w:pPr>
+      <w:r>
+        <w:rPr>
+          <w:b/>
+          <w:bCs/>
+        </w:rPr>
+        <w:t>Wikipedia</w:t>
+      </w:r>
+    </w:p>
+    <w:p/>
+    <w:p>
+      <w:r>
+        <w:t>ARIMA</w:t>
+      </w:r>
+    </w:p>
+    <w:p/>
+    <w:p>
+      <w:r>
+        <w:rPr>
+          <w:noProof/>
+        </w:rPr>
+        <w:drawing>
+          <wp:inline distT="0" distB="0" distL="0" distR="0" wp14:anchorId="65BFAD6D" wp14:editId="5A824E59">
+            <wp:extent cx="5727700" cy="1335405"/>
+            <wp:effectExtent l="0" t="0" r="0" b="0"/>
+            <wp:docPr id="10" name="Picture 10" descr="Chart, bar chart&#10;&#10;Description automatically generated"/>
+            <wp:cNvGraphicFramePr>
+              <a:graphicFrameLocks xmlns:a="http://schemas.openxmlformats.org/drawingml/2006/main" noChangeAspect="1"/>
+            </wp:cNvGraphicFramePr>
+            <a:graphic xmlns:a="http://schemas.openxmlformats.org/drawingml/2006/main">
+              <a:graphicData uri="http://schemas.openxmlformats.org/drawingml/2006/picture">
+                <pic:pic xmlns:pic="http://schemas.openxmlformats.org/drawingml/2006/picture">
+                  <pic:nvPicPr>
+                    <pic:cNvPr id="10" name="Picture 10" descr="Chart, bar chart&#10;&#10;Description automatically generated"/>
+                    <pic:cNvPicPr/>
+                  </pic:nvPicPr>
+                  <pic:blipFill>
+                    <a:blip r:embed="rId10" cstate="print">
+                      <a:extLst>
+                        <a:ext uri="{28A0092B-C50C-407E-A947-70E740481C1C}">
+                          <a14:useLocalDpi xmlns:a14="http://schemas.microsoft.com/office/drawing/2010/main" val="0"/>
+                        </a:ext>
+                      </a:extLst>
+                    </a:blip>
+                    <a:stretch>
+                      <a:fillRect/>
+                    </a:stretch>
+                  </pic:blipFill>
+                  <pic:spPr>
+                    <a:xfrm>
+                      <a:off x="0" y="0"/>
+                      <a:ext cx="5727700" cy="1335405"/>
+                    </a:xfrm>
+                    <a:prstGeom prst="rect">
+                      <a:avLst/>
+                    </a:prstGeom>
+                  </pic:spPr>
+                </pic:pic>
+              </a:graphicData>
+            </a:graphic>
+          </wp:inline>
+        </w:drawing>
+      </w:r>
+    </w:p>
+    <w:p/>
+    <w:p/>
+    <w:p/>
+    <w:p>
+      <w:r>
+        <w:t>ETS</w:t>
+      </w:r>
+    </w:p>
+    <w:p/>
+    <w:p>
+      <w:r>
+        <w:rPr>
+          <w:noProof/>
+        </w:rPr>
+        <w:drawing>
+          <wp:inline distT="0" distB="0" distL="0" distR="0" wp14:anchorId="3A67C371" wp14:editId="48A6A44A">
+            <wp:extent cx="5727700" cy="1335405"/>
+            <wp:effectExtent l="0" t="0" r="0" b="0"/>
+            <wp:docPr id="11" name="Picture 11" descr="Bar chart&#10;&#10;Description automatically generated"/>
+            <wp:cNvGraphicFramePr>
+              <a:graphicFrameLocks xmlns:a="http://schemas.openxmlformats.org/drawingml/2006/main" noChangeAspect="1"/>
+            </wp:cNvGraphicFramePr>
+            <a:graphic xmlns:a="http://schemas.openxmlformats.org/drawingml/2006/main">
+              <a:graphicData uri="http://schemas.openxmlformats.org/drawingml/2006/picture">
+                <pic:pic xmlns:pic="http://schemas.openxmlformats.org/drawingml/2006/picture">
+                  <pic:nvPicPr>
+                    <pic:cNvPr id="11" name="Picture 11" descr="Bar chart&#10;&#10;Description automatically generated"/>
+                    <pic:cNvPicPr/>
+                  </pic:nvPicPr>
+                  <pic:blipFill>
+                    <a:blip r:embed="rId11" cstate="print">
+                      <a:extLst>
+                        <a:ext uri="{28A0092B-C50C-407E-A947-70E740481C1C}">
+                          <a14:useLocalDpi xmlns:a14="http://schemas.microsoft.com/office/drawing/2010/main" val="0"/>
+                        </a:ext>
+                      </a:extLst>
+                    </a:blip>
+                    <a:stretch>
+                      <a:fillRect/>
+                    </a:stretch>
+                  </pic:blipFill>
+                  <pic:spPr>
+                    <a:xfrm>
+                      <a:off x="0" y="0"/>
+                      <a:ext cx="5727700" cy="1335405"/>
+                    </a:xfrm>
+                    <a:prstGeom prst="rect">
+                      <a:avLst/>
+                    </a:prstGeom>
+                  </pic:spPr>
+                </pic:pic>
+              </a:graphicData>
+            </a:graphic>
+          </wp:inline>
+        </w:drawing>
+      </w:r>
+    </w:p>
+    <w:p>
+      <w:pPr>
+        <w:rPr>
+          <w:b/>
+          <w:bCs/>
+        </w:rPr>
+      </w:pPr>
     </w:p>
     <w:sectPr>
       <w:pgSz w:w="11900" w:h="16840"/>

--- a/src/data/Summary Data and Results.docx
+++ b/src/data/Summary Data and Results.docx
@@ -438,6 +438,19 @@
       <w:r>
         <w:t>Full Horizon</w:t>
       </w:r>
+      <w:r>
+        <w:t xml:space="preserve"> (</w:t>
+      </w:r>
+      <w:r>
+        <w:rPr>
+          <w:i/>
+          <w:iCs/>
+        </w:rPr>
+        <w:t>In the full horizon ML reconciliation performs best for most 3 out of datasets when the base model is ETS. However, when the base forecasts are from ARIMA the ML reconciliation performs best only for the Tourism dataset</w:t>
+      </w:r>
+      <w:r>
+        <w:t>)</w:t>
+      </w:r>
     </w:p>
     <w:p>
       <w:pPr>
@@ -711,9 +724,90 @@
     </w:p>
     <w:p>
       <w:r>
+        <w:lastRenderedPageBreak/>
         <w:t>Short Horizon</w:t>
       </w:r>
-    </w:p>
+      <w:r>
+        <w:t xml:space="preserve"> </w:t>
+      </w:r>
+      <w:r>
+        <w:t>(</w:t>
+      </w:r>
+      <w:r>
+        <w:rPr>
+          <w:i/>
+          <w:iCs/>
+        </w:rPr>
+        <w:t xml:space="preserve">In the </w:t>
+      </w:r>
+      <w:r>
+        <w:rPr>
+          <w:i/>
+          <w:iCs/>
+        </w:rPr>
+        <w:t>short</w:t>
+      </w:r>
+      <w:r>
+        <w:rPr>
+          <w:i/>
+          <w:iCs/>
+        </w:rPr>
+        <w:t xml:space="preserve"> horizon ML reconciliation performs best for most 3 out of datasets when the base model is ETS</w:t>
+      </w:r>
+      <w:r>
+        <w:rPr>
+          <w:i/>
+          <w:iCs/>
+        </w:rPr>
+        <w:t xml:space="preserve"> – similar observation as the full horizon</w:t>
+      </w:r>
+      <w:r>
+        <w:rPr>
+          <w:i/>
+          <w:iCs/>
+        </w:rPr>
+        <w:t xml:space="preserve">. </w:t>
+      </w:r>
+      <w:r>
+        <w:rPr>
+          <w:i/>
+          <w:iCs/>
+        </w:rPr>
+        <w:t>W</w:t>
+      </w:r>
+      <w:r>
+        <w:rPr>
+          <w:i/>
+          <w:iCs/>
+        </w:rPr>
+        <w:t xml:space="preserve">hen the base forecasts are from ARIMA the ML reconciliation performs best for </w:t>
+      </w:r>
+      <w:r>
+        <w:rPr>
+          <w:i/>
+          <w:iCs/>
+        </w:rPr>
+        <w:t>Prison and</w:t>
+      </w:r>
+      <w:r>
+        <w:rPr>
+          <w:i/>
+          <w:iCs/>
+        </w:rPr>
+        <w:t xml:space="preserve"> Tourism dataset</w:t>
+      </w:r>
+      <w:r>
+        <w:rPr>
+          <w:i/>
+          <w:iCs/>
+        </w:rPr>
+        <w:t>s</w:t>
+      </w:r>
+      <w:r>
+        <w:t>)</w:t>
+      </w:r>
+    </w:p>
+    <w:p/>
     <w:p/>
     <w:tbl>
       <w:tblPr>
@@ -743,7 +837,6 @@
                 <w:b/>
                 <w:bCs/>
               </w:rPr>
-              <w:lastRenderedPageBreak/>
               <w:t>Dataset</w:t>
             </w:r>
           </w:p>
@@ -992,6 +1085,13 @@
         </w:rPr>
         <w:t>Lambda Ranges</w:t>
       </w:r>
+      <w:r>
+        <w:rPr>
+          <w:b/>
+          <w:bCs/>
+        </w:rPr>
+        <w:t xml:space="preserve"> – Lambda value for each sample from the overall best ML method</w:t>
+      </w:r>
     </w:p>
     <w:p>
       <w:pPr>
@@ -1044,10 +1144,10 @@
           <w:noProof/>
         </w:rPr>
         <w:drawing>
-          <wp:inline distT="0" distB="0" distL="0" distR="0" wp14:anchorId="243CABFD" wp14:editId="6C2B6AA4">
-            <wp:extent cx="5727700" cy="1350010"/>
-            <wp:effectExtent l="0" t="0" r="0" b="0"/>
-            <wp:docPr id="6" name="Picture 6" descr="Chart, treemap chart&#10;&#10;Description automatically generated"/>
+          <wp:inline distT="0" distB="0" distL="0" distR="0" wp14:anchorId="650583F7" wp14:editId="5507B962">
+            <wp:extent cx="5727700" cy="1383665"/>
+            <wp:effectExtent l="0" t="0" r="0" b="635"/>
+            <wp:docPr id="1" name="Picture 1" descr="Chart, treemap chart&#10;&#10;Description automatically generated"/>
             <wp:cNvGraphicFramePr>
               <a:graphicFrameLocks xmlns:a="http://schemas.openxmlformats.org/drawingml/2006/main" noChangeAspect="1"/>
             </wp:cNvGraphicFramePr>
@@ -1055,7 +1155,7 @@
               <a:graphicData uri="http://schemas.openxmlformats.org/drawingml/2006/picture">
                 <pic:pic xmlns:pic="http://schemas.openxmlformats.org/drawingml/2006/picture">
                   <pic:nvPicPr>
-                    <pic:cNvPr id="6" name="Picture 6" descr="Chart, treemap chart&#10;&#10;Description automatically generated"/>
+                    <pic:cNvPr id="1" name="Picture 1" descr="Chart, treemap chart&#10;&#10;Description automatically generated"/>
                     <pic:cNvPicPr/>
                   </pic:nvPicPr>
                   <pic:blipFill>
@@ -1073,7 +1173,7 @@
                   <pic:spPr>
                     <a:xfrm>
                       <a:off x="0" y="0"/>
-                      <a:ext cx="5727700" cy="1350010"/>
+                      <a:ext cx="5727700" cy="1383665"/>
                     </a:xfrm>
                     <a:prstGeom prst="rect">
                       <a:avLst/>
@@ -1087,6 +1187,8 @@
       </w:r>
     </w:p>
     <w:p/>
+    <w:p/>
+    <w:p/>
     <w:p>
       <w:r>
         <w:t>ETS</w:t>
@@ -1099,10 +1201,10 @@
           <w:noProof/>
         </w:rPr>
         <w:drawing>
-          <wp:inline distT="0" distB="0" distL="0" distR="0" wp14:anchorId="4BB3F6F8" wp14:editId="406FD107">
-            <wp:extent cx="5727700" cy="1350010"/>
-            <wp:effectExtent l="0" t="0" r="0" b="0"/>
-            <wp:docPr id="7" name="Picture 7" descr="A picture containing application&#10;&#10;Description automatically generated"/>
+          <wp:inline distT="0" distB="0" distL="0" distR="0" wp14:anchorId="19032829" wp14:editId="5CAD78AE">
+            <wp:extent cx="5727700" cy="1369060"/>
+            <wp:effectExtent l="0" t="0" r="0" b="2540"/>
+            <wp:docPr id="2" name="Picture 2" descr="Chart, funnel chart&#10;&#10;Description automatically generated"/>
             <wp:cNvGraphicFramePr>
               <a:graphicFrameLocks xmlns:a="http://schemas.openxmlformats.org/drawingml/2006/main" noChangeAspect="1"/>
             </wp:cNvGraphicFramePr>
@@ -1110,7 +1212,7 @@
               <a:graphicData uri="http://schemas.openxmlformats.org/drawingml/2006/picture">
                 <pic:pic xmlns:pic="http://schemas.openxmlformats.org/drawingml/2006/picture">
                   <pic:nvPicPr>
-                    <pic:cNvPr id="7" name="Picture 7" descr="A picture containing application&#10;&#10;Description automatically generated"/>
+                    <pic:cNvPr id="2" name="Picture 2" descr="Chart, funnel chart&#10;&#10;Description automatically generated"/>
                     <pic:cNvPicPr/>
                   </pic:nvPicPr>
                   <pic:blipFill>
@@ -1128,7 +1230,7 @@
                   <pic:spPr>
                     <a:xfrm>
                       <a:off x="0" y="0"/>
-                      <a:ext cx="5727700" cy="1350010"/>
+                      <a:ext cx="5727700" cy="1369060"/>
                     </a:xfrm>
                     <a:prstGeom prst="rect">
                       <a:avLst/>
@@ -1156,6 +1258,7 @@
           <w:b/>
           <w:bCs/>
         </w:rPr>
+        <w:lastRenderedPageBreak/>
         <w:t>Tourism</w:t>
       </w:r>
     </w:p>
@@ -1166,17 +1269,17 @@
       </w:r>
     </w:p>
     <w:p/>
+    <w:p/>
     <w:p>
       <w:r>
         <w:rPr>
           <w:noProof/>
         </w:rPr>
-        <w:lastRenderedPageBreak/>
         <w:drawing>
-          <wp:inline distT="0" distB="0" distL="0" distR="0" wp14:anchorId="1188C7DC" wp14:editId="383BC8C7">
-            <wp:extent cx="5727700" cy="1335405"/>
-            <wp:effectExtent l="0" t="0" r="0" b="0"/>
-            <wp:docPr id="4" name="Picture 4" descr="Chart, bar chart&#10;&#10;Description automatically generated"/>
+          <wp:inline distT="0" distB="0" distL="0" distR="0" wp14:anchorId="4494F1F4" wp14:editId="023BD03D">
+            <wp:extent cx="5727700" cy="1369060"/>
+            <wp:effectExtent l="0" t="0" r="0" b="2540"/>
+            <wp:docPr id="3" name="Picture 3" descr="Chart, bar chart&#10;&#10;Description automatically generated"/>
             <wp:cNvGraphicFramePr>
               <a:graphicFrameLocks xmlns:a="http://schemas.openxmlformats.org/drawingml/2006/main" noChangeAspect="1"/>
             </wp:cNvGraphicFramePr>
@@ -1184,7 +1287,7 @@
               <a:graphicData uri="http://schemas.openxmlformats.org/drawingml/2006/picture">
                 <pic:pic xmlns:pic="http://schemas.openxmlformats.org/drawingml/2006/picture">
                   <pic:nvPicPr>
-                    <pic:cNvPr id="4" name="Picture 4" descr="Chart, bar chart&#10;&#10;Description automatically generated"/>
+                    <pic:cNvPr id="3" name="Picture 3" descr="Chart, bar chart&#10;&#10;Description automatically generated"/>
                     <pic:cNvPicPr/>
                   </pic:nvPicPr>
                   <pic:blipFill>
@@ -1202,7 +1305,7 @@
                   <pic:spPr>
                     <a:xfrm>
                       <a:off x="0" y="0"/>
-                      <a:ext cx="5727700" cy="1335405"/>
+                      <a:ext cx="5727700" cy="1369060"/>
                     </a:xfrm>
                     <a:prstGeom prst="rect">
                       <a:avLst/>
@@ -1216,7 +1319,6 @@
       </w:r>
     </w:p>
     <w:p/>
-    <w:p/>
     <w:p>
       <w:r>
         <w:t>ETS</w:t>
@@ -1229,10 +1331,10 @@
           <w:noProof/>
         </w:rPr>
         <w:drawing>
-          <wp:inline distT="0" distB="0" distL="0" distR="0" wp14:anchorId="1B54A612" wp14:editId="1021031D">
-            <wp:extent cx="5727700" cy="1335405"/>
-            <wp:effectExtent l="0" t="0" r="0" b="0"/>
-            <wp:docPr id="5" name="Picture 5" descr="Chart, bar chart&#10;&#10;Description automatically generated"/>
+          <wp:inline distT="0" distB="0" distL="0" distR="0" wp14:anchorId="33138E46" wp14:editId="3B96E4CD">
+            <wp:extent cx="5727700" cy="1369060"/>
+            <wp:effectExtent l="0" t="0" r="0" b="2540"/>
+            <wp:docPr id="12" name="Picture 12" descr="Chart, bar chart&#10;&#10;Description automatically generated"/>
             <wp:cNvGraphicFramePr>
               <a:graphicFrameLocks xmlns:a="http://schemas.openxmlformats.org/drawingml/2006/main" noChangeAspect="1"/>
             </wp:cNvGraphicFramePr>
@@ -1240,69 +1342,7 @@
               <a:graphicData uri="http://schemas.openxmlformats.org/drawingml/2006/picture">
                 <pic:pic xmlns:pic="http://schemas.openxmlformats.org/drawingml/2006/picture">
                   <pic:nvPicPr>
-                    <pic:cNvPr id="5" name="Picture 5" descr="Chart, bar chart&#10;&#10;Description automatically generated"/>
-                    <pic:cNvPicPr/>
-                  </pic:nvPicPr>
-                  <pic:blipFill>
-                    <a:blip r:embed="rId7" cstate="print">
-                      <a:extLst>
-                        <a:ext uri="{28A0092B-C50C-407E-A947-70E740481C1C}">
-                          <a14:useLocalDpi xmlns:a14="http://schemas.microsoft.com/office/drawing/2010/main" val="0"/>
-                        </a:ext>
-                      </a:extLst>
-                    </a:blip>
-                    <a:stretch>
-                      <a:fillRect/>
-                    </a:stretch>
-                  </pic:blipFill>
-                  <pic:spPr>
-                    <a:xfrm>
-                      <a:off x="0" y="0"/>
-                      <a:ext cx="5727700" cy="1335405"/>
-                    </a:xfrm>
-                    <a:prstGeom prst="rect">
-                      <a:avLst/>
-                    </a:prstGeom>
-                  </pic:spPr>
-                </pic:pic>
-              </a:graphicData>
-            </a:graphic>
-          </wp:inline>
-        </w:drawing>
-      </w:r>
-    </w:p>
-    <w:p/>
-    <w:p/>
-    <w:p>
-      <w:r>
-        <w:t>Labour</w:t>
-      </w:r>
-    </w:p>
-    <w:p/>
-    <w:p>
-      <w:r>
-        <w:t>ARIMA</w:t>
-      </w:r>
-    </w:p>
-    <w:p/>
-    <w:p>
-      <w:r>
-        <w:rPr>
-          <w:noProof/>
-        </w:rPr>
-        <w:drawing>
-          <wp:inline distT="0" distB="0" distL="0" distR="0" wp14:anchorId="33F74689" wp14:editId="50136778">
-            <wp:extent cx="5727700" cy="1350010"/>
-            <wp:effectExtent l="0" t="0" r="0" b="0"/>
-            <wp:docPr id="8" name="Picture 8" descr="Chart, bar chart&#10;&#10;Description automatically generated"/>
-            <wp:cNvGraphicFramePr>
-              <a:graphicFrameLocks xmlns:a="http://schemas.openxmlformats.org/drawingml/2006/main" noChangeAspect="1"/>
-            </wp:cNvGraphicFramePr>
-            <a:graphic xmlns:a="http://schemas.openxmlformats.org/drawingml/2006/main">
-              <a:graphicData uri="http://schemas.openxmlformats.org/drawingml/2006/picture">
-                <pic:pic xmlns:pic="http://schemas.openxmlformats.org/drawingml/2006/picture">
-                  <pic:nvPicPr>
-                    <pic:cNvPr id="8" name="Picture 8" descr="Chart, bar chart&#10;&#10;Description automatically generated"/>
+                    <pic:cNvPr id="12" name="Picture 12" descr="Chart, bar chart&#10;&#10;Description automatically generated"/>
                     <pic:cNvPicPr/>
                   </pic:nvPicPr>
                   <pic:blipFill>
@@ -1320,7 +1360,7 @@
                   <pic:spPr>
                     <a:xfrm>
                       <a:off x="0" y="0"/>
-                      <a:ext cx="5727700" cy="1350010"/>
+                      <a:ext cx="5727700" cy="1369060"/>
                     </a:xfrm>
                     <a:prstGeom prst="rect">
                       <a:avLst/>
@@ -1335,38 +1375,27 @@
     </w:p>
     <w:p/>
     <w:p/>
-    <w:p/>
-    <w:p>
-      <w:r>
-        <w:t>ETS</w:t>
-      </w:r>
-    </w:p>
-    <w:p>
-      <w:pPr>
-        <w:rPr>
-          <w:b/>
-          <w:bCs/>
-        </w:rPr>
-      </w:pPr>
-    </w:p>
-    <w:p>
-      <w:pPr>
-        <w:rPr>
-          <w:b/>
-          <w:bCs/>
-        </w:rPr>
-      </w:pPr>
-      <w:r>
-        <w:rPr>
-          <w:b/>
-          <w:bCs/>
+    <w:p>
+      <w:r>
+        <w:t>Labour</w:t>
+      </w:r>
+    </w:p>
+    <w:p/>
+    <w:p>
+      <w:r>
+        <w:t>ARIMA</w:t>
+      </w:r>
+    </w:p>
+    <w:p>
+      <w:r>
+        <w:rPr>
           <w:noProof/>
         </w:rPr>
         <w:drawing>
-          <wp:inline distT="0" distB="0" distL="0" distR="0" wp14:anchorId="551A825D" wp14:editId="2F2CD0E6">
-            <wp:extent cx="5727700" cy="1338580"/>
-            <wp:effectExtent l="0" t="0" r="0" b="0"/>
-            <wp:docPr id="9" name="Picture 9" descr="Chart, waterfall chart&#10;&#10;Description automatically generated"/>
+          <wp:inline distT="0" distB="0" distL="0" distR="0" wp14:anchorId="64208B41" wp14:editId="61ABF9EB">
+            <wp:extent cx="5727700" cy="1369060"/>
+            <wp:effectExtent l="0" t="0" r="0" b="2540"/>
+            <wp:docPr id="13" name="Picture 13" descr="Chart, waterfall chart&#10;&#10;Description automatically generated"/>
             <wp:cNvGraphicFramePr>
               <a:graphicFrameLocks xmlns:a="http://schemas.openxmlformats.org/drawingml/2006/main" noChangeAspect="1"/>
             </wp:cNvGraphicFramePr>
@@ -1374,7 +1403,7 @@
               <a:graphicData uri="http://schemas.openxmlformats.org/drawingml/2006/picture">
                 <pic:pic xmlns:pic="http://schemas.openxmlformats.org/drawingml/2006/picture">
                   <pic:nvPicPr>
-                    <pic:cNvPr id="9" name="Picture 9" descr="Chart, waterfall chart&#10;&#10;Description automatically generated"/>
+                    <pic:cNvPr id="13" name="Picture 13" descr="Chart, waterfall chart&#10;&#10;Description automatically generated"/>
                     <pic:cNvPicPr/>
                   </pic:nvPicPr>
                   <pic:blipFill>
@@ -1392,7 +1421,7 @@
                   <pic:spPr>
                     <a:xfrm>
                       <a:off x="0" y="0"/>
-                      <a:ext cx="5727700" cy="1338580"/>
+                      <a:ext cx="5727700" cy="1369060"/>
                     </a:xfrm>
                     <a:prstGeom prst="rect">
                       <a:avLst/>
@@ -1405,54 +1434,33 @@
         </w:drawing>
       </w:r>
     </w:p>
-    <w:p>
-      <w:pPr>
-        <w:rPr>
-          <w:b/>
-          <w:bCs/>
-        </w:rPr>
-      </w:pPr>
-    </w:p>
-    <w:p>
-      <w:pPr>
-        <w:rPr>
-          <w:b/>
-          <w:bCs/>
-        </w:rPr>
-      </w:pPr>
-    </w:p>
-    <w:p>
-      <w:pPr>
-        <w:rPr>
-          <w:b/>
-          <w:bCs/>
-        </w:rPr>
-      </w:pPr>
-      <w:r>
-        <w:rPr>
-          <w:b/>
-          <w:bCs/>
-        </w:rPr>
-        <w:t>Wikipedia</w:t>
-      </w:r>
-    </w:p>
-    <w:p/>
-    <w:p>
-      <w:r>
-        <w:t>ARIMA</w:t>
-      </w:r>
-    </w:p>
-    <w:p/>
-    <w:p>
-      <w:r>
-        <w:rPr>
+    <w:p/>
+    <w:p/>
+    <w:p/>
+    <w:p/>
+    <w:p>
+      <w:r>
+        <w:t>ETS</w:t>
+      </w:r>
+    </w:p>
+    <w:p>
+      <w:pPr>
+        <w:rPr>
+          <w:b/>
+          <w:bCs/>
+        </w:rPr>
+      </w:pPr>
+      <w:r>
+        <w:rPr>
+          <w:b/>
+          <w:bCs/>
           <w:noProof/>
         </w:rPr>
         <w:drawing>
-          <wp:inline distT="0" distB="0" distL="0" distR="0" wp14:anchorId="65BFAD6D" wp14:editId="5A824E59">
-            <wp:extent cx="5727700" cy="1335405"/>
-            <wp:effectExtent l="0" t="0" r="0" b="0"/>
-            <wp:docPr id="10" name="Picture 10" descr="Chart, bar chart&#10;&#10;Description automatically generated"/>
+          <wp:inline distT="0" distB="0" distL="0" distR="0" wp14:anchorId="05E0522A" wp14:editId="23D3405F">
+            <wp:extent cx="5727700" cy="1369060"/>
+            <wp:effectExtent l="0" t="0" r="0" b="2540"/>
+            <wp:docPr id="14" name="Picture 14" descr="Chart, waterfall chart&#10;&#10;Description automatically generated"/>
             <wp:cNvGraphicFramePr>
               <a:graphicFrameLocks xmlns:a="http://schemas.openxmlformats.org/drawingml/2006/main" noChangeAspect="1"/>
             </wp:cNvGraphicFramePr>
@@ -1460,7 +1468,7 @@
               <a:graphicData uri="http://schemas.openxmlformats.org/drawingml/2006/picture">
                 <pic:pic xmlns:pic="http://schemas.openxmlformats.org/drawingml/2006/picture">
                   <pic:nvPicPr>
-                    <pic:cNvPr id="10" name="Picture 10" descr="Chart, bar chart&#10;&#10;Description automatically generated"/>
+                    <pic:cNvPr id="14" name="Picture 14" descr="Chart, waterfall chart&#10;&#10;Description automatically generated"/>
                     <pic:cNvPicPr/>
                   </pic:nvPicPr>
                   <pic:blipFill>
@@ -1478,7 +1486,7 @@
                   <pic:spPr>
                     <a:xfrm>
                       <a:off x="0" y="0"/>
-                      <a:ext cx="5727700" cy="1335405"/>
+                      <a:ext cx="5727700" cy="1369060"/>
                     </a:xfrm>
                     <a:prstGeom prst="rect">
                       <a:avLst/>
@@ -1491,12 +1499,49 @@
         </w:drawing>
       </w:r>
     </w:p>
-    <w:p/>
-    <w:p/>
-    <w:p/>
-    <w:p>
-      <w:r>
-        <w:t>ETS</w:t>
+    <w:p>
+      <w:pPr>
+        <w:rPr>
+          <w:b/>
+          <w:bCs/>
+        </w:rPr>
+      </w:pPr>
+    </w:p>
+    <w:p>
+      <w:pPr>
+        <w:rPr>
+          <w:b/>
+          <w:bCs/>
+        </w:rPr>
+      </w:pPr>
+    </w:p>
+    <w:p>
+      <w:pPr>
+        <w:rPr>
+          <w:b/>
+          <w:bCs/>
+        </w:rPr>
+      </w:pPr>
+    </w:p>
+    <w:p>
+      <w:pPr>
+        <w:rPr>
+          <w:b/>
+          <w:bCs/>
+        </w:rPr>
+      </w:pPr>
+      <w:r>
+        <w:rPr>
+          <w:b/>
+          <w:bCs/>
+        </w:rPr>
+        <w:t>Wikipedia</w:t>
+      </w:r>
+    </w:p>
+    <w:p/>
+    <w:p>
+      <w:r>
+        <w:t>ARIMA</w:t>
       </w:r>
     </w:p>
     <w:p/>
@@ -1506,10 +1551,10 @@
           <w:noProof/>
         </w:rPr>
         <w:drawing>
-          <wp:inline distT="0" distB="0" distL="0" distR="0" wp14:anchorId="3A67C371" wp14:editId="48A6A44A">
-            <wp:extent cx="5727700" cy="1335405"/>
-            <wp:effectExtent l="0" t="0" r="0" b="0"/>
-            <wp:docPr id="11" name="Picture 11" descr="Bar chart&#10;&#10;Description automatically generated"/>
+          <wp:inline distT="0" distB="0" distL="0" distR="0" wp14:anchorId="6487C2BE" wp14:editId="0AF23147">
+            <wp:extent cx="5727700" cy="1369060"/>
+            <wp:effectExtent l="0" t="0" r="0" b="2540"/>
+            <wp:docPr id="15" name="Picture 15" descr="Chart, bar chart&#10;&#10;Description automatically generated"/>
             <wp:cNvGraphicFramePr>
               <a:graphicFrameLocks xmlns:a="http://schemas.openxmlformats.org/drawingml/2006/main" noChangeAspect="1"/>
             </wp:cNvGraphicFramePr>
@@ -1517,7 +1562,7 @@
               <a:graphicData uri="http://schemas.openxmlformats.org/drawingml/2006/picture">
                 <pic:pic xmlns:pic="http://schemas.openxmlformats.org/drawingml/2006/picture">
                   <pic:nvPicPr>
-                    <pic:cNvPr id="11" name="Picture 11" descr="Bar chart&#10;&#10;Description automatically generated"/>
+                    <pic:cNvPr id="15" name="Picture 15" descr="Chart, bar chart&#10;&#10;Description automatically generated"/>
                     <pic:cNvPicPr/>
                   </pic:nvPicPr>
                   <pic:blipFill>
@@ -1535,7 +1580,7 @@
                   <pic:spPr>
                     <a:xfrm>
                       <a:off x="0" y="0"/>
-                      <a:ext cx="5727700" cy="1335405"/>
+                      <a:ext cx="5727700" cy="1369060"/>
                     </a:xfrm>
                     <a:prstGeom prst="rect">
                       <a:avLst/>
@@ -1548,6 +1593,631 @@
         </w:drawing>
       </w:r>
     </w:p>
+    <w:p/>
+    <w:p/>
+    <w:p/>
+    <w:p>
+      <w:r>
+        <w:t>ETS</w:t>
+      </w:r>
+    </w:p>
+    <w:p/>
+    <w:p/>
+    <w:p>
+      <w:r>
+        <w:rPr>
+          <w:noProof/>
+        </w:rPr>
+        <w:drawing>
+          <wp:inline distT="0" distB="0" distL="0" distR="0" wp14:anchorId="730B3CBE" wp14:editId="1C4523E9">
+            <wp:extent cx="5727700" cy="1369060"/>
+            <wp:effectExtent l="0" t="0" r="0" b="2540"/>
+            <wp:docPr id="16" name="Picture 16" descr="Chart, bar chart&#10;&#10;Description automatically generated"/>
+            <wp:cNvGraphicFramePr>
+              <a:graphicFrameLocks xmlns:a="http://schemas.openxmlformats.org/drawingml/2006/main" noChangeAspect="1"/>
+            </wp:cNvGraphicFramePr>
+            <a:graphic xmlns:a="http://schemas.openxmlformats.org/drawingml/2006/main">
+              <a:graphicData uri="http://schemas.openxmlformats.org/drawingml/2006/picture">
+                <pic:pic xmlns:pic="http://schemas.openxmlformats.org/drawingml/2006/picture">
+                  <pic:nvPicPr>
+                    <pic:cNvPr id="16" name="Picture 16" descr="Chart, bar chart&#10;&#10;Description automatically generated"/>
+                    <pic:cNvPicPr/>
+                  </pic:nvPicPr>
+                  <pic:blipFill>
+                    <a:blip r:embed="rId8" cstate="print">
+                      <a:extLst>
+                        <a:ext uri="{28A0092B-C50C-407E-A947-70E740481C1C}">
+                          <a14:useLocalDpi xmlns:a14="http://schemas.microsoft.com/office/drawing/2010/main" val="0"/>
+                        </a:ext>
+                      </a:extLst>
+                    </a:blip>
+                    <a:stretch>
+                      <a:fillRect/>
+                    </a:stretch>
+                  </pic:blipFill>
+                  <pic:spPr>
+                    <a:xfrm>
+                      <a:off x="0" y="0"/>
+                      <a:ext cx="5727700" cy="1369060"/>
+                    </a:xfrm>
+                    <a:prstGeom prst="rect">
+                      <a:avLst/>
+                    </a:prstGeom>
+                  </pic:spPr>
+                </pic:pic>
+              </a:graphicData>
+            </a:graphic>
+          </wp:inline>
+        </w:drawing>
+      </w:r>
+    </w:p>
+    <w:p/>
+    <w:p/>
+    <w:p>
+      <w:pPr>
+        <w:rPr>
+          <w:b/>
+          <w:bCs/>
+        </w:rPr>
+      </w:pPr>
+      <w:r>
+        <w:rPr>
+          <w:b/>
+          <w:bCs/>
+        </w:rPr>
+        <w:t xml:space="preserve">Lambda Ranges </w:t>
+      </w:r>
+      <w:r>
+        <w:rPr>
+          <w:b/>
+          <w:bCs/>
+        </w:rPr>
+        <w:t>– Lambda value and the best ML method per sample</w:t>
+      </w:r>
+    </w:p>
+    <w:p/>
+    <w:p>
+      <w:pPr>
+        <w:rPr>
+          <w:b/>
+          <w:bCs/>
+        </w:rPr>
+      </w:pPr>
+      <w:r>
+        <w:rPr>
+          <w:b/>
+          <w:bCs/>
+        </w:rPr>
+        <w:t>Prison</w:t>
+      </w:r>
+    </w:p>
+    <w:p>
+      <w:pPr>
+        <w:rPr>
+          <w:b/>
+          <w:bCs/>
+        </w:rPr>
+      </w:pPr>
+    </w:p>
+    <w:p>
+      <w:r>
+        <w:t>ARIMA</w:t>
+      </w:r>
+    </w:p>
+    <w:p/>
+    <w:p>
+      <w:r>
+        <w:rPr>
+          <w:noProof/>
+        </w:rPr>
+        <w:drawing>
+          <wp:inline distT="0" distB="0" distL="0" distR="0" wp14:anchorId="4836BCBC" wp14:editId="5FB8821E">
+            <wp:extent cx="5727700" cy="1383665"/>
+            <wp:effectExtent l="0" t="0" r="0" b="635"/>
+            <wp:docPr id="17" name="Picture 17" descr="Chart, treemap chart&#10;&#10;Description automatically generated"/>
+            <wp:cNvGraphicFramePr>
+              <a:graphicFrameLocks xmlns:a="http://schemas.openxmlformats.org/drawingml/2006/main" noChangeAspect="1"/>
+            </wp:cNvGraphicFramePr>
+            <a:graphic xmlns:a="http://schemas.openxmlformats.org/drawingml/2006/main">
+              <a:graphicData uri="http://schemas.openxmlformats.org/drawingml/2006/picture">
+                <pic:pic xmlns:pic="http://schemas.openxmlformats.org/drawingml/2006/picture">
+                  <pic:nvPicPr>
+                    <pic:cNvPr id="17" name="Picture 17" descr="Chart, treemap chart&#10;&#10;Description automatically generated"/>
+                    <pic:cNvPicPr/>
+                  </pic:nvPicPr>
+                  <pic:blipFill>
+                    <a:blip r:embed="rId5" cstate="print">
+                      <a:extLst>
+                        <a:ext uri="{28A0092B-C50C-407E-A947-70E740481C1C}">
+                          <a14:useLocalDpi xmlns:a14="http://schemas.microsoft.com/office/drawing/2010/main" val="0"/>
+                        </a:ext>
+                      </a:extLst>
+                    </a:blip>
+                    <a:stretch>
+                      <a:fillRect/>
+                    </a:stretch>
+                  </pic:blipFill>
+                  <pic:spPr>
+                    <a:xfrm>
+                      <a:off x="0" y="0"/>
+                      <a:ext cx="5727700" cy="1383665"/>
+                    </a:xfrm>
+                    <a:prstGeom prst="rect">
+                      <a:avLst/>
+                    </a:prstGeom>
+                  </pic:spPr>
+                </pic:pic>
+              </a:graphicData>
+            </a:graphic>
+          </wp:inline>
+        </w:drawing>
+      </w:r>
+    </w:p>
+    <w:p/>
+    <w:p/>
+    <w:p/>
+    <w:p>
+      <w:r>
+        <w:t>ETS</w:t>
+      </w:r>
+    </w:p>
+    <w:p/>
+    <w:p/>
+    <w:p/>
+    <w:p>
+      <w:r>
+        <w:rPr>
+          <w:noProof/>
+        </w:rPr>
+        <w:drawing>
+          <wp:inline distT="0" distB="0" distL="0" distR="0" wp14:anchorId="2FC78093" wp14:editId="7F5CE1AA">
+            <wp:extent cx="5727700" cy="1383665"/>
+            <wp:effectExtent l="0" t="0" r="0" b="635"/>
+            <wp:docPr id="18" name="Picture 18" descr="A picture containing table&#10;&#10;Description automatically generated"/>
+            <wp:cNvGraphicFramePr>
+              <a:graphicFrameLocks xmlns:a="http://schemas.openxmlformats.org/drawingml/2006/main" noChangeAspect="1"/>
+            </wp:cNvGraphicFramePr>
+            <a:graphic xmlns:a="http://schemas.openxmlformats.org/drawingml/2006/main">
+              <a:graphicData uri="http://schemas.openxmlformats.org/drawingml/2006/picture">
+                <pic:pic xmlns:pic="http://schemas.openxmlformats.org/drawingml/2006/picture">
+                  <pic:nvPicPr>
+                    <pic:cNvPr id="18" name="Picture 18" descr="A picture containing table&#10;&#10;Description automatically generated"/>
+                    <pic:cNvPicPr/>
+                  </pic:nvPicPr>
+                  <pic:blipFill>
+                    <a:blip r:embed="rId12" cstate="print">
+                      <a:extLst>
+                        <a:ext uri="{28A0092B-C50C-407E-A947-70E740481C1C}">
+                          <a14:useLocalDpi xmlns:a14="http://schemas.microsoft.com/office/drawing/2010/main" val="0"/>
+                        </a:ext>
+                      </a:extLst>
+                    </a:blip>
+                    <a:stretch>
+                      <a:fillRect/>
+                    </a:stretch>
+                  </pic:blipFill>
+                  <pic:spPr>
+                    <a:xfrm>
+                      <a:off x="0" y="0"/>
+                      <a:ext cx="5727700" cy="1383665"/>
+                    </a:xfrm>
+                    <a:prstGeom prst="rect">
+                      <a:avLst/>
+                    </a:prstGeom>
+                  </pic:spPr>
+                </pic:pic>
+              </a:graphicData>
+            </a:graphic>
+          </wp:inline>
+        </w:drawing>
+      </w:r>
+    </w:p>
+    <w:p/>
+    <w:p>
+      <w:pPr>
+        <w:rPr>
+          <w:b/>
+          <w:bCs/>
+        </w:rPr>
+      </w:pPr>
+      <w:r>
+        <w:rPr>
+          <w:b/>
+          <w:bCs/>
+        </w:rPr>
+        <w:t>Tourism</w:t>
+      </w:r>
+    </w:p>
+    <w:p/>
+    <w:p>
+      <w:r>
+        <w:t>ARIMA</w:t>
+      </w:r>
+    </w:p>
+    <w:p/>
+    <w:p>
+      <w:r>
+        <w:rPr>
+          <w:noProof/>
+        </w:rPr>
+        <w:drawing>
+          <wp:inline distT="0" distB="0" distL="0" distR="0" wp14:anchorId="6CF6A7DF" wp14:editId="6E00308D">
+            <wp:extent cx="5727700" cy="1369060"/>
+            <wp:effectExtent l="0" t="0" r="0" b="2540"/>
+            <wp:docPr id="19" name="Picture 19" descr="Chart, bar chart&#10;&#10;Description automatically generated"/>
+            <wp:cNvGraphicFramePr>
+              <a:graphicFrameLocks xmlns:a="http://schemas.openxmlformats.org/drawingml/2006/main" noChangeAspect="1"/>
+            </wp:cNvGraphicFramePr>
+            <a:graphic xmlns:a="http://schemas.openxmlformats.org/drawingml/2006/main">
+              <a:graphicData uri="http://schemas.openxmlformats.org/drawingml/2006/picture">
+                <pic:pic xmlns:pic="http://schemas.openxmlformats.org/drawingml/2006/picture">
+                  <pic:nvPicPr>
+                    <pic:cNvPr id="19" name="Picture 19" descr="Chart, bar chart&#10;&#10;Description automatically generated"/>
+                    <pic:cNvPicPr/>
+                  </pic:nvPicPr>
+                  <pic:blipFill>
+                    <a:blip r:embed="rId13" cstate="print">
+                      <a:extLst>
+                        <a:ext uri="{28A0092B-C50C-407E-A947-70E740481C1C}">
+                          <a14:useLocalDpi xmlns:a14="http://schemas.microsoft.com/office/drawing/2010/main" val="0"/>
+                        </a:ext>
+                      </a:extLst>
+                    </a:blip>
+                    <a:stretch>
+                      <a:fillRect/>
+                    </a:stretch>
+                  </pic:blipFill>
+                  <pic:spPr>
+                    <a:xfrm>
+                      <a:off x="0" y="0"/>
+                      <a:ext cx="5727700" cy="1369060"/>
+                    </a:xfrm>
+                    <a:prstGeom prst="rect">
+                      <a:avLst/>
+                    </a:prstGeom>
+                  </pic:spPr>
+                </pic:pic>
+              </a:graphicData>
+            </a:graphic>
+          </wp:inline>
+        </w:drawing>
+      </w:r>
+    </w:p>
+    <w:p/>
+    <w:p/>
+    <w:p>
+      <w:r>
+        <w:t>ETS</w:t>
+      </w:r>
+    </w:p>
+    <w:p/>
+    <w:p>
+      <w:r>
+        <w:rPr>
+          <w:noProof/>
+        </w:rPr>
+        <w:drawing>
+          <wp:inline distT="0" distB="0" distL="0" distR="0" wp14:anchorId="19698937" wp14:editId="70BC491B">
+            <wp:extent cx="5727700" cy="1369060"/>
+            <wp:effectExtent l="0" t="0" r="0" b="2540"/>
+            <wp:docPr id="20" name="Picture 20" descr="Chart, waterfall chart&#10;&#10;Description automatically generated"/>
+            <wp:cNvGraphicFramePr>
+              <a:graphicFrameLocks xmlns:a="http://schemas.openxmlformats.org/drawingml/2006/main" noChangeAspect="1"/>
+            </wp:cNvGraphicFramePr>
+            <a:graphic xmlns:a="http://schemas.openxmlformats.org/drawingml/2006/main">
+              <a:graphicData uri="http://schemas.openxmlformats.org/drawingml/2006/picture">
+                <pic:pic xmlns:pic="http://schemas.openxmlformats.org/drawingml/2006/picture">
+                  <pic:nvPicPr>
+                    <pic:cNvPr id="20" name="Picture 20" descr="Chart, waterfall chart&#10;&#10;Description automatically generated"/>
+                    <pic:cNvPicPr/>
+                  </pic:nvPicPr>
+                  <pic:blipFill>
+                    <a:blip r:embed="rId14" cstate="print">
+                      <a:extLst>
+                        <a:ext uri="{28A0092B-C50C-407E-A947-70E740481C1C}">
+                          <a14:useLocalDpi xmlns:a14="http://schemas.microsoft.com/office/drawing/2010/main" val="0"/>
+                        </a:ext>
+                      </a:extLst>
+                    </a:blip>
+                    <a:stretch>
+                      <a:fillRect/>
+                    </a:stretch>
+                  </pic:blipFill>
+                  <pic:spPr>
+                    <a:xfrm>
+                      <a:off x="0" y="0"/>
+                      <a:ext cx="5727700" cy="1369060"/>
+                    </a:xfrm>
+                    <a:prstGeom prst="rect">
+                      <a:avLst/>
+                    </a:prstGeom>
+                  </pic:spPr>
+                </pic:pic>
+              </a:graphicData>
+            </a:graphic>
+          </wp:inline>
+        </w:drawing>
+      </w:r>
+    </w:p>
+    <w:p/>
+    <w:p/>
+    <w:p/>
+    <w:p>
+      <w:r>
+        <w:t>Labour</w:t>
+      </w:r>
+    </w:p>
+    <w:p/>
+    <w:p>
+      <w:r>
+        <w:t>ARIMA</w:t>
+      </w:r>
+    </w:p>
+    <w:p/>
+    <w:p>
+      <w:r>
+        <w:rPr>
+          <w:noProof/>
+        </w:rPr>
+        <w:lastRenderedPageBreak/>
+        <w:drawing>
+          <wp:inline distT="0" distB="0" distL="0" distR="0" wp14:anchorId="5E565E89" wp14:editId="07A3A12B">
+            <wp:extent cx="5727700" cy="1383665"/>
+            <wp:effectExtent l="0" t="0" r="0" b="635"/>
+            <wp:docPr id="21" name="Picture 21" descr="Chart, bar chart, waterfall chart&#10;&#10;Description automatically generated"/>
+            <wp:cNvGraphicFramePr>
+              <a:graphicFrameLocks xmlns:a="http://schemas.openxmlformats.org/drawingml/2006/main" noChangeAspect="1"/>
+            </wp:cNvGraphicFramePr>
+            <a:graphic xmlns:a="http://schemas.openxmlformats.org/drawingml/2006/main">
+              <a:graphicData uri="http://schemas.openxmlformats.org/drawingml/2006/picture">
+                <pic:pic xmlns:pic="http://schemas.openxmlformats.org/drawingml/2006/picture">
+                  <pic:nvPicPr>
+                    <pic:cNvPr id="21" name="Picture 21" descr="Chart, bar chart, waterfall chart&#10;&#10;Description automatically generated"/>
+                    <pic:cNvPicPr/>
+                  </pic:nvPicPr>
+                  <pic:blipFill>
+                    <a:blip r:embed="rId15" cstate="print">
+                      <a:extLst>
+                        <a:ext uri="{28A0092B-C50C-407E-A947-70E740481C1C}">
+                          <a14:useLocalDpi xmlns:a14="http://schemas.microsoft.com/office/drawing/2010/main" val="0"/>
+                        </a:ext>
+                      </a:extLst>
+                    </a:blip>
+                    <a:stretch>
+                      <a:fillRect/>
+                    </a:stretch>
+                  </pic:blipFill>
+                  <pic:spPr>
+                    <a:xfrm>
+                      <a:off x="0" y="0"/>
+                      <a:ext cx="5727700" cy="1383665"/>
+                    </a:xfrm>
+                    <a:prstGeom prst="rect">
+                      <a:avLst/>
+                    </a:prstGeom>
+                  </pic:spPr>
+                </pic:pic>
+              </a:graphicData>
+            </a:graphic>
+          </wp:inline>
+        </w:drawing>
+      </w:r>
+    </w:p>
+    <w:p/>
+    <w:p/>
+    <w:p/>
+    <w:p>
+      <w:r>
+        <w:t>ETS</w:t>
+      </w:r>
+    </w:p>
+    <w:p>
+      <w:pPr>
+        <w:rPr>
+          <w:b/>
+          <w:bCs/>
+        </w:rPr>
+      </w:pPr>
+    </w:p>
+    <w:p>
+      <w:pPr>
+        <w:rPr>
+          <w:b/>
+          <w:bCs/>
+        </w:rPr>
+      </w:pPr>
+    </w:p>
+    <w:p>
+      <w:pPr>
+        <w:rPr>
+          <w:b/>
+          <w:bCs/>
+        </w:rPr>
+      </w:pPr>
+      <w:r>
+        <w:rPr>
+          <w:b/>
+          <w:bCs/>
+          <w:noProof/>
+        </w:rPr>
+        <w:drawing>
+          <wp:inline distT="0" distB="0" distL="0" distR="0" wp14:anchorId="0F970AF3" wp14:editId="132B49E1">
+            <wp:extent cx="5727700" cy="1369060"/>
+            <wp:effectExtent l="0" t="0" r="0" b="2540"/>
+            <wp:docPr id="22" name="Picture 22" descr="Chart, bar chart, funnel chart&#10;&#10;Description automatically generated"/>
+            <wp:cNvGraphicFramePr>
+              <a:graphicFrameLocks xmlns:a="http://schemas.openxmlformats.org/drawingml/2006/main" noChangeAspect="1"/>
+            </wp:cNvGraphicFramePr>
+            <a:graphic xmlns:a="http://schemas.openxmlformats.org/drawingml/2006/main">
+              <a:graphicData uri="http://schemas.openxmlformats.org/drawingml/2006/picture">
+                <pic:pic xmlns:pic="http://schemas.openxmlformats.org/drawingml/2006/picture">
+                  <pic:nvPicPr>
+                    <pic:cNvPr id="22" name="Picture 22" descr="Chart, bar chart, funnel chart&#10;&#10;Description automatically generated"/>
+                    <pic:cNvPicPr/>
+                  </pic:nvPicPr>
+                  <pic:blipFill>
+                    <a:blip r:embed="rId16" cstate="print">
+                      <a:extLst>
+                        <a:ext uri="{28A0092B-C50C-407E-A947-70E740481C1C}">
+                          <a14:useLocalDpi xmlns:a14="http://schemas.microsoft.com/office/drawing/2010/main" val="0"/>
+                        </a:ext>
+                      </a:extLst>
+                    </a:blip>
+                    <a:stretch>
+                      <a:fillRect/>
+                    </a:stretch>
+                  </pic:blipFill>
+                  <pic:spPr>
+                    <a:xfrm>
+                      <a:off x="0" y="0"/>
+                      <a:ext cx="5727700" cy="1369060"/>
+                    </a:xfrm>
+                    <a:prstGeom prst="rect">
+                      <a:avLst/>
+                    </a:prstGeom>
+                  </pic:spPr>
+                </pic:pic>
+              </a:graphicData>
+            </a:graphic>
+          </wp:inline>
+        </w:drawing>
+      </w:r>
+    </w:p>
+    <w:p>
+      <w:pPr>
+        <w:rPr>
+          <w:b/>
+          <w:bCs/>
+        </w:rPr>
+      </w:pPr>
+    </w:p>
+    <w:p>
+      <w:pPr>
+        <w:rPr>
+          <w:b/>
+          <w:bCs/>
+        </w:rPr>
+      </w:pPr>
+      <w:r>
+        <w:rPr>
+          <w:b/>
+          <w:bCs/>
+        </w:rPr>
+        <w:t>Wikipedia</w:t>
+      </w:r>
+    </w:p>
+    <w:p/>
+    <w:p>
+      <w:r>
+        <w:t>ARIMA</w:t>
+      </w:r>
+    </w:p>
+    <w:p/>
+    <w:p>
+      <w:r>
+        <w:rPr>
+          <w:noProof/>
+        </w:rPr>
+        <w:drawing>
+          <wp:inline distT="0" distB="0" distL="0" distR="0" wp14:anchorId="28441CBE" wp14:editId="29133FE4">
+            <wp:extent cx="5727700" cy="1369060"/>
+            <wp:effectExtent l="0" t="0" r="0" b="2540"/>
+            <wp:docPr id="23" name="Picture 23" descr="Chart, bar chart&#10;&#10;Description automatically generated"/>
+            <wp:cNvGraphicFramePr>
+              <a:graphicFrameLocks xmlns:a="http://schemas.openxmlformats.org/drawingml/2006/main" noChangeAspect="1"/>
+            </wp:cNvGraphicFramePr>
+            <a:graphic xmlns:a="http://schemas.openxmlformats.org/drawingml/2006/main">
+              <a:graphicData uri="http://schemas.openxmlformats.org/drawingml/2006/picture">
+                <pic:pic xmlns:pic="http://schemas.openxmlformats.org/drawingml/2006/picture">
+                  <pic:nvPicPr>
+                    <pic:cNvPr id="23" name="Picture 23" descr="Chart, bar chart&#10;&#10;Description automatically generated"/>
+                    <pic:cNvPicPr/>
+                  </pic:nvPicPr>
+                  <pic:blipFill>
+                    <a:blip r:embed="rId17" cstate="print">
+                      <a:extLst>
+                        <a:ext uri="{28A0092B-C50C-407E-A947-70E740481C1C}">
+                          <a14:useLocalDpi xmlns:a14="http://schemas.microsoft.com/office/drawing/2010/main" val="0"/>
+                        </a:ext>
+                      </a:extLst>
+                    </a:blip>
+                    <a:stretch>
+                      <a:fillRect/>
+                    </a:stretch>
+                  </pic:blipFill>
+                  <pic:spPr>
+                    <a:xfrm>
+                      <a:off x="0" y="0"/>
+                      <a:ext cx="5727700" cy="1369060"/>
+                    </a:xfrm>
+                    <a:prstGeom prst="rect">
+                      <a:avLst/>
+                    </a:prstGeom>
+                  </pic:spPr>
+                </pic:pic>
+              </a:graphicData>
+            </a:graphic>
+          </wp:inline>
+        </w:drawing>
+      </w:r>
+    </w:p>
+    <w:p/>
+    <w:p/>
+    <w:p/>
+    <w:p>
+      <w:r>
+        <w:t>ETS</w:t>
+      </w:r>
+    </w:p>
+    <w:p>
+      <w:r>
+        <w:rPr>
+          <w:noProof/>
+        </w:rPr>
+        <w:drawing>
+          <wp:inline distT="0" distB="0" distL="0" distR="0" wp14:anchorId="3DD498C4" wp14:editId="2D767BC2">
+            <wp:extent cx="5727700" cy="1369060"/>
+            <wp:effectExtent l="0" t="0" r="0" b="2540"/>
+            <wp:docPr id="24" name="Picture 24" descr="Chart, bar chart, waterfall chart&#10;&#10;Description automatically generated"/>
+            <wp:cNvGraphicFramePr>
+              <a:graphicFrameLocks xmlns:a="http://schemas.openxmlformats.org/drawingml/2006/main" noChangeAspect="1"/>
+            </wp:cNvGraphicFramePr>
+            <a:graphic xmlns:a="http://schemas.openxmlformats.org/drawingml/2006/main">
+              <a:graphicData uri="http://schemas.openxmlformats.org/drawingml/2006/picture">
+                <pic:pic xmlns:pic="http://schemas.openxmlformats.org/drawingml/2006/picture">
+                  <pic:nvPicPr>
+                    <pic:cNvPr id="24" name="Picture 24" descr="Chart, bar chart, waterfall chart&#10;&#10;Description automatically generated"/>
+                    <pic:cNvPicPr/>
+                  </pic:nvPicPr>
+                  <pic:blipFill>
+                    <a:blip r:embed="rId18" cstate="print">
+                      <a:extLst>
+                        <a:ext uri="{28A0092B-C50C-407E-A947-70E740481C1C}">
+                          <a14:useLocalDpi xmlns:a14="http://schemas.microsoft.com/office/drawing/2010/main" val="0"/>
+                        </a:ext>
+                      </a:extLst>
+                    </a:blip>
+                    <a:stretch>
+                      <a:fillRect/>
+                    </a:stretch>
+                  </pic:blipFill>
+                  <pic:spPr>
+                    <a:xfrm>
+                      <a:off x="0" y="0"/>
+                      <a:ext cx="5727700" cy="1369060"/>
+                    </a:xfrm>
+                    <a:prstGeom prst="rect">
+                      <a:avLst/>
+                    </a:prstGeom>
+                  </pic:spPr>
+                </pic:pic>
+              </a:graphicData>
+            </a:graphic>
+          </wp:inline>
+        </w:drawing>
+      </w:r>
+    </w:p>
+    <w:p/>
     <w:p>
       <w:pPr>
         <w:rPr>

--- a/src/data/Summary Data and Results.docx
+++ b/src/data/Summary Data and Results.docx
@@ -2,6 +2,712 @@
 <file path=word/document.xml><?xml version="1.0" encoding="utf-8"?>
 <w:document xmlns:wpc="http://schemas.microsoft.com/office/word/2010/wordprocessingCanvas" xmlns:cx="http://schemas.microsoft.com/office/drawing/2014/chartex" xmlns:cx1="http://schemas.microsoft.com/office/drawing/2015/9/8/chartex" xmlns:cx2="http://schemas.microsoft.com/office/drawing/2015/10/21/chartex" xmlns:cx3="http://schemas.microsoft.com/office/drawing/2016/5/9/chartex" xmlns:cx4="http://schemas.microsoft.com/office/drawing/2016/5/10/chartex" xmlns:cx5="http://schemas.microsoft.com/office/drawing/2016/5/11/chartex" xmlns:cx6="http://schemas.microsoft.com/office/drawing/2016/5/12/chartex" xmlns:cx7="http://schemas.microsoft.com/office/drawing/2016/5/13/chartex" xmlns:cx8="http://schemas.microsoft.com/office/drawing/2016/5/14/chartex" xmlns:mc="http://schemas.openxmlformats.org/markup-compatibility/2006" xmlns:aink="http://schemas.microsoft.com/office/drawing/2016/ink" xmlns:am3d="http://schemas.microsoft.com/office/drawing/2017/model3d" xmlns:o="urn:schemas-microsoft-com:office:office" xmlns:oel="http://schemas.microsoft.com/office/2019/extlst" xmlns:r="http://schemas.openxmlformats.org/officeDocument/2006/relationships" xmlns:m="http://schemas.openxmlformats.org/officeDocument/2006/math" xmlns:v="urn:schemas-microsoft-com:vml" xmlns:wp14="http://schemas.microsoft.com/office/word/2010/wordprocessingDrawing" xmlns:wp="http://schemas.openxmlformats.org/drawingml/2006/wordprocessingDrawing" xmlns:w10="urn:schemas-microsoft-com:office:word" xmlns:w="http://schemas.openxmlformats.org/wordprocessingml/2006/main" xmlns:w14="http://schemas.microsoft.com/office/word/2010/wordml" xmlns:w15="http://schemas.microsoft.com/office/word/2012/wordml" xmlns:w16cex="http://schemas.microsoft.com/office/word/2018/wordml/cex" xmlns:w16cid="http://schemas.microsoft.com/office/word/2016/wordml/cid" xmlns:w16="http://schemas.microsoft.com/office/word/2018/wordml" xmlns:w16sdtdh="http://schemas.microsoft.com/office/word/2020/wordml/sdtdatahash" xmlns:w16se="http://schemas.microsoft.com/office/word/2015/wordml/symex" xmlns:wpg="http://schemas.microsoft.com/office/word/2010/wordprocessingGroup" xmlns:wpi="http://schemas.microsoft.com/office/word/2010/wordprocessingInk" xmlns:wne="http://schemas.microsoft.com/office/word/2006/wordml" xmlns:wps="http://schemas.microsoft.com/office/word/2010/wordprocessingShape" mc:Ignorable="w14 w15 w16se w16cid w16 w16cex w16sdtdh wp14">
   <w:body>
+    <w:p>
+      <w:pPr>
+        <w:rPr>
+          <w:b/>
+          <w:bCs/>
+        </w:rPr>
+      </w:pPr>
+      <w:r>
+        <w:rPr>
+          <w:b/>
+          <w:bCs/>
+        </w:rPr>
+        <w:t>Changes:</w:t>
+      </w:r>
+    </w:p>
+    <w:p>
+      <w:pPr>
+        <w:rPr>
+          <w:b/>
+          <w:bCs/>
+        </w:rPr>
+      </w:pPr>
+    </w:p>
+    <w:p>
+      <w:pPr>
+        <w:pStyle w:val="ListParagraph"/>
+        <w:numPr>
+          <w:ilvl w:val="0"/>
+          <w:numId w:val="2"/>
+        </w:numPr>
+        <w:rPr>
+          <w:b/>
+          <w:bCs/>
+        </w:rPr>
+      </w:pPr>
+      <w:r>
+        <w:t>Data Cleaning for all datasets</w:t>
+      </w:r>
+    </w:p>
+    <w:p>
+      <w:pPr>
+        <w:pStyle w:val="ListParagraph"/>
+        <w:numPr>
+          <w:ilvl w:val="0"/>
+          <w:numId w:val="2"/>
+        </w:numPr>
+        <w:rPr>
+          <w:b/>
+          <w:bCs/>
+        </w:rPr>
+      </w:pPr>
+      <w:r>
+        <w:t xml:space="preserve">Wikipedia dataset – hierarchy structure changed based of the paper, Total X Access X Agent X Language X Purpose X Article </w:t>
+      </w:r>
+    </w:p>
+    <w:p>
+      <w:pPr>
+        <w:rPr>
+          <w:b/>
+          <w:bCs/>
+        </w:rPr>
+      </w:pPr>
+    </w:p>
+    <w:p>
+      <w:pPr>
+        <w:rPr>
+          <w:b/>
+          <w:bCs/>
+        </w:rPr>
+      </w:pPr>
+      <w:r>
+        <w:rPr>
+          <w:b/>
+          <w:bCs/>
+        </w:rPr>
+        <w:t>Data Before and After Cleaning</w:t>
+      </w:r>
+    </w:p>
+    <w:p>
+      <w:pPr>
+        <w:rPr>
+          <w:b/>
+          <w:bCs/>
+        </w:rPr>
+      </w:pPr>
+    </w:p>
+    <w:p>
+      <w:pPr>
+        <w:rPr>
+          <w:b/>
+          <w:bCs/>
+        </w:rPr>
+      </w:pPr>
+      <w:r>
+        <w:rPr>
+          <w:b/>
+          <w:bCs/>
+        </w:rPr>
+        <w:t>Prison</w:t>
+      </w:r>
+    </w:p>
+    <w:p>
+      <w:pPr>
+        <w:rPr>
+          <w:b/>
+          <w:bCs/>
+        </w:rPr>
+      </w:pPr>
+    </w:p>
+    <w:p>
+      <w:pPr>
+        <w:rPr>
+          <w:b/>
+          <w:bCs/>
+        </w:rPr>
+      </w:pPr>
+      <w:r>
+        <w:rPr>
+          <w:b/>
+          <w:bCs/>
+          <w:noProof/>
+        </w:rPr>
+        <w:drawing>
+          <wp:inline distT="0" distB="0" distL="0" distR="0" wp14:anchorId="7DA2FBA9" wp14:editId="7B46C084">
+            <wp:extent cx="2628900" cy="2628900"/>
+            <wp:effectExtent l="0" t="0" r="0" b="0"/>
+            <wp:docPr id="4" name="Picture 4" descr="Chart, line chart&#10;&#10;Description automatically generated"/>
+            <wp:cNvGraphicFramePr>
+              <a:graphicFrameLocks xmlns:a="http://schemas.openxmlformats.org/drawingml/2006/main" noChangeAspect="1"/>
+            </wp:cNvGraphicFramePr>
+            <a:graphic xmlns:a="http://schemas.openxmlformats.org/drawingml/2006/main">
+              <a:graphicData uri="http://schemas.openxmlformats.org/drawingml/2006/picture">
+                <pic:pic xmlns:pic="http://schemas.openxmlformats.org/drawingml/2006/picture">
+                  <pic:nvPicPr>
+                    <pic:cNvPr id="4" name="Picture 4" descr="Chart, line chart&#10;&#10;Description automatically generated"/>
+                    <pic:cNvPicPr/>
+                  </pic:nvPicPr>
+                  <pic:blipFill>
+                    <a:blip r:embed="rId5" cstate="print">
+                      <a:extLst>
+                        <a:ext uri="{28A0092B-C50C-407E-A947-70E740481C1C}">
+                          <a14:useLocalDpi xmlns:a14="http://schemas.microsoft.com/office/drawing/2010/main" val="0"/>
+                        </a:ext>
+                      </a:extLst>
+                    </a:blip>
+                    <a:stretch>
+                      <a:fillRect/>
+                    </a:stretch>
+                  </pic:blipFill>
+                  <pic:spPr>
+                    <a:xfrm>
+                      <a:off x="0" y="0"/>
+                      <a:ext cx="2634283" cy="2634283"/>
+                    </a:xfrm>
+                    <a:prstGeom prst="rect">
+                      <a:avLst/>
+                    </a:prstGeom>
+                  </pic:spPr>
+                </pic:pic>
+              </a:graphicData>
+            </a:graphic>
+          </wp:inline>
+        </w:drawing>
+      </w:r>
+      <w:r>
+        <w:rPr>
+          <w:b/>
+          <w:bCs/>
+          <w:noProof/>
+        </w:rPr>
+        <w:drawing>
+          <wp:inline distT="0" distB="0" distL="0" distR="0" wp14:anchorId="44D55C20" wp14:editId="2FA2C89C">
+            <wp:extent cx="2576146" cy="2576146"/>
+            <wp:effectExtent l="0" t="0" r="2540" b="2540"/>
+            <wp:docPr id="5" name="Picture 5" descr="Chart, line chart&#10;&#10;Description automatically generated"/>
+            <wp:cNvGraphicFramePr>
+              <a:graphicFrameLocks xmlns:a="http://schemas.openxmlformats.org/drawingml/2006/main" noChangeAspect="1"/>
+            </wp:cNvGraphicFramePr>
+            <a:graphic xmlns:a="http://schemas.openxmlformats.org/drawingml/2006/main">
+              <a:graphicData uri="http://schemas.openxmlformats.org/drawingml/2006/picture">
+                <pic:pic xmlns:pic="http://schemas.openxmlformats.org/drawingml/2006/picture">
+                  <pic:nvPicPr>
+                    <pic:cNvPr id="5" name="Picture 5" descr="Chart, line chart&#10;&#10;Description automatically generated"/>
+                    <pic:cNvPicPr/>
+                  </pic:nvPicPr>
+                  <pic:blipFill>
+                    <a:blip r:embed="rId6" cstate="print">
+                      <a:extLst>
+                        <a:ext uri="{28A0092B-C50C-407E-A947-70E740481C1C}">
+                          <a14:useLocalDpi xmlns:a14="http://schemas.microsoft.com/office/drawing/2010/main" val="0"/>
+                        </a:ext>
+                      </a:extLst>
+                    </a:blip>
+                    <a:stretch>
+                      <a:fillRect/>
+                    </a:stretch>
+                  </pic:blipFill>
+                  <pic:spPr>
+                    <a:xfrm>
+                      <a:off x="0" y="0"/>
+                      <a:ext cx="2596445" cy="2596445"/>
+                    </a:xfrm>
+                    <a:prstGeom prst="rect">
+                      <a:avLst/>
+                    </a:prstGeom>
+                  </pic:spPr>
+                </pic:pic>
+              </a:graphicData>
+            </a:graphic>
+          </wp:inline>
+        </w:drawing>
+      </w:r>
+    </w:p>
+    <w:p>
+      <w:pPr>
+        <w:rPr>
+          <w:b/>
+          <w:bCs/>
+        </w:rPr>
+      </w:pPr>
+    </w:p>
+    <w:p>
+      <w:pPr>
+        <w:rPr>
+          <w:b/>
+          <w:bCs/>
+        </w:rPr>
+      </w:pPr>
+      <w:r>
+        <w:rPr>
+          <w:b/>
+          <w:bCs/>
+        </w:rPr>
+        <w:t>Tourism</w:t>
+      </w:r>
+    </w:p>
+    <w:p>
+      <w:pPr>
+        <w:rPr>
+          <w:b/>
+          <w:bCs/>
+        </w:rPr>
+      </w:pPr>
+    </w:p>
+    <w:p>
+      <w:pPr>
+        <w:rPr>
+          <w:b/>
+          <w:bCs/>
+        </w:rPr>
+      </w:pPr>
+      <w:r>
+        <w:rPr>
+          <w:b/>
+          <w:bCs/>
+          <w:noProof/>
+        </w:rPr>
+        <w:drawing>
+          <wp:inline distT="0" distB="0" distL="0" distR="0" wp14:anchorId="1FBE7E3E" wp14:editId="79DA176C">
+            <wp:extent cx="2488223" cy="2488223"/>
+            <wp:effectExtent l="0" t="0" r="1270" b="1270"/>
+            <wp:docPr id="6" name="Picture 6" descr="Chart, histogram&#10;&#10;Description automatically generated"/>
+            <wp:cNvGraphicFramePr>
+              <a:graphicFrameLocks xmlns:a="http://schemas.openxmlformats.org/drawingml/2006/main" noChangeAspect="1"/>
+            </wp:cNvGraphicFramePr>
+            <a:graphic xmlns:a="http://schemas.openxmlformats.org/drawingml/2006/main">
+              <a:graphicData uri="http://schemas.openxmlformats.org/drawingml/2006/picture">
+                <pic:pic xmlns:pic="http://schemas.openxmlformats.org/drawingml/2006/picture">
+                  <pic:nvPicPr>
+                    <pic:cNvPr id="6" name="Picture 6" descr="Chart, histogram&#10;&#10;Description automatically generated"/>
+                    <pic:cNvPicPr/>
+                  </pic:nvPicPr>
+                  <pic:blipFill>
+                    <a:blip r:embed="rId7" cstate="print">
+                      <a:extLst>
+                        <a:ext uri="{28A0092B-C50C-407E-A947-70E740481C1C}">
+                          <a14:useLocalDpi xmlns:a14="http://schemas.microsoft.com/office/drawing/2010/main" val="0"/>
+                        </a:ext>
+                      </a:extLst>
+                    </a:blip>
+                    <a:stretch>
+                      <a:fillRect/>
+                    </a:stretch>
+                  </pic:blipFill>
+                  <pic:spPr>
+                    <a:xfrm>
+                      <a:off x="0" y="0"/>
+                      <a:ext cx="2511249" cy="2511249"/>
+                    </a:xfrm>
+                    <a:prstGeom prst="rect">
+                      <a:avLst/>
+                    </a:prstGeom>
+                  </pic:spPr>
+                </pic:pic>
+              </a:graphicData>
+            </a:graphic>
+          </wp:inline>
+        </w:drawing>
+      </w:r>
+      <w:r>
+        <w:rPr>
+          <w:b/>
+          <w:bCs/>
+          <w:noProof/>
+        </w:rPr>
+        <w:drawing>
+          <wp:inline distT="0" distB="0" distL="0" distR="0" wp14:anchorId="129EC3D2" wp14:editId="7A7E6816">
+            <wp:extent cx="2505808" cy="2505808"/>
+            <wp:effectExtent l="0" t="0" r="0" b="0"/>
+            <wp:docPr id="7" name="Picture 7" descr="Chart, bar chart, histogram&#10;&#10;Description automatically generated"/>
+            <wp:cNvGraphicFramePr>
+              <a:graphicFrameLocks xmlns:a="http://schemas.openxmlformats.org/drawingml/2006/main" noChangeAspect="1"/>
+            </wp:cNvGraphicFramePr>
+            <a:graphic xmlns:a="http://schemas.openxmlformats.org/drawingml/2006/main">
+              <a:graphicData uri="http://schemas.openxmlformats.org/drawingml/2006/picture">
+                <pic:pic xmlns:pic="http://schemas.openxmlformats.org/drawingml/2006/picture">
+                  <pic:nvPicPr>
+                    <pic:cNvPr id="7" name="Picture 7" descr="Chart, bar chart, histogram&#10;&#10;Description automatically generated"/>
+                    <pic:cNvPicPr/>
+                  </pic:nvPicPr>
+                  <pic:blipFill>
+                    <a:blip r:embed="rId8" cstate="print">
+                      <a:extLst>
+                        <a:ext uri="{28A0092B-C50C-407E-A947-70E740481C1C}">
+                          <a14:useLocalDpi xmlns:a14="http://schemas.microsoft.com/office/drawing/2010/main" val="0"/>
+                        </a:ext>
+                      </a:extLst>
+                    </a:blip>
+                    <a:stretch>
+                      <a:fillRect/>
+                    </a:stretch>
+                  </pic:blipFill>
+                  <pic:spPr>
+                    <a:xfrm>
+                      <a:off x="0" y="0"/>
+                      <a:ext cx="2530551" cy="2530551"/>
+                    </a:xfrm>
+                    <a:prstGeom prst="rect">
+                      <a:avLst/>
+                    </a:prstGeom>
+                  </pic:spPr>
+                </pic:pic>
+              </a:graphicData>
+            </a:graphic>
+          </wp:inline>
+        </w:drawing>
+      </w:r>
+    </w:p>
+    <w:p>
+      <w:pPr>
+        <w:rPr>
+          <w:b/>
+          <w:bCs/>
+        </w:rPr>
+      </w:pPr>
+    </w:p>
+    <w:p>
+      <w:pPr>
+        <w:rPr>
+          <w:b/>
+          <w:bCs/>
+        </w:rPr>
+      </w:pPr>
+    </w:p>
+    <w:p>
+      <w:pPr>
+        <w:rPr>
+          <w:b/>
+          <w:bCs/>
+        </w:rPr>
+      </w:pPr>
+    </w:p>
+    <w:p>
+      <w:pPr>
+        <w:rPr>
+          <w:b/>
+          <w:bCs/>
+        </w:rPr>
+      </w:pPr>
+    </w:p>
+    <w:p>
+      <w:pPr>
+        <w:rPr>
+          <w:b/>
+          <w:bCs/>
+        </w:rPr>
+      </w:pPr>
+    </w:p>
+    <w:p>
+      <w:pPr>
+        <w:rPr>
+          <w:b/>
+          <w:bCs/>
+        </w:rPr>
+      </w:pPr>
+    </w:p>
+    <w:p>
+      <w:pPr>
+        <w:rPr>
+          <w:b/>
+          <w:bCs/>
+        </w:rPr>
+      </w:pPr>
+    </w:p>
+    <w:p>
+      <w:pPr>
+        <w:rPr>
+          <w:b/>
+          <w:bCs/>
+        </w:rPr>
+      </w:pPr>
+      <w:r>
+        <w:rPr>
+          <w:b/>
+          <w:bCs/>
+        </w:rPr>
+        <w:lastRenderedPageBreak/>
+        <w:t>Labour</w:t>
+      </w:r>
+    </w:p>
+    <w:p>
+      <w:pPr>
+        <w:rPr>
+          <w:b/>
+          <w:bCs/>
+        </w:rPr>
+      </w:pPr>
+    </w:p>
+    <w:p>
+      <w:pPr>
+        <w:rPr>
+          <w:b/>
+          <w:bCs/>
+        </w:rPr>
+      </w:pPr>
+      <w:r>
+        <w:rPr>
+          <w:b/>
+          <w:bCs/>
+          <w:noProof/>
+        </w:rPr>
+        <w:drawing>
+          <wp:inline distT="0" distB="0" distL="0" distR="0" wp14:anchorId="11024560" wp14:editId="7227F216">
+            <wp:extent cx="2453054" cy="2453054"/>
+            <wp:effectExtent l="0" t="0" r="0" b="0"/>
+            <wp:docPr id="8" name="Picture 8" descr="Graphical user interface, histogram&#10;&#10;Description automatically generated"/>
+            <wp:cNvGraphicFramePr>
+              <a:graphicFrameLocks xmlns:a="http://schemas.openxmlformats.org/drawingml/2006/main" noChangeAspect="1"/>
+            </wp:cNvGraphicFramePr>
+            <a:graphic xmlns:a="http://schemas.openxmlformats.org/drawingml/2006/main">
+              <a:graphicData uri="http://schemas.openxmlformats.org/drawingml/2006/picture">
+                <pic:pic xmlns:pic="http://schemas.openxmlformats.org/drawingml/2006/picture">
+                  <pic:nvPicPr>
+                    <pic:cNvPr id="8" name="Picture 8" descr="Graphical user interface, histogram&#10;&#10;Description automatically generated"/>
+                    <pic:cNvPicPr/>
+                  </pic:nvPicPr>
+                  <pic:blipFill>
+                    <a:blip r:embed="rId9" cstate="print">
+                      <a:extLst>
+                        <a:ext uri="{28A0092B-C50C-407E-A947-70E740481C1C}">
+                          <a14:useLocalDpi xmlns:a14="http://schemas.microsoft.com/office/drawing/2010/main" val="0"/>
+                        </a:ext>
+                      </a:extLst>
+                    </a:blip>
+                    <a:stretch>
+                      <a:fillRect/>
+                    </a:stretch>
+                  </pic:blipFill>
+                  <pic:spPr>
+                    <a:xfrm>
+                      <a:off x="0" y="0"/>
+                      <a:ext cx="2456668" cy="2456668"/>
+                    </a:xfrm>
+                    <a:prstGeom prst="rect">
+                      <a:avLst/>
+                    </a:prstGeom>
+                  </pic:spPr>
+                </pic:pic>
+              </a:graphicData>
+            </a:graphic>
+          </wp:inline>
+        </w:drawing>
+      </w:r>
+      <w:r>
+        <w:rPr>
+          <w:b/>
+          <w:bCs/>
+          <w:noProof/>
+        </w:rPr>
+        <w:drawing>
+          <wp:inline distT="0" distB="0" distL="0" distR="0" wp14:anchorId="5B54208F" wp14:editId="0726B5C5">
+            <wp:extent cx="2443773" cy="2443773"/>
+            <wp:effectExtent l="0" t="0" r="0" b="0"/>
+            <wp:docPr id="9" name="Picture 9" descr="Graphical user interface, histogram&#10;&#10;Description automatically generated"/>
+            <wp:cNvGraphicFramePr>
+              <a:graphicFrameLocks xmlns:a="http://schemas.openxmlformats.org/drawingml/2006/main" noChangeAspect="1"/>
+            </wp:cNvGraphicFramePr>
+            <a:graphic xmlns:a="http://schemas.openxmlformats.org/drawingml/2006/main">
+              <a:graphicData uri="http://schemas.openxmlformats.org/drawingml/2006/picture">
+                <pic:pic xmlns:pic="http://schemas.openxmlformats.org/drawingml/2006/picture">
+                  <pic:nvPicPr>
+                    <pic:cNvPr id="9" name="Picture 9" descr="Graphical user interface, histogram&#10;&#10;Description automatically generated"/>
+                    <pic:cNvPicPr/>
+                  </pic:nvPicPr>
+                  <pic:blipFill>
+                    <a:blip r:embed="rId10" cstate="print">
+                      <a:extLst>
+                        <a:ext uri="{28A0092B-C50C-407E-A947-70E740481C1C}">
+                          <a14:useLocalDpi xmlns:a14="http://schemas.microsoft.com/office/drawing/2010/main" val="0"/>
+                        </a:ext>
+                      </a:extLst>
+                    </a:blip>
+                    <a:stretch>
+                      <a:fillRect/>
+                    </a:stretch>
+                  </pic:blipFill>
+                  <pic:spPr>
+                    <a:xfrm>
+                      <a:off x="0" y="0"/>
+                      <a:ext cx="2449330" cy="2449330"/>
+                    </a:xfrm>
+                    <a:prstGeom prst="rect">
+                      <a:avLst/>
+                    </a:prstGeom>
+                  </pic:spPr>
+                </pic:pic>
+              </a:graphicData>
+            </a:graphic>
+          </wp:inline>
+        </w:drawing>
+      </w:r>
+    </w:p>
+    <w:p>
+      <w:pPr>
+        <w:rPr>
+          <w:b/>
+          <w:bCs/>
+        </w:rPr>
+      </w:pPr>
+    </w:p>
+    <w:p>
+      <w:pPr>
+        <w:rPr>
+          <w:b/>
+          <w:bCs/>
+        </w:rPr>
+      </w:pPr>
+    </w:p>
+    <w:p>
+      <w:pPr>
+        <w:rPr>
+          <w:b/>
+          <w:bCs/>
+        </w:rPr>
+      </w:pPr>
+      <w:r>
+        <w:rPr>
+          <w:b/>
+          <w:bCs/>
+        </w:rPr>
+        <w:t>Wikipedia</w:t>
+      </w:r>
+    </w:p>
+    <w:p>
+      <w:pPr>
+        <w:rPr>
+          <w:b/>
+          <w:bCs/>
+        </w:rPr>
+      </w:pPr>
+    </w:p>
+    <w:p>
+      <w:pPr>
+        <w:rPr>
+          <w:b/>
+          <w:bCs/>
+        </w:rPr>
+      </w:pPr>
+    </w:p>
+    <w:p>
+      <w:pPr>
+        <w:rPr>
+          <w:b/>
+          <w:bCs/>
+        </w:rPr>
+      </w:pPr>
+      <w:r>
+        <w:rPr>
+          <w:b/>
+          <w:bCs/>
+          <w:noProof/>
+        </w:rPr>
+        <w:drawing>
+          <wp:inline distT="0" distB="0" distL="0" distR="0" wp14:anchorId="59AEBB32" wp14:editId="3B44652E">
+            <wp:extent cx="2338754" cy="2338754"/>
+            <wp:effectExtent l="0" t="0" r="0" b="0"/>
+            <wp:docPr id="10" name="Picture 10" descr="Chart, histogram&#10;&#10;Description automatically generated"/>
+            <wp:cNvGraphicFramePr>
+              <a:graphicFrameLocks xmlns:a="http://schemas.openxmlformats.org/drawingml/2006/main" noChangeAspect="1"/>
+            </wp:cNvGraphicFramePr>
+            <a:graphic xmlns:a="http://schemas.openxmlformats.org/drawingml/2006/main">
+              <a:graphicData uri="http://schemas.openxmlformats.org/drawingml/2006/picture">
+                <pic:pic xmlns:pic="http://schemas.openxmlformats.org/drawingml/2006/picture">
+                  <pic:nvPicPr>
+                    <pic:cNvPr id="10" name="Picture 10" descr="Chart, histogram&#10;&#10;Description automatically generated"/>
+                    <pic:cNvPicPr/>
+                  </pic:nvPicPr>
+                  <pic:blipFill>
+                    <a:blip r:embed="rId11" cstate="print">
+                      <a:extLst>
+                        <a:ext uri="{28A0092B-C50C-407E-A947-70E740481C1C}">
+                          <a14:useLocalDpi xmlns:a14="http://schemas.microsoft.com/office/drawing/2010/main" val="0"/>
+                        </a:ext>
+                      </a:extLst>
+                    </a:blip>
+                    <a:stretch>
+                      <a:fillRect/>
+                    </a:stretch>
+                  </pic:blipFill>
+                  <pic:spPr>
+                    <a:xfrm>
+                      <a:off x="0" y="0"/>
+                      <a:ext cx="2347627" cy="2347627"/>
+                    </a:xfrm>
+                    <a:prstGeom prst="rect">
+                      <a:avLst/>
+                    </a:prstGeom>
+                  </pic:spPr>
+                </pic:pic>
+              </a:graphicData>
+            </a:graphic>
+          </wp:inline>
+        </w:drawing>
+      </w:r>
+      <w:r>
+        <w:rPr>
+          <w:b/>
+          <w:bCs/>
+        </w:rPr>
+        <w:t xml:space="preserve"> </w:t>
+      </w:r>
+      <w:r>
+        <w:rPr>
+          <w:b/>
+          <w:bCs/>
+          <w:noProof/>
+        </w:rPr>
+        <w:drawing>
+          <wp:inline distT="0" distB="0" distL="0" distR="0" wp14:anchorId="61F697CC" wp14:editId="0C224D7D">
+            <wp:extent cx="2329962" cy="2329962"/>
+            <wp:effectExtent l="0" t="0" r="0" b="0"/>
+            <wp:docPr id="25" name="Picture 25" descr="Chart, line chart, histogram&#10;&#10;Description automatically generated"/>
+            <wp:cNvGraphicFramePr>
+              <a:graphicFrameLocks xmlns:a="http://schemas.openxmlformats.org/drawingml/2006/main" noChangeAspect="1"/>
+            </wp:cNvGraphicFramePr>
+            <a:graphic xmlns:a="http://schemas.openxmlformats.org/drawingml/2006/main">
+              <a:graphicData uri="http://schemas.openxmlformats.org/drawingml/2006/picture">
+                <pic:pic xmlns:pic="http://schemas.openxmlformats.org/drawingml/2006/picture">
+                  <pic:nvPicPr>
+                    <pic:cNvPr id="25" name="Picture 25" descr="Chart, line chart, histogram&#10;&#10;Description automatically generated"/>
+                    <pic:cNvPicPr/>
+                  </pic:nvPicPr>
+                  <pic:blipFill>
+                    <a:blip r:embed="rId12" cstate="print">
+                      <a:extLst>
+                        <a:ext uri="{28A0092B-C50C-407E-A947-70E740481C1C}">
+                          <a14:useLocalDpi xmlns:a14="http://schemas.microsoft.com/office/drawing/2010/main" val="0"/>
+                        </a:ext>
+                      </a:extLst>
+                    </a:blip>
+                    <a:stretch>
+                      <a:fillRect/>
+                    </a:stretch>
+                  </pic:blipFill>
+                  <pic:spPr>
+                    <a:xfrm>
+                      <a:off x="0" y="0"/>
+                      <a:ext cx="2347090" cy="2347090"/>
+                    </a:xfrm>
+                    <a:prstGeom prst="rect">
+                      <a:avLst/>
+                    </a:prstGeom>
+                  </pic:spPr>
+                </pic:pic>
+              </a:graphicData>
+            </a:graphic>
+          </wp:inline>
+        </w:drawing>
+      </w:r>
+    </w:p>
+    <w:p>
+      <w:pPr>
+        <w:rPr>
+          <w:b/>
+          <w:bCs/>
+        </w:rPr>
+      </w:pPr>
+    </w:p>
+    <w:p>
+      <w:pPr>
+        <w:rPr>
+          <w:b/>
+          <w:bCs/>
+        </w:rPr>
+      </w:pPr>
+    </w:p>
     <w:p>
       <w:pPr>
         <w:rPr>
@@ -306,6 +1012,7 @@
           <w:b/>
           <w:bCs/>
         </w:rPr>
+        <w:lastRenderedPageBreak/>
         <w:t>Error calculation</w:t>
       </w:r>
     </w:p>
@@ -724,84 +1431,17 @@
     </w:p>
     <w:p>
       <w:r>
-        <w:lastRenderedPageBreak/>
         <w:t>Short Horizon</w:t>
       </w:r>
       <w:r>
-        <w:t xml:space="preserve"> </w:t>
-      </w:r>
-      <w:r>
-        <w:t>(</w:t>
+        <w:t xml:space="preserve"> (</w:t>
       </w:r>
       <w:r>
         <w:rPr>
           <w:i/>
           <w:iCs/>
         </w:rPr>
-        <w:t xml:space="preserve">In the </w:t>
-      </w:r>
-      <w:r>
-        <w:rPr>
-          <w:i/>
-          <w:iCs/>
-        </w:rPr>
-        <w:t>short</w:t>
-      </w:r>
-      <w:r>
-        <w:rPr>
-          <w:i/>
-          <w:iCs/>
-        </w:rPr>
-        <w:t xml:space="preserve"> horizon ML reconciliation performs best for most 3 out of datasets when the base model is ETS</w:t>
-      </w:r>
-      <w:r>
-        <w:rPr>
-          <w:i/>
-          <w:iCs/>
-        </w:rPr>
-        <w:t xml:space="preserve"> – similar observation as the full horizon</w:t>
-      </w:r>
-      <w:r>
-        <w:rPr>
-          <w:i/>
-          <w:iCs/>
-        </w:rPr>
-        <w:t xml:space="preserve">. </w:t>
-      </w:r>
-      <w:r>
-        <w:rPr>
-          <w:i/>
-          <w:iCs/>
-        </w:rPr>
-        <w:t>W</w:t>
-      </w:r>
-      <w:r>
-        <w:rPr>
-          <w:i/>
-          <w:iCs/>
-        </w:rPr>
-        <w:t xml:space="preserve">hen the base forecasts are from ARIMA the ML reconciliation performs best for </w:t>
-      </w:r>
-      <w:r>
-        <w:rPr>
-          <w:i/>
-          <w:iCs/>
-        </w:rPr>
-        <w:t>Prison and</w:t>
-      </w:r>
-      <w:r>
-        <w:rPr>
-          <w:i/>
-          <w:iCs/>
-        </w:rPr>
-        <w:t xml:space="preserve"> Tourism dataset</w:t>
-      </w:r>
-      <w:r>
-        <w:rPr>
-          <w:i/>
-          <w:iCs/>
-        </w:rPr>
-        <w:t>s</w:t>
+        <w:t>In the short horizon ML reconciliation performs best for most 3 out of datasets when the base model is ETS – similar observation as the full horizon. When the base forecasts are from ARIMA the ML reconciliation performs best for Prison and Tourism datasets</w:t>
       </w:r>
       <w:r>
         <w:t>)</w:t>
@@ -1033,6 +1673,7 @@
           </w:tcPr>
           <w:p>
             <w:r>
+              <w:lastRenderedPageBreak/>
               <w:t>Wikipedia</w:t>
             </w:r>
           </w:p>
@@ -1159,7 +1800,7 @@
                     <pic:cNvPicPr/>
                   </pic:nvPicPr>
                   <pic:blipFill>
-                    <a:blip r:embed="rId5" cstate="print">
+                    <a:blip r:embed="rId13" cstate="print">
                       <a:extLst>
                         <a:ext uri="{28A0092B-C50C-407E-A947-70E740481C1C}">
                           <a14:useLocalDpi xmlns:a14="http://schemas.microsoft.com/office/drawing/2010/main" val="0"/>
@@ -1213,702 +1854,6 @@
                 <pic:pic xmlns:pic="http://schemas.openxmlformats.org/drawingml/2006/picture">
                   <pic:nvPicPr>
                     <pic:cNvPr id="2" name="Picture 2" descr="Chart, funnel chart&#10;&#10;Description automatically generated"/>
-                    <pic:cNvPicPr/>
-                  </pic:nvPicPr>
-                  <pic:blipFill>
-                    <a:blip r:embed="rId6" cstate="print">
-                      <a:extLst>
-                        <a:ext uri="{28A0092B-C50C-407E-A947-70E740481C1C}">
-                          <a14:useLocalDpi xmlns:a14="http://schemas.microsoft.com/office/drawing/2010/main" val="0"/>
-                        </a:ext>
-                      </a:extLst>
-                    </a:blip>
-                    <a:stretch>
-                      <a:fillRect/>
-                    </a:stretch>
-                  </pic:blipFill>
-                  <pic:spPr>
-                    <a:xfrm>
-                      <a:off x="0" y="0"/>
-                      <a:ext cx="5727700" cy="1369060"/>
-                    </a:xfrm>
-                    <a:prstGeom prst="rect">
-                      <a:avLst/>
-                    </a:prstGeom>
-                  </pic:spPr>
-                </pic:pic>
-              </a:graphicData>
-            </a:graphic>
-          </wp:inline>
-        </w:drawing>
-      </w:r>
-    </w:p>
-    <w:p/>
-    <w:p/>
-    <w:p/>
-    <w:p>
-      <w:pPr>
-        <w:rPr>
-          <w:b/>
-          <w:bCs/>
-        </w:rPr>
-      </w:pPr>
-      <w:r>
-        <w:rPr>
-          <w:b/>
-          <w:bCs/>
-        </w:rPr>
-        <w:lastRenderedPageBreak/>
-        <w:t>Tourism</w:t>
-      </w:r>
-    </w:p>
-    <w:p/>
-    <w:p>
-      <w:r>
-        <w:t>ARIMA</w:t>
-      </w:r>
-    </w:p>
-    <w:p/>
-    <w:p/>
-    <w:p>
-      <w:r>
-        <w:rPr>
-          <w:noProof/>
-        </w:rPr>
-        <w:drawing>
-          <wp:inline distT="0" distB="0" distL="0" distR="0" wp14:anchorId="4494F1F4" wp14:editId="023BD03D">
-            <wp:extent cx="5727700" cy="1369060"/>
-            <wp:effectExtent l="0" t="0" r="0" b="2540"/>
-            <wp:docPr id="3" name="Picture 3" descr="Chart, bar chart&#10;&#10;Description automatically generated"/>
-            <wp:cNvGraphicFramePr>
-              <a:graphicFrameLocks xmlns:a="http://schemas.openxmlformats.org/drawingml/2006/main" noChangeAspect="1"/>
-            </wp:cNvGraphicFramePr>
-            <a:graphic xmlns:a="http://schemas.openxmlformats.org/drawingml/2006/main">
-              <a:graphicData uri="http://schemas.openxmlformats.org/drawingml/2006/picture">
-                <pic:pic xmlns:pic="http://schemas.openxmlformats.org/drawingml/2006/picture">
-                  <pic:nvPicPr>
-                    <pic:cNvPr id="3" name="Picture 3" descr="Chart, bar chart&#10;&#10;Description automatically generated"/>
-                    <pic:cNvPicPr/>
-                  </pic:nvPicPr>
-                  <pic:blipFill>
-                    <a:blip r:embed="rId7" cstate="print">
-                      <a:extLst>
-                        <a:ext uri="{28A0092B-C50C-407E-A947-70E740481C1C}">
-                          <a14:useLocalDpi xmlns:a14="http://schemas.microsoft.com/office/drawing/2010/main" val="0"/>
-                        </a:ext>
-                      </a:extLst>
-                    </a:blip>
-                    <a:stretch>
-                      <a:fillRect/>
-                    </a:stretch>
-                  </pic:blipFill>
-                  <pic:spPr>
-                    <a:xfrm>
-                      <a:off x="0" y="0"/>
-                      <a:ext cx="5727700" cy="1369060"/>
-                    </a:xfrm>
-                    <a:prstGeom prst="rect">
-                      <a:avLst/>
-                    </a:prstGeom>
-                  </pic:spPr>
-                </pic:pic>
-              </a:graphicData>
-            </a:graphic>
-          </wp:inline>
-        </w:drawing>
-      </w:r>
-    </w:p>
-    <w:p/>
-    <w:p>
-      <w:r>
-        <w:t>ETS</w:t>
-      </w:r>
-    </w:p>
-    <w:p/>
-    <w:p>
-      <w:r>
-        <w:rPr>
-          <w:noProof/>
-        </w:rPr>
-        <w:drawing>
-          <wp:inline distT="0" distB="0" distL="0" distR="0" wp14:anchorId="33138E46" wp14:editId="3B96E4CD">
-            <wp:extent cx="5727700" cy="1369060"/>
-            <wp:effectExtent l="0" t="0" r="0" b="2540"/>
-            <wp:docPr id="12" name="Picture 12" descr="Chart, bar chart&#10;&#10;Description automatically generated"/>
-            <wp:cNvGraphicFramePr>
-              <a:graphicFrameLocks xmlns:a="http://schemas.openxmlformats.org/drawingml/2006/main" noChangeAspect="1"/>
-            </wp:cNvGraphicFramePr>
-            <a:graphic xmlns:a="http://schemas.openxmlformats.org/drawingml/2006/main">
-              <a:graphicData uri="http://schemas.openxmlformats.org/drawingml/2006/picture">
-                <pic:pic xmlns:pic="http://schemas.openxmlformats.org/drawingml/2006/picture">
-                  <pic:nvPicPr>
-                    <pic:cNvPr id="12" name="Picture 12" descr="Chart, bar chart&#10;&#10;Description automatically generated"/>
-                    <pic:cNvPicPr/>
-                  </pic:nvPicPr>
-                  <pic:blipFill>
-                    <a:blip r:embed="rId8" cstate="print">
-                      <a:extLst>
-                        <a:ext uri="{28A0092B-C50C-407E-A947-70E740481C1C}">
-                          <a14:useLocalDpi xmlns:a14="http://schemas.microsoft.com/office/drawing/2010/main" val="0"/>
-                        </a:ext>
-                      </a:extLst>
-                    </a:blip>
-                    <a:stretch>
-                      <a:fillRect/>
-                    </a:stretch>
-                  </pic:blipFill>
-                  <pic:spPr>
-                    <a:xfrm>
-                      <a:off x="0" y="0"/>
-                      <a:ext cx="5727700" cy="1369060"/>
-                    </a:xfrm>
-                    <a:prstGeom prst="rect">
-                      <a:avLst/>
-                    </a:prstGeom>
-                  </pic:spPr>
-                </pic:pic>
-              </a:graphicData>
-            </a:graphic>
-          </wp:inline>
-        </w:drawing>
-      </w:r>
-    </w:p>
-    <w:p/>
-    <w:p/>
-    <w:p>
-      <w:r>
-        <w:t>Labour</w:t>
-      </w:r>
-    </w:p>
-    <w:p/>
-    <w:p>
-      <w:r>
-        <w:t>ARIMA</w:t>
-      </w:r>
-    </w:p>
-    <w:p>
-      <w:r>
-        <w:rPr>
-          <w:noProof/>
-        </w:rPr>
-        <w:drawing>
-          <wp:inline distT="0" distB="0" distL="0" distR="0" wp14:anchorId="64208B41" wp14:editId="61ABF9EB">
-            <wp:extent cx="5727700" cy="1369060"/>
-            <wp:effectExtent l="0" t="0" r="0" b="2540"/>
-            <wp:docPr id="13" name="Picture 13" descr="Chart, waterfall chart&#10;&#10;Description automatically generated"/>
-            <wp:cNvGraphicFramePr>
-              <a:graphicFrameLocks xmlns:a="http://schemas.openxmlformats.org/drawingml/2006/main" noChangeAspect="1"/>
-            </wp:cNvGraphicFramePr>
-            <a:graphic xmlns:a="http://schemas.openxmlformats.org/drawingml/2006/main">
-              <a:graphicData uri="http://schemas.openxmlformats.org/drawingml/2006/picture">
-                <pic:pic xmlns:pic="http://schemas.openxmlformats.org/drawingml/2006/picture">
-                  <pic:nvPicPr>
-                    <pic:cNvPr id="13" name="Picture 13" descr="Chart, waterfall chart&#10;&#10;Description automatically generated"/>
-                    <pic:cNvPicPr/>
-                  </pic:nvPicPr>
-                  <pic:blipFill>
-                    <a:blip r:embed="rId9" cstate="print">
-                      <a:extLst>
-                        <a:ext uri="{28A0092B-C50C-407E-A947-70E740481C1C}">
-                          <a14:useLocalDpi xmlns:a14="http://schemas.microsoft.com/office/drawing/2010/main" val="0"/>
-                        </a:ext>
-                      </a:extLst>
-                    </a:blip>
-                    <a:stretch>
-                      <a:fillRect/>
-                    </a:stretch>
-                  </pic:blipFill>
-                  <pic:spPr>
-                    <a:xfrm>
-                      <a:off x="0" y="0"/>
-                      <a:ext cx="5727700" cy="1369060"/>
-                    </a:xfrm>
-                    <a:prstGeom prst="rect">
-                      <a:avLst/>
-                    </a:prstGeom>
-                  </pic:spPr>
-                </pic:pic>
-              </a:graphicData>
-            </a:graphic>
-          </wp:inline>
-        </w:drawing>
-      </w:r>
-    </w:p>
-    <w:p/>
-    <w:p/>
-    <w:p/>
-    <w:p/>
-    <w:p>
-      <w:r>
-        <w:t>ETS</w:t>
-      </w:r>
-    </w:p>
-    <w:p>
-      <w:pPr>
-        <w:rPr>
-          <w:b/>
-          <w:bCs/>
-        </w:rPr>
-      </w:pPr>
-      <w:r>
-        <w:rPr>
-          <w:b/>
-          <w:bCs/>
-          <w:noProof/>
-        </w:rPr>
-        <w:drawing>
-          <wp:inline distT="0" distB="0" distL="0" distR="0" wp14:anchorId="05E0522A" wp14:editId="23D3405F">
-            <wp:extent cx="5727700" cy="1369060"/>
-            <wp:effectExtent l="0" t="0" r="0" b="2540"/>
-            <wp:docPr id="14" name="Picture 14" descr="Chart, waterfall chart&#10;&#10;Description automatically generated"/>
-            <wp:cNvGraphicFramePr>
-              <a:graphicFrameLocks xmlns:a="http://schemas.openxmlformats.org/drawingml/2006/main" noChangeAspect="1"/>
-            </wp:cNvGraphicFramePr>
-            <a:graphic xmlns:a="http://schemas.openxmlformats.org/drawingml/2006/main">
-              <a:graphicData uri="http://schemas.openxmlformats.org/drawingml/2006/picture">
-                <pic:pic xmlns:pic="http://schemas.openxmlformats.org/drawingml/2006/picture">
-                  <pic:nvPicPr>
-                    <pic:cNvPr id="14" name="Picture 14" descr="Chart, waterfall chart&#10;&#10;Description automatically generated"/>
-                    <pic:cNvPicPr/>
-                  </pic:nvPicPr>
-                  <pic:blipFill>
-                    <a:blip r:embed="rId10" cstate="print">
-                      <a:extLst>
-                        <a:ext uri="{28A0092B-C50C-407E-A947-70E740481C1C}">
-                          <a14:useLocalDpi xmlns:a14="http://schemas.microsoft.com/office/drawing/2010/main" val="0"/>
-                        </a:ext>
-                      </a:extLst>
-                    </a:blip>
-                    <a:stretch>
-                      <a:fillRect/>
-                    </a:stretch>
-                  </pic:blipFill>
-                  <pic:spPr>
-                    <a:xfrm>
-                      <a:off x="0" y="0"/>
-                      <a:ext cx="5727700" cy="1369060"/>
-                    </a:xfrm>
-                    <a:prstGeom prst="rect">
-                      <a:avLst/>
-                    </a:prstGeom>
-                  </pic:spPr>
-                </pic:pic>
-              </a:graphicData>
-            </a:graphic>
-          </wp:inline>
-        </w:drawing>
-      </w:r>
-    </w:p>
-    <w:p>
-      <w:pPr>
-        <w:rPr>
-          <w:b/>
-          <w:bCs/>
-        </w:rPr>
-      </w:pPr>
-    </w:p>
-    <w:p>
-      <w:pPr>
-        <w:rPr>
-          <w:b/>
-          <w:bCs/>
-        </w:rPr>
-      </w:pPr>
-    </w:p>
-    <w:p>
-      <w:pPr>
-        <w:rPr>
-          <w:b/>
-          <w:bCs/>
-        </w:rPr>
-      </w:pPr>
-    </w:p>
-    <w:p>
-      <w:pPr>
-        <w:rPr>
-          <w:b/>
-          <w:bCs/>
-        </w:rPr>
-      </w:pPr>
-      <w:r>
-        <w:rPr>
-          <w:b/>
-          <w:bCs/>
-        </w:rPr>
-        <w:t>Wikipedia</w:t>
-      </w:r>
-    </w:p>
-    <w:p/>
-    <w:p>
-      <w:r>
-        <w:t>ARIMA</w:t>
-      </w:r>
-    </w:p>
-    <w:p/>
-    <w:p>
-      <w:r>
-        <w:rPr>
-          <w:noProof/>
-        </w:rPr>
-        <w:drawing>
-          <wp:inline distT="0" distB="0" distL="0" distR="0" wp14:anchorId="6487C2BE" wp14:editId="0AF23147">
-            <wp:extent cx="5727700" cy="1369060"/>
-            <wp:effectExtent l="0" t="0" r="0" b="2540"/>
-            <wp:docPr id="15" name="Picture 15" descr="Chart, bar chart&#10;&#10;Description automatically generated"/>
-            <wp:cNvGraphicFramePr>
-              <a:graphicFrameLocks xmlns:a="http://schemas.openxmlformats.org/drawingml/2006/main" noChangeAspect="1"/>
-            </wp:cNvGraphicFramePr>
-            <a:graphic xmlns:a="http://schemas.openxmlformats.org/drawingml/2006/main">
-              <a:graphicData uri="http://schemas.openxmlformats.org/drawingml/2006/picture">
-                <pic:pic xmlns:pic="http://schemas.openxmlformats.org/drawingml/2006/picture">
-                  <pic:nvPicPr>
-                    <pic:cNvPr id="15" name="Picture 15" descr="Chart, bar chart&#10;&#10;Description automatically generated"/>
-                    <pic:cNvPicPr/>
-                  </pic:nvPicPr>
-                  <pic:blipFill>
-                    <a:blip r:embed="rId11" cstate="print">
-                      <a:extLst>
-                        <a:ext uri="{28A0092B-C50C-407E-A947-70E740481C1C}">
-                          <a14:useLocalDpi xmlns:a14="http://schemas.microsoft.com/office/drawing/2010/main" val="0"/>
-                        </a:ext>
-                      </a:extLst>
-                    </a:blip>
-                    <a:stretch>
-                      <a:fillRect/>
-                    </a:stretch>
-                  </pic:blipFill>
-                  <pic:spPr>
-                    <a:xfrm>
-                      <a:off x="0" y="0"/>
-                      <a:ext cx="5727700" cy="1369060"/>
-                    </a:xfrm>
-                    <a:prstGeom prst="rect">
-                      <a:avLst/>
-                    </a:prstGeom>
-                  </pic:spPr>
-                </pic:pic>
-              </a:graphicData>
-            </a:graphic>
-          </wp:inline>
-        </w:drawing>
-      </w:r>
-    </w:p>
-    <w:p/>
-    <w:p/>
-    <w:p/>
-    <w:p>
-      <w:r>
-        <w:t>ETS</w:t>
-      </w:r>
-    </w:p>
-    <w:p/>
-    <w:p/>
-    <w:p>
-      <w:r>
-        <w:rPr>
-          <w:noProof/>
-        </w:rPr>
-        <w:drawing>
-          <wp:inline distT="0" distB="0" distL="0" distR="0" wp14:anchorId="730B3CBE" wp14:editId="1C4523E9">
-            <wp:extent cx="5727700" cy="1369060"/>
-            <wp:effectExtent l="0" t="0" r="0" b="2540"/>
-            <wp:docPr id="16" name="Picture 16" descr="Chart, bar chart&#10;&#10;Description automatically generated"/>
-            <wp:cNvGraphicFramePr>
-              <a:graphicFrameLocks xmlns:a="http://schemas.openxmlformats.org/drawingml/2006/main" noChangeAspect="1"/>
-            </wp:cNvGraphicFramePr>
-            <a:graphic xmlns:a="http://schemas.openxmlformats.org/drawingml/2006/main">
-              <a:graphicData uri="http://schemas.openxmlformats.org/drawingml/2006/picture">
-                <pic:pic xmlns:pic="http://schemas.openxmlformats.org/drawingml/2006/picture">
-                  <pic:nvPicPr>
-                    <pic:cNvPr id="16" name="Picture 16" descr="Chart, bar chart&#10;&#10;Description automatically generated"/>
-                    <pic:cNvPicPr/>
-                  </pic:nvPicPr>
-                  <pic:blipFill>
-                    <a:blip r:embed="rId8" cstate="print">
-                      <a:extLst>
-                        <a:ext uri="{28A0092B-C50C-407E-A947-70E740481C1C}">
-                          <a14:useLocalDpi xmlns:a14="http://schemas.microsoft.com/office/drawing/2010/main" val="0"/>
-                        </a:ext>
-                      </a:extLst>
-                    </a:blip>
-                    <a:stretch>
-                      <a:fillRect/>
-                    </a:stretch>
-                  </pic:blipFill>
-                  <pic:spPr>
-                    <a:xfrm>
-                      <a:off x="0" y="0"/>
-                      <a:ext cx="5727700" cy="1369060"/>
-                    </a:xfrm>
-                    <a:prstGeom prst="rect">
-                      <a:avLst/>
-                    </a:prstGeom>
-                  </pic:spPr>
-                </pic:pic>
-              </a:graphicData>
-            </a:graphic>
-          </wp:inline>
-        </w:drawing>
-      </w:r>
-    </w:p>
-    <w:p/>
-    <w:p/>
-    <w:p>
-      <w:pPr>
-        <w:rPr>
-          <w:b/>
-          <w:bCs/>
-        </w:rPr>
-      </w:pPr>
-      <w:r>
-        <w:rPr>
-          <w:b/>
-          <w:bCs/>
-        </w:rPr>
-        <w:t xml:space="preserve">Lambda Ranges </w:t>
-      </w:r>
-      <w:r>
-        <w:rPr>
-          <w:b/>
-          <w:bCs/>
-        </w:rPr>
-        <w:t>– Lambda value and the best ML method per sample</w:t>
-      </w:r>
-    </w:p>
-    <w:p/>
-    <w:p>
-      <w:pPr>
-        <w:rPr>
-          <w:b/>
-          <w:bCs/>
-        </w:rPr>
-      </w:pPr>
-      <w:r>
-        <w:rPr>
-          <w:b/>
-          <w:bCs/>
-        </w:rPr>
-        <w:t>Prison</w:t>
-      </w:r>
-    </w:p>
-    <w:p>
-      <w:pPr>
-        <w:rPr>
-          <w:b/>
-          <w:bCs/>
-        </w:rPr>
-      </w:pPr>
-    </w:p>
-    <w:p>
-      <w:r>
-        <w:t>ARIMA</w:t>
-      </w:r>
-    </w:p>
-    <w:p/>
-    <w:p>
-      <w:r>
-        <w:rPr>
-          <w:noProof/>
-        </w:rPr>
-        <w:drawing>
-          <wp:inline distT="0" distB="0" distL="0" distR="0" wp14:anchorId="4836BCBC" wp14:editId="5FB8821E">
-            <wp:extent cx="5727700" cy="1383665"/>
-            <wp:effectExtent l="0" t="0" r="0" b="635"/>
-            <wp:docPr id="17" name="Picture 17" descr="Chart, treemap chart&#10;&#10;Description automatically generated"/>
-            <wp:cNvGraphicFramePr>
-              <a:graphicFrameLocks xmlns:a="http://schemas.openxmlformats.org/drawingml/2006/main" noChangeAspect="1"/>
-            </wp:cNvGraphicFramePr>
-            <a:graphic xmlns:a="http://schemas.openxmlformats.org/drawingml/2006/main">
-              <a:graphicData uri="http://schemas.openxmlformats.org/drawingml/2006/picture">
-                <pic:pic xmlns:pic="http://schemas.openxmlformats.org/drawingml/2006/picture">
-                  <pic:nvPicPr>
-                    <pic:cNvPr id="17" name="Picture 17" descr="Chart, treemap chart&#10;&#10;Description automatically generated"/>
-                    <pic:cNvPicPr/>
-                  </pic:nvPicPr>
-                  <pic:blipFill>
-                    <a:blip r:embed="rId5" cstate="print">
-                      <a:extLst>
-                        <a:ext uri="{28A0092B-C50C-407E-A947-70E740481C1C}">
-                          <a14:useLocalDpi xmlns:a14="http://schemas.microsoft.com/office/drawing/2010/main" val="0"/>
-                        </a:ext>
-                      </a:extLst>
-                    </a:blip>
-                    <a:stretch>
-                      <a:fillRect/>
-                    </a:stretch>
-                  </pic:blipFill>
-                  <pic:spPr>
-                    <a:xfrm>
-                      <a:off x="0" y="0"/>
-                      <a:ext cx="5727700" cy="1383665"/>
-                    </a:xfrm>
-                    <a:prstGeom prst="rect">
-                      <a:avLst/>
-                    </a:prstGeom>
-                  </pic:spPr>
-                </pic:pic>
-              </a:graphicData>
-            </a:graphic>
-          </wp:inline>
-        </w:drawing>
-      </w:r>
-    </w:p>
-    <w:p/>
-    <w:p/>
-    <w:p/>
-    <w:p>
-      <w:r>
-        <w:t>ETS</w:t>
-      </w:r>
-    </w:p>
-    <w:p/>
-    <w:p/>
-    <w:p/>
-    <w:p>
-      <w:r>
-        <w:rPr>
-          <w:noProof/>
-        </w:rPr>
-        <w:drawing>
-          <wp:inline distT="0" distB="0" distL="0" distR="0" wp14:anchorId="2FC78093" wp14:editId="7F5CE1AA">
-            <wp:extent cx="5727700" cy="1383665"/>
-            <wp:effectExtent l="0" t="0" r="0" b="635"/>
-            <wp:docPr id="18" name="Picture 18" descr="A picture containing table&#10;&#10;Description automatically generated"/>
-            <wp:cNvGraphicFramePr>
-              <a:graphicFrameLocks xmlns:a="http://schemas.openxmlformats.org/drawingml/2006/main" noChangeAspect="1"/>
-            </wp:cNvGraphicFramePr>
-            <a:graphic xmlns:a="http://schemas.openxmlformats.org/drawingml/2006/main">
-              <a:graphicData uri="http://schemas.openxmlformats.org/drawingml/2006/picture">
-                <pic:pic xmlns:pic="http://schemas.openxmlformats.org/drawingml/2006/picture">
-                  <pic:nvPicPr>
-                    <pic:cNvPr id="18" name="Picture 18" descr="A picture containing table&#10;&#10;Description automatically generated"/>
-                    <pic:cNvPicPr/>
-                  </pic:nvPicPr>
-                  <pic:blipFill>
-                    <a:blip r:embed="rId12" cstate="print">
-                      <a:extLst>
-                        <a:ext uri="{28A0092B-C50C-407E-A947-70E740481C1C}">
-                          <a14:useLocalDpi xmlns:a14="http://schemas.microsoft.com/office/drawing/2010/main" val="0"/>
-                        </a:ext>
-                      </a:extLst>
-                    </a:blip>
-                    <a:stretch>
-                      <a:fillRect/>
-                    </a:stretch>
-                  </pic:blipFill>
-                  <pic:spPr>
-                    <a:xfrm>
-                      <a:off x="0" y="0"/>
-                      <a:ext cx="5727700" cy="1383665"/>
-                    </a:xfrm>
-                    <a:prstGeom prst="rect">
-                      <a:avLst/>
-                    </a:prstGeom>
-                  </pic:spPr>
-                </pic:pic>
-              </a:graphicData>
-            </a:graphic>
-          </wp:inline>
-        </w:drawing>
-      </w:r>
-    </w:p>
-    <w:p/>
-    <w:p>
-      <w:pPr>
-        <w:rPr>
-          <w:b/>
-          <w:bCs/>
-        </w:rPr>
-      </w:pPr>
-      <w:r>
-        <w:rPr>
-          <w:b/>
-          <w:bCs/>
-        </w:rPr>
-        <w:t>Tourism</w:t>
-      </w:r>
-    </w:p>
-    <w:p/>
-    <w:p>
-      <w:r>
-        <w:t>ARIMA</w:t>
-      </w:r>
-    </w:p>
-    <w:p/>
-    <w:p>
-      <w:r>
-        <w:rPr>
-          <w:noProof/>
-        </w:rPr>
-        <w:drawing>
-          <wp:inline distT="0" distB="0" distL="0" distR="0" wp14:anchorId="6CF6A7DF" wp14:editId="6E00308D">
-            <wp:extent cx="5727700" cy="1369060"/>
-            <wp:effectExtent l="0" t="0" r="0" b="2540"/>
-            <wp:docPr id="19" name="Picture 19" descr="Chart, bar chart&#10;&#10;Description automatically generated"/>
-            <wp:cNvGraphicFramePr>
-              <a:graphicFrameLocks xmlns:a="http://schemas.openxmlformats.org/drawingml/2006/main" noChangeAspect="1"/>
-            </wp:cNvGraphicFramePr>
-            <a:graphic xmlns:a="http://schemas.openxmlformats.org/drawingml/2006/main">
-              <a:graphicData uri="http://schemas.openxmlformats.org/drawingml/2006/picture">
-                <pic:pic xmlns:pic="http://schemas.openxmlformats.org/drawingml/2006/picture">
-                  <pic:nvPicPr>
-                    <pic:cNvPr id="19" name="Picture 19" descr="Chart, bar chart&#10;&#10;Description automatically generated"/>
-                    <pic:cNvPicPr/>
-                  </pic:nvPicPr>
-                  <pic:blipFill>
-                    <a:blip r:embed="rId13" cstate="print">
-                      <a:extLst>
-                        <a:ext uri="{28A0092B-C50C-407E-A947-70E740481C1C}">
-                          <a14:useLocalDpi xmlns:a14="http://schemas.microsoft.com/office/drawing/2010/main" val="0"/>
-                        </a:ext>
-                      </a:extLst>
-                    </a:blip>
-                    <a:stretch>
-                      <a:fillRect/>
-                    </a:stretch>
-                  </pic:blipFill>
-                  <pic:spPr>
-                    <a:xfrm>
-                      <a:off x="0" y="0"/>
-                      <a:ext cx="5727700" cy="1369060"/>
-                    </a:xfrm>
-                    <a:prstGeom prst="rect">
-                      <a:avLst/>
-                    </a:prstGeom>
-                  </pic:spPr>
-                </pic:pic>
-              </a:graphicData>
-            </a:graphic>
-          </wp:inline>
-        </w:drawing>
-      </w:r>
-    </w:p>
-    <w:p/>
-    <w:p/>
-    <w:p>
-      <w:r>
-        <w:t>ETS</w:t>
-      </w:r>
-    </w:p>
-    <w:p/>
-    <w:p>
-      <w:r>
-        <w:rPr>
-          <w:noProof/>
-        </w:rPr>
-        <w:drawing>
-          <wp:inline distT="0" distB="0" distL="0" distR="0" wp14:anchorId="19698937" wp14:editId="70BC491B">
-            <wp:extent cx="5727700" cy="1369060"/>
-            <wp:effectExtent l="0" t="0" r="0" b="2540"/>
-            <wp:docPr id="20" name="Picture 20" descr="Chart, waterfall chart&#10;&#10;Description automatically generated"/>
-            <wp:cNvGraphicFramePr>
-              <a:graphicFrameLocks xmlns:a="http://schemas.openxmlformats.org/drawingml/2006/main" noChangeAspect="1"/>
-            </wp:cNvGraphicFramePr>
-            <a:graphic xmlns:a="http://schemas.openxmlformats.org/drawingml/2006/main">
-              <a:graphicData uri="http://schemas.openxmlformats.org/drawingml/2006/picture">
-                <pic:pic xmlns:pic="http://schemas.openxmlformats.org/drawingml/2006/picture">
-                  <pic:nvPicPr>
-                    <pic:cNvPr id="20" name="Picture 20" descr="Chart, waterfall chart&#10;&#10;Description automatically generated"/>
                     <pic:cNvPicPr/>
                   </pic:nvPicPr>
                   <pic:blipFill>
@@ -1943,8 +1888,18 @@
     <w:p/>
     <w:p/>
     <w:p>
-      <w:r>
-        <w:t>Labour</w:t>
+      <w:pPr>
+        <w:rPr>
+          <w:b/>
+          <w:bCs/>
+        </w:rPr>
+      </w:pPr>
+      <w:r>
+        <w:rPr>
+          <w:b/>
+          <w:bCs/>
+        </w:rPr>
+        <w:t>Tourism</w:t>
       </w:r>
     </w:p>
     <w:p/>
@@ -1954,17 +1909,17 @@
       </w:r>
     </w:p>
     <w:p/>
+    <w:p/>
     <w:p>
       <w:r>
         <w:rPr>
           <w:noProof/>
         </w:rPr>
-        <w:lastRenderedPageBreak/>
         <w:drawing>
-          <wp:inline distT="0" distB="0" distL="0" distR="0" wp14:anchorId="5E565E89" wp14:editId="07A3A12B">
-            <wp:extent cx="5727700" cy="1383665"/>
-            <wp:effectExtent l="0" t="0" r="0" b="635"/>
-            <wp:docPr id="21" name="Picture 21" descr="Chart, bar chart, waterfall chart&#10;&#10;Description automatically generated"/>
+          <wp:inline distT="0" distB="0" distL="0" distR="0" wp14:anchorId="4494F1F4" wp14:editId="023BD03D">
+            <wp:extent cx="5727700" cy="1369060"/>
+            <wp:effectExtent l="0" t="0" r="0" b="2540"/>
+            <wp:docPr id="3" name="Picture 3" descr="Chart, bar chart&#10;&#10;Description automatically generated"/>
             <wp:cNvGraphicFramePr>
               <a:graphicFrameLocks xmlns:a="http://schemas.openxmlformats.org/drawingml/2006/main" noChangeAspect="1"/>
             </wp:cNvGraphicFramePr>
@@ -1972,7 +1927,7 @@
               <a:graphicData uri="http://schemas.openxmlformats.org/drawingml/2006/picture">
                 <pic:pic xmlns:pic="http://schemas.openxmlformats.org/drawingml/2006/picture">
                   <pic:nvPicPr>
-                    <pic:cNvPr id="21" name="Picture 21" descr="Chart, bar chart, waterfall chart&#10;&#10;Description automatically generated"/>
+                    <pic:cNvPr id="3" name="Picture 3" descr="Chart, bar chart&#10;&#10;Description automatically generated"/>
                     <pic:cNvPicPr/>
                   </pic:nvPicPr>
                   <pic:blipFill>
@@ -1990,7 +1945,7 @@
                   <pic:spPr>
                     <a:xfrm>
                       <a:off x="0" y="0"/>
-                      <a:ext cx="5727700" cy="1383665"/>
+                      <a:ext cx="5727700" cy="1369060"/>
                     </a:xfrm>
                     <a:prstGeom prst="rect">
                       <a:avLst/>
@@ -2004,47 +1959,22 @@
       </w:r>
     </w:p>
     <w:p/>
-    <w:p/>
-    <w:p/>
     <w:p>
       <w:r>
         <w:t>ETS</w:t>
       </w:r>
     </w:p>
-    <w:p>
-      <w:pPr>
-        <w:rPr>
-          <w:b/>
-          <w:bCs/>
-        </w:rPr>
-      </w:pPr>
-    </w:p>
-    <w:p>
-      <w:pPr>
-        <w:rPr>
-          <w:b/>
-          <w:bCs/>
-        </w:rPr>
-      </w:pPr>
-    </w:p>
-    <w:p>
-      <w:pPr>
-        <w:rPr>
-          <w:b/>
-          <w:bCs/>
-        </w:rPr>
-      </w:pPr>
-      <w:r>
-        <w:rPr>
-          <w:b/>
-          <w:bCs/>
+    <w:p/>
+    <w:p>
+      <w:r>
+        <w:rPr>
           <w:noProof/>
         </w:rPr>
         <w:drawing>
-          <wp:inline distT="0" distB="0" distL="0" distR="0" wp14:anchorId="0F970AF3" wp14:editId="132B49E1">
+          <wp:inline distT="0" distB="0" distL="0" distR="0" wp14:anchorId="33138E46" wp14:editId="3B96E4CD">
             <wp:extent cx="5727700" cy="1369060"/>
             <wp:effectExtent l="0" t="0" r="0" b="2540"/>
-            <wp:docPr id="22" name="Picture 22" descr="Chart, bar chart, funnel chart&#10;&#10;Description automatically generated"/>
+            <wp:docPr id="12" name="Picture 12" descr="Chart, bar chart&#10;&#10;Description automatically generated"/>
             <wp:cNvGraphicFramePr>
               <a:graphicFrameLocks xmlns:a="http://schemas.openxmlformats.org/drawingml/2006/main" noChangeAspect="1"/>
             </wp:cNvGraphicFramePr>
@@ -2052,7 +1982,7 @@
               <a:graphicData uri="http://schemas.openxmlformats.org/drawingml/2006/picture">
                 <pic:pic xmlns:pic="http://schemas.openxmlformats.org/drawingml/2006/picture">
                   <pic:nvPicPr>
-                    <pic:cNvPr id="22" name="Picture 22" descr="Chart, bar chart, funnel chart&#10;&#10;Description automatically generated"/>
+                    <pic:cNvPr id="12" name="Picture 12" descr="Chart, bar chart&#10;&#10;Description automatically generated"/>
                     <pic:cNvPicPr/>
                   </pic:nvPicPr>
                   <pic:blipFill>
@@ -2083,27 +2013,11 @@
         </w:drawing>
       </w:r>
     </w:p>
-    <w:p>
-      <w:pPr>
-        <w:rPr>
-          <w:b/>
-          <w:bCs/>
-        </w:rPr>
-      </w:pPr>
-    </w:p>
-    <w:p>
-      <w:pPr>
-        <w:rPr>
-          <w:b/>
-          <w:bCs/>
-        </w:rPr>
-      </w:pPr>
-      <w:r>
-        <w:rPr>
-          <w:b/>
-          <w:bCs/>
-        </w:rPr>
-        <w:t>Wikipedia</w:t>
+    <w:p/>
+    <w:p/>
+    <w:p>
+      <w:r>
+        <w:t>Labour</w:t>
       </w:r>
     </w:p>
     <w:p/>
@@ -2112,17 +2026,16 @@
         <w:t>ARIMA</w:t>
       </w:r>
     </w:p>
-    <w:p/>
     <w:p>
       <w:r>
         <w:rPr>
           <w:noProof/>
         </w:rPr>
         <w:drawing>
-          <wp:inline distT="0" distB="0" distL="0" distR="0" wp14:anchorId="28441CBE" wp14:editId="29133FE4">
+          <wp:inline distT="0" distB="0" distL="0" distR="0" wp14:anchorId="64208B41" wp14:editId="61ABF9EB">
             <wp:extent cx="5727700" cy="1369060"/>
             <wp:effectExtent l="0" t="0" r="0" b="2540"/>
-            <wp:docPr id="23" name="Picture 23" descr="Chart, bar chart&#10;&#10;Description automatically generated"/>
+            <wp:docPr id="13" name="Picture 13" descr="Chart, waterfall chart&#10;&#10;Description automatically generated"/>
             <wp:cNvGraphicFramePr>
               <a:graphicFrameLocks xmlns:a="http://schemas.openxmlformats.org/drawingml/2006/main" noChangeAspect="1"/>
             </wp:cNvGraphicFramePr>
@@ -2130,7 +2043,7 @@
               <a:graphicData uri="http://schemas.openxmlformats.org/drawingml/2006/picture">
                 <pic:pic xmlns:pic="http://schemas.openxmlformats.org/drawingml/2006/picture">
                   <pic:nvPicPr>
-                    <pic:cNvPr id="23" name="Picture 23" descr="Chart, bar chart&#10;&#10;Description automatically generated"/>
+                    <pic:cNvPr id="13" name="Picture 13" descr="Chart, waterfall chart&#10;&#10;Description automatically generated"/>
                     <pic:cNvPicPr/>
                   </pic:nvPicPr>
                   <pic:blipFill>
@@ -2164,21 +2077,30 @@
     <w:p/>
     <w:p/>
     <w:p/>
+    <w:p/>
     <w:p>
       <w:r>
         <w:t>ETS</w:t>
       </w:r>
     </w:p>
     <w:p>
-      <w:r>
-        <w:rPr>
+      <w:pPr>
+        <w:rPr>
+          <w:b/>
+          <w:bCs/>
+        </w:rPr>
+      </w:pPr>
+      <w:r>
+        <w:rPr>
+          <w:b/>
+          <w:bCs/>
           <w:noProof/>
         </w:rPr>
         <w:drawing>
-          <wp:inline distT="0" distB="0" distL="0" distR="0" wp14:anchorId="3DD498C4" wp14:editId="2D767BC2">
+          <wp:inline distT="0" distB="0" distL="0" distR="0" wp14:anchorId="05E0522A" wp14:editId="23D3405F">
             <wp:extent cx="5727700" cy="1369060"/>
             <wp:effectExtent l="0" t="0" r="0" b="2540"/>
-            <wp:docPr id="24" name="Picture 24" descr="Chart, bar chart, waterfall chart&#10;&#10;Description automatically generated"/>
+            <wp:docPr id="14" name="Picture 14" descr="Chart, waterfall chart&#10;&#10;Description automatically generated"/>
             <wp:cNvGraphicFramePr>
               <a:graphicFrameLocks xmlns:a="http://schemas.openxmlformats.org/drawingml/2006/main" noChangeAspect="1"/>
             </wp:cNvGraphicFramePr>
@@ -2186,7 +2108,7 @@
               <a:graphicData uri="http://schemas.openxmlformats.org/drawingml/2006/picture">
                 <pic:pic xmlns:pic="http://schemas.openxmlformats.org/drawingml/2006/picture">
                   <pic:nvPicPr>
-                    <pic:cNvPr id="24" name="Picture 24" descr="Chart, bar chart, waterfall chart&#10;&#10;Description automatically generated"/>
+                    <pic:cNvPr id="14" name="Picture 14" descr="Chart, waterfall chart&#10;&#10;Description automatically generated"/>
                     <pic:cNvPicPr/>
                   </pic:nvPicPr>
                   <pic:blipFill>
@@ -2217,6 +2139,725 @@
         </w:drawing>
       </w:r>
     </w:p>
+    <w:p>
+      <w:pPr>
+        <w:rPr>
+          <w:b/>
+          <w:bCs/>
+        </w:rPr>
+      </w:pPr>
+    </w:p>
+    <w:p>
+      <w:pPr>
+        <w:rPr>
+          <w:b/>
+          <w:bCs/>
+        </w:rPr>
+      </w:pPr>
+    </w:p>
+    <w:p>
+      <w:pPr>
+        <w:rPr>
+          <w:b/>
+          <w:bCs/>
+        </w:rPr>
+      </w:pPr>
+    </w:p>
+    <w:p>
+      <w:pPr>
+        <w:rPr>
+          <w:b/>
+          <w:bCs/>
+        </w:rPr>
+      </w:pPr>
+      <w:r>
+        <w:rPr>
+          <w:b/>
+          <w:bCs/>
+        </w:rPr>
+        <w:t>Wikipedia</w:t>
+      </w:r>
+    </w:p>
+    <w:p/>
+    <w:p>
+      <w:r>
+        <w:t>ARIMA</w:t>
+      </w:r>
+    </w:p>
+    <w:p/>
+    <w:p>
+      <w:r>
+        <w:rPr>
+          <w:noProof/>
+        </w:rPr>
+        <w:lastRenderedPageBreak/>
+        <w:drawing>
+          <wp:inline distT="0" distB="0" distL="0" distR="0" wp14:anchorId="6487C2BE" wp14:editId="0AF23147">
+            <wp:extent cx="5727700" cy="1369060"/>
+            <wp:effectExtent l="0" t="0" r="0" b="2540"/>
+            <wp:docPr id="15" name="Picture 15" descr="Chart, bar chart&#10;&#10;Description automatically generated"/>
+            <wp:cNvGraphicFramePr>
+              <a:graphicFrameLocks xmlns:a="http://schemas.openxmlformats.org/drawingml/2006/main" noChangeAspect="1"/>
+            </wp:cNvGraphicFramePr>
+            <a:graphic xmlns:a="http://schemas.openxmlformats.org/drawingml/2006/main">
+              <a:graphicData uri="http://schemas.openxmlformats.org/drawingml/2006/picture">
+                <pic:pic xmlns:pic="http://schemas.openxmlformats.org/drawingml/2006/picture">
+                  <pic:nvPicPr>
+                    <pic:cNvPr id="15" name="Picture 15" descr="Chart, bar chart&#10;&#10;Description automatically generated"/>
+                    <pic:cNvPicPr/>
+                  </pic:nvPicPr>
+                  <pic:blipFill>
+                    <a:blip r:embed="rId19" cstate="print">
+                      <a:extLst>
+                        <a:ext uri="{28A0092B-C50C-407E-A947-70E740481C1C}">
+                          <a14:useLocalDpi xmlns:a14="http://schemas.microsoft.com/office/drawing/2010/main" val="0"/>
+                        </a:ext>
+                      </a:extLst>
+                    </a:blip>
+                    <a:stretch>
+                      <a:fillRect/>
+                    </a:stretch>
+                  </pic:blipFill>
+                  <pic:spPr>
+                    <a:xfrm>
+                      <a:off x="0" y="0"/>
+                      <a:ext cx="5727700" cy="1369060"/>
+                    </a:xfrm>
+                    <a:prstGeom prst="rect">
+                      <a:avLst/>
+                    </a:prstGeom>
+                  </pic:spPr>
+                </pic:pic>
+              </a:graphicData>
+            </a:graphic>
+          </wp:inline>
+        </w:drawing>
+      </w:r>
+    </w:p>
+    <w:p/>
+    <w:p/>
+    <w:p/>
+    <w:p>
+      <w:r>
+        <w:t>ETS</w:t>
+      </w:r>
+    </w:p>
+    <w:p/>
+    <w:p/>
+    <w:p>
+      <w:r>
+        <w:rPr>
+          <w:noProof/>
+        </w:rPr>
+        <w:drawing>
+          <wp:inline distT="0" distB="0" distL="0" distR="0" wp14:anchorId="730B3CBE" wp14:editId="1C4523E9">
+            <wp:extent cx="5727700" cy="1369060"/>
+            <wp:effectExtent l="0" t="0" r="0" b="2540"/>
+            <wp:docPr id="16" name="Picture 16" descr="Chart, bar chart&#10;&#10;Description automatically generated"/>
+            <wp:cNvGraphicFramePr>
+              <a:graphicFrameLocks xmlns:a="http://schemas.openxmlformats.org/drawingml/2006/main" noChangeAspect="1"/>
+            </wp:cNvGraphicFramePr>
+            <a:graphic xmlns:a="http://schemas.openxmlformats.org/drawingml/2006/main">
+              <a:graphicData uri="http://schemas.openxmlformats.org/drawingml/2006/picture">
+                <pic:pic xmlns:pic="http://schemas.openxmlformats.org/drawingml/2006/picture">
+                  <pic:nvPicPr>
+                    <pic:cNvPr id="16" name="Picture 16" descr="Chart, bar chart&#10;&#10;Description automatically generated"/>
+                    <pic:cNvPicPr/>
+                  </pic:nvPicPr>
+                  <pic:blipFill>
+                    <a:blip r:embed="rId16" cstate="print">
+                      <a:extLst>
+                        <a:ext uri="{28A0092B-C50C-407E-A947-70E740481C1C}">
+                          <a14:useLocalDpi xmlns:a14="http://schemas.microsoft.com/office/drawing/2010/main" val="0"/>
+                        </a:ext>
+                      </a:extLst>
+                    </a:blip>
+                    <a:stretch>
+                      <a:fillRect/>
+                    </a:stretch>
+                  </pic:blipFill>
+                  <pic:spPr>
+                    <a:xfrm>
+                      <a:off x="0" y="0"/>
+                      <a:ext cx="5727700" cy="1369060"/>
+                    </a:xfrm>
+                    <a:prstGeom prst="rect">
+                      <a:avLst/>
+                    </a:prstGeom>
+                  </pic:spPr>
+                </pic:pic>
+              </a:graphicData>
+            </a:graphic>
+          </wp:inline>
+        </w:drawing>
+      </w:r>
+    </w:p>
+    <w:p/>
+    <w:p/>
+    <w:p>
+      <w:pPr>
+        <w:rPr>
+          <w:b/>
+          <w:bCs/>
+        </w:rPr>
+      </w:pPr>
+      <w:r>
+        <w:rPr>
+          <w:b/>
+          <w:bCs/>
+        </w:rPr>
+        <w:t xml:space="preserve">Lambda Ranges </w:t>
+      </w:r>
+      <w:r>
+        <w:rPr>
+          <w:b/>
+          <w:bCs/>
+        </w:rPr>
+        <w:t>– Lambda value and the best ML method per sample</w:t>
+      </w:r>
+    </w:p>
+    <w:p/>
+    <w:p>
+      <w:pPr>
+        <w:rPr>
+          <w:b/>
+          <w:bCs/>
+        </w:rPr>
+      </w:pPr>
+      <w:r>
+        <w:rPr>
+          <w:b/>
+          <w:bCs/>
+        </w:rPr>
+        <w:t>Prison</w:t>
+      </w:r>
+    </w:p>
+    <w:p>
+      <w:pPr>
+        <w:rPr>
+          <w:b/>
+          <w:bCs/>
+        </w:rPr>
+      </w:pPr>
+    </w:p>
+    <w:p>
+      <w:r>
+        <w:t>ARIMA</w:t>
+      </w:r>
+    </w:p>
+    <w:p/>
+    <w:p>
+      <w:r>
+        <w:rPr>
+          <w:noProof/>
+        </w:rPr>
+        <w:drawing>
+          <wp:inline distT="0" distB="0" distL="0" distR="0" wp14:anchorId="4836BCBC" wp14:editId="5FB8821E">
+            <wp:extent cx="5727700" cy="1383665"/>
+            <wp:effectExtent l="0" t="0" r="0" b="635"/>
+            <wp:docPr id="17" name="Picture 17" descr="Chart, treemap chart&#10;&#10;Description automatically generated"/>
+            <wp:cNvGraphicFramePr>
+              <a:graphicFrameLocks xmlns:a="http://schemas.openxmlformats.org/drawingml/2006/main" noChangeAspect="1"/>
+            </wp:cNvGraphicFramePr>
+            <a:graphic xmlns:a="http://schemas.openxmlformats.org/drawingml/2006/main">
+              <a:graphicData uri="http://schemas.openxmlformats.org/drawingml/2006/picture">
+                <pic:pic xmlns:pic="http://schemas.openxmlformats.org/drawingml/2006/picture">
+                  <pic:nvPicPr>
+                    <pic:cNvPr id="17" name="Picture 17" descr="Chart, treemap chart&#10;&#10;Description automatically generated"/>
+                    <pic:cNvPicPr/>
+                  </pic:nvPicPr>
+                  <pic:blipFill>
+                    <a:blip r:embed="rId13" cstate="print">
+                      <a:extLst>
+                        <a:ext uri="{28A0092B-C50C-407E-A947-70E740481C1C}">
+                          <a14:useLocalDpi xmlns:a14="http://schemas.microsoft.com/office/drawing/2010/main" val="0"/>
+                        </a:ext>
+                      </a:extLst>
+                    </a:blip>
+                    <a:stretch>
+                      <a:fillRect/>
+                    </a:stretch>
+                  </pic:blipFill>
+                  <pic:spPr>
+                    <a:xfrm>
+                      <a:off x="0" y="0"/>
+                      <a:ext cx="5727700" cy="1383665"/>
+                    </a:xfrm>
+                    <a:prstGeom prst="rect">
+                      <a:avLst/>
+                    </a:prstGeom>
+                  </pic:spPr>
+                </pic:pic>
+              </a:graphicData>
+            </a:graphic>
+          </wp:inline>
+        </w:drawing>
+      </w:r>
+    </w:p>
+    <w:p/>
+    <w:p/>
+    <w:p/>
+    <w:p>
+      <w:r>
+        <w:t>ETS</w:t>
+      </w:r>
+    </w:p>
+    <w:p/>
+    <w:p/>
+    <w:p/>
+    <w:p>
+      <w:r>
+        <w:rPr>
+          <w:noProof/>
+        </w:rPr>
+        <w:lastRenderedPageBreak/>
+        <w:drawing>
+          <wp:inline distT="0" distB="0" distL="0" distR="0" wp14:anchorId="2FC78093" wp14:editId="7F5CE1AA">
+            <wp:extent cx="5727700" cy="1383665"/>
+            <wp:effectExtent l="0" t="0" r="0" b="635"/>
+            <wp:docPr id="18" name="Picture 18" descr="A picture containing table&#10;&#10;Description automatically generated"/>
+            <wp:cNvGraphicFramePr>
+              <a:graphicFrameLocks xmlns:a="http://schemas.openxmlformats.org/drawingml/2006/main" noChangeAspect="1"/>
+            </wp:cNvGraphicFramePr>
+            <a:graphic xmlns:a="http://schemas.openxmlformats.org/drawingml/2006/main">
+              <a:graphicData uri="http://schemas.openxmlformats.org/drawingml/2006/picture">
+                <pic:pic xmlns:pic="http://schemas.openxmlformats.org/drawingml/2006/picture">
+                  <pic:nvPicPr>
+                    <pic:cNvPr id="18" name="Picture 18" descr="A picture containing table&#10;&#10;Description automatically generated"/>
+                    <pic:cNvPicPr/>
+                  </pic:nvPicPr>
+                  <pic:blipFill>
+                    <a:blip r:embed="rId20" cstate="print">
+                      <a:extLst>
+                        <a:ext uri="{28A0092B-C50C-407E-A947-70E740481C1C}">
+                          <a14:useLocalDpi xmlns:a14="http://schemas.microsoft.com/office/drawing/2010/main" val="0"/>
+                        </a:ext>
+                      </a:extLst>
+                    </a:blip>
+                    <a:stretch>
+                      <a:fillRect/>
+                    </a:stretch>
+                  </pic:blipFill>
+                  <pic:spPr>
+                    <a:xfrm>
+                      <a:off x="0" y="0"/>
+                      <a:ext cx="5727700" cy="1383665"/>
+                    </a:xfrm>
+                    <a:prstGeom prst="rect">
+                      <a:avLst/>
+                    </a:prstGeom>
+                  </pic:spPr>
+                </pic:pic>
+              </a:graphicData>
+            </a:graphic>
+          </wp:inline>
+        </w:drawing>
+      </w:r>
+    </w:p>
+    <w:p/>
+    <w:p>
+      <w:pPr>
+        <w:rPr>
+          <w:b/>
+          <w:bCs/>
+        </w:rPr>
+      </w:pPr>
+      <w:r>
+        <w:rPr>
+          <w:b/>
+          <w:bCs/>
+        </w:rPr>
+        <w:t>Tourism</w:t>
+      </w:r>
+    </w:p>
+    <w:p/>
+    <w:p>
+      <w:r>
+        <w:t>ARIMA</w:t>
+      </w:r>
+    </w:p>
+    <w:p/>
+    <w:p>
+      <w:r>
+        <w:rPr>
+          <w:noProof/>
+        </w:rPr>
+        <w:drawing>
+          <wp:inline distT="0" distB="0" distL="0" distR="0" wp14:anchorId="6CF6A7DF" wp14:editId="6E00308D">
+            <wp:extent cx="5727700" cy="1369060"/>
+            <wp:effectExtent l="0" t="0" r="0" b="2540"/>
+            <wp:docPr id="19" name="Picture 19" descr="Chart, bar chart&#10;&#10;Description automatically generated"/>
+            <wp:cNvGraphicFramePr>
+              <a:graphicFrameLocks xmlns:a="http://schemas.openxmlformats.org/drawingml/2006/main" noChangeAspect="1"/>
+            </wp:cNvGraphicFramePr>
+            <a:graphic xmlns:a="http://schemas.openxmlformats.org/drawingml/2006/main">
+              <a:graphicData uri="http://schemas.openxmlformats.org/drawingml/2006/picture">
+                <pic:pic xmlns:pic="http://schemas.openxmlformats.org/drawingml/2006/picture">
+                  <pic:nvPicPr>
+                    <pic:cNvPr id="19" name="Picture 19" descr="Chart, bar chart&#10;&#10;Description automatically generated"/>
+                    <pic:cNvPicPr/>
+                  </pic:nvPicPr>
+                  <pic:blipFill>
+                    <a:blip r:embed="rId21" cstate="print">
+                      <a:extLst>
+                        <a:ext uri="{28A0092B-C50C-407E-A947-70E740481C1C}">
+                          <a14:useLocalDpi xmlns:a14="http://schemas.microsoft.com/office/drawing/2010/main" val="0"/>
+                        </a:ext>
+                      </a:extLst>
+                    </a:blip>
+                    <a:stretch>
+                      <a:fillRect/>
+                    </a:stretch>
+                  </pic:blipFill>
+                  <pic:spPr>
+                    <a:xfrm>
+                      <a:off x="0" y="0"/>
+                      <a:ext cx="5727700" cy="1369060"/>
+                    </a:xfrm>
+                    <a:prstGeom prst="rect">
+                      <a:avLst/>
+                    </a:prstGeom>
+                  </pic:spPr>
+                </pic:pic>
+              </a:graphicData>
+            </a:graphic>
+          </wp:inline>
+        </w:drawing>
+      </w:r>
+    </w:p>
+    <w:p/>
+    <w:p/>
+    <w:p>
+      <w:r>
+        <w:t>ETS</w:t>
+      </w:r>
+    </w:p>
+    <w:p/>
+    <w:p>
+      <w:r>
+        <w:rPr>
+          <w:noProof/>
+        </w:rPr>
+        <w:drawing>
+          <wp:inline distT="0" distB="0" distL="0" distR="0" wp14:anchorId="19698937" wp14:editId="70BC491B">
+            <wp:extent cx="5727700" cy="1369060"/>
+            <wp:effectExtent l="0" t="0" r="0" b="2540"/>
+            <wp:docPr id="20" name="Picture 20" descr="Chart, waterfall chart&#10;&#10;Description automatically generated"/>
+            <wp:cNvGraphicFramePr>
+              <a:graphicFrameLocks xmlns:a="http://schemas.openxmlformats.org/drawingml/2006/main" noChangeAspect="1"/>
+            </wp:cNvGraphicFramePr>
+            <a:graphic xmlns:a="http://schemas.openxmlformats.org/drawingml/2006/main">
+              <a:graphicData uri="http://schemas.openxmlformats.org/drawingml/2006/picture">
+                <pic:pic xmlns:pic="http://schemas.openxmlformats.org/drawingml/2006/picture">
+                  <pic:nvPicPr>
+                    <pic:cNvPr id="20" name="Picture 20" descr="Chart, waterfall chart&#10;&#10;Description automatically generated"/>
+                    <pic:cNvPicPr/>
+                  </pic:nvPicPr>
+                  <pic:blipFill>
+                    <a:blip r:embed="rId22" cstate="print">
+                      <a:extLst>
+                        <a:ext uri="{28A0092B-C50C-407E-A947-70E740481C1C}">
+                          <a14:useLocalDpi xmlns:a14="http://schemas.microsoft.com/office/drawing/2010/main" val="0"/>
+                        </a:ext>
+                      </a:extLst>
+                    </a:blip>
+                    <a:stretch>
+                      <a:fillRect/>
+                    </a:stretch>
+                  </pic:blipFill>
+                  <pic:spPr>
+                    <a:xfrm>
+                      <a:off x="0" y="0"/>
+                      <a:ext cx="5727700" cy="1369060"/>
+                    </a:xfrm>
+                    <a:prstGeom prst="rect">
+                      <a:avLst/>
+                    </a:prstGeom>
+                  </pic:spPr>
+                </pic:pic>
+              </a:graphicData>
+            </a:graphic>
+          </wp:inline>
+        </w:drawing>
+      </w:r>
+    </w:p>
+    <w:p/>
+    <w:p/>
+    <w:p/>
+    <w:p>
+      <w:r>
+        <w:t>Labour</w:t>
+      </w:r>
+    </w:p>
+    <w:p/>
+    <w:p>
+      <w:r>
+        <w:t>ARIMA</w:t>
+      </w:r>
+    </w:p>
+    <w:p/>
+    <w:p>
+      <w:r>
+        <w:rPr>
+          <w:noProof/>
+        </w:rPr>
+        <w:drawing>
+          <wp:inline distT="0" distB="0" distL="0" distR="0" wp14:anchorId="5E565E89" wp14:editId="07A3A12B">
+            <wp:extent cx="5727700" cy="1383665"/>
+            <wp:effectExtent l="0" t="0" r="0" b="635"/>
+            <wp:docPr id="21" name="Picture 21" descr="Chart, bar chart, waterfall chart&#10;&#10;Description automatically generated"/>
+            <wp:cNvGraphicFramePr>
+              <a:graphicFrameLocks xmlns:a="http://schemas.openxmlformats.org/drawingml/2006/main" noChangeAspect="1"/>
+            </wp:cNvGraphicFramePr>
+            <a:graphic xmlns:a="http://schemas.openxmlformats.org/drawingml/2006/main">
+              <a:graphicData uri="http://schemas.openxmlformats.org/drawingml/2006/picture">
+                <pic:pic xmlns:pic="http://schemas.openxmlformats.org/drawingml/2006/picture">
+                  <pic:nvPicPr>
+                    <pic:cNvPr id="21" name="Picture 21" descr="Chart, bar chart, waterfall chart&#10;&#10;Description automatically generated"/>
+                    <pic:cNvPicPr/>
+                  </pic:nvPicPr>
+                  <pic:blipFill>
+                    <a:blip r:embed="rId23" cstate="print">
+                      <a:extLst>
+                        <a:ext uri="{28A0092B-C50C-407E-A947-70E740481C1C}">
+                          <a14:useLocalDpi xmlns:a14="http://schemas.microsoft.com/office/drawing/2010/main" val="0"/>
+                        </a:ext>
+                      </a:extLst>
+                    </a:blip>
+                    <a:stretch>
+                      <a:fillRect/>
+                    </a:stretch>
+                  </pic:blipFill>
+                  <pic:spPr>
+                    <a:xfrm>
+                      <a:off x="0" y="0"/>
+                      <a:ext cx="5727700" cy="1383665"/>
+                    </a:xfrm>
+                    <a:prstGeom prst="rect">
+                      <a:avLst/>
+                    </a:prstGeom>
+                  </pic:spPr>
+                </pic:pic>
+              </a:graphicData>
+            </a:graphic>
+          </wp:inline>
+        </w:drawing>
+      </w:r>
+    </w:p>
+    <w:p/>
+    <w:p/>
+    <w:p/>
+    <w:p>
+      <w:r>
+        <w:t>ETS</w:t>
+      </w:r>
+    </w:p>
+    <w:p>
+      <w:pPr>
+        <w:rPr>
+          <w:b/>
+          <w:bCs/>
+        </w:rPr>
+      </w:pPr>
+    </w:p>
+    <w:p>
+      <w:pPr>
+        <w:rPr>
+          <w:b/>
+          <w:bCs/>
+        </w:rPr>
+      </w:pPr>
+    </w:p>
+    <w:p>
+      <w:pPr>
+        <w:rPr>
+          <w:b/>
+          <w:bCs/>
+        </w:rPr>
+      </w:pPr>
+      <w:r>
+        <w:rPr>
+          <w:b/>
+          <w:bCs/>
+          <w:noProof/>
+        </w:rPr>
+        <w:drawing>
+          <wp:inline distT="0" distB="0" distL="0" distR="0" wp14:anchorId="0F970AF3" wp14:editId="132B49E1">
+            <wp:extent cx="5727700" cy="1369060"/>
+            <wp:effectExtent l="0" t="0" r="0" b="2540"/>
+            <wp:docPr id="22" name="Picture 22" descr="Chart, bar chart, funnel chart&#10;&#10;Description automatically generated"/>
+            <wp:cNvGraphicFramePr>
+              <a:graphicFrameLocks xmlns:a="http://schemas.openxmlformats.org/drawingml/2006/main" noChangeAspect="1"/>
+            </wp:cNvGraphicFramePr>
+            <a:graphic xmlns:a="http://schemas.openxmlformats.org/drawingml/2006/main">
+              <a:graphicData uri="http://schemas.openxmlformats.org/drawingml/2006/picture">
+                <pic:pic xmlns:pic="http://schemas.openxmlformats.org/drawingml/2006/picture">
+                  <pic:nvPicPr>
+                    <pic:cNvPr id="22" name="Picture 22" descr="Chart, bar chart, funnel chart&#10;&#10;Description automatically generated"/>
+                    <pic:cNvPicPr/>
+                  </pic:nvPicPr>
+                  <pic:blipFill>
+                    <a:blip r:embed="rId24" cstate="print">
+                      <a:extLst>
+                        <a:ext uri="{28A0092B-C50C-407E-A947-70E740481C1C}">
+                          <a14:useLocalDpi xmlns:a14="http://schemas.microsoft.com/office/drawing/2010/main" val="0"/>
+                        </a:ext>
+                      </a:extLst>
+                    </a:blip>
+                    <a:stretch>
+                      <a:fillRect/>
+                    </a:stretch>
+                  </pic:blipFill>
+                  <pic:spPr>
+                    <a:xfrm>
+                      <a:off x="0" y="0"/>
+                      <a:ext cx="5727700" cy="1369060"/>
+                    </a:xfrm>
+                    <a:prstGeom prst="rect">
+                      <a:avLst/>
+                    </a:prstGeom>
+                  </pic:spPr>
+                </pic:pic>
+              </a:graphicData>
+            </a:graphic>
+          </wp:inline>
+        </w:drawing>
+      </w:r>
+    </w:p>
+    <w:p>
+      <w:pPr>
+        <w:rPr>
+          <w:b/>
+          <w:bCs/>
+        </w:rPr>
+      </w:pPr>
+    </w:p>
+    <w:p>
+      <w:pPr>
+        <w:rPr>
+          <w:b/>
+          <w:bCs/>
+        </w:rPr>
+      </w:pPr>
+      <w:r>
+        <w:rPr>
+          <w:b/>
+          <w:bCs/>
+        </w:rPr>
+        <w:t>Wikipedia</w:t>
+      </w:r>
+    </w:p>
+    <w:p/>
+    <w:p>
+      <w:r>
+        <w:t>ARIMA</w:t>
+      </w:r>
+    </w:p>
+    <w:p/>
+    <w:p>
+      <w:r>
+        <w:rPr>
+          <w:noProof/>
+        </w:rPr>
+        <w:drawing>
+          <wp:inline distT="0" distB="0" distL="0" distR="0" wp14:anchorId="28441CBE" wp14:editId="29133FE4">
+            <wp:extent cx="5727700" cy="1369060"/>
+            <wp:effectExtent l="0" t="0" r="0" b="2540"/>
+            <wp:docPr id="23" name="Picture 23" descr="Chart, bar chart&#10;&#10;Description automatically generated"/>
+            <wp:cNvGraphicFramePr>
+              <a:graphicFrameLocks xmlns:a="http://schemas.openxmlformats.org/drawingml/2006/main" noChangeAspect="1"/>
+            </wp:cNvGraphicFramePr>
+            <a:graphic xmlns:a="http://schemas.openxmlformats.org/drawingml/2006/main">
+              <a:graphicData uri="http://schemas.openxmlformats.org/drawingml/2006/picture">
+                <pic:pic xmlns:pic="http://schemas.openxmlformats.org/drawingml/2006/picture">
+                  <pic:nvPicPr>
+                    <pic:cNvPr id="23" name="Picture 23" descr="Chart, bar chart&#10;&#10;Description automatically generated"/>
+                    <pic:cNvPicPr/>
+                  </pic:nvPicPr>
+                  <pic:blipFill>
+                    <a:blip r:embed="rId25" cstate="print">
+                      <a:extLst>
+                        <a:ext uri="{28A0092B-C50C-407E-A947-70E740481C1C}">
+                          <a14:useLocalDpi xmlns:a14="http://schemas.microsoft.com/office/drawing/2010/main" val="0"/>
+                        </a:ext>
+                      </a:extLst>
+                    </a:blip>
+                    <a:stretch>
+                      <a:fillRect/>
+                    </a:stretch>
+                  </pic:blipFill>
+                  <pic:spPr>
+                    <a:xfrm>
+                      <a:off x="0" y="0"/>
+                      <a:ext cx="5727700" cy="1369060"/>
+                    </a:xfrm>
+                    <a:prstGeom prst="rect">
+                      <a:avLst/>
+                    </a:prstGeom>
+                  </pic:spPr>
+                </pic:pic>
+              </a:graphicData>
+            </a:graphic>
+          </wp:inline>
+        </w:drawing>
+      </w:r>
+    </w:p>
+    <w:p/>
+    <w:p/>
+    <w:p/>
+    <w:p>
+      <w:r>
+        <w:t>ETS</w:t>
+      </w:r>
+    </w:p>
+    <w:p>
+      <w:r>
+        <w:rPr>
+          <w:noProof/>
+        </w:rPr>
+        <w:drawing>
+          <wp:inline distT="0" distB="0" distL="0" distR="0" wp14:anchorId="3DD498C4" wp14:editId="2D767BC2">
+            <wp:extent cx="5727700" cy="1369060"/>
+            <wp:effectExtent l="0" t="0" r="0" b="2540"/>
+            <wp:docPr id="24" name="Picture 24" descr="Chart, bar chart, waterfall chart&#10;&#10;Description automatically generated"/>
+            <wp:cNvGraphicFramePr>
+              <a:graphicFrameLocks xmlns:a="http://schemas.openxmlformats.org/drawingml/2006/main" noChangeAspect="1"/>
+            </wp:cNvGraphicFramePr>
+            <a:graphic xmlns:a="http://schemas.openxmlformats.org/drawingml/2006/main">
+              <a:graphicData uri="http://schemas.openxmlformats.org/drawingml/2006/picture">
+                <pic:pic xmlns:pic="http://schemas.openxmlformats.org/drawingml/2006/picture">
+                  <pic:nvPicPr>
+                    <pic:cNvPr id="24" name="Picture 24" descr="Chart, bar chart, waterfall chart&#10;&#10;Description automatically generated"/>
+                    <pic:cNvPicPr/>
+                  </pic:nvPicPr>
+                  <pic:blipFill>
+                    <a:blip r:embed="rId26" cstate="print">
+                      <a:extLst>
+                        <a:ext uri="{28A0092B-C50C-407E-A947-70E740481C1C}">
+                          <a14:useLocalDpi xmlns:a14="http://schemas.microsoft.com/office/drawing/2010/main" val="0"/>
+                        </a:ext>
+                      </a:extLst>
+                    </a:blip>
+                    <a:stretch>
+                      <a:fillRect/>
+                    </a:stretch>
+                  </pic:blipFill>
+                  <pic:spPr>
+                    <a:xfrm>
+                      <a:off x="0" y="0"/>
+                      <a:ext cx="5727700" cy="1369060"/>
+                    </a:xfrm>
+                    <a:prstGeom prst="rect">
+                      <a:avLst/>
+                    </a:prstGeom>
+                  </pic:spPr>
+                </pic:pic>
+              </a:graphicData>
+            </a:graphic>
+          </wp:inline>
+        </w:drawing>
+      </w:r>
+    </w:p>
     <w:p/>
     <w:p>
       <w:pPr>
@@ -2239,6 +2880,95 @@
 <file path=word/numbering.xml><?xml version="1.0" encoding="utf-8"?>
 <w:numbering xmlns:wpc="http://schemas.microsoft.com/office/word/2010/wordprocessingCanvas" xmlns:cx="http://schemas.microsoft.com/office/drawing/2014/chartex" xmlns:cx1="http://schemas.microsoft.com/office/drawing/2015/9/8/chartex" xmlns:cx2="http://schemas.microsoft.com/office/drawing/2015/10/21/chartex" xmlns:cx3="http://schemas.microsoft.com/office/drawing/2016/5/9/chartex" xmlns:cx4="http://schemas.microsoft.com/office/drawing/2016/5/10/chartex" xmlns:cx5="http://schemas.microsoft.com/office/drawing/2016/5/11/chartex" xmlns:cx6="http://schemas.microsoft.com/office/drawing/2016/5/12/chartex" xmlns:cx7="http://schemas.microsoft.com/office/drawing/2016/5/13/chartex" xmlns:cx8="http://schemas.microsoft.com/office/drawing/2016/5/14/chartex" xmlns:mc="http://schemas.openxmlformats.org/markup-compatibility/2006" xmlns:aink="http://schemas.microsoft.com/office/drawing/2016/ink" xmlns:am3d="http://schemas.microsoft.com/office/drawing/2017/model3d" xmlns:o="urn:schemas-microsoft-com:office:office" xmlns:oel="http://schemas.microsoft.com/office/2019/extlst" xmlns:r="http://schemas.openxmlformats.org/officeDocument/2006/relationships" xmlns:m="http://schemas.openxmlformats.org/officeDocument/2006/math" xmlns:v="urn:schemas-microsoft-com:vml" xmlns:wp14="http://schemas.microsoft.com/office/word/2010/wordprocessingDrawing" xmlns:wp="http://schemas.openxmlformats.org/drawingml/2006/wordprocessingDrawing" xmlns:w10="urn:schemas-microsoft-com:office:word" xmlns:w="http://schemas.openxmlformats.org/wordprocessingml/2006/main" xmlns:w14="http://schemas.microsoft.com/office/word/2010/wordml" xmlns:w15="http://schemas.microsoft.com/office/word/2012/wordml" xmlns:w16cex="http://schemas.microsoft.com/office/word/2018/wordml/cex" xmlns:w16cid="http://schemas.microsoft.com/office/word/2016/wordml/cid" xmlns:w16="http://schemas.microsoft.com/office/word/2018/wordml" xmlns:w16sdtdh="http://schemas.microsoft.com/office/word/2020/wordml/sdtdatahash" xmlns:w16se="http://schemas.microsoft.com/office/word/2015/wordml/symex" xmlns:wpg="http://schemas.microsoft.com/office/word/2010/wordprocessingGroup" xmlns:wpi="http://schemas.microsoft.com/office/word/2010/wordprocessingInk" xmlns:wne="http://schemas.microsoft.com/office/word/2006/wordml" xmlns:wps="http://schemas.microsoft.com/office/word/2010/wordprocessingShape" mc:Ignorable="w14 w15 w16se w16cid w16 w16cex w16sdtdh wp14">
   <w:abstractNum w:abstractNumId="0" w15:restartNumberingAfterBreak="0">
+    <w:nsid w:val="13501BC6"/>
+    <w:multiLevelType w:val="hybridMultilevel"/>
+    <w:tmpl w:val="A6B4DB60"/>
+    <w:lvl w:ilvl="0" w:tplc="58C84BC2">
+      <w:start w:val="1"/>
+      <w:numFmt w:val="decimal"/>
+      <w:lvlText w:val="%1."/>
+      <w:lvlJc w:val="left"/>
+      <w:pPr>
+        <w:ind w:left="720" w:hanging="360"/>
+      </w:pPr>
+      <w:rPr>
+        <w:rFonts w:hint="default"/>
+      </w:rPr>
+    </w:lvl>
+    <w:lvl w:ilvl="1" w:tplc="04090019" w:tentative="1">
+      <w:start w:val="1"/>
+      <w:numFmt w:val="lowerLetter"/>
+      <w:lvlText w:val="%2."/>
+      <w:lvlJc w:val="left"/>
+      <w:pPr>
+        <w:ind w:left="1440" w:hanging="360"/>
+      </w:pPr>
+    </w:lvl>
+    <w:lvl w:ilvl="2" w:tplc="0409001B" w:tentative="1">
+      <w:start w:val="1"/>
+      <w:numFmt w:val="lowerRoman"/>
+      <w:lvlText w:val="%3."/>
+      <w:lvlJc w:val="right"/>
+      <w:pPr>
+        <w:ind w:left="2160" w:hanging="180"/>
+      </w:pPr>
+    </w:lvl>
+    <w:lvl w:ilvl="3" w:tplc="0409000F" w:tentative="1">
+      <w:start w:val="1"/>
+      <w:numFmt w:val="decimal"/>
+      <w:lvlText w:val="%4."/>
+      <w:lvlJc w:val="left"/>
+      <w:pPr>
+        <w:ind w:left="2880" w:hanging="360"/>
+      </w:pPr>
+    </w:lvl>
+    <w:lvl w:ilvl="4" w:tplc="04090019" w:tentative="1">
+      <w:start w:val="1"/>
+      <w:numFmt w:val="lowerLetter"/>
+      <w:lvlText w:val="%5."/>
+      <w:lvlJc w:val="left"/>
+      <w:pPr>
+        <w:ind w:left="3600" w:hanging="360"/>
+      </w:pPr>
+    </w:lvl>
+    <w:lvl w:ilvl="5" w:tplc="0409001B" w:tentative="1">
+      <w:start w:val="1"/>
+      <w:numFmt w:val="lowerRoman"/>
+      <w:lvlText w:val="%6."/>
+      <w:lvlJc w:val="right"/>
+      <w:pPr>
+        <w:ind w:left="4320" w:hanging="180"/>
+      </w:pPr>
+    </w:lvl>
+    <w:lvl w:ilvl="6" w:tplc="0409000F" w:tentative="1">
+      <w:start w:val="1"/>
+      <w:numFmt w:val="decimal"/>
+      <w:lvlText w:val="%7."/>
+      <w:lvlJc w:val="left"/>
+      <w:pPr>
+        <w:ind w:left="5040" w:hanging="360"/>
+      </w:pPr>
+    </w:lvl>
+    <w:lvl w:ilvl="7" w:tplc="04090019" w:tentative="1">
+      <w:start w:val="1"/>
+      <w:numFmt w:val="lowerLetter"/>
+      <w:lvlText w:val="%8."/>
+      <w:lvlJc w:val="left"/>
+      <w:pPr>
+        <w:ind w:left="5760" w:hanging="360"/>
+      </w:pPr>
+    </w:lvl>
+    <w:lvl w:ilvl="8" w:tplc="0409001B" w:tentative="1">
+      <w:start w:val="1"/>
+      <w:numFmt w:val="lowerRoman"/>
+      <w:lvlText w:val="%9."/>
+      <w:lvlJc w:val="right"/>
+      <w:pPr>
+        <w:ind w:left="6480" w:hanging="180"/>
+      </w:pPr>
+    </w:lvl>
+  </w:abstractNum>
+  <w:abstractNum w:abstractNumId="1" w15:restartNumberingAfterBreak="0">
     <w:nsid w:val="55AD1E8D"/>
     <w:multiLevelType w:val="hybridMultilevel"/>
     <w:tmpl w:val="A2FE5F18"/>
@@ -2352,6 +3082,9 @@
     </w:lvl>
   </w:abstractNum>
   <w:num w:numId="1" w16cid:durableId="1565021988">
+    <w:abstractNumId w:val="1"/>
+  </w:num>
+  <w:num w:numId="2" w16cid:durableId="1971856470">
     <w:abstractNumId w:val="0"/>
   </w:num>
 </w:numbering>

--- a/src/data/Summary Data and Results.docx
+++ b/src/data/Summary Data and Results.docx
@@ -731,16 +731,18 @@
         <w:tblLook w:val="04A0" w:firstRow="1" w:lastRow="0" w:firstColumn="1" w:lastColumn="0" w:noHBand="0" w:noVBand="1"/>
       </w:tblPr>
       <w:tblGrid>
-        <w:gridCol w:w="1828"/>
-        <w:gridCol w:w="1917"/>
-        <w:gridCol w:w="1833"/>
-        <w:gridCol w:w="1849"/>
-        <w:gridCol w:w="1583"/>
+        <w:gridCol w:w="1446"/>
+        <w:gridCol w:w="1522"/>
+        <w:gridCol w:w="1319"/>
+        <w:gridCol w:w="1355"/>
+        <w:gridCol w:w="1332"/>
+        <w:gridCol w:w="1018"/>
+        <w:gridCol w:w="1018"/>
       </w:tblGrid>
       <w:tr>
         <w:tc>
           <w:tcPr>
-            <w:tcW w:w="1828" w:type="dxa"/>
+            <w:tcW w:w="1499" w:type="dxa"/>
           </w:tcPr>
           <w:p>
             <w:r>
@@ -750,7 +752,7 @@
         </w:tc>
         <w:tc>
           <w:tcPr>
-            <w:tcW w:w="1917" w:type="dxa"/>
+            <w:tcW w:w="1577" w:type="dxa"/>
           </w:tcPr>
           <w:p>
             <w:r>
@@ -760,7 +762,7 @@
         </w:tc>
         <w:tc>
           <w:tcPr>
-            <w:tcW w:w="1833" w:type="dxa"/>
+            <w:tcW w:w="1390" w:type="dxa"/>
           </w:tcPr>
           <w:p>
             <w:r>
@@ -770,7 +772,7 @@
         </w:tc>
         <w:tc>
           <w:tcPr>
-            <w:tcW w:w="1849" w:type="dxa"/>
+            <w:tcW w:w="1423" w:type="dxa"/>
           </w:tcPr>
           <w:p>
             <w:r>
@@ -780,11 +782,31 @@
         </w:tc>
         <w:tc>
           <w:tcPr>
-            <w:tcW w:w="1583" w:type="dxa"/>
+            <w:tcW w:w="1367" w:type="dxa"/>
           </w:tcPr>
           <w:p>
             <w:r>
               <w:t>Minimum training sample length</w:t>
+            </w:r>
+          </w:p>
+        </w:tc>
+        <w:tc>
+          <w:tcPr>
+            <w:tcW w:w="877" w:type="dxa"/>
+          </w:tcPr>
+          <w:p>
+            <w:r>
+              <w:t>Number of levels</w:t>
+            </w:r>
+          </w:p>
+        </w:tc>
+        <w:tc>
+          <w:tcPr>
+            <w:tcW w:w="877" w:type="dxa"/>
+          </w:tcPr>
+          <w:p>
+            <w:r>
+              <w:t>Number of total time series</w:t>
             </w:r>
           </w:p>
         </w:tc>
@@ -792,7 +814,7 @@
       <w:tr>
         <w:tc>
           <w:tcPr>
-            <w:tcW w:w="1828" w:type="dxa"/>
+            <w:tcW w:w="1499" w:type="dxa"/>
           </w:tcPr>
           <w:p>
             <w:r>
@@ -802,7 +824,7 @@
         </w:tc>
         <w:tc>
           <w:tcPr>
-            <w:tcW w:w="1917" w:type="dxa"/>
+            <w:tcW w:w="1577" w:type="dxa"/>
           </w:tcPr>
           <w:p>
             <w:r>
@@ -812,7 +834,7 @@
         </w:tc>
         <w:tc>
           <w:tcPr>
-            <w:tcW w:w="1833" w:type="dxa"/>
+            <w:tcW w:w="1390" w:type="dxa"/>
           </w:tcPr>
           <w:p>
             <w:r>
@@ -822,7 +844,7 @@
         </w:tc>
         <w:tc>
           <w:tcPr>
-            <w:tcW w:w="1849" w:type="dxa"/>
+            <w:tcW w:w="1423" w:type="dxa"/>
           </w:tcPr>
           <w:p>
             <w:r>
@@ -832,11 +854,31 @@
         </w:tc>
         <w:tc>
           <w:tcPr>
-            <w:tcW w:w="1583" w:type="dxa"/>
+            <w:tcW w:w="1367" w:type="dxa"/>
           </w:tcPr>
           <w:p>
             <w:r>
               <w:t>24</w:t>
+            </w:r>
+          </w:p>
+        </w:tc>
+        <w:tc>
+          <w:tcPr>
+            <w:tcW w:w="877" w:type="dxa"/>
+          </w:tcPr>
+          <w:p>
+            <w:r>
+              <w:t>5</w:t>
+            </w:r>
+          </w:p>
+        </w:tc>
+        <w:tc>
+          <w:tcPr>
+            <w:tcW w:w="877" w:type="dxa"/>
+          </w:tcPr>
+          <w:p>
+            <w:r>
+              <w:t>121</w:t>
             </w:r>
           </w:p>
         </w:tc>
@@ -844,7 +886,7 @@
       <w:tr>
         <w:tc>
           <w:tcPr>
-            <w:tcW w:w="1828" w:type="dxa"/>
+            <w:tcW w:w="1499" w:type="dxa"/>
           </w:tcPr>
           <w:p>
             <w:r>
@@ -854,7 +896,7 @@
         </w:tc>
         <w:tc>
           <w:tcPr>
-            <w:tcW w:w="1917" w:type="dxa"/>
+            <w:tcW w:w="1577" w:type="dxa"/>
           </w:tcPr>
           <w:p>
             <w:r>
@@ -864,7 +906,7 @@
         </w:tc>
         <w:tc>
           <w:tcPr>
-            <w:tcW w:w="1833" w:type="dxa"/>
+            <w:tcW w:w="1390" w:type="dxa"/>
           </w:tcPr>
           <w:p>
             <w:r>
@@ -874,7 +916,7 @@
         </w:tc>
         <w:tc>
           <w:tcPr>
-            <w:tcW w:w="1849" w:type="dxa"/>
+            <w:tcW w:w="1423" w:type="dxa"/>
           </w:tcPr>
           <w:p>
             <w:r>
@@ -884,11 +926,31 @@
         </w:tc>
         <w:tc>
           <w:tcPr>
-            <w:tcW w:w="1583" w:type="dxa"/>
+            <w:tcW w:w="1367" w:type="dxa"/>
           </w:tcPr>
           <w:p>
             <w:r>
               <w:t>144</w:t>
+            </w:r>
+          </w:p>
+        </w:tc>
+        <w:tc>
+          <w:tcPr>
+            <w:tcW w:w="877" w:type="dxa"/>
+          </w:tcPr>
+          <w:p>
+            <w:r>
+              <w:t>3</w:t>
+            </w:r>
+          </w:p>
+        </w:tc>
+        <w:tc>
+          <w:tcPr>
+            <w:tcW w:w="877" w:type="dxa"/>
+          </w:tcPr>
+          <w:p>
+            <w:r>
+              <w:t>85</w:t>
             </w:r>
           </w:p>
         </w:tc>
@@ -896,7 +958,7 @@
       <w:tr>
         <w:tc>
           <w:tcPr>
-            <w:tcW w:w="1828" w:type="dxa"/>
+            <w:tcW w:w="1499" w:type="dxa"/>
           </w:tcPr>
           <w:p>
             <w:r>
@@ -906,7 +968,7 @@
         </w:tc>
         <w:tc>
           <w:tcPr>
-            <w:tcW w:w="1917" w:type="dxa"/>
+            <w:tcW w:w="1577" w:type="dxa"/>
           </w:tcPr>
           <w:p>
             <w:r>
@@ -916,7 +978,7 @@
         </w:tc>
         <w:tc>
           <w:tcPr>
-            <w:tcW w:w="1833" w:type="dxa"/>
+            <w:tcW w:w="1390" w:type="dxa"/>
           </w:tcPr>
           <w:p>
             <w:r>
@@ -926,7 +988,7 @@
         </w:tc>
         <w:tc>
           <w:tcPr>
-            <w:tcW w:w="1849" w:type="dxa"/>
+            <w:tcW w:w="1423" w:type="dxa"/>
           </w:tcPr>
           <w:p>
             <w:r>
@@ -936,11 +998,31 @@
         </w:tc>
         <w:tc>
           <w:tcPr>
-            <w:tcW w:w="1583" w:type="dxa"/>
+            <w:tcW w:w="1367" w:type="dxa"/>
           </w:tcPr>
           <w:p>
             <w:r>
               <w:t>324</w:t>
+            </w:r>
+          </w:p>
+        </w:tc>
+        <w:tc>
+          <w:tcPr>
+            <w:tcW w:w="877" w:type="dxa"/>
+          </w:tcPr>
+          <w:p>
+            <w:r>
+              <w:t>6</w:t>
+            </w:r>
+          </w:p>
+        </w:tc>
+        <w:tc>
+          <w:tcPr>
+            <w:tcW w:w="877" w:type="dxa"/>
+          </w:tcPr>
+          <w:p>
+            <w:r>
+              <w:t>1095</w:t>
             </w:r>
           </w:p>
         </w:tc>
@@ -948,7 +1030,7 @@
       <w:tr>
         <w:tc>
           <w:tcPr>
-            <w:tcW w:w="1828" w:type="dxa"/>
+            <w:tcW w:w="1499" w:type="dxa"/>
           </w:tcPr>
           <w:p>
             <w:r>
@@ -958,7 +1040,7 @@
         </w:tc>
         <w:tc>
           <w:tcPr>
-            <w:tcW w:w="1917" w:type="dxa"/>
+            <w:tcW w:w="1577" w:type="dxa"/>
           </w:tcPr>
           <w:p>
             <w:r>
@@ -968,7 +1050,7 @@
         </w:tc>
         <w:tc>
           <w:tcPr>
-            <w:tcW w:w="1833" w:type="dxa"/>
+            <w:tcW w:w="1390" w:type="dxa"/>
           </w:tcPr>
           <w:p>
             <w:r>
@@ -978,7 +1060,7 @@
         </w:tc>
         <w:tc>
           <w:tcPr>
-            <w:tcW w:w="1849" w:type="dxa"/>
+            <w:tcW w:w="1423" w:type="dxa"/>
           </w:tcPr>
           <w:p>
             <w:r>
@@ -988,11 +1070,31 @@
         </w:tc>
         <w:tc>
           <w:tcPr>
-            <w:tcW w:w="1583" w:type="dxa"/>
+            <w:tcW w:w="1367" w:type="dxa"/>
           </w:tcPr>
           <w:p>
             <w:r>
               <w:t>68</w:t>
+            </w:r>
+          </w:p>
+        </w:tc>
+        <w:tc>
+          <w:tcPr>
+            <w:tcW w:w="877" w:type="dxa"/>
+          </w:tcPr>
+          <w:p>
+            <w:r>
+              <w:t>4</w:t>
+            </w:r>
+          </w:p>
+        </w:tc>
+        <w:tc>
+          <w:tcPr>
+            <w:tcW w:w="877" w:type="dxa"/>
+          </w:tcPr>
+          <w:p>
+            <w:r>
+              <w:t>57</w:t>
             </w:r>
           </w:p>
         </w:tc>

--- a/src/data/Summary Data and Results.docx
+++ b/src/data/Summary Data and Results.docx
@@ -1212,6 +1212,1016 @@
       </w:r>
     </w:p>
     <w:p/>
+    <w:p>
+      <w:pPr>
+        <w:rPr>
+          <w:b/>
+          <w:bCs/>
+        </w:rPr>
+      </w:pPr>
+      <w:r>
+        <w:rPr>
+          <w:b/>
+          <w:bCs/>
+        </w:rPr>
+        <w:t>Results Across</w:t>
+      </w:r>
+      <w:r>
+        <w:rPr>
+          <w:b/>
+          <w:bCs/>
+        </w:rPr>
+        <w:t xml:space="preserve"> Samples </w:t>
+      </w:r>
+      <w:r>
+        <w:rPr>
+          <w:b/>
+          <w:bCs/>
+        </w:rPr>
+        <w:t>- Latest</w:t>
+      </w:r>
+    </w:p>
+    <w:p>
+      <w:pPr>
+        <w:rPr>
+          <w:b/>
+          <w:bCs/>
+        </w:rPr>
+      </w:pPr>
+    </w:p>
+    <w:p>
+      <w:r>
+        <w:t>Full Horizon</w:t>
+      </w:r>
+    </w:p>
+    <w:p>
+      <w:pPr>
+        <w:rPr>
+          <w:b/>
+          <w:bCs/>
+        </w:rPr>
+      </w:pPr>
+    </w:p>
+    <w:tbl>
+      <w:tblPr>
+        <w:tblStyle w:val="TableGrid"/>
+        <w:tblW w:w="0" w:type="auto"/>
+        <w:tblLook w:val="04A0" w:firstRow="1" w:lastRow="0" w:firstColumn="1" w:lastColumn="0" w:noHBand="0" w:noVBand="1"/>
+      </w:tblPr>
+      <w:tblGrid>
+        <w:gridCol w:w="2048"/>
+        <w:gridCol w:w="1943"/>
+        <w:gridCol w:w="1943"/>
+        <w:gridCol w:w="1538"/>
+        <w:gridCol w:w="1538"/>
+      </w:tblGrid>
+      <w:tr>
+        <w:tc>
+          <w:tcPr>
+            <w:tcW w:w="2048" w:type="dxa"/>
+          </w:tcPr>
+          <w:p>
+            <w:pPr>
+              <w:rPr>
+                <w:b/>
+                <w:bCs/>
+              </w:rPr>
+            </w:pPr>
+            <w:r>
+              <w:rPr>
+                <w:b/>
+                <w:bCs/>
+              </w:rPr>
+              <w:t>Dataset</w:t>
+            </w:r>
+          </w:p>
+        </w:tc>
+        <w:tc>
+          <w:tcPr>
+            <w:tcW w:w="1943" w:type="dxa"/>
+          </w:tcPr>
+          <w:p>
+            <w:pPr>
+              <w:rPr>
+                <w:b/>
+                <w:bCs/>
+              </w:rPr>
+            </w:pPr>
+            <w:r>
+              <w:rPr>
+                <w:b/>
+                <w:bCs/>
+              </w:rPr>
+              <w:t>ARIMA</w:t>
+            </w:r>
+          </w:p>
+        </w:tc>
+        <w:tc>
+          <w:tcPr>
+            <w:tcW w:w="1943" w:type="dxa"/>
+          </w:tcPr>
+          <w:p>
+            <w:pPr>
+              <w:rPr>
+                <w:b/>
+                <w:bCs/>
+              </w:rPr>
+            </w:pPr>
+            <w:r>
+              <w:rPr>
+                <w:b/>
+                <w:bCs/>
+              </w:rPr>
+              <w:t>ETS</w:t>
+            </w:r>
+          </w:p>
+        </w:tc>
+        <w:tc>
+          <w:tcPr>
+            <w:tcW w:w="1538" w:type="dxa"/>
+          </w:tcPr>
+          <w:p>
+            <w:pPr>
+              <w:rPr>
+                <w:b/>
+                <w:bCs/>
+              </w:rPr>
+            </w:pPr>
+            <w:proofErr w:type="spellStart"/>
+            <w:r>
+              <w:rPr>
+                <w:b/>
+                <w:bCs/>
+              </w:rPr>
+              <w:t>DeepAR</w:t>
+            </w:r>
+            <w:proofErr w:type="spellEnd"/>
+          </w:p>
+        </w:tc>
+        <w:tc>
+          <w:tcPr>
+            <w:tcW w:w="1538" w:type="dxa"/>
+          </w:tcPr>
+          <w:p>
+            <w:pPr>
+              <w:rPr>
+                <w:b/>
+                <w:bCs/>
+              </w:rPr>
+            </w:pPr>
+            <w:proofErr w:type="spellStart"/>
+            <w:r>
+              <w:rPr>
+                <w:b/>
+                <w:bCs/>
+              </w:rPr>
+              <w:t>WaveNet</w:t>
+            </w:r>
+            <w:proofErr w:type="spellEnd"/>
+          </w:p>
+        </w:tc>
+      </w:tr>
+      <w:tr>
+        <w:tc>
+          <w:tcPr>
+            <w:tcW w:w="2048" w:type="dxa"/>
+          </w:tcPr>
+          <w:p>
+            <w:r>
+              <w:t>Prison</w:t>
+            </w:r>
+          </w:p>
+        </w:tc>
+        <w:tc>
+          <w:tcPr>
+            <w:tcW w:w="1943" w:type="dxa"/>
+          </w:tcPr>
+          <w:p>
+            <w:r>
+              <w:t>OLS</w:t>
+            </w:r>
+          </w:p>
+          <w:p>
+            <w:r>
+              <w:t xml:space="preserve">Best ML Rank – 4 (Case </w:t>
+            </w:r>
+            <w:r>
+              <w:t>2</w:t>
+            </w:r>
+            <w:r>
+              <w:t xml:space="preserve"> Lambda </w:t>
+            </w:r>
+            <w:r>
+              <w:t>0.1-0.9</w:t>
+            </w:r>
+            <w:r>
+              <w:t>)</w:t>
+            </w:r>
+          </w:p>
+        </w:tc>
+        <w:tc>
+          <w:tcPr>
+            <w:tcW w:w="1943" w:type="dxa"/>
+          </w:tcPr>
+          <w:p>
+            <w:pPr>
+              <w:rPr>
+                <w:color w:val="70AD47" w:themeColor="accent6"/>
+              </w:rPr>
+            </w:pPr>
+            <w:r>
+              <w:rPr>
+                <w:color w:val="70AD47" w:themeColor="accent6"/>
+              </w:rPr>
+              <w:t>Case 1 Lambda 0.</w:t>
+            </w:r>
+            <w:r>
+              <w:rPr>
+                <w:color w:val="70AD47" w:themeColor="accent6"/>
+              </w:rPr>
+              <w:t xml:space="preserve"> </w:t>
+            </w:r>
+            <w:r>
+              <w:rPr>
+                <w:color w:val="70AD47" w:themeColor="accent6"/>
+              </w:rPr>
+              <w:t>1-0.</w:t>
+            </w:r>
+            <w:r>
+              <w:rPr>
+                <w:color w:val="70AD47" w:themeColor="accent6"/>
+              </w:rPr>
+              <w:t xml:space="preserve"> </w:t>
+            </w:r>
+            <w:r>
+              <w:rPr>
+                <w:color w:val="70AD47" w:themeColor="accent6"/>
+              </w:rPr>
+              <w:t>9</w:t>
+            </w:r>
+            <w:r>
+              <w:rPr>
+                <w:color w:val="70AD47" w:themeColor="accent6"/>
+              </w:rPr>
+              <w:t xml:space="preserve"> No skip /</w:t>
+            </w:r>
+          </w:p>
+          <w:p>
+            <w:pPr>
+              <w:rPr>
+                <w:color w:val="70AD47" w:themeColor="accent6"/>
+              </w:rPr>
+            </w:pPr>
+          </w:p>
+          <w:p>
+            <w:pPr>
+              <w:rPr>
+                <w:color w:val="70AD47" w:themeColor="accent6"/>
+              </w:rPr>
+            </w:pPr>
+            <w:r>
+              <w:rPr>
+                <w:color w:val="70AD47" w:themeColor="accent6"/>
+              </w:rPr>
+              <w:t>Case 1 Lambda 1</w:t>
+            </w:r>
+          </w:p>
+        </w:tc>
+        <w:tc>
+          <w:tcPr>
+            <w:tcW w:w="1538" w:type="dxa"/>
+          </w:tcPr>
+          <w:p>
+            <w:pPr>
+              <w:rPr>
+                <w:color w:val="70AD47" w:themeColor="accent6"/>
+              </w:rPr>
+            </w:pPr>
+          </w:p>
+        </w:tc>
+        <w:tc>
+          <w:tcPr>
+            <w:tcW w:w="1538" w:type="dxa"/>
+          </w:tcPr>
+          <w:p>
+            <w:pPr>
+              <w:rPr>
+                <w:color w:val="70AD47" w:themeColor="accent6"/>
+              </w:rPr>
+            </w:pPr>
+          </w:p>
+        </w:tc>
+      </w:tr>
+      <w:tr>
+        <w:tc>
+          <w:tcPr>
+            <w:tcW w:w="2048" w:type="dxa"/>
+          </w:tcPr>
+          <w:p>
+            <w:r>
+              <w:t>Tourism</w:t>
+            </w:r>
+          </w:p>
+        </w:tc>
+        <w:tc>
+          <w:tcPr>
+            <w:tcW w:w="1943" w:type="dxa"/>
+          </w:tcPr>
+          <w:p>
+            <w:r>
+              <w:t>OLS</w:t>
+            </w:r>
+          </w:p>
+          <w:p>
+            <w:r>
+              <w:t xml:space="preserve">Best ML Rank – 3 </w:t>
+            </w:r>
+            <w:r>
+              <w:t>Case 1 Lambda 0.01-5</w:t>
+            </w:r>
+          </w:p>
+        </w:tc>
+        <w:tc>
+          <w:tcPr>
+            <w:tcW w:w="1943" w:type="dxa"/>
+          </w:tcPr>
+          <w:p>
+            <w:r>
+              <w:t>OLS</w:t>
+            </w:r>
+          </w:p>
+          <w:p/>
+          <w:p>
+            <w:r>
+              <w:t>Best ML Rank- 2</w:t>
+            </w:r>
+          </w:p>
+          <w:p>
+            <w:pPr>
+              <w:rPr>
+                <w:color w:val="70AD47" w:themeColor="accent6"/>
+              </w:rPr>
+            </w:pPr>
+            <w:r>
+              <w:t>Case 2 Lambda 1</w:t>
+            </w:r>
+          </w:p>
+        </w:tc>
+        <w:tc>
+          <w:tcPr>
+            <w:tcW w:w="1538" w:type="dxa"/>
+          </w:tcPr>
+          <w:p>
+            <w:pPr>
+              <w:rPr>
+                <w:color w:val="70AD47" w:themeColor="accent6"/>
+              </w:rPr>
+            </w:pPr>
+          </w:p>
+        </w:tc>
+        <w:tc>
+          <w:tcPr>
+            <w:tcW w:w="1538" w:type="dxa"/>
+          </w:tcPr>
+          <w:p>
+            <w:pPr>
+              <w:rPr>
+                <w:color w:val="70AD47" w:themeColor="accent6"/>
+              </w:rPr>
+            </w:pPr>
+          </w:p>
+        </w:tc>
+      </w:tr>
+      <w:tr>
+        <w:tc>
+          <w:tcPr>
+            <w:tcW w:w="2048" w:type="dxa"/>
+          </w:tcPr>
+          <w:p>
+            <w:r>
+              <w:t>Labour</w:t>
+            </w:r>
+          </w:p>
+        </w:tc>
+        <w:tc>
+          <w:tcPr>
+            <w:tcW w:w="1943" w:type="dxa"/>
+          </w:tcPr>
+          <w:p>
+            <w:r>
+              <w:t>OLS</w:t>
+            </w:r>
+          </w:p>
+          <w:p>
+            <w:r>
+              <w:t xml:space="preserve">Best ML Rank – 4 (Case 2 Lambda </w:t>
+            </w:r>
+            <w:r>
+              <w:t>0.1-0.9</w:t>
+            </w:r>
+            <w:r>
+              <w:t xml:space="preserve">) </w:t>
+            </w:r>
+          </w:p>
+        </w:tc>
+        <w:tc>
+          <w:tcPr>
+            <w:tcW w:w="1943" w:type="dxa"/>
+          </w:tcPr>
+          <w:p>
+            <w:pPr>
+              <w:rPr>
+                <w:color w:val="70AD47" w:themeColor="accent6"/>
+              </w:rPr>
+            </w:pPr>
+            <w:r>
+              <w:rPr>
+                <w:color w:val="70AD47" w:themeColor="accent6"/>
+              </w:rPr>
+              <w:t xml:space="preserve">Case </w:t>
+            </w:r>
+            <w:r>
+              <w:rPr>
+                <w:color w:val="70AD47" w:themeColor="accent6"/>
+              </w:rPr>
+              <w:t>2</w:t>
+            </w:r>
+            <w:r>
+              <w:rPr>
+                <w:color w:val="70AD47" w:themeColor="accent6"/>
+              </w:rPr>
+              <w:t xml:space="preserve"> Lambda 0.01-0.09</w:t>
+            </w:r>
+          </w:p>
+        </w:tc>
+        <w:tc>
+          <w:tcPr>
+            <w:tcW w:w="1538" w:type="dxa"/>
+          </w:tcPr>
+          <w:p>
+            <w:pPr>
+              <w:rPr>
+                <w:color w:val="70AD47" w:themeColor="accent6"/>
+              </w:rPr>
+            </w:pPr>
+          </w:p>
+        </w:tc>
+        <w:tc>
+          <w:tcPr>
+            <w:tcW w:w="1538" w:type="dxa"/>
+          </w:tcPr>
+          <w:p>
+            <w:pPr>
+              <w:rPr>
+                <w:color w:val="70AD47" w:themeColor="accent6"/>
+              </w:rPr>
+            </w:pPr>
+          </w:p>
+        </w:tc>
+      </w:tr>
+      <w:tr>
+        <w:tc>
+          <w:tcPr>
+            <w:tcW w:w="2048" w:type="dxa"/>
+          </w:tcPr>
+          <w:p>
+            <w:r>
+              <w:t>Wikipedia</w:t>
+            </w:r>
+          </w:p>
+        </w:tc>
+        <w:tc>
+          <w:tcPr>
+            <w:tcW w:w="1943" w:type="dxa"/>
+          </w:tcPr>
+          <w:p>
+            <w:pPr>
+              <w:rPr>
+                <w:color w:val="70AD47" w:themeColor="accent6"/>
+              </w:rPr>
+            </w:pPr>
+            <w:r>
+              <w:rPr>
+                <w:color w:val="70AD47" w:themeColor="accent6"/>
+              </w:rPr>
+              <w:t>Case 1 Lambda 0.01-0.09 / Case 2 Lambda 1-4</w:t>
+            </w:r>
+          </w:p>
+        </w:tc>
+        <w:tc>
+          <w:tcPr>
+            <w:tcW w:w="1943" w:type="dxa"/>
+          </w:tcPr>
+          <w:p>
+            <w:r>
+              <w:t>Bottom-Up</w:t>
+            </w:r>
+          </w:p>
+          <w:p>
+            <w:r>
+              <w:t xml:space="preserve">Best ML Rank – </w:t>
+            </w:r>
+            <w:r>
+              <w:t>4</w:t>
+            </w:r>
+            <w:r>
+              <w:t xml:space="preserve"> (Case </w:t>
+            </w:r>
+            <w:r>
+              <w:t>1</w:t>
+            </w:r>
+            <w:r>
+              <w:t xml:space="preserve"> Lambda </w:t>
+            </w:r>
+            <w:r>
+              <w:t>0.01-5</w:t>
+            </w:r>
+            <w:r>
+              <w:t>)</w:t>
+            </w:r>
+          </w:p>
+        </w:tc>
+        <w:tc>
+          <w:tcPr>
+            <w:tcW w:w="1538" w:type="dxa"/>
+          </w:tcPr>
+          <w:p/>
+        </w:tc>
+        <w:tc>
+          <w:tcPr>
+            <w:tcW w:w="1538" w:type="dxa"/>
+          </w:tcPr>
+          <w:p/>
+        </w:tc>
+      </w:tr>
+    </w:tbl>
+    <w:p>
+      <w:pPr>
+        <w:rPr>
+          <w:b/>
+          <w:bCs/>
+        </w:rPr>
+      </w:pPr>
+    </w:p>
+    <w:p>
+      <w:r>
+        <w:t>Short Horizon</w:t>
+      </w:r>
+      <w:r>
+        <w:t xml:space="preserve"> </w:t>
+      </w:r>
+    </w:p>
+    <w:p/>
+    <w:tbl>
+      <w:tblPr>
+        <w:tblStyle w:val="TableGrid"/>
+        <w:tblW w:w="0" w:type="auto"/>
+        <w:tblLook w:val="04A0" w:firstRow="1" w:lastRow="0" w:firstColumn="1" w:lastColumn="0" w:noHBand="0" w:noVBand="1"/>
+      </w:tblPr>
+      <w:tblGrid>
+        <w:gridCol w:w="2009"/>
+        <w:gridCol w:w="1900"/>
+        <w:gridCol w:w="1900"/>
+        <w:gridCol w:w="1723"/>
+        <w:gridCol w:w="1478"/>
+      </w:tblGrid>
+      <w:tr>
+        <w:tc>
+          <w:tcPr>
+            <w:tcW w:w="2009" w:type="dxa"/>
+          </w:tcPr>
+          <w:p>
+            <w:pPr>
+              <w:rPr>
+                <w:b/>
+                <w:bCs/>
+              </w:rPr>
+            </w:pPr>
+            <w:r>
+              <w:rPr>
+                <w:b/>
+                <w:bCs/>
+              </w:rPr>
+              <w:t>Dataset</w:t>
+            </w:r>
+          </w:p>
+        </w:tc>
+        <w:tc>
+          <w:tcPr>
+            <w:tcW w:w="1900" w:type="dxa"/>
+          </w:tcPr>
+          <w:p>
+            <w:pPr>
+              <w:rPr>
+                <w:b/>
+                <w:bCs/>
+              </w:rPr>
+            </w:pPr>
+            <w:r>
+              <w:rPr>
+                <w:b/>
+                <w:bCs/>
+              </w:rPr>
+              <w:t>ARIMA</w:t>
+            </w:r>
+          </w:p>
+        </w:tc>
+        <w:tc>
+          <w:tcPr>
+            <w:tcW w:w="1900" w:type="dxa"/>
+          </w:tcPr>
+          <w:p>
+            <w:pPr>
+              <w:rPr>
+                <w:b/>
+                <w:bCs/>
+              </w:rPr>
+            </w:pPr>
+            <w:r>
+              <w:rPr>
+                <w:b/>
+                <w:bCs/>
+              </w:rPr>
+              <w:t>ETS</w:t>
+            </w:r>
+          </w:p>
+        </w:tc>
+        <w:tc>
+          <w:tcPr>
+            <w:tcW w:w="1723" w:type="dxa"/>
+          </w:tcPr>
+          <w:p>
+            <w:pPr>
+              <w:rPr>
+                <w:b/>
+                <w:bCs/>
+              </w:rPr>
+            </w:pPr>
+            <w:proofErr w:type="spellStart"/>
+            <w:r>
+              <w:rPr>
+                <w:b/>
+                <w:bCs/>
+              </w:rPr>
+              <w:t>DeepAR</w:t>
+            </w:r>
+            <w:proofErr w:type="spellEnd"/>
+          </w:p>
+        </w:tc>
+        <w:tc>
+          <w:tcPr>
+            <w:tcW w:w="1478" w:type="dxa"/>
+          </w:tcPr>
+          <w:p>
+            <w:pPr>
+              <w:rPr>
+                <w:b/>
+                <w:bCs/>
+              </w:rPr>
+            </w:pPr>
+            <w:proofErr w:type="spellStart"/>
+            <w:r>
+              <w:rPr>
+                <w:b/>
+                <w:bCs/>
+              </w:rPr>
+              <w:t>WaveNet</w:t>
+            </w:r>
+            <w:proofErr w:type="spellEnd"/>
+          </w:p>
+        </w:tc>
+      </w:tr>
+      <w:tr>
+        <w:tc>
+          <w:tcPr>
+            <w:tcW w:w="2009" w:type="dxa"/>
+          </w:tcPr>
+          <w:p>
+            <w:r>
+              <w:t>Prison</w:t>
+            </w:r>
+          </w:p>
+        </w:tc>
+        <w:tc>
+          <w:tcPr>
+            <w:tcW w:w="1900" w:type="dxa"/>
+          </w:tcPr>
+          <w:p>
+            <w:pPr>
+              <w:rPr>
+                <w:color w:val="70AD47" w:themeColor="accent6"/>
+              </w:rPr>
+            </w:pPr>
+            <w:r>
+              <w:rPr>
+                <w:color w:val="70AD47" w:themeColor="accent6"/>
+              </w:rPr>
+              <w:t xml:space="preserve">Case 1 Lambda </w:t>
+            </w:r>
+            <w:r>
+              <w:rPr>
+                <w:color w:val="70AD47" w:themeColor="accent6"/>
+              </w:rPr>
+              <w:t>0.1-0.9</w:t>
+            </w:r>
+          </w:p>
+        </w:tc>
+        <w:tc>
+          <w:tcPr>
+            <w:tcW w:w="1900" w:type="dxa"/>
+          </w:tcPr>
+          <w:p>
+            <w:pPr>
+              <w:rPr>
+                <w:color w:val="70AD47" w:themeColor="accent6"/>
+              </w:rPr>
+            </w:pPr>
+            <w:r>
+              <w:rPr>
+                <w:color w:val="70AD47" w:themeColor="accent6"/>
+              </w:rPr>
+              <w:t xml:space="preserve">Case </w:t>
+            </w:r>
+            <w:r>
+              <w:rPr>
+                <w:color w:val="70AD47" w:themeColor="accent6"/>
+              </w:rPr>
+              <w:t>2</w:t>
+            </w:r>
+            <w:r>
+              <w:rPr>
+                <w:color w:val="70AD47" w:themeColor="accent6"/>
+              </w:rPr>
+              <w:t xml:space="preserve"> Lambda 0.01-0.09</w:t>
+            </w:r>
+          </w:p>
+        </w:tc>
+        <w:tc>
+          <w:tcPr>
+            <w:tcW w:w="1723" w:type="dxa"/>
+          </w:tcPr>
+          <w:p>
+            <w:pPr>
+              <w:rPr>
+                <w:color w:val="70AD47" w:themeColor="accent6"/>
+              </w:rPr>
+            </w:pPr>
+          </w:p>
+        </w:tc>
+        <w:tc>
+          <w:tcPr>
+            <w:tcW w:w="1478" w:type="dxa"/>
+          </w:tcPr>
+          <w:p>
+            <w:pPr>
+              <w:rPr>
+                <w:color w:val="70AD47" w:themeColor="accent6"/>
+              </w:rPr>
+            </w:pPr>
+          </w:p>
+        </w:tc>
+      </w:tr>
+      <w:tr>
+        <w:tc>
+          <w:tcPr>
+            <w:tcW w:w="2009" w:type="dxa"/>
+          </w:tcPr>
+          <w:p>
+            <w:r>
+              <w:t>Tourism</w:t>
+            </w:r>
+          </w:p>
+        </w:tc>
+        <w:tc>
+          <w:tcPr>
+            <w:tcW w:w="1900" w:type="dxa"/>
+          </w:tcPr>
+          <w:p>
+            <w:r>
+              <w:t>OLS</w:t>
+            </w:r>
+          </w:p>
+          <w:p/>
+          <w:p>
+            <w:pPr>
+              <w:rPr>
+                <w:color w:val="70AD47" w:themeColor="accent6"/>
+              </w:rPr>
+            </w:pPr>
+            <w:r>
+              <w:t xml:space="preserve">Best ML Rank – 3 </w:t>
+            </w:r>
+            <w:r>
+              <w:t>Case 2 Lambda 0.01-5</w:t>
+            </w:r>
+          </w:p>
+        </w:tc>
+        <w:tc>
+          <w:tcPr>
+            <w:tcW w:w="1900" w:type="dxa"/>
+          </w:tcPr>
+          <w:p>
+            <w:pPr>
+              <w:rPr>
+                <w:color w:val="70AD47" w:themeColor="accent6"/>
+              </w:rPr>
+            </w:pPr>
+            <w:r>
+              <w:rPr>
+                <w:color w:val="70AD47" w:themeColor="accent6"/>
+              </w:rPr>
+              <w:t xml:space="preserve">Case </w:t>
+            </w:r>
+            <w:r>
+              <w:rPr>
+                <w:color w:val="70AD47" w:themeColor="accent6"/>
+              </w:rPr>
+              <w:t>2</w:t>
+            </w:r>
+            <w:r>
+              <w:rPr>
+                <w:color w:val="70AD47" w:themeColor="accent6"/>
+              </w:rPr>
+              <w:t xml:space="preserve"> Lambda </w:t>
+            </w:r>
+            <w:r>
+              <w:rPr>
+                <w:color w:val="70AD47" w:themeColor="accent6"/>
+              </w:rPr>
+              <w:t>1</w:t>
+            </w:r>
+          </w:p>
+        </w:tc>
+        <w:tc>
+          <w:tcPr>
+            <w:tcW w:w="1723" w:type="dxa"/>
+          </w:tcPr>
+          <w:p>
+            <w:pPr>
+              <w:rPr>
+                <w:color w:val="70AD47" w:themeColor="accent6"/>
+              </w:rPr>
+            </w:pPr>
+          </w:p>
+        </w:tc>
+        <w:tc>
+          <w:tcPr>
+            <w:tcW w:w="1478" w:type="dxa"/>
+          </w:tcPr>
+          <w:p>
+            <w:pPr>
+              <w:rPr>
+                <w:color w:val="70AD47" w:themeColor="accent6"/>
+              </w:rPr>
+            </w:pPr>
+          </w:p>
+        </w:tc>
+      </w:tr>
+      <w:tr>
+        <w:tc>
+          <w:tcPr>
+            <w:tcW w:w="2009" w:type="dxa"/>
+          </w:tcPr>
+          <w:p>
+            <w:r>
+              <w:lastRenderedPageBreak/>
+              <w:t>Labour</w:t>
+            </w:r>
+          </w:p>
+        </w:tc>
+        <w:tc>
+          <w:tcPr>
+            <w:tcW w:w="1900" w:type="dxa"/>
+          </w:tcPr>
+          <w:p>
+            <w:r>
+              <w:t xml:space="preserve">OLS </w:t>
+            </w:r>
+          </w:p>
+          <w:p>
+            <w:r>
+              <w:t xml:space="preserve">Best ML Rank – </w:t>
+            </w:r>
+            <w:r>
+              <w:t>3</w:t>
+            </w:r>
+            <w:r>
+              <w:t xml:space="preserve"> (Case 2 Lambda </w:t>
+            </w:r>
+            <w:r>
+              <w:t>0.01-5</w:t>
+            </w:r>
+            <w:r>
+              <w:t>)</w:t>
+            </w:r>
+          </w:p>
+        </w:tc>
+        <w:tc>
+          <w:tcPr>
+            <w:tcW w:w="1900" w:type="dxa"/>
+          </w:tcPr>
+          <w:p>
+            <w:pPr>
+              <w:rPr>
+                <w:color w:val="70AD47" w:themeColor="accent6"/>
+              </w:rPr>
+            </w:pPr>
+            <w:r>
+              <w:rPr>
+                <w:color w:val="70AD47" w:themeColor="accent6"/>
+              </w:rPr>
+              <w:t>Case 1 Lambda 0.01-</w:t>
+            </w:r>
+            <w:r>
+              <w:rPr>
+                <w:color w:val="70AD47" w:themeColor="accent6"/>
+              </w:rPr>
+              <w:t>5</w:t>
+            </w:r>
+          </w:p>
+        </w:tc>
+        <w:tc>
+          <w:tcPr>
+            <w:tcW w:w="1723" w:type="dxa"/>
+          </w:tcPr>
+          <w:p>
+            <w:pPr>
+              <w:rPr>
+                <w:color w:val="70AD47" w:themeColor="accent6"/>
+              </w:rPr>
+            </w:pPr>
+          </w:p>
+        </w:tc>
+        <w:tc>
+          <w:tcPr>
+            <w:tcW w:w="1478" w:type="dxa"/>
+          </w:tcPr>
+          <w:p>
+            <w:pPr>
+              <w:rPr>
+                <w:color w:val="70AD47" w:themeColor="accent6"/>
+              </w:rPr>
+            </w:pPr>
+          </w:p>
+        </w:tc>
+      </w:tr>
+      <w:tr>
+        <w:tc>
+          <w:tcPr>
+            <w:tcW w:w="2009" w:type="dxa"/>
+          </w:tcPr>
+          <w:p>
+            <w:r>
+              <w:t>Wikipedia</w:t>
+            </w:r>
+          </w:p>
+        </w:tc>
+        <w:tc>
+          <w:tcPr>
+            <w:tcW w:w="1900" w:type="dxa"/>
+          </w:tcPr>
+          <w:p>
+            <w:r>
+              <w:rPr>
+                <w:color w:val="70AD47" w:themeColor="accent6"/>
+              </w:rPr>
+              <w:t>Case 1 Lambda 0.1-0.9</w:t>
+            </w:r>
+          </w:p>
+        </w:tc>
+        <w:tc>
+          <w:tcPr>
+            <w:tcW w:w="1900" w:type="dxa"/>
+          </w:tcPr>
+          <w:p>
+            <w:r>
+              <w:rPr>
+                <w:color w:val="70AD47" w:themeColor="accent6"/>
+              </w:rPr>
+              <w:t>Case 2 Lambda 1-4</w:t>
+            </w:r>
+          </w:p>
+        </w:tc>
+        <w:tc>
+          <w:tcPr>
+            <w:tcW w:w="1723" w:type="dxa"/>
+          </w:tcPr>
+          <w:p/>
+        </w:tc>
+        <w:tc>
+          <w:tcPr>
+            <w:tcW w:w="1478" w:type="dxa"/>
+          </w:tcPr>
+          <w:p/>
+        </w:tc>
+      </w:tr>
+    </w:tbl>
+    <w:p>
+      <w:r>
+        <w:br w:type="page"/>
+      </w:r>
+    </w:p>
+    <w:p/>
     <w:p/>
     <w:p>
       <w:pPr>
@@ -1775,7 +2785,6 @@
           </w:tcPr>
           <w:p>
             <w:r>
-              <w:lastRenderedPageBreak/>
               <w:t>Wikipedia</w:t>
             </w:r>
           </w:p>
@@ -1886,6 +2895,7 @@
         <w:rPr>
           <w:noProof/>
         </w:rPr>
+        <w:lastRenderedPageBreak/>
         <w:drawing>
           <wp:inline distT="0" distB="0" distL="0" distR="0" wp14:anchorId="650583F7" wp14:editId="5507B962">
             <wp:extent cx="5727700" cy="1383665"/>
@@ -2119,6 +3129,7 @@
     <w:p/>
     <w:p>
       <w:r>
+        <w:lastRenderedPageBreak/>
         <w:t>Labour</w:t>
       </w:r>
     </w:p>
@@ -2292,7 +3303,6 @@
         <w:rPr>
           <w:noProof/>
         </w:rPr>
-        <w:lastRenderedPageBreak/>
         <w:drawing>
           <wp:inline distT="0" distB="0" distL="0" distR="0" wp14:anchorId="6487C2BE" wp14:editId="0AF23147">
             <wp:extent cx="5727700" cy="1369060"/>
@@ -2351,6 +3361,7 @@
         <w:rPr>
           <w:noProof/>
         </w:rPr>
+        <w:lastRenderedPageBreak/>
         <w:drawing>
           <wp:inline distT="0" distB="0" distL="0" distR="0" wp14:anchorId="730B3CBE" wp14:editId="1C4523E9">
             <wp:extent cx="5727700" cy="1369060"/>
@@ -2512,7 +3523,6 @@
         <w:rPr>
           <w:noProof/>
         </w:rPr>
-        <w:lastRenderedPageBreak/>
         <w:drawing>
           <wp:inline distT="0" distB="0" distL="0" distR="0" wp14:anchorId="2FC78093" wp14:editId="7F5CE1AA">
             <wp:extent cx="5727700" cy="1383665"/>
@@ -2584,6 +3594,7 @@
         <w:rPr>
           <w:noProof/>
         </w:rPr>
+        <w:lastRenderedPageBreak/>
         <w:drawing>
           <wp:inline distT="0" distB="0" distL="0" distR="0" wp14:anchorId="6CF6A7DF" wp14:editId="6E00308D">
             <wp:extent cx="5727700" cy="1369060"/>
@@ -2846,6 +3857,7 @@
           <w:b/>
           <w:bCs/>
         </w:rPr>
+        <w:lastRenderedPageBreak/>
         <w:t>Wikipedia</w:t>
       </w:r>
     </w:p>

--- a/src/data/Summary Data and Results.docx
+++ b/src/data/Summary Data and Results.docx
@@ -140,7 +140,7 @@
                     <pic:cNvPicPr/>
                   </pic:nvPicPr>
                   <pic:blipFill>
-                    <a:blip r:embed="rId5" cstate="print">
+                    <a:blip r:embed="rId7" cstate="print">
                       <a:extLst>
                         <a:ext uri="{28A0092B-C50C-407E-A947-70E740481C1C}">
                           <a14:useLocalDpi xmlns:a14="http://schemas.microsoft.com/office/drawing/2010/main" val="0"/>
@@ -188,7 +188,7 @@
                     <pic:cNvPicPr/>
                   </pic:nvPicPr>
                   <pic:blipFill>
-                    <a:blip r:embed="rId6" cstate="print">
+                    <a:blip r:embed="rId8" cstate="print">
                       <a:extLst>
                         <a:ext uri="{28A0092B-C50C-407E-A947-70E740481C1C}">
                           <a14:useLocalDpi xmlns:a14="http://schemas.microsoft.com/office/drawing/2010/main" val="0"/>
@@ -275,7 +275,7 @@
                     <pic:cNvPicPr/>
                   </pic:nvPicPr>
                   <pic:blipFill>
-                    <a:blip r:embed="rId7" cstate="print">
+                    <a:blip r:embed="rId9" cstate="print">
                       <a:extLst>
                         <a:ext uri="{28A0092B-C50C-407E-A947-70E740481C1C}">
                           <a14:useLocalDpi xmlns:a14="http://schemas.microsoft.com/office/drawing/2010/main" val="0"/>
@@ -323,7 +323,7 @@
                     <pic:cNvPicPr/>
                   </pic:nvPicPr>
                   <pic:blipFill>
-                    <a:blip r:embed="rId8" cstate="print">
+                    <a:blip r:embed="rId10" cstate="print">
                       <a:extLst>
                         <a:ext uri="{28A0092B-C50C-407E-A947-70E740481C1C}">
                           <a14:useLocalDpi xmlns:a14="http://schemas.microsoft.com/office/drawing/2010/main" val="0"/>
@@ -459,7 +459,7 @@
                     <pic:cNvPicPr/>
                   </pic:nvPicPr>
                   <pic:blipFill>
-                    <a:blip r:embed="rId9" cstate="print">
+                    <a:blip r:embed="rId11" cstate="print">
                       <a:extLst>
                         <a:ext uri="{28A0092B-C50C-407E-A947-70E740481C1C}">
                           <a14:useLocalDpi xmlns:a14="http://schemas.microsoft.com/office/drawing/2010/main" val="0"/>
@@ -507,7 +507,7 @@
                     <pic:cNvPicPr/>
                   </pic:nvPicPr>
                   <pic:blipFill>
-                    <a:blip r:embed="rId10" cstate="print">
+                    <a:blip r:embed="rId12" cstate="print">
                       <a:extLst>
                         <a:ext uri="{28A0092B-C50C-407E-A947-70E740481C1C}">
                           <a14:useLocalDpi xmlns:a14="http://schemas.microsoft.com/office/drawing/2010/main" val="0"/>
@@ -610,7 +610,7 @@
                     <pic:cNvPicPr/>
                   </pic:nvPicPr>
                   <pic:blipFill>
-                    <a:blip r:embed="rId11" cstate="print">
+                    <a:blip r:embed="rId13" cstate="print">
                       <a:extLst>
                         <a:ext uri="{28A0092B-C50C-407E-A947-70E740481C1C}">
                           <a14:useLocalDpi xmlns:a14="http://schemas.microsoft.com/office/drawing/2010/main" val="0"/>
@@ -665,7 +665,7 @@
                     <pic:cNvPicPr/>
                   </pic:nvPicPr>
                   <pic:blipFill>
-                    <a:blip r:embed="rId12" cstate="print">
+                    <a:blip r:embed="rId14" cstate="print">
                       <a:extLst>
                         <a:ext uri="{28A0092B-C50C-407E-A947-70E740481C1C}">
                           <a14:useLocalDpi xmlns:a14="http://schemas.microsoft.com/office/drawing/2010/main" val="0"/>
@@ -1224,6 +1224,22 @@
           <w:b/>
           <w:bCs/>
         </w:rPr>
+        <w:br w:type="page"/>
+      </w:r>
+    </w:p>
+    <w:p>
+      <w:pPr>
+        <w:rPr>
+          <w:b/>
+          <w:bCs/>
+        </w:rPr>
+      </w:pPr>
+      <w:r>
+        <w:rPr>
+          <w:b/>
+          <w:bCs/>
+        </w:rPr>
+        <w:lastRenderedPageBreak/>
         <w:t>Results Across</w:t>
       </w:r>
       <w:r>
@@ -1238,19 +1254,36 @@
           <w:b/>
           <w:bCs/>
         </w:rPr>
-        <w:t>- Latest</w:t>
-      </w:r>
-    </w:p>
-    <w:p>
-      <w:pPr>
-        <w:rPr>
-          <w:b/>
-          <w:bCs/>
-        </w:rPr>
-      </w:pPr>
-    </w:p>
-    <w:p>
-      <w:r>
+        <w:t>–</w:t>
+      </w:r>
+      <w:r>
+        <w:rPr>
+          <w:b/>
+          <w:bCs/>
+        </w:rPr>
+        <w:t xml:space="preserve"> Latest</w:t>
+      </w:r>
+    </w:p>
+    <w:p>
+      <w:pPr>
+        <w:rPr>
+          <w:b/>
+          <w:bCs/>
+        </w:rPr>
+      </w:pPr>
+    </w:p>
+    <w:p>
+      <w:pPr>
+        <w:rPr>
+          <w:b/>
+          <w:bCs/>
+        </w:rPr>
+      </w:pPr>
+      <w:r>
+        <w:rPr>
+          <w:b/>
+          <w:bCs/>
+        </w:rPr>
         <w:t>Full Horizon</w:t>
       </w:r>
     </w:p>
@@ -1261,6 +1294,22 @@
           <w:bCs/>
         </w:rPr>
       </w:pPr>
+    </w:p>
+    <w:p>
+      <w:pPr>
+        <w:rPr>
+          <w:b/>
+          <w:bCs/>
+        </w:rPr>
+      </w:pPr>
+    </w:p>
+    <w:p>
+      <w:r>
+        <w:t>Base Errors (MSE)</w:t>
+      </w:r>
+      <w:r>
+        <w:t xml:space="preserve"> - Overall</w:t>
+      </w:r>
     </w:p>
     <w:tbl>
       <w:tblPr>
@@ -1387,7 +1436,19 @@
             <w:tcW w:w="2048" w:type="dxa"/>
           </w:tcPr>
           <w:p>
-            <w:r>
+            <w:pPr>
+              <w:rPr>
+                <w:rFonts w:cstheme="minorHAnsi"/>
+                <w:sz w:val="22"/>
+                <w:szCs w:val="22"/>
+              </w:rPr>
+            </w:pPr>
+            <w:r>
+              <w:rPr>
+                <w:rFonts w:cstheme="minorHAnsi"/>
+                <w:sz w:val="22"/>
+                <w:szCs w:val="22"/>
+              </w:rPr>
               <w:t>Prison</w:t>
             </w:r>
           </w:p>
@@ -1397,25 +1458,20 @@
             <w:tcW w:w="1943" w:type="dxa"/>
           </w:tcPr>
           <w:p>
-            <w:r>
-              <w:t>OLS</w:t>
-            </w:r>
-          </w:p>
-          <w:p>
-            <w:r>
-              <w:t xml:space="preserve">Best ML Rank – 4 (Case </w:t>
-            </w:r>
-            <w:r>
-              <w:t>2</w:t>
-            </w:r>
-            <w:r>
-              <w:t xml:space="preserve"> Lambda </w:t>
-            </w:r>
-            <w:r>
-              <w:t>0.1-0.9</w:t>
-            </w:r>
-            <w:r>
-              <w:t>)</w:t>
+            <w:pPr>
+              <w:rPr>
+                <w:rFonts w:cstheme="minorHAnsi"/>
+                <w:sz w:val="22"/>
+                <w:szCs w:val="22"/>
+              </w:rPr>
+            </w:pPr>
+            <w:r>
+              <w:rPr>
+                <w:rFonts w:cstheme="minorHAnsi"/>
+                <w:sz w:val="22"/>
+                <w:szCs w:val="22"/>
+              </w:rPr>
+              <w:t>52548.6</w:t>
             </w:r>
           </w:p>
         </w:tc>
@@ -1426,64 +1482,18 @@
           <w:p>
             <w:pPr>
               <w:rPr>
-                <w:color w:val="70AD47" w:themeColor="accent6"/>
-              </w:rPr>
-            </w:pPr>
-            <w:r>
-              <w:rPr>
-                <w:color w:val="70AD47" w:themeColor="accent6"/>
-              </w:rPr>
-              <w:t>Case 1 Lambda 0.</w:t>
-            </w:r>
-            <w:r>
-              <w:rPr>
-                <w:color w:val="70AD47" w:themeColor="accent6"/>
-              </w:rPr>
-              <w:t xml:space="preserve"> </w:t>
-            </w:r>
-            <w:r>
-              <w:rPr>
-                <w:color w:val="70AD47" w:themeColor="accent6"/>
-              </w:rPr>
-              <w:t>1-0.</w:t>
-            </w:r>
-            <w:r>
-              <w:rPr>
-                <w:color w:val="70AD47" w:themeColor="accent6"/>
-              </w:rPr>
-              <w:t xml:space="preserve"> </w:t>
-            </w:r>
-            <w:r>
-              <w:rPr>
-                <w:color w:val="70AD47" w:themeColor="accent6"/>
-              </w:rPr>
-              <w:t>9</w:t>
-            </w:r>
-            <w:r>
-              <w:rPr>
-                <w:color w:val="70AD47" w:themeColor="accent6"/>
-              </w:rPr>
-              <w:t xml:space="preserve"> No skip /</w:t>
-            </w:r>
-          </w:p>
-          <w:p>
-            <w:pPr>
-              <w:rPr>
-                <w:color w:val="70AD47" w:themeColor="accent6"/>
-              </w:rPr>
-            </w:pPr>
-          </w:p>
-          <w:p>
-            <w:pPr>
-              <w:rPr>
-                <w:color w:val="70AD47" w:themeColor="accent6"/>
-              </w:rPr>
-            </w:pPr>
-            <w:r>
-              <w:rPr>
-                <w:color w:val="70AD47" w:themeColor="accent6"/>
-              </w:rPr>
-              <w:t>Case 1 Lambda 1</w:t>
+                <w:rFonts w:cstheme="minorHAnsi"/>
+                <w:sz w:val="22"/>
+                <w:szCs w:val="22"/>
+              </w:rPr>
+            </w:pPr>
+            <w:r>
+              <w:rPr>
+                <w:rFonts w:cstheme="minorHAnsi"/>
+                <w:sz w:val="22"/>
+                <w:szCs w:val="22"/>
+              </w:rPr>
+              <w:t>49629.380</w:t>
             </w:r>
           </w:p>
         </w:tc>
@@ -1494,9 +1504,19 @@
           <w:p>
             <w:pPr>
               <w:rPr>
-                <w:color w:val="70AD47" w:themeColor="accent6"/>
-              </w:rPr>
-            </w:pPr>
+                <w:rFonts w:cstheme="minorHAnsi"/>
+                <w:sz w:val="22"/>
+                <w:szCs w:val="22"/>
+              </w:rPr>
+            </w:pPr>
+            <w:r>
+              <w:rPr>
+                <w:rFonts w:cstheme="minorHAnsi"/>
+                <w:sz w:val="22"/>
+                <w:szCs w:val="22"/>
+              </w:rPr>
+              <w:t>121514.997</w:t>
+            </w:r>
           </w:p>
         </w:tc>
         <w:tc>
@@ -1506,9 +1526,19 @@
           <w:p>
             <w:pPr>
               <w:rPr>
-                <w:color w:val="70AD47" w:themeColor="accent6"/>
-              </w:rPr>
-            </w:pPr>
+                <w:rFonts w:cstheme="minorHAnsi"/>
+                <w:sz w:val="22"/>
+                <w:szCs w:val="22"/>
+              </w:rPr>
+            </w:pPr>
+            <w:r>
+              <w:rPr>
+                <w:rFonts w:cstheme="minorHAnsi"/>
+                <w:sz w:val="22"/>
+                <w:szCs w:val="22"/>
+              </w:rPr>
+              <w:t>1.836182e+08</w:t>
+            </w:r>
           </w:p>
         </w:tc>
       </w:tr>
@@ -1518,7 +1548,19 @@
             <w:tcW w:w="2048" w:type="dxa"/>
           </w:tcPr>
           <w:p>
-            <w:r>
+            <w:pPr>
+              <w:rPr>
+                <w:rFonts w:cstheme="minorHAnsi"/>
+                <w:sz w:val="22"/>
+                <w:szCs w:val="22"/>
+              </w:rPr>
+            </w:pPr>
+            <w:r>
+              <w:rPr>
+                <w:rFonts w:cstheme="minorHAnsi"/>
+                <w:sz w:val="22"/>
+                <w:szCs w:val="22"/>
+              </w:rPr>
               <w:t>Tourism</w:t>
             </w:r>
           </w:p>
@@ -1528,16 +1570,20 @@
             <w:tcW w:w="1943" w:type="dxa"/>
           </w:tcPr>
           <w:p>
-            <w:r>
-              <w:t>OLS</w:t>
-            </w:r>
-          </w:p>
-          <w:p>
-            <w:r>
-              <w:t xml:space="preserve">Best ML Rank – 3 </w:t>
-            </w:r>
-            <w:r>
-              <w:t>Case 1 Lambda 0.01-5</w:t>
+            <w:pPr>
+              <w:rPr>
+                <w:rFonts w:cstheme="minorHAnsi"/>
+                <w:sz w:val="22"/>
+                <w:szCs w:val="22"/>
+              </w:rPr>
+            </w:pPr>
+            <w:r>
+              <w:rPr>
+                <w:rFonts w:cstheme="minorHAnsi"/>
+                <w:sz w:val="22"/>
+                <w:szCs w:val="22"/>
+              </w:rPr>
+              <w:t>70573.5</w:t>
             </w:r>
           </w:p>
         </w:tc>
@@ -1546,24 +1592,20 @@
             <w:tcW w:w="1943" w:type="dxa"/>
           </w:tcPr>
           <w:p>
-            <w:r>
-              <w:t>OLS</w:t>
-            </w:r>
-          </w:p>
-          <w:p/>
-          <w:p>
-            <w:r>
-              <w:t>Best ML Rank- 2</w:t>
-            </w:r>
-          </w:p>
-          <w:p>
-            <w:pPr>
-              <w:rPr>
-                <w:color w:val="70AD47" w:themeColor="accent6"/>
-              </w:rPr>
-            </w:pPr>
-            <w:r>
-              <w:t>Case 2 Lambda 1</w:t>
+            <w:pPr>
+              <w:rPr>
+                <w:rFonts w:cstheme="minorHAnsi"/>
+                <w:sz w:val="22"/>
+                <w:szCs w:val="22"/>
+              </w:rPr>
+            </w:pPr>
+            <w:r>
+              <w:rPr>
+                <w:rFonts w:cstheme="minorHAnsi"/>
+                <w:sz w:val="22"/>
+                <w:szCs w:val="22"/>
+              </w:rPr>
+              <w:t>65806.981</w:t>
             </w:r>
           </w:p>
         </w:tc>
@@ -1574,9 +1616,19 @@
           <w:p>
             <w:pPr>
               <w:rPr>
-                <w:color w:val="70AD47" w:themeColor="accent6"/>
-              </w:rPr>
-            </w:pPr>
+                <w:rFonts w:cstheme="minorHAnsi"/>
+                <w:sz w:val="22"/>
+                <w:szCs w:val="22"/>
+              </w:rPr>
+            </w:pPr>
+            <w:r>
+              <w:rPr>
+                <w:rFonts w:cstheme="minorHAnsi"/>
+                <w:sz w:val="22"/>
+                <w:szCs w:val="22"/>
+              </w:rPr>
+              <w:t>75410.124</w:t>
+            </w:r>
           </w:p>
         </w:tc>
         <w:tc>
@@ -1586,9 +1638,19 @@
           <w:p>
             <w:pPr>
               <w:rPr>
-                <w:color w:val="70AD47" w:themeColor="accent6"/>
-              </w:rPr>
-            </w:pPr>
+                <w:rFonts w:cstheme="minorHAnsi"/>
+                <w:sz w:val="22"/>
+                <w:szCs w:val="22"/>
+              </w:rPr>
+            </w:pPr>
+            <w:r>
+              <w:rPr>
+                <w:rFonts w:cstheme="minorHAnsi"/>
+                <w:sz w:val="22"/>
+                <w:szCs w:val="22"/>
+              </w:rPr>
+              <w:t>117250.810</w:t>
+            </w:r>
           </w:p>
         </w:tc>
       </w:tr>
@@ -1598,7 +1660,19 @@
             <w:tcW w:w="2048" w:type="dxa"/>
           </w:tcPr>
           <w:p>
-            <w:r>
+            <w:pPr>
+              <w:rPr>
+                <w:rFonts w:cstheme="minorHAnsi"/>
+                <w:sz w:val="22"/>
+                <w:szCs w:val="22"/>
+              </w:rPr>
+            </w:pPr>
+            <w:r>
+              <w:rPr>
+                <w:rFonts w:cstheme="minorHAnsi"/>
+                <w:sz w:val="22"/>
+                <w:szCs w:val="22"/>
+              </w:rPr>
               <w:t>Labour</w:t>
             </w:r>
           </w:p>
@@ -1608,19 +1682,20 @@
             <w:tcW w:w="1943" w:type="dxa"/>
           </w:tcPr>
           <w:p>
-            <w:r>
-              <w:t>OLS</w:t>
-            </w:r>
-          </w:p>
-          <w:p>
-            <w:r>
-              <w:t xml:space="preserve">Best ML Rank – 4 (Case 2 Lambda </w:t>
-            </w:r>
-            <w:r>
-              <w:t>0.1-0.9</w:t>
-            </w:r>
-            <w:r>
-              <w:t xml:space="preserve">) </w:t>
+            <w:pPr>
+              <w:rPr>
+                <w:rFonts w:cstheme="minorHAnsi"/>
+                <w:sz w:val="22"/>
+                <w:szCs w:val="22"/>
+              </w:rPr>
+            </w:pPr>
+            <w:r>
+              <w:rPr>
+                <w:rFonts w:cstheme="minorHAnsi"/>
+                <w:sz w:val="22"/>
+                <w:szCs w:val="22"/>
+              </w:rPr>
+              <w:t>1231.7</w:t>
             </w:r>
           </w:p>
         </w:tc>
@@ -1631,26 +1706,18 @@
           <w:p>
             <w:pPr>
               <w:rPr>
-                <w:color w:val="70AD47" w:themeColor="accent6"/>
-              </w:rPr>
-            </w:pPr>
-            <w:r>
-              <w:rPr>
-                <w:color w:val="70AD47" w:themeColor="accent6"/>
-              </w:rPr>
-              <w:t xml:space="preserve">Case </w:t>
-            </w:r>
-            <w:r>
-              <w:rPr>
-                <w:color w:val="70AD47" w:themeColor="accent6"/>
-              </w:rPr>
-              <w:t>2</w:t>
-            </w:r>
-            <w:r>
-              <w:rPr>
-                <w:color w:val="70AD47" w:themeColor="accent6"/>
-              </w:rPr>
-              <w:t xml:space="preserve"> Lambda 0.01-0.09</w:t>
+                <w:rFonts w:cstheme="minorHAnsi"/>
+                <w:sz w:val="22"/>
+                <w:szCs w:val="22"/>
+              </w:rPr>
+            </w:pPr>
+            <w:r>
+              <w:rPr>
+                <w:rFonts w:cstheme="minorHAnsi"/>
+                <w:sz w:val="22"/>
+                <w:szCs w:val="22"/>
+              </w:rPr>
+              <w:t>2313.894</w:t>
             </w:r>
           </w:p>
         </w:tc>
@@ -1661,9 +1728,19 @@
           <w:p>
             <w:pPr>
               <w:rPr>
-                <w:color w:val="70AD47" w:themeColor="accent6"/>
-              </w:rPr>
-            </w:pPr>
+                <w:rFonts w:cstheme="minorHAnsi"/>
+                <w:sz w:val="22"/>
+                <w:szCs w:val="22"/>
+              </w:rPr>
+            </w:pPr>
+            <w:r>
+              <w:rPr>
+                <w:rFonts w:cstheme="minorHAnsi"/>
+                <w:sz w:val="22"/>
+                <w:szCs w:val="22"/>
+              </w:rPr>
+              <w:t>3221.896</w:t>
+            </w:r>
           </w:p>
         </w:tc>
         <w:tc>
@@ -1673,7 +1750,26 @@
           <w:p>
             <w:pPr>
               <w:rPr>
-                <w:color w:val="70AD47" w:themeColor="accent6"/>
+                <w:rFonts w:cstheme="minorHAnsi"/>
+                <w:sz w:val="22"/>
+                <w:szCs w:val="22"/>
+              </w:rPr>
+            </w:pPr>
+            <w:r>
+              <w:rPr>
+                <w:rFonts w:cstheme="minorHAnsi"/>
+                <w:sz w:val="22"/>
+                <w:szCs w:val="22"/>
+              </w:rPr>
+              <w:t>1922.840</w:t>
+            </w:r>
+          </w:p>
+          <w:p>
+            <w:pPr>
+              <w:rPr>
+                <w:rFonts w:cstheme="minorHAnsi"/>
+                <w:sz w:val="22"/>
+                <w:szCs w:val="22"/>
               </w:rPr>
             </w:pPr>
           </w:p>
@@ -1685,7 +1781,19 @@
             <w:tcW w:w="2048" w:type="dxa"/>
           </w:tcPr>
           <w:p>
-            <w:r>
+            <w:pPr>
+              <w:rPr>
+                <w:rFonts w:cstheme="minorHAnsi"/>
+                <w:sz w:val="22"/>
+                <w:szCs w:val="22"/>
+              </w:rPr>
+            </w:pPr>
+            <w:r>
+              <w:rPr>
+                <w:rFonts w:cstheme="minorHAnsi"/>
+                <w:sz w:val="22"/>
+                <w:szCs w:val="22"/>
+              </w:rPr>
               <w:t>Wikipedia</w:t>
             </w:r>
           </w:p>
@@ -1697,14 +1805,26 @@
           <w:p>
             <w:pPr>
               <w:rPr>
-                <w:color w:val="70AD47" w:themeColor="accent6"/>
-              </w:rPr>
-            </w:pPr>
-            <w:r>
-              <w:rPr>
-                <w:color w:val="70AD47" w:themeColor="accent6"/>
-              </w:rPr>
-              <w:t>Case 1 Lambda 0.01-0.09 / Case 2 Lambda 1-4</w:t>
+                <w:rFonts w:cstheme="minorHAnsi"/>
+                <w:sz w:val="22"/>
+                <w:szCs w:val="22"/>
+              </w:rPr>
+            </w:pPr>
+            <w:r>
+              <w:rPr>
+                <w:rFonts w:cstheme="minorHAnsi"/>
+                <w:sz w:val="22"/>
+                <w:szCs w:val="22"/>
+              </w:rPr>
+              <w:t>3.477905e+05</w:t>
+            </w:r>
+            <w:r>
+              <w:rPr>
+                <w:rFonts w:cstheme="minorHAnsi"/>
+                <w:sz w:val="22"/>
+                <w:szCs w:val="22"/>
+              </w:rPr>
+              <w:tab/>
             </w:r>
           </w:p>
         </w:tc>
@@ -1713,31 +1833,20 @@
             <w:tcW w:w="1943" w:type="dxa"/>
           </w:tcPr>
           <w:p>
-            <w:r>
-              <w:t>Bottom-Up</w:t>
-            </w:r>
-          </w:p>
-          <w:p>
-            <w:r>
-              <w:t xml:space="preserve">Best ML Rank – </w:t>
-            </w:r>
-            <w:r>
-              <w:t>4</w:t>
-            </w:r>
-            <w:r>
-              <w:t xml:space="preserve"> (Case </w:t>
-            </w:r>
-            <w:r>
-              <w:t>1</w:t>
-            </w:r>
-            <w:r>
-              <w:t xml:space="preserve"> Lambda </w:t>
-            </w:r>
-            <w:r>
-              <w:t>0.01-5</w:t>
-            </w:r>
-            <w:r>
-              <w:t>)</w:t>
+            <w:pPr>
+              <w:rPr>
+                <w:rFonts w:cstheme="minorHAnsi"/>
+                <w:sz w:val="22"/>
+                <w:szCs w:val="22"/>
+              </w:rPr>
+            </w:pPr>
+            <w:r>
+              <w:rPr>
+                <w:rFonts w:cstheme="minorHAnsi"/>
+                <w:sz w:val="22"/>
+                <w:szCs w:val="22"/>
+              </w:rPr>
+              <w:t>2.862994e+05</w:t>
             </w:r>
           </w:p>
         </w:tc>
@@ -1745,32 +1854,2030 @@
           <w:tcPr>
             <w:tcW w:w="1538" w:type="dxa"/>
           </w:tcPr>
-          <w:p/>
+          <w:p>
+            <w:pPr>
+              <w:rPr>
+                <w:rFonts w:cstheme="minorHAnsi"/>
+                <w:sz w:val="22"/>
+                <w:szCs w:val="22"/>
+              </w:rPr>
+            </w:pPr>
+            <w:r>
+              <w:rPr>
+                <w:rFonts w:cstheme="minorHAnsi"/>
+                <w:sz w:val="22"/>
+                <w:szCs w:val="22"/>
+              </w:rPr>
+              <w:t>4.503426e+05</w:t>
+            </w:r>
+          </w:p>
         </w:tc>
         <w:tc>
           <w:tcPr>
             <w:tcW w:w="1538" w:type="dxa"/>
           </w:tcPr>
-          <w:p/>
+          <w:p>
+            <w:pPr>
+              <w:rPr>
+                <w:rFonts w:cstheme="minorHAnsi"/>
+                <w:sz w:val="22"/>
+                <w:szCs w:val="22"/>
+              </w:rPr>
+            </w:pPr>
+            <w:r>
+              <w:rPr>
+                <w:rFonts w:cstheme="minorHAnsi"/>
+                <w:sz w:val="22"/>
+                <w:szCs w:val="22"/>
+              </w:rPr>
+              <w:t>8.904260e+05</w:t>
+            </w:r>
+          </w:p>
         </w:tc>
       </w:tr>
     </w:tbl>
-    <w:p>
-      <w:pPr>
-        <w:rPr>
-          <w:b/>
-          <w:bCs/>
-        </w:rPr>
-      </w:pPr>
-    </w:p>
-    <w:p>
-      <w:r>
-        <w:t>Short Horizon</w:t>
-      </w:r>
-      <w:r>
-        <w:t xml:space="preserve"> </w:t>
-      </w:r>
-    </w:p>
+    <w:p/>
+    <w:p/>
+    <w:p>
+      <w:r>
+        <w:t xml:space="preserve">Best Approach from Reconciliation </w:t>
+      </w:r>
+    </w:p>
+    <w:p>
+      <w:pPr>
+        <w:rPr>
+          <w:b/>
+          <w:bCs/>
+        </w:rPr>
+      </w:pPr>
+    </w:p>
+    <w:tbl>
+      <w:tblPr>
+        <w:tblStyle w:val="TableGrid"/>
+        <w:tblW w:w="0" w:type="auto"/>
+        <w:tblLook w:val="04A0" w:firstRow="1" w:lastRow="0" w:firstColumn="1" w:lastColumn="0" w:noHBand="0" w:noVBand="1"/>
+      </w:tblPr>
+      <w:tblGrid>
+        <w:gridCol w:w="2048"/>
+        <w:gridCol w:w="1943"/>
+        <w:gridCol w:w="1943"/>
+        <w:gridCol w:w="1538"/>
+        <w:gridCol w:w="1538"/>
+      </w:tblGrid>
+      <w:tr>
+        <w:tc>
+          <w:tcPr>
+            <w:tcW w:w="2048" w:type="dxa"/>
+          </w:tcPr>
+          <w:p>
+            <w:pPr>
+              <w:rPr>
+                <w:b/>
+                <w:bCs/>
+              </w:rPr>
+            </w:pPr>
+            <w:r>
+              <w:rPr>
+                <w:b/>
+                <w:bCs/>
+              </w:rPr>
+              <w:t>Dataset</w:t>
+            </w:r>
+          </w:p>
+        </w:tc>
+        <w:tc>
+          <w:tcPr>
+            <w:tcW w:w="1943" w:type="dxa"/>
+          </w:tcPr>
+          <w:p>
+            <w:pPr>
+              <w:rPr>
+                <w:b/>
+                <w:bCs/>
+              </w:rPr>
+            </w:pPr>
+            <w:r>
+              <w:rPr>
+                <w:b/>
+                <w:bCs/>
+              </w:rPr>
+              <w:t>ARIMA</w:t>
+            </w:r>
+          </w:p>
+        </w:tc>
+        <w:tc>
+          <w:tcPr>
+            <w:tcW w:w="1943" w:type="dxa"/>
+          </w:tcPr>
+          <w:p>
+            <w:pPr>
+              <w:rPr>
+                <w:b/>
+                <w:bCs/>
+              </w:rPr>
+            </w:pPr>
+            <w:r>
+              <w:rPr>
+                <w:b/>
+                <w:bCs/>
+              </w:rPr>
+              <w:t>ETS</w:t>
+            </w:r>
+          </w:p>
+        </w:tc>
+        <w:tc>
+          <w:tcPr>
+            <w:tcW w:w="1538" w:type="dxa"/>
+          </w:tcPr>
+          <w:p>
+            <w:pPr>
+              <w:rPr>
+                <w:b/>
+                <w:bCs/>
+              </w:rPr>
+            </w:pPr>
+            <w:proofErr w:type="spellStart"/>
+            <w:r>
+              <w:rPr>
+                <w:b/>
+                <w:bCs/>
+              </w:rPr>
+              <w:t>DeepAR</w:t>
+            </w:r>
+            <w:proofErr w:type="spellEnd"/>
+          </w:p>
+        </w:tc>
+        <w:tc>
+          <w:tcPr>
+            <w:tcW w:w="1538" w:type="dxa"/>
+          </w:tcPr>
+          <w:p>
+            <w:pPr>
+              <w:rPr>
+                <w:b/>
+                <w:bCs/>
+              </w:rPr>
+            </w:pPr>
+            <w:proofErr w:type="spellStart"/>
+            <w:r>
+              <w:rPr>
+                <w:b/>
+                <w:bCs/>
+              </w:rPr>
+              <w:t>WaveNet</w:t>
+            </w:r>
+            <w:proofErr w:type="spellEnd"/>
+          </w:p>
+        </w:tc>
+      </w:tr>
+      <w:tr>
+        <w:tc>
+          <w:tcPr>
+            <w:tcW w:w="2048" w:type="dxa"/>
+          </w:tcPr>
+          <w:p>
+            <w:pPr>
+              <w:rPr>
+                <w:rFonts w:cstheme="minorHAnsi"/>
+                <w:sz w:val="22"/>
+                <w:szCs w:val="22"/>
+              </w:rPr>
+            </w:pPr>
+            <w:r>
+              <w:rPr>
+                <w:rFonts w:cstheme="minorHAnsi"/>
+                <w:sz w:val="22"/>
+                <w:szCs w:val="22"/>
+              </w:rPr>
+              <w:t>Prison</w:t>
+            </w:r>
+          </w:p>
+        </w:tc>
+        <w:tc>
+          <w:tcPr>
+            <w:tcW w:w="1943" w:type="dxa"/>
+          </w:tcPr>
+          <w:p>
+            <w:pPr>
+              <w:rPr>
+                <w:rFonts w:cstheme="minorHAnsi"/>
+                <w:sz w:val="22"/>
+                <w:szCs w:val="22"/>
+              </w:rPr>
+            </w:pPr>
+            <w:r>
+              <w:rPr>
+                <w:rFonts w:cstheme="minorHAnsi"/>
+                <w:sz w:val="22"/>
+                <w:szCs w:val="22"/>
+              </w:rPr>
+              <w:t>OLS</w:t>
+            </w:r>
+          </w:p>
+          <w:p>
+            <w:pPr>
+              <w:rPr>
+                <w:rFonts w:cstheme="minorHAnsi"/>
+                <w:sz w:val="22"/>
+                <w:szCs w:val="22"/>
+              </w:rPr>
+            </w:pPr>
+          </w:p>
+          <w:p>
+            <w:pPr>
+              <w:rPr>
+                <w:rFonts w:cstheme="minorHAnsi"/>
+                <w:sz w:val="22"/>
+                <w:szCs w:val="22"/>
+              </w:rPr>
+            </w:pPr>
+            <w:r>
+              <w:rPr>
+                <w:rFonts w:cstheme="minorHAnsi"/>
+                <w:sz w:val="22"/>
+                <w:szCs w:val="22"/>
+              </w:rPr>
+              <w:t xml:space="preserve">Best ML Rank – 4 </w:t>
+            </w:r>
+          </w:p>
+          <w:p>
+            <w:pPr>
+              <w:rPr>
+                <w:rFonts w:cstheme="minorHAnsi"/>
+                <w:sz w:val="22"/>
+                <w:szCs w:val="22"/>
+              </w:rPr>
+            </w:pPr>
+            <w:r>
+              <w:rPr>
+                <w:rFonts w:cstheme="minorHAnsi"/>
+                <w:sz w:val="22"/>
+                <w:szCs w:val="22"/>
+              </w:rPr>
+              <w:t xml:space="preserve">(Case </w:t>
+            </w:r>
+            <w:r>
+              <w:rPr>
+                <w:rFonts w:cstheme="minorHAnsi"/>
+                <w:sz w:val="22"/>
+                <w:szCs w:val="22"/>
+              </w:rPr>
+              <w:t>2</w:t>
+            </w:r>
+            <w:r>
+              <w:rPr>
+                <w:rFonts w:cstheme="minorHAnsi"/>
+                <w:sz w:val="22"/>
+                <w:szCs w:val="22"/>
+              </w:rPr>
+              <w:t xml:space="preserve"> Lambda </w:t>
+            </w:r>
+            <w:r>
+              <w:rPr>
+                <w:rFonts w:cstheme="minorHAnsi"/>
+                <w:sz w:val="22"/>
+                <w:szCs w:val="22"/>
+              </w:rPr>
+              <w:t>0.1-0.9</w:t>
+            </w:r>
+            <w:r>
+              <w:rPr>
+                <w:rFonts w:cstheme="minorHAnsi"/>
+                <w:sz w:val="22"/>
+                <w:szCs w:val="22"/>
+              </w:rPr>
+              <w:t>)</w:t>
+            </w:r>
+          </w:p>
+        </w:tc>
+        <w:tc>
+          <w:tcPr>
+            <w:tcW w:w="1943" w:type="dxa"/>
+          </w:tcPr>
+          <w:p>
+            <w:pPr>
+              <w:rPr>
+                <w:rFonts w:cstheme="minorHAnsi"/>
+                <w:color w:val="70AD47" w:themeColor="accent6"/>
+                <w:sz w:val="22"/>
+                <w:szCs w:val="22"/>
+              </w:rPr>
+            </w:pPr>
+            <w:r>
+              <w:rPr>
+                <w:rFonts w:cstheme="minorHAnsi"/>
+                <w:color w:val="70AD47" w:themeColor="accent6"/>
+                <w:sz w:val="22"/>
+                <w:szCs w:val="22"/>
+              </w:rPr>
+              <w:t>Case 1 Lambda 0.</w:t>
+            </w:r>
+            <w:r>
+              <w:rPr>
+                <w:rFonts w:cstheme="minorHAnsi"/>
+                <w:color w:val="70AD47" w:themeColor="accent6"/>
+                <w:sz w:val="22"/>
+                <w:szCs w:val="22"/>
+              </w:rPr>
+              <w:t xml:space="preserve"> </w:t>
+            </w:r>
+            <w:r>
+              <w:rPr>
+                <w:rFonts w:cstheme="minorHAnsi"/>
+                <w:color w:val="70AD47" w:themeColor="accent6"/>
+                <w:sz w:val="22"/>
+                <w:szCs w:val="22"/>
+              </w:rPr>
+              <w:t>1-0.</w:t>
+            </w:r>
+            <w:r>
+              <w:rPr>
+                <w:rFonts w:cstheme="minorHAnsi"/>
+                <w:color w:val="70AD47" w:themeColor="accent6"/>
+                <w:sz w:val="22"/>
+                <w:szCs w:val="22"/>
+              </w:rPr>
+              <w:t xml:space="preserve"> </w:t>
+            </w:r>
+            <w:r>
+              <w:rPr>
+                <w:rFonts w:cstheme="minorHAnsi"/>
+                <w:color w:val="70AD47" w:themeColor="accent6"/>
+                <w:sz w:val="22"/>
+                <w:szCs w:val="22"/>
+              </w:rPr>
+              <w:t>9</w:t>
+            </w:r>
+            <w:r>
+              <w:rPr>
+                <w:rFonts w:cstheme="minorHAnsi"/>
+                <w:color w:val="70AD47" w:themeColor="accent6"/>
+                <w:sz w:val="22"/>
+                <w:szCs w:val="22"/>
+              </w:rPr>
+              <w:t xml:space="preserve"> No skip /</w:t>
+            </w:r>
+          </w:p>
+          <w:p>
+            <w:pPr>
+              <w:rPr>
+                <w:rFonts w:cstheme="minorHAnsi"/>
+                <w:color w:val="70AD47" w:themeColor="accent6"/>
+                <w:sz w:val="22"/>
+                <w:szCs w:val="22"/>
+              </w:rPr>
+            </w:pPr>
+          </w:p>
+          <w:p>
+            <w:pPr>
+              <w:rPr>
+                <w:rFonts w:cstheme="minorHAnsi"/>
+                <w:color w:val="70AD47" w:themeColor="accent6"/>
+                <w:sz w:val="22"/>
+                <w:szCs w:val="22"/>
+              </w:rPr>
+            </w:pPr>
+            <w:r>
+              <w:rPr>
+                <w:rFonts w:cstheme="minorHAnsi"/>
+                <w:color w:val="70AD47" w:themeColor="accent6"/>
+                <w:sz w:val="22"/>
+                <w:szCs w:val="22"/>
+              </w:rPr>
+              <w:t>Case 1 Lambda 1</w:t>
+            </w:r>
+          </w:p>
+        </w:tc>
+        <w:tc>
+          <w:tcPr>
+            <w:tcW w:w="1538" w:type="dxa"/>
+          </w:tcPr>
+          <w:p>
+            <w:pPr>
+              <w:rPr>
+                <w:rFonts w:cstheme="minorHAnsi"/>
+                <w:sz w:val="22"/>
+                <w:szCs w:val="22"/>
+              </w:rPr>
+            </w:pPr>
+            <w:r>
+              <w:rPr>
+                <w:rFonts w:cstheme="minorHAnsi"/>
+                <w:sz w:val="22"/>
+                <w:szCs w:val="22"/>
+              </w:rPr>
+              <w:t>Bottom-UP</w:t>
+            </w:r>
+          </w:p>
+          <w:p>
+            <w:pPr>
+              <w:rPr>
+                <w:rFonts w:cstheme="minorHAnsi"/>
+                <w:sz w:val="22"/>
+                <w:szCs w:val="22"/>
+              </w:rPr>
+            </w:pPr>
+          </w:p>
+          <w:p>
+            <w:pPr>
+              <w:rPr>
+                <w:rFonts w:cstheme="minorHAnsi"/>
+                <w:sz w:val="22"/>
+                <w:szCs w:val="22"/>
+              </w:rPr>
+            </w:pPr>
+            <w:r>
+              <w:rPr>
+                <w:rFonts w:cstheme="minorHAnsi"/>
+                <w:sz w:val="22"/>
+                <w:szCs w:val="22"/>
+              </w:rPr>
+              <w:t>Best ML Rank – 5</w:t>
+            </w:r>
+          </w:p>
+          <w:p>
+            <w:pPr>
+              <w:rPr>
+                <w:rFonts w:cstheme="minorHAnsi"/>
+                <w:sz w:val="22"/>
+                <w:szCs w:val="22"/>
+              </w:rPr>
+            </w:pPr>
+            <w:r>
+              <w:rPr>
+                <w:rFonts w:cstheme="minorHAnsi"/>
+                <w:sz w:val="22"/>
+                <w:szCs w:val="22"/>
+              </w:rPr>
+              <w:t>(</w:t>
+            </w:r>
+            <w:r>
+              <w:rPr>
+                <w:rFonts w:cstheme="minorHAnsi"/>
+                <w:sz w:val="22"/>
+                <w:szCs w:val="22"/>
+                <w:shd w:val="clear" w:color="auto" w:fill="FFFFFF"/>
+              </w:rPr>
+              <w:t>C</w:t>
+            </w:r>
+            <w:r>
+              <w:rPr>
+                <w:rFonts w:cstheme="minorHAnsi"/>
+                <w:sz w:val="22"/>
+                <w:szCs w:val="22"/>
+                <w:shd w:val="clear" w:color="auto" w:fill="FFFFFF"/>
+              </w:rPr>
+              <w:t>ase2</w:t>
+            </w:r>
+            <w:r>
+              <w:rPr>
+                <w:rFonts w:cstheme="minorHAnsi"/>
+                <w:sz w:val="22"/>
+                <w:szCs w:val="22"/>
+                <w:shd w:val="clear" w:color="auto" w:fill="FFFFFF"/>
+              </w:rPr>
+              <w:t xml:space="preserve"> Lambda </w:t>
+            </w:r>
+            <w:r>
+              <w:rPr>
+                <w:rFonts w:cstheme="minorHAnsi"/>
+                <w:sz w:val="22"/>
+                <w:szCs w:val="22"/>
+                <w:shd w:val="clear" w:color="auto" w:fill="FFFFFF"/>
+              </w:rPr>
+              <w:t>0.1, 0.9</w:t>
+            </w:r>
+            <w:r>
+              <w:rPr>
+                <w:rFonts w:cstheme="minorHAnsi"/>
+                <w:sz w:val="22"/>
+                <w:szCs w:val="22"/>
+                <w:shd w:val="clear" w:color="auto" w:fill="FFFFFF"/>
+              </w:rPr>
+              <w:t>)</w:t>
+            </w:r>
+          </w:p>
+          <w:p>
+            <w:pPr>
+              <w:rPr>
+                <w:rFonts w:cstheme="minorHAnsi"/>
+                <w:color w:val="70AD47" w:themeColor="accent6"/>
+                <w:sz w:val="22"/>
+                <w:szCs w:val="22"/>
+              </w:rPr>
+            </w:pPr>
+          </w:p>
+        </w:tc>
+        <w:tc>
+          <w:tcPr>
+            <w:tcW w:w="1538" w:type="dxa"/>
+          </w:tcPr>
+          <w:p>
+            <w:pPr>
+              <w:rPr>
+                <w:rFonts w:cstheme="minorHAnsi"/>
+                <w:sz w:val="22"/>
+                <w:szCs w:val="22"/>
+              </w:rPr>
+            </w:pPr>
+            <w:proofErr w:type="spellStart"/>
+            <w:r>
+              <w:rPr>
+                <w:rFonts w:cstheme="minorHAnsi"/>
+                <w:sz w:val="22"/>
+                <w:szCs w:val="22"/>
+              </w:rPr>
+              <w:t>BottomUp</w:t>
+            </w:r>
+            <w:proofErr w:type="spellEnd"/>
+          </w:p>
+          <w:p>
+            <w:pPr>
+              <w:rPr>
+                <w:rFonts w:cstheme="minorHAnsi"/>
+                <w:sz w:val="22"/>
+                <w:szCs w:val="22"/>
+              </w:rPr>
+            </w:pPr>
+          </w:p>
+          <w:p>
+            <w:pPr>
+              <w:rPr>
+                <w:rFonts w:cstheme="minorHAnsi"/>
+                <w:color w:val="ED7D31" w:themeColor="accent2"/>
+                <w:sz w:val="22"/>
+                <w:szCs w:val="22"/>
+              </w:rPr>
+            </w:pPr>
+            <w:r>
+              <w:rPr>
+                <w:rFonts w:cstheme="minorHAnsi"/>
+                <w:color w:val="ED7D31" w:themeColor="accent2"/>
+                <w:sz w:val="22"/>
+                <w:szCs w:val="22"/>
+              </w:rPr>
+              <w:t xml:space="preserve">Best ML Rank – 2 </w:t>
+            </w:r>
+          </w:p>
+          <w:p>
+            <w:pPr>
+              <w:rPr>
+                <w:rFonts w:cstheme="minorHAnsi"/>
+                <w:color w:val="ED7D31" w:themeColor="accent2"/>
+                <w:sz w:val="22"/>
+                <w:szCs w:val="22"/>
+              </w:rPr>
+            </w:pPr>
+            <w:r>
+              <w:rPr>
+                <w:rFonts w:cstheme="minorHAnsi"/>
+                <w:color w:val="ED7D31" w:themeColor="accent2"/>
+                <w:sz w:val="22"/>
+                <w:szCs w:val="22"/>
+              </w:rPr>
+              <w:t>(</w:t>
+            </w:r>
+            <w:r>
+              <w:rPr>
+                <w:rFonts w:cstheme="minorHAnsi"/>
+                <w:color w:val="ED7D31" w:themeColor="accent2"/>
+                <w:sz w:val="22"/>
+                <w:szCs w:val="22"/>
+                <w:shd w:val="clear" w:color="auto" w:fill="FFFFFF"/>
+              </w:rPr>
+              <w:t>Case 1 Lambda 1-4)</w:t>
+            </w:r>
+          </w:p>
+          <w:p>
+            <w:pPr>
+              <w:rPr>
+                <w:rFonts w:cstheme="minorHAnsi"/>
+                <w:color w:val="70AD47" w:themeColor="accent6"/>
+                <w:sz w:val="22"/>
+                <w:szCs w:val="22"/>
+              </w:rPr>
+            </w:pPr>
+          </w:p>
+        </w:tc>
+      </w:tr>
+      <w:tr>
+        <w:tc>
+          <w:tcPr>
+            <w:tcW w:w="2048" w:type="dxa"/>
+          </w:tcPr>
+          <w:p>
+            <w:pPr>
+              <w:rPr>
+                <w:rFonts w:cstheme="minorHAnsi"/>
+                <w:sz w:val="22"/>
+                <w:szCs w:val="22"/>
+              </w:rPr>
+            </w:pPr>
+            <w:r>
+              <w:rPr>
+                <w:rFonts w:cstheme="minorHAnsi"/>
+                <w:sz w:val="22"/>
+                <w:szCs w:val="22"/>
+              </w:rPr>
+              <w:t>Tourism</w:t>
+            </w:r>
+          </w:p>
+        </w:tc>
+        <w:tc>
+          <w:tcPr>
+            <w:tcW w:w="1943" w:type="dxa"/>
+          </w:tcPr>
+          <w:p>
+            <w:pPr>
+              <w:rPr>
+                <w:rFonts w:cstheme="minorHAnsi"/>
+                <w:sz w:val="22"/>
+                <w:szCs w:val="22"/>
+              </w:rPr>
+            </w:pPr>
+            <w:r>
+              <w:rPr>
+                <w:rFonts w:cstheme="minorHAnsi"/>
+                <w:sz w:val="22"/>
+                <w:szCs w:val="22"/>
+              </w:rPr>
+              <w:t>OLS</w:t>
+            </w:r>
+          </w:p>
+          <w:p>
+            <w:pPr>
+              <w:rPr>
+                <w:rFonts w:cstheme="minorHAnsi"/>
+                <w:sz w:val="22"/>
+                <w:szCs w:val="22"/>
+              </w:rPr>
+            </w:pPr>
+          </w:p>
+          <w:p>
+            <w:pPr>
+              <w:rPr>
+                <w:rFonts w:cstheme="minorHAnsi"/>
+                <w:sz w:val="22"/>
+                <w:szCs w:val="22"/>
+              </w:rPr>
+            </w:pPr>
+            <w:r>
+              <w:rPr>
+                <w:rFonts w:cstheme="minorHAnsi"/>
+                <w:sz w:val="22"/>
+                <w:szCs w:val="22"/>
+              </w:rPr>
+              <w:t xml:space="preserve">Best ML Rank – 3 </w:t>
+            </w:r>
+            <w:r>
+              <w:rPr>
+                <w:rFonts w:cstheme="minorHAnsi"/>
+                <w:sz w:val="22"/>
+                <w:szCs w:val="22"/>
+              </w:rPr>
+              <w:t>Case 1 Lambda 0.01-5</w:t>
+            </w:r>
+          </w:p>
+        </w:tc>
+        <w:tc>
+          <w:tcPr>
+            <w:tcW w:w="1943" w:type="dxa"/>
+          </w:tcPr>
+          <w:p>
+            <w:pPr>
+              <w:rPr>
+                <w:rFonts w:cstheme="minorHAnsi"/>
+                <w:sz w:val="22"/>
+                <w:szCs w:val="22"/>
+              </w:rPr>
+            </w:pPr>
+            <w:r>
+              <w:rPr>
+                <w:rFonts w:cstheme="minorHAnsi"/>
+                <w:sz w:val="22"/>
+                <w:szCs w:val="22"/>
+              </w:rPr>
+              <w:t>OLS</w:t>
+            </w:r>
+          </w:p>
+          <w:p>
+            <w:pPr>
+              <w:rPr>
+                <w:rFonts w:cstheme="minorHAnsi"/>
+                <w:sz w:val="22"/>
+                <w:szCs w:val="22"/>
+              </w:rPr>
+            </w:pPr>
+          </w:p>
+          <w:p>
+            <w:pPr>
+              <w:rPr>
+                <w:rFonts w:cstheme="minorHAnsi"/>
+                <w:color w:val="ED7D31" w:themeColor="accent2"/>
+                <w:sz w:val="22"/>
+                <w:szCs w:val="22"/>
+              </w:rPr>
+            </w:pPr>
+            <w:r>
+              <w:rPr>
+                <w:rFonts w:cstheme="minorHAnsi"/>
+                <w:color w:val="ED7D31" w:themeColor="accent2"/>
+                <w:sz w:val="22"/>
+                <w:szCs w:val="22"/>
+              </w:rPr>
+              <w:t>Best ML Rank- 2</w:t>
+            </w:r>
+          </w:p>
+          <w:p>
+            <w:pPr>
+              <w:rPr>
+                <w:rFonts w:cstheme="minorHAnsi"/>
+                <w:color w:val="70AD47" w:themeColor="accent6"/>
+                <w:sz w:val="22"/>
+                <w:szCs w:val="22"/>
+              </w:rPr>
+            </w:pPr>
+            <w:r>
+              <w:rPr>
+                <w:rFonts w:cstheme="minorHAnsi"/>
+                <w:color w:val="ED7D31" w:themeColor="accent2"/>
+                <w:sz w:val="22"/>
+                <w:szCs w:val="22"/>
+              </w:rPr>
+              <w:t>Case 2 Lambda 1</w:t>
+            </w:r>
+          </w:p>
+        </w:tc>
+        <w:tc>
+          <w:tcPr>
+            <w:tcW w:w="1538" w:type="dxa"/>
+          </w:tcPr>
+          <w:p>
+            <w:pPr>
+              <w:rPr>
+                <w:rFonts w:cstheme="minorHAnsi"/>
+                <w:sz w:val="22"/>
+                <w:szCs w:val="22"/>
+              </w:rPr>
+            </w:pPr>
+            <w:proofErr w:type="spellStart"/>
+            <w:r>
+              <w:rPr>
+                <w:rFonts w:cstheme="minorHAnsi"/>
+                <w:sz w:val="22"/>
+                <w:szCs w:val="22"/>
+              </w:rPr>
+              <w:t>MintShrink</w:t>
+            </w:r>
+            <w:proofErr w:type="spellEnd"/>
+          </w:p>
+          <w:p>
+            <w:pPr>
+              <w:rPr>
+                <w:rFonts w:cstheme="minorHAnsi"/>
+                <w:sz w:val="22"/>
+                <w:szCs w:val="22"/>
+              </w:rPr>
+            </w:pPr>
+          </w:p>
+          <w:p>
+            <w:pPr>
+              <w:rPr>
+                <w:rFonts w:cstheme="minorHAnsi"/>
+                <w:color w:val="70AD47" w:themeColor="accent6"/>
+                <w:sz w:val="22"/>
+                <w:szCs w:val="22"/>
+              </w:rPr>
+            </w:pPr>
+            <w:r>
+              <w:rPr>
+                <w:rFonts w:cstheme="minorHAnsi"/>
+                <w:sz w:val="22"/>
+                <w:szCs w:val="22"/>
+              </w:rPr>
+              <w:t>Best ML Rank -4 (Case 1 Lambda 0.1-0.9)</w:t>
+            </w:r>
+          </w:p>
+        </w:tc>
+        <w:tc>
+          <w:tcPr>
+            <w:tcW w:w="1538" w:type="dxa"/>
+          </w:tcPr>
+          <w:p>
+            <w:pPr>
+              <w:rPr>
+                <w:rFonts w:cstheme="minorHAnsi"/>
+                <w:color w:val="70AD47" w:themeColor="accent6"/>
+                <w:sz w:val="22"/>
+                <w:szCs w:val="22"/>
+              </w:rPr>
+            </w:pPr>
+            <w:r>
+              <w:rPr>
+                <w:rFonts w:cstheme="minorHAnsi"/>
+                <w:color w:val="70AD47" w:themeColor="accent6"/>
+                <w:sz w:val="22"/>
+                <w:szCs w:val="22"/>
+                <w:shd w:val="clear" w:color="auto" w:fill="FFFFFF"/>
+              </w:rPr>
+              <w:t>Case 2 Lambda 0.01-5</w:t>
+            </w:r>
+          </w:p>
+          <w:p>
+            <w:pPr>
+              <w:rPr>
+                <w:rFonts w:cstheme="minorHAnsi"/>
+                <w:color w:val="70AD47" w:themeColor="accent6"/>
+                <w:sz w:val="22"/>
+                <w:szCs w:val="22"/>
+              </w:rPr>
+            </w:pPr>
+          </w:p>
+        </w:tc>
+      </w:tr>
+      <w:tr>
+        <w:tc>
+          <w:tcPr>
+            <w:tcW w:w="2048" w:type="dxa"/>
+          </w:tcPr>
+          <w:p>
+            <w:pPr>
+              <w:rPr>
+                <w:rFonts w:cstheme="minorHAnsi"/>
+                <w:sz w:val="22"/>
+                <w:szCs w:val="22"/>
+              </w:rPr>
+            </w:pPr>
+            <w:r>
+              <w:rPr>
+                <w:rFonts w:cstheme="minorHAnsi"/>
+                <w:sz w:val="22"/>
+                <w:szCs w:val="22"/>
+              </w:rPr>
+              <w:t>Labour</w:t>
+            </w:r>
+          </w:p>
+        </w:tc>
+        <w:tc>
+          <w:tcPr>
+            <w:tcW w:w="1943" w:type="dxa"/>
+          </w:tcPr>
+          <w:p>
+            <w:pPr>
+              <w:rPr>
+                <w:rFonts w:cstheme="minorHAnsi"/>
+                <w:sz w:val="22"/>
+                <w:szCs w:val="22"/>
+              </w:rPr>
+            </w:pPr>
+            <w:r>
+              <w:rPr>
+                <w:rFonts w:cstheme="minorHAnsi"/>
+                <w:sz w:val="22"/>
+                <w:szCs w:val="22"/>
+              </w:rPr>
+              <w:t>OLS</w:t>
+            </w:r>
+          </w:p>
+          <w:p>
+            <w:pPr>
+              <w:rPr>
+                <w:rFonts w:cstheme="minorHAnsi"/>
+                <w:sz w:val="22"/>
+                <w:szCs w:val="22"/>
+              </w:rPr>
+            </w:pPr>
+            <w:r>
+              <w:rPr>
+                <w:rFonts w:cstheme="minorHAnsi"/>
+                <w:sz w:val="22"/>
+                <w:szCs w:val="22"/>
+              </w:rPr>
+              <w:t xml:space="preserve">Best ML Rank – 4 (Case 2 Lambda </w:t>
+            </w:r>
+            <w:r>
+              <w:rPr>
+                <w:rFonts w:cstheme="minorHAnsi"/>
+                <w:sz w:val="22"/>
+                <w:szCs w:val="22"/>
+              </w:rPr>
+              <w:t>0.1-0.9</w:t>
+            </w:r>
+            <w:r>
+              <w:rPr>
+                <w:rFonts w:cstheme="minorHAnsi"/>
+                <w:sz w:val="22"/>
+                <w:szCs w:val="22"/>
+              </w:rPr>
+              <w:t xml:space="preserve">) </w:t>
+            </w:r>
+          </w:p>
+        </w:tc>
+        <w:tc>
+          <w:tcPr>
+            <w:tcW w:w="1943" w:type="dxa"/>
+          </w:tcPr>
+          <w:p>
+            <w:pPr>
+              <w:rPr>
+                <w:rFonts w:cstheme="minorHAnsi"/>
+                <w:color w:val="70AD47" w:themeColor="accent6"/>
+                <w:sz w:val="22"/>
+                <w:szCs w:val="22"/>
+              </w:rPr>
+            </w:pPr>
+            <w:r>
+              <w:rPr>
+                <w:rFonts w:cstheme="minorHAnsi"/>
+                <w:color w:val="70AD47" w:themeColor="accent6"/>
+                <w:sz w:val="22"/>
+                <w:szCs w:val="22"/>
+              </w:rPr>
+              <w:t xml:space="preserve">Case </w:t>
+            </w:r>
+            <w:r>
+              <w:rPr>
+                <w:rFonts w:cstheme="minorHAnsi"/>
+                <w:color w:val="70AD47" w:themeColor="accent6"/>
+                <w:sz w:val="22"/>
+                <w:szCs w:val="22"/>
+              </w:rPr>
+              <w:t>2</w:t>
+            </w:r>
+            <w:r>
+              <w:rPr>
+                <w:rFonts w:cstheme="minorHAnsi"/>
+                <w:color w:val="70AD47" w:themeColor="accent6"/>
+                <w:sz w:val="22"/>
+                <w:szCs w:val="22"/>
+              </w:rPr>
+              <w:t xml:space="preserve"> Lambda 0.01-0.09</w:t>
+            </w:r>
+          </w:p>
+        </w:tc>
+        <w:tc>
+          <w:tcPr>
+            <w:tcW w:w="1538" w:type="dxa"/>
+          </w:tcPr>
+          <w:p>
+            <w:pPr>
+              <w:rPr>
+                <w:rFonts w:cstheme="minorHAnsi"/>
+                <w:color w:val="70AD47" w:themeColor="accent6"/>
+                <w:sz w:val="22"/>
+                <w:szCs w:val="22"/>
+              </w:rPr>
+            </w:pPr>
+            <w:r>
+              <w:rPr>
+                <w:rFonts w:cstheme="minorHAnsi"/>
+                <w:color w:val="70AD47" w:themeColor="accent6"/>
+                <w:sz w:val="22"/>
+                <w:szCs w:val="22"/>
+              </w:rPr>
+              <w:t>Case 1/2 Lambda 0.01-0.09</w:t>
+            </w:r>
+          </w:p>
+        </w:tc>
+        <w:tc>
+          <w:tcPr>
+            <w:tcW w:w="1538" w:type="dxa"/>
+          </w:tcPr>
+          <w:p>
+            <w:pPr>
+              <w:rPr>
+                <w:rFonts w:cstheme="minorHAnsi"/>
+                <w:sz w:val="22"/>
+                <w:szCs w:val="22"/>
+              </w:rPr>
+            </w:pPr>
+            <w:proofErr w:type="spellStart"/>
+            <w:r>
+              <w:rPr>
+                <w:rFonts w:cstheme="minorHAnsi"/>
+                <w:sz w:val="22"/>
+                <w:szCs w:val="22"/>
+              </w:rPr>
+              <w:t>MintShrink</w:t>
+            </w:r>
+            <w:proofErr w:type="spellEnd"/>
+          </w:p>
+          <w:p>
+            <w:pPr>
+              <w:rPr>
+                <w:rFonts w:cstheme="minorHAnsi"/>
+                <w:sz w:val="22"/>
+                <w:szCs w:val="22"/>
+              </w:rPr>
+            </w:pPr>
+          </w:p>
+          <w:p>
+            <w:pPr>
+              <w:rPr>
+                <w:rFonts w:cstheme="minorHAnsi"/>
+                <w:sz w:val="22"/>
+                <w:szCs w:val="22"/>
+              </w:rPr>
+            </w:pPr>
+            <w:r>
+              <w:rPr>
+                <w:rFonts w:cstheme="minorHAnsi"/>
+                <w:sz w:val="22"/>
+                <w:szCs w:val="22"/>
+              </w:rPr>
+              <w:t xml:space="preserve">Best ML Case – 4 </w:t>
+            </w:r>
+          </w:p>
+          <w:p>
+            <w:pPr>
+              <w:rPr>
+                <w:rFonts w:cstheme="minorHAnsi"/>
+                <w:color w:val="70AD47" w:themeColor="accent6"/>
+                <w:sz w:val="22"/>
+                <w:szCs w:val="22"/>
+              </w:rPr>
+            </w:pPr>
+            <w:r>
+              <w:rPr>
+                <w:rFonts w:cstheme="minorHAnsi"/>
+                <w:sz w:val="22"/>
+                <w:szCs w:val="22"/>
+              </w:rPr>
+              <w:t>(Case 2 Lambda 0.01-0.09)</w:t>
+            </w:r>
+          </w:p>
+        </w:tc>
+      </w:tr>
+      <w:tr>
+        <w:tc>
+          <w:tcPr>
+            <w:tcW w:w="2048" w:type="dxa"/>
+          </w:tcPr>
+          <w:p>
+            <w:pPr>
+              <w:rPr>
+                <w:rFonts w:cstheme="minorHAnsi"/>
+                <w:sz w:val="22"/>
+                <w:szCs w:val="22"/>
+              </w:rPr>
+            </w:pPr>
+            <w:r>
+              <w:rPr>
+                <w:rFonts w:cstheme="minorHAnsi"/>
+                <w:sz w:val="22"/>
+                <w:szCs w:val="22"/>
+              </w:rPr>
+              <w:t>Wikipedia</w:t>
+            </w:r>
+          </w:p>
+        </w:tc>
+        <w:tc>
+          <w:tcPr>
+            <w:tcW w:w="1943" w:type="dxa"/>
+          </w:tcPr>
+          <w:p>
+            <w:pPr>
+              <w:rPr>
+                <w:rFonts w:cstheme="minorHAnsi"/>
+                <w:color w:val="70AD47" w:themeColor="accent6"/>
+                <w:sz w:val="22"/>
+                <w:szCs w:val="22"/>
+              </w:rPr>
+            </w:pPr>
+            <w:r>
+              <w:rPr>
+                <w:rFonts w:cstheme="minorHAnsi"/>
+                <w:color w:val="70AD47" w:themeColor="accent6"/>
+                <w:sz w:val="22"/>
+                <w:szCs w:val="22"/>
+              </w:rPr>
+              <w:t>Case 1 Lambda 0.01-0.09 / Case 2 Lambda 1-4</w:t>
+            </w:r>
+          </w:p>
+        </w:tc>
+        <w:tc>
+          <w:tcPr>
+            <w:tcW w:w="1943" w:type="dxa"/>
+          </w:tcPr>
+          <w:p>
+            <w:pPr>
+              <w:rPr>
+                <w:rFonts w:cstheme="minorHAnsi"/>
+                <w:sz w:val="22"/>
+                <w:szCs w:val="22"/>
+              </w:rPr>
+            </w:pPr>
+            <w:r>
+              <w:rPr>
+                <w:rFonts w:cstheme="minorHAnsi"/>
+                <w:sz w:val="22"/>
+                <w:szCs w:val="22"/>
+              </w:rPr>
+              <w:t>Bottom-Up</w:t>
+            </w:r>
+          </w:p>
+          <w:p>
+            <w:pPr>
+              <w:rPr>
+                <w:rFonts w:cstheme="minorHAnsi"/>
+                <w:sz w:val="22"/>
+                <w:szCs w:val="22"/>
+              </w:rPr>
+            </w:pPr>
+          </w:p>
+          <w:p>
+            <w:pPr>
+              <w:rPr>
+                <w:rFonts w:cstheme="minorHAnsi"/>
+                <w:sz w:val="22"/>
+                <w:szCs w:val="22"/>
+              </w:rPr>
+            </w:pPr>
+            <w:r>
+              <w:rPr>
+                <w:rFonts w:cstheme="minorHAnsi"/>
+                <w:sz w:val="22"/>
+                <w:szCs w:val="22"/>
+              </w:rPr>
+              <w:t xml:space="preserve">Best ML Rank – </w:t>
+            </w:r>
+            <w:r>
+              <w:rPr>
+                <w:rFonts w:cstheme="minorHAnsi"/>
+                <w:sz w:val="22"/>
+                <w:szCs w:val="22"/>
+              </w:rPr>
+              <w:t>4</w:t>
+            </w:r>
+            <w:r>
+              <w:rPr>
+                <w:rFonts w:cstheme="minorHAnsi"/>
+                <w:sz w:val="22"/>
+                <w:szCs w:val="22"/>
+              </w:rPr>
+              <w:t xml:space="preserve"> (Case </w:t>
+            </w:r>
+            <w:r>
+              <w:rPr>
+                <w:rFonts w:cstheme="minorHAnsi"/>
+                <w:sz w:val="22"/>
+                <w:szCs w:val="22"/>
+              </w:rPr>
+              <w:t>1</w:t>
+            </w:r>
+            <w:r>
+              <w:rPr>
+                <w:rFonts w:cstheme="minorHAnsi"/>
+                <w:sz w:val="22"/>
+                <w:szCs w:val="22"/>
+              </w:rPr>
+              <w:t xml:space="preserve"> Lambda </w:t>
+            </w:r>
+            <w:r>
+              <w:rPr>
+                <w:rFonts w:cstheme="minorHAnsi"/>
+                <w:sz w:val="22"/>
+                <w:szCs w:val="22"/>
+              </w:rPr>
+              <w:t>0.01-5</w:t>
+            </w:r>
+            <w:r>
+              <w:rPr>
+                <w:rFonts w:cstheme="minorHAnsi"/>
+                <w:sz w:val="22"/>
+                <w:szCs w:val="22"/>
+              </w:rPr>
+              <w:t>)</w:t>
+            </w:r>
+          </w:p>
+        </w:tc>
+        <w:tc>
+          <w:tcPr>
+            <w:tcW w:w="1538" w:type="dxa"/>
+          </w:tcPr>
+          <w:p>
+            <w:pPr>
+              <w:rPr>
+                <w:rFonts w:cstheme="minorHAnsi"/>
+                <w:sz w:val="22"/>
+                <w:szCs w:val="22"/>
+              </w:rPr>
+            </w:pPr>
+            <w:r>
+              <w:rPr>
+                <w:rFonts w:cstheme="minorHAnsi"/>
+                <w:sz w:val="22"/>
+                <w:szCs w:val="22"/>
+              </w:rPr>
+              <w:t>WLS</w:t>
+            </w:r>
+          </w:p>
+          <w:p>
+            <w:pPr>
+              <w:rPr>
+                <w:rFonts w:cstheme="minorHAnsi"/>
+                <w:sz w:val="22"/>
+                <w:szCs w:val="22"/>
+              </w:rPr>
+            </w:pPr>
+          </w:p>
+          <w:p>
+            <w:pPr>
+              <w:rPr>
+                <w:rFonts w:cstheme="minorHAnsi"/>
+                <w:sz w:val="22"/>
+                <w:szCs w:val="22"/>
+              </w:rPr>
+            </w:pPr>
+            <w:r>
+              <w:rPr>
+                <w:rFonts w:cstheme="minorHAnsi"/>
+                <w:sz w:val="22"/>
+                <w:szCs w:val="22"/>
+              </w:rPr>
+              <w:t>Best ML Case – 5 (Case 2 Lambda 1-4)</w:t>
+            </w:r>
+          </w:p>
+        </w:tc>
+        <w:tc>
+          <w:tcPr>
+            <w:tcW w:w="1538" w:type="dxa"/>
+          </w:tcPr>
+          <w:p>
+            <w:pPr>
+              <w:rPr>
+                <w:rFonts w:cstheme="minorHAnsi"/>
+                <w:sz w:val="22"/>
+                <w:szCs w:val="22"/>
+              </w:rPr>
+            </w:pPr>
+            <w:r>
+              <w:rPr>
+                <w:rFonts w:cstheme="minorHAnsi"/>
+                <w:color w:val="70AD47" w:themeColor="accent6"/>
+                <w:sz w:val="22"/>
+                <w:szCs w:val="22"/>
+              </w:rPr>
+              <w:t>Case 2 Lambda 1-4</w:t>
+            </w:r>
+          </w:p>
+        </w:tc>
+      </w:tr>
+    </w:tbl>
+    <w:p>
+      <w:pPr>
+        <w:rPr>
+          <w:b/>
+          <w:bCs/>
+        </w:rPr>
+      </w:pPr>
+    </w:p>
+    <w:p>
+      <w:pPr>
+        <w:rPr>
+          <w:b/>
+          <w:bCs/>
+        </w:rPr>
+      </w:pPr>
+    </w:p>
+    <w:p>
+      <w:pPr>
+        <w:rPr>
+          <w:b/>
+          <w:bCs/>
+        </w:rPr>
+      </w:pPr>
+    </w:p>
+    <w:p>
+      <w:pPr>
+        <w:rPr>
+          <w:b/>
+          <w:bCs/>
+        </w:rPr>
+      </w:pPr>
+    </w:p>
+    <w:p>
+      <w:pPr>
+        <w:rPr>
+          <w:b/>
+          <w:bCs/>
+        </w:rPr>
+      </w:pPr>
+    </w:p>
+    <w:p>
+      <w:pPr>
+        <w:rPr>
+          <w:b/>
+          <w:bCs/>
+        </w:rPr>
+      </w:pPr>
+    </w:p>
+    <w:p>
+      <w:pPr>
+        <w:rPr>
+          <w:b/>
+          <w:bCs/>
+        </w:rPr>
+      </w:pPr>
+      <w:r>
+        <w:rPr>
+          <w:b/>
+          <w:bCs/>
+        </w:rPr>
+        <w:lastRenderedPageBreak/>
+        <w:t xml:space="preserve">Short Horizon </w:t>
+      </w:r>
+    </w:p>
+    <w:p/>
+    <w:p>
+      <w:r>
+        <w:t>Base Errors (MSE)</w:t>
+      </w:r>
+    </w:p>
+    <w:tbl>
+      <w:tblPr>
+        <w:tblStyle w:val="TableGrid"/>
+        <w:tblW w:w="0" w:type="auto"/>
+        <w:tblLook w:val="04A0" w:firstRow="1" w:lastRow="0" w:firstColumn="1" w:lastColumn="0" w:noHBand="0" w:noVBand="1"/>
+      </w:tblPr>
+      <w:tblGrid>
+        <w:gridCol w:w="1880"/>
+        <w:gridCol w:w="1862"/>
+        <w:gridCol w:w="1862"/>
+        <w:gridCol w:w="1621"/>
+        <w:gridCol w:w="1785"/>
+      </w:tblGrid>
+      <w:tr>
+        <w:tc>
+          <w:tcPr>
+            <w:tcW w:w="1880" w:type="dxa"/>
+          </w:tcPr>
+          <w:p>
+            <w:pPr>
+              <w:rPr>
+                <w:b/>
+                <w:bCs/>
+              </w:rPr>
+            </w:pPr>
+            <w:r>
+              <w:rPr>
+                <w:b/>
+                <w:bCs/>
+              </w:rPr>
+              <w:t>Dataset</w:t>
+            </w:r>
+          </w:p>
+        </w:tc>
+        <w:tc>
+          <w:tcPr>
+            <w:tcW w:w="1862" w:type="dxa"/>
+          </w:tcPr>
+          <w:p>
+            <w:pPr>
+              <w:rPr>
+                <w:b/>
+                <w:bCs/>
+              </w:rPr>
+            </w:pPr>
+            <w:r>
+              <w:rPr>
+                <w:b/>
+                <w:bCs/>
+              </w:rPr>
+              <w:t>ARIMA</w:t>
+            </w:r>
+          </w:p>
+        </w:tc>
+        <w:tc>
+          <w:tcPr>
+            <w:tcW w:w="1862" w:type="dxa"/>
+          </w:tcPr>
+          <w:p>
+            <w:pPr>
+              <w:rPr>
+                <w:b/>
+                <w:bCs/>
+              </w:rPr>
+            </w:pPr>
+            <w:r>
+              <w:rPr>
+                <w:b/>
+                <w:bCs/>
+              </w:rPr>
+              <w:t>ETS</w:t>
+            </w:r>
+          </w:p>
+        </w:tc>
+        <w:tc>
+          <w:tcPr>
+            <w:tcW w:w="1621" w:type="dxa"/>
+          </w:tcPr>
+          <w:p>
+            <w:pPr>
+              <w:rPr>
+                <w:b/>
+                <w:bCs/>
+              </w:rPr>
+            </w:pPr>
+            <w:proofErr w:type="spellStart"/>
+            <w:r>
+              <w:rPr>
+                <w:b/>
+                <w:bCs/>
+              </w:rPr>
+              <w:t>DeepAR</w:t>
+            </w:r>
+            <w:proofErr w:type="spellEnd"/>
+          </w:p>
+        </w:tc>
+        <w:tc>
+          <w:tcPr>
+            <w:tcW w:w="1785" w:type="dxa"/>
+          </w:tcPr>
+          <w:p>
+            <w:pPr>
+              <w:rPr>
+                <w:b/>
+                <w:bCs/>
+              </w:rPr>
+            </w:pPr>
+            <w:proofErr w:type="spellStart"/>
+            <w:r>
+              <w:rPr>
+                <w:b/>
+                <w:bCs/>
+              </w:rPr>
+              <w:t>WaveNet</w:t>
+            </w:r>
+            <w:proofErr w:type="spellEnd"/>
+          </w:p>
+        </w:tc>
+      </w:tr>
+      <w:tr>
+        <w:tc>
+          <w:tcPr>
+            <w:tcW w:w="1880" w:type="dxa"/>
+          </w:tcPr>
+          <w:p>
+            <w:pPr>
+              <w:rPr>
+                <w:rFonts w:cstheme="minorHAnsi"/>
+                <w:sz w:val="22"/>
+                <w:szCs w:val="22"/>
+              </w:rPr>
+            </w:pPr>
+            <w:r>
+              <w:rPr>
+                <w:rFonts w:cstheme="minorHAnsi"/>
+                <w:sz w:val="22"/>
+                <w:szCs w:val="22"/>
+              </w:rPr>
+              <w:t>Prison</w:t>
+            </w:r>
+          </w:p>
+        </w:tc>
+        <w:tc>
+          <w:tcPr>
+            <w:tcW w:w="1862" w:type="dxa"/>
+          </w:tcPr>
+          <w:p>
+            <w:pPr>
+              <w:rPr>
+                <w:rFonts w:cstheme="minorHAnsi"/>
+                <w:sz w:val="22"/>
+                <w:szCs w:val="22"/>
+              </w:rPr>
+            </w:pPr>
+            <w:r>
+              <w:rPr>
+                <w:rFonts w:cstheme="minorHAnsi"/>
+                <w:sz w:val="22"/>
+                <w:szCs w:val="22"/>
+              </w:rPr>
+              <w:t>16240.217</w:t>
+            </w:r>
+            <w:r>
+              <w:rPr>
+                <w:rFonts w:cstheme="minorHAnsi"/>
+                <w:sz w:val="22"/>
+                <w:szCs w:val="22"/>
+              </w:rPr>
+              <w:tab/>
+            </w:r>
+          </w:p>
+        </w:tc>
+        <w:tc>
+          <w:tcPr>
+            <w:tcW w:w="1862" w:type="dxa"/>
+          </w:tcPr>
+          <w:p>
+            <w:pPr>
+              <w:rPr>
+                <w:rFonts w:cstheme="minorHAnsi"/>
+                <w:sz w:val="22"/>
+                <w:szCs w:val="22"/>
+              </w:rPr>
+            </w:pPr>
+            <w:r>
+              <w:rPr>
+                <w:rFonts w:cstheme="minorHAnsi"/>
+                <w:sz w:val="22"/>
+                <w:szCs w:val="22"/>
+                <w:shd w:val="clear" w:color="auto" w:fill="FFFFFF"/>
+              </w:rPr>
+              <w:t>15644.543</w:t>
+            </w:r>
+          </w:p>
+          <w:p>
+            <w:pPr>
+              <w:rPr>
+                <w:rFonts w:cstheme="minorHAnsi"/>
+                <w:sz w:val="22"/>
+                <w:szCs w:val="22"/>
+              </w:rPr>
+            </w:pPr>
+          </w:p>
+        </w:tc>
+        <w:tc>
+          <w:tcPr>
+            <w:tcW w:w="1621" w:type="dxa"/>
+          </w:tcPr>
+          <w:p>
+            <w:pPr>
+              <w:rPr>
+                <w:rFonts w:cstheme="minorHAnsi"/>
+                <w:sz w:val="22"/>
+                <w:szCs w:val="22"/>
+              </w:rPr>
+            </w:pPr>
+            <w:r>
+              <w:rPr>
+                <w:rFonts w:cstheme="minorHAnsi"/>
+                <w:sz w:val="22"/>
+                <w:szCs w:val="22"/>
+              </w:rPr>
+              <w:t>56893.103</w:t>
+            </w:r>
+          </w:p>
+          <w:p>
+            <w:pPr>
+              <w:rPr>
+                <w:rFonts w:cstheme="minorHAnsi"/>
+                <w:sz w:val="22"/>
+                <w:szCs w:val="22"/>
+              </w:rPr>
+            </w:pPr>
+          </w:p>
+        </w:tc>
+        <w:tc>
+          <w:tcPr>
+            <w:tcW w:w="1785" w:type="dxa"/>
+          </w:tcPr>
+          <w:p>
+            <w:pPr>
+              <w:rPr>
+                <w:rFonts w:cstheme="minorHAnsi"/>
+                <w:sz w:val="22"/>
+                <w:szCs w:val="22"/>
+              </w:rPr>
+            </w:pPr>
+            <w:r>
+              <w:rPr>
+                <w:rFonts w:cstheme="minorHAnsi"/>
+                <w:sz w:val="22"/>
+                <w:szCs w:val="22"/>
+              </w:rPr>
+              <w:t>1.861848e+08</w:t>
+            </w:r>
+          </w:p>
+        </w:tc>
+      </w:tr>
+      <w:tr>
+        <w:tc>
+          <w:tcPr>
+            <w:tcW w:w="1880" w:type="dxa"/>
+          </w:tcPr>
+          <w:p>
+            <w:pPr>
+              <w:rPr>
+                <w:rFonts w:cstheme="minorHAnsi"/>
+                <w:sz w:val="22"/>
+                <w:szCs w:val="22"/>
+              </w:rPr>
+            </w:pPr>
+            <w:r>
+              <w:rPr>
+                <w:rFonts w:cstheme="minorHAnsi"/>
+                <w:sz w:val="22"/>
+                <w:szCs w:val="22"/>
+              </w:rPr>
+              <w:t>Tourism</w:t>
+            </w:r>
+          </w:p>
+        </w:tc>
+        <w:tc>
+          <w:tcPr>
+            <w:tcW w:w="1862" w:type="dxa"/>
+          </w:tcPr>
+          <w:p>
+            <w:pPr>
+              <w:rPr>
+                <w:rFonts w:cstheme="minorHAnsi"/>
+                <w:sz w:val="22"/>
+                <w:szCs w:val="22"/>
+              </w:rPr>
+            </w:pPr>
+            <w:r>
+              <w:rPr>
+                <w:rFonts w:cstheme="minorHAnsi"/>
+                <w:sz w:val="22"/>
+                <w:szCs w:val="22"/>
+              </w:rPr>
+              <w:t>67303.917</w:t>
+            </w:r>
+          </w:p>
+        </w:tc>
+        <w:tc>
+          <w:tcPr>
+            <w:tcW w:w="1862" w:type="dxa"/>
+          </w:tcPr>
+          <w:p>
+            <w:pPr>
+              <w:rPr>
+                <w:rFonts w:cstheme="minorHAnsi"/>
+                <w:sz w:val="22"/>
+                <w:szCs w:val="22"/>
+              </w:rPr>
+            </w:pPr>
+            <w:r>
+              <w:rPr>
+                <w:rFonts w:cstheme="minorHAnsi"/>
+                <w:sz w:val="22"/>
+                <w:szCs w:val="22"/>
+              </w:rPr>
+              <w:t>60432.873</w:t>
+            </w:r>
+          </w:p>
+          <w:p>
+            <w:pPr>
+              <w:rPr>
+                <w:rFonts w:cstheme="minorHAnsi"/>
+                <w:sz w:val="22"/>
+                <w:szCs w:val="22"/>
+              </w:rPr>
+            </w:pPr>
+          </w:p>
+        </w:tc>
+        <w:tc>
+          <w:tcPr>
+            <w:tcW w:w="1621" w:type="dxa"/>
+          </w:tcPr>
+          <w:p>
+            <w:pPr>
+              <w:rPr>
+                <w:rFonts w:cstheme="minorHAnsi"/>
+                <w:sz w:val="22"/>
+                <w:szCs w:val="22"/>
+              </w:rPr>
+            </w:pPr>
+            <w:r>
+              <w:rPr>
+                <w:rFonts w:cstheme="minorHAnsi"/>
+                <w:sz w:val="22"/>
+                <w:szCs w:val="22"/>
+              </w:rPr>
+              <w:t>77717.717</w:t>
+            </w:r>
+          </w:p>
+          <w:p>
+            <w:pPr>
+              <w:rPr>
+                <w:rFonts w:cstheme="minorHAnsi"/>
+                <w:sz w:val="22"/>
+                <w:szCs w:val="22"/>
+              </w:rPr>
+            </w:pPr>
+          </w:p>
+        </w:tc>
+        <w:tc>
+          <w:tcPr>
+            <w:tcW w:w="1785" w:type="dxa"/>
+          </w:tcPr>
+          <w:p>
+            <w:pPr>
+              <w:rPr>
+                <w:rFonts w:cstheme="minorHAnsi"/>
+                <w:sz w:val="22"/>
+                <w:szCs w:val="22"/>
+              </w:rPr>
+            </w:pPr>
+            <w:r>
+              <w:rPr>
+                <w:rFonts w:cstheme="minorHAnsi"/>
+                <w:sz w:val="22"/>
+                <w:szCs w:val="22"/>
+              </w:rPr>
+              <w:t>129727.399</w:t>
+            </w:r>
+          </w:p>
+          <w:p>
+            <w:pPr>
+              <w:rPr>
+                <w:rFonts w:cstheme="minorHAnsi"/>
+                <w:sz w:val="22"/>
+                <w:szCs w:val="22"/>
+              </w:rPr>
+            </w:pPr>
+          </w:p>
+        </w:tc>
+      </w:tr>
+      <w:tr>
+        <w:tc>
+          <w:tcPr>
+            <w:tcW w:w="1880" w:type="dxa"/>
+          </w:tcPr>
+          <w:p>
+            <w:pPr>
+              <w:rPr>
+                <w:rFonts w:cstheme="minorHAnsi"/>
+                <w:sz w:val="22"/>
+                <w:szCs w:val="22"/>
+              </w:rPr>
+            </w:pPr>
+            <w:r>
+              <w:rPr>
+                <w:rFonts w:cstheme="minorHAnsi"/>
+                <w:sz w:val="22"/>
+                <w:szCs w:val="22"/>
+              </w:rPr>
+              <w:t>Labour</w:t>
+            </w:r>
+          </w:p>
+        </w:tc>
+        <w:tc>
+          <w:tcPr>
+            <w:tcW w:w="1862" w:type="dxa"/>
+          </w:tcPr>
+          <w:p>
+            <w:pPr>
+              <w:rPr>
+                <w:rFonts w:cstheme="minorHAnsi"/>
+                <w:sz w:val="22"/>
+                <w:szCs w:val="22"/>
+              </w:rPr>
+            </w:pPr>
+            <w:r>
+              <w:rPr>
+                <w:rFonts w:cstheme="minorHAnsi"/>
+                <w:sz w:val="22"/>
+                <w:szCs w:val="22"/>
+              </w:rPr>
+              <w:t>603.014</w:t>
+            </w:r>
+          </w:p>
+        </w:tc>
+        <w:tc>
+          <w:tcPr>
+            <w:tcW w:w="1862" w:type="dxa"/>
+          </w:tcPr>
+          <w:p>
+            <w:pPr>
+              <w:rPr>
+                <w:rFonts w:cstheme="minorHAnsi"/>
+                <w:sz w:val="22"/>
+                <w:szCs w:val="22"/>
+              </w:rPr>
+            </w:pPr>
+            <w:r>
+              <w:rPr>
+                <w:rFonts w:cstheme="minorHAnsi"/>
+                <w:sz w:val="22"/>
+                <w:szCs w:val="22"/>
+              </w:rPr>
+              <w:t>689.654</w:t>
+            </w:r>
+          </w:p>
+          <w:p>
+            <w:pPr>
+              <w:rPr>
+                <w:rFonts w:cstheme="minorHAnsi"/>
+                <w:sz w:val="22"/>
+                <w:szCs w:val="22"/>
+              </w:rPr>
+            </w:pPr>
+          </w:p>
+        </w:tc>
+        <w:tc>
+          <w:tcPr>
+            <w:tcW w:w="1621" w:type="dxa"/>
+          </w:tcPr>
+          <w:p>
+            <w:pPr>
+              <w:rPr>
+                <w:rFonts w:cstheme="minorHAnsi"/>
+                <w:sz w:val="22"/>
+                <w:szCs w:val="22"/>
+              </w:rPr>
+            </w:pPr>
+            <w:r>
+              <w:rPr>
+                <w:rFonts w:cstheme="minorHAnsi"/>
+                <w:sz w:val="22"/>
+                <w:szCs w:val="22"/>
+              </w:rPr>
+              <w:t>1285.324</w:t>
+            </w:r>
+          </w:p>
+          <w:p>
+            <w:pPr>
+              <w:rPr>
+                <w:rFonts w:cstheme="minorHAnsi"/>
+                <w:sz w:val="22"/>
+                <w:szCs w:val="22"/>
+              </w:rPr>
+            </w:pPr>
+          </w:p>
+        </w:tc>
+        <w:tc>
+          <w:tcPr>
+            <w:tcW w:w="1785" w:type="dxa"/>
+          </w:tcPr>
+          <w:p>
+            <w:pPr>
+              <w:rPr>
+                <w:rFonts w:cstheme="minorHAnsi"/>
+                <w:sz w:val="22"/>
+                <w:szCs w:val="22"/>
+              </w:rPr>
+            </w:pPr>
+            <w:r>
+              <w:rPr>
+                <w:rFonts w:cstheme="minorHAnsi"/>
+                <w:sz w:val="22"/>
+                <w:szCs w:val="22"/>
+              </w:rPr>
+              <w:t>1154.330</w:t>
+            </w:r>
+          </w:p>
+          <w:p>
+            <w:pPr>
+              <w:rPr>
+                <w:rFonts w:cstheme="minorHAnsi"/>
+                <w:sz w:val="22"/>
+                <w:szCs w:val="22"/>
+              </w:rPr>
+            </w:pPr>
+          </w:p>
+        </w:tc>
+      </w:tr>
+      <w:tr>
+        <w:tc>
+          <w:tcPr>
+            <w:tcW w:w="1880" w:type="dxa"/>
+          </w:tcPr>
+          <w:p>
+            <w:pPr>
+              <w:rPr>
+                <w:rFonts w:cstheme="minorHAnsi"/>
+                <w:sz w:val="22"/>
+                <w:szCs w:val="22"/>
+              </w:rPr>
+            </w:pPr>
+            <w:r>
+              <w:rPr>
+                <w:rFonts w:cstheme="minorHAnsi"/>
+                <w:sz w:val="22"/>
+                <w:szCs w:val="22"/>
+              </w:rPr>
+              <w:t>Wikipedia</w:t>
+            </w:r>
+          </w:p>
+        </w:tc>
+        <w:tc>
+          <w:tcPr>
+            <w:tcW w:w="1862" w:type="dxa"/>
+          </w:tcPr>
+          <w:p>
+            <w:pPr>
+              <w:rPr>
+                <w:rFonts w:cstheme="minorHAnsi"/>
+                <w:sz w:val="22"/>
+                <w:szCs w:val="22"/>
+              </w:rPr>
+            </w:pPr>
+            <w:r>
+              <w:rPr>
+                <w:rFonts w:cstheme="minorHAnsi"/>
+                <w:sz w:val="22"/>
+                <w:szCs w:val="22"/>
+              </w:rPr>
+              <w:t>2.835496e+05</w:t>
+            </w:r>
+          </w:p>
+        </w:tc>
+        <w:tc>
+          <w:tcPr>
+            <w:tcW w:w="1862" w:type="dxa"/>
+          </w:tcPr>
+          <w:p>
+            <w:pPr>
+              <w:rPr>
+                <w:rFonts w:cstheme="minorHAnsi"/>
+                <w:sz w:val="22"/>
+                <w:szCs w:val="22"/>
+              </w:rPr>
+            </w:pPr>
+            <w:r>
+              <w:rPr>
+                <w:rFonts w:cstheme="minorHAnsi"/>
+                <w:sz w:val="22"/>
+                <w:szCs w:val="22"/>
+              </w:rPr>
+              <w:t>2.140000e+05</w:t>
+            </w:r>
+          </w:p>
+          <w:p>
+            <w:pPr>
+              <w:rPr>
+                <w:rFonts w:cstheme="minorHAnsi"/>
+                <w:sz w:val="22"/>
+                <w:szCs w:val="22"/>
+              </w:rPr>
+            </w:pPr>
+          </w:p>
+        </w:tc>
+        <w:tc>
+          <w:tcPr>
+            <w:tcW w:w="1621" w:type="dxa"/>
+          </w:tcPr>
+          <w:p>
+            <w:pPr>
+              <w:rPr>
+                <w:rFonts w:cstheme="minorHAnsi"/>
+                <w:sz w:val="22"/>
+                <w:szCs w:val="22"/>
+              </w:rPr>
+            </w:pPr>
+            <w:r>
+              <w:rPr>
+                <w:rFonts w:cstheme="minorHAnsi"/>
+                <w:sz w:val="22"/>
+                <w:szCs w:val="22"/>
+              </w:rPr>
+              <w:t>3.452034e+05</w:t>
+            </w:r>
+          </w:p>
+          <w:p>
+            <w:pPr>
+              <w:rPr>
+                <w:rFonts w:cstheme="minorHAnsi"/>
+                <w:sz w:val="22"/>
+                <w:szCs w:val="22"/>
+              </w:rPr>
+            </w:pPr>
+          </w:p>
+        </w:tc>
+        <w:tc>
+          <w:tcPr>
+            <w:tcW w:w="1785" w:type="dxa"/>
+          </w:tcPr>
+          <w:p>
+            <w:pPr>
+              <w:rPr>
+                <w:rFonts w:cstheme="minorHAnsi"/>
+                <w:sz w:val="22"/>
+                <w:szCs w:val="22"/>
+              </w:rPr>
+            </w:pPr>
+            <w:r>
+              <w:rPr>
+                <w:rFonts w:cstheme="minorHAnsi"/>
+                <w:sz w:val="22"/>
+                <w:szCs w:val="22"/>
+              </w:rPr>
+              <w:t>9.779535e+05</w:t>
+            </w:r>
+          </w:p>
+          <w:p>
+            <w:pPr>
+              <w:rPr>
+                <w:rFonts w:cstheme="minorHAnsi"/>
+                <w:sz w:val="22"/>
+                <w:szCs w:val="22"/>
+              </w:rPr>
+            </w:pPr>
+          </w:p>
+        </w:tc>
+      </w:tr>
+    </w:tbl>
+    <w:p/>
+    <w:p/>
+    <w:p>
+      <w:r>
+        <w:t xml:space="preserve">Best Approach from Reconciliation </w:t>
+      </w:r>
+    </w:p>
+    <w:p/>
     <w:p/>
     <w:tbl>
       <w:tblPr>
@@ -1897,7 +4004,19 @@
             <w:tcW w:w="2009" w:type="dxa"/>
           </w:tcPr>
           <w:p>
-            <w:r>
+            <w:pPr>
+              <w:rPr>
+                <w:rFonts w:cstheme="minorHAnsi"/>
+                <w:sz w:val="22"/>
+                <w:szCs w:val="22"/>
+              </w:rPr>
+            </w:pPr>
+            <w:r>
+              <w:rPr>
+                <w:rFonts w:cstheme="minorHAnsi"/>
+                <w:sz w:val="22"/>
+                <w:szCs w:val="22"/>
+              </w:rPr>
               <w:t>Prison</w:t>
             </w:r>
           </w:p>
@@ -1909,18 +4028,27 @@
           <w:p>
             <w:pPr>
               <w:rPr>
+                <w:rFonts w:cstheme="minorHAnsi"/>
                 <w:color w:val="70AD47" w:themeColor="accent6"/>
-              </w:rPr>
-            </w:pPr>
-            <w:r>
-              <w:rPr>
+                <w:sz w:val="22"/>
+                <w:szCs w:val="22"/>
+              </w:rPr>
+            </w:pPr>
+            <w:r>
+              <w:rPr>
+                <w:rFonts w:cstheme="minorHAnsi"/>
                 <w:color w:val="70AD47" w:themeColor="accent6"/>
+                <w:sz w:val="22"/>
+                <w:szCs w:val="22"/>
               </w:rPr>
               <w:t xml:space="preserve">Case 1 Lambda </w:t>
             </w:r>
             <w:r>
               <w:rPr>
+                <w:rFonts w:cstheme="minorHAnsi"/>
                 <w:color w:val="70AD47" w:themeColor="accent6"/>
+                <w:sz w:val="22"/>
+                <w:szCs w:val="22"/>
               </w:rPr>
               <w:t>0.1-0.9</w:t>
             </w:r>
@@ -1933,24 +4061,36 @@
           <w:p>
             <w:pPr>
               <w:rPr>
+                <w:rFonts w:cstheme="minorHAnsi"/>
                 <w:color w:val="70AD47" w:themeColor="accent6"/>
-              </w:rPr>
-            </w:pPr>
-            <w:r>
-              <w:rPr>
+                <w:sz w:val="22"/>
+                <w:szCs w:val="22"/>
+              </w:rPr>
+            </w:pPr>
+            <w:r>
+              <w:rPr>
+                <w:rFonts w:cstheme="minorHAnsi"/>
                 <w:color w:val="70AD47" w:themeColor="accent6"/>
+                <w:sz w:val="22"/>
+                <w:szCs w:val="22"/>
               </w:rPr>
               <w:t xml:space="preserve">Case </w:t>
             </w:r>
             <w:r>
               <w:rPr>
+                <w:rFonts w:cstheme="minorHAnsi"/>
                 <w:color w:val="70AD47" w:themeColor="accent6"/>
+                <w:sz w:val="22"/>
+                <w:szCs w:val="22"/>
               </w:rPr>
               <w:t>2</w:t>
             </w:r>
             <w:r>
               <w:rPr>
+                <w:rFonts w:cstheme="minorHAnsi"/>
                 <w:color w:val="70AD47" w:themeColor="accent6"/>
+                <w:sz w:val="22"/>
+                <w:szCs w:val="22"/>
               </w:rPr>
               <w:t xml:space="preserve"> Lambda 0.01-0.09</w:t>
             </w:r>
@@ -1963,7 +4103,79 @@
           <w:p>
             <w:pPr>
               <w:rPr>
+                <w:rFonts w:cstheme="minorHAnsi"/>
+                <w:sz w:val="22"/>
+                <w:szCs w:val="22"/>
+              </w:rPr>
+            </w:pPr>
+            <w:r>
+              <w:rPr>
+                <w:rFonts w:cstheme="minorHAnsi"/>
+                <w:sz w:val="22"/>
+                <w:szCs w:val="22"/>
+              </w:rPr>
+              <w:t>Bottom-UP</w:t>
+            </w:r>
+          </w:p>
+          <w:p>
+            <w:pPr>
+              <w:rPr>
+                <w:rFonts w:cstheme="minorHAnsi"/>
+                <w:sz w:val="22"/>
+                <w:szCs w:val="22"/>
+              </w:rPr>
+            </w:pPr>
+          </w:p>
+          <w:p>
+            <w:pPr>
+              <w:rPr>
+                <w:rFonts w:cstheme="minorHAnsi"/>
+                <w:sz w:val="22"/>
+                <w:szCs w:val="22"/>
+              </w:rPr>
+            </w:pPr>
+            <w:r>
+              <w:rPr>
+                <w:rFonts w:cstheme="minorHAnsi"/>
+                <w:sz w:val="22"/>
+                <w:szCs w:val="22"/>
+              </w:rPr>
+              <w:t>Best ML Rank – 5</w:t>
+            </w:r>
+          </w:p>
+          <w:p>
+            <w:pPr>
+              <w:rPr>
+                <w:rFonts w:cstheme="minorHAnsi"/>
+                <w:sz w:val="22"/>
+                <w:szCs w:val="22"/>
+              </w:rPr>
+            </w:pPr>
+            <w:r>
+              <w:rPr>
+                <w:rFonts w:cstheme="minorHAnsi"/>
+                <w:sz w:val="22"/>
+                <w:szCs w:val="22"/>
+              </w:rPr>
+              <w:t>(</w:t>
+            </w:r>
+            <w:r>
+              <w:rPr>
+                <w:rFonts w:cstheme="minorHAnsi"/>
+                <w:sz w:val="22"/>
+                <w:szCs w:val="22"/>
+                <w:shd w:val="clear" w:color="auto" w:fill="FFFFFF"/>
+              </w:rPr>
+              <w:t>Case2 Lambda 0.1, 0.9)</w:t>
+            </w:r>
+          </w:p>
+          <w:p>
+            <w:pPr>
+              <w:rPr>
+                <w:rFonts w:cstheme="minorHAnsi"/>
                 <w:color w:val="70AD47" w:themeColor="accent6"/>
+                <w:sz w:val="22"/>
+                <w:szCs w:val="22"/>
               </w:rPr>
             </w:pPr>
           </w:p>
@@ -1975,9 +4187,66 @@
           <w:p>
             <w:pPr>
               <w:rPr>
+                <w:rFonts w:cstheme="minorHAnsi"/>
+                <w:sz w:val="22"/>
+                <w:szCs w:val="22"/>
+              </w:rPr>
+            </w:pPr>
+            <w:r>
+              <w:rPr>
+                <w:rFonts w:cstheme="minorHAnsi"/>
+                <w:sz w:val="22"/>
+                <w:szCs w:val="22"/>
+              </w:rPr>
+              <w:t>Bottom-UP</w:t>
+            </w:r>
+          </w:p>
+          <w:p>
+            <w:pPr>
+              <w:rPr>
+                <w:rFonts w:cstheme="minorHAnsi"/>
+                <w:sz w:val="22"/>
+                <w:szCs w:val="22"/>
+              </w:rPr>
+            </w:pPr>
+          </w:p>
+          <w:p>
+            <w:pPr>
+              <w:rPr>
+                <w:rFonts w:cstheme="minorHAnsi"/>
+                <w:color w:val="ED7D31" w:themeColor="accent2"/>
+                <w:sz w:val="22"/>
+                <w:szCs w:val="22"/>
+              </w:rPr>
+            </w:pPr>
+            <w:r>
+              <w:rPr>
+                <w:rFonts w:cstheme="minorHAnsi"/>
+                <w:color w:val="ED7D31" w:themeColor="accent2"/>
+                <w:sz w:val="22"/>
+                <w:szCs w:val="22"/>
+              </w:rPr>
+              <w:t xml:space="preserve">Best ML Rank 2 </w:t>
+            </w:r>
+          </w:p>
+          <w:p>
+            <w:pPr>
+              <w:rPr>
+                <w:rFonts w:cstheme="minorHAnsi"/>
                 <w:color w:val="70AD47" w:themeColor="accent6"/>
-              </w:rPr>
-            </w:pPr>
+                <w:sz w:val="22"/>
+                <w:szCs w:val="22"/>
+              </w:rPr>
+            </w:pPr>
+            <w:r>
+              <w:rPr>
+                <w:rFonts w:cstheme="minorHAnsi"/>
+                <w:color w:val="ED7D31" w:themeColor="accent2"/>
+                <w:sz w:val="22"/>
+                <w:szCs w:val="22"/>
+              </w:rPr>
+              <w:t>(Case 1 Lambda 1-4)</w:t>
+            </w:r>
           </w:p>
         </w:tc>
       </w:tr>
@@ -1987,7 +4256,19 @@
             <w:tcW w:w="2009" w:type="dxa"/>
           </w:tcPr>
           <w:p>
-            <w:r>
+            <w:pPr>
+              <w:rPr>
+                <w:rFonts w:cstheme="minorHAnsi"/>
+                <w:sz w:val="22"/>
+                <w:szCs w:val="22"/>
+              </w:rPr>
+            </w:pPr>
+            <w:r>
+              <w:rPr>
+                <w:rFonts w:cstheme="minorHAnsi"/>
+                <w:sz w:val="22"/>
+                <w:szCs w:val="22"/>
+              </w:rPr>
               <w:t>Tourism</w:t>
             </w:r>
           </w:p>
@@ -1997,21 +4278,54 @@
             <w:tcW w:w="1900" w:type="dxa"/>
           </w:tcPr>
           <w:p>
-            <w:r>
+            <w:pPr>
+              <w:rPr>
+                <w:rFonts w:cstheme="minorHAnsi"/>
+                <w:sz w:val="22"/>
+                <w:szCs w:val="22"/>
+              </w:rPr>
+            </w:pPr>
+            <w:r>
+              <w:rPr>
+                <w:rFonts w:cstheme="minorHAnsi"/>
+                <w:sz w:val="22"/>
+                <w:szCs w:val="22"/>
+              </w:rPr>
               <w:t>OLS</w:t>
             </w:r>
           </w:p>
-          <w:p/>
-          <w:p>
-            <w:pPr>
-              <w:rPr>
+          <w:p>
+            <w:pPr>
+              <w:rPr>
+                <w:rFonts w:cstheme="minorHAnsi"/>
+                <w:sz w:val="22"/>
+                <w:szCs w:val="22"/>
+              </w:rPr>
+            </w:pPr>
+          </w:p>
+          <w:p>
+            <w:pPr>
+              <w:rPr>
+                <w:rFonts w:cstheme="minorHAnsi"/>
                 <w:color w:val="70AD47" w:themeColor="accent6"/>
-              </w:rPr>
-            </w:pPr>
-            <w:r>
+                <w:sz w:val="22"/>
+                <w:szCs w:val="22"/>
+              </w:rPr>
+            </w:pPr>
+            <w:r>
+              <w:rPr>
+                <w:rFonts w:cstheme="minorHAnsi"/>
+                <w:sz w:val="22"/>
+                <w:szCs w:val="22"/>
+              </w:rPr>
               <w:t xml:space="preserve">Best ML Rank – 3 </w:t>
             </w:r>
             <w:r>
+              <w:rPr>
+                <w:rFonts w:cstheme="minorHAnsi"/>
+                <w:sz w:val="22"/>
+                <w:szCs w:val="22"/>
+              </w:rPr>
               <w:t>Case 2 Lambda 0.01-5</w:t>
             </w:r>
           </w:p>
@@ -2023,30 +4337,45 @@
           <w:p>
             <w:pPr>
               <w:rPr>
+                <w:rFonts w:cstheme="minorHAnsi"/>
                 <w:color w:val="70AD47" w:themeColor="accent6"/>
-              </w:rPr>
-            </w:pPr>
-            <w:r>
-              <w:rPr>
+                <w:sz w:val="22"/>
+                <w:szCs w:val="22"/>
+              </w:rPr>
+            </w:pPr>
+            <w:r>
+              <w:rPr>
+                <w:rFonts w:cstheme="minorHAnsi"/>
                 <w:color w:val="70AD47" w:themeColor="accent6"/>
+                <w:sz w:val="22"/>
+                <w:szCs w:val="22"/>
               </w:rPr>
               <w:t xml:space="preserve">Case </w:t>
             </w:r>
             <w:r>
               <w:rPr>
+                <w:rFonts w:cstheme="minorHAnsi"/>
                 <w:color w:val="70AD47" w:themeColor="accent6"/>
+                <w:sz w:val="22"/>
+                <w:szCs w:val="22"/>
               </w:rPr>
               <w:t>2</w:t>
             </w:r>
             <w:r>
               <w:rPr>
+                <w:rFonts w:cstheme="minorHAnsi"/>
                 <w:color w:val="70AD47" w:themeColor="accent6"/>
+                <w:sz w:val="22"/>
+                <w:szCs w:val="22"/>
               </w:rPr>
               <w:t xml:space="preserve"> Lambda </w:t>
             </w:r>
             <w:r>
               <w:rPr>
+                <w:rFonts w:cstheme="minorHAnsi"/>
                 <w:color w:val="70AD47" w:themeColor="accent6"/>
+                <w:sz w:val="22"/>
+                <w:szCs w:val="22"/>
               </w:rPr>
               <w:t>1</w:t>
             </w:r>
@@ -2059,9 +4388,21 @@
           <w:p>
             <w:pPr>
               <w:rPr>
+                <w:rFonts w:cstheme="minorHAnsi"/>
                 <w:color w:val="70AD47" w:themeColor="accent6"/>
-              </w:rPr>
-            </w:pPr>
+                <w:sz w:val="22"/>
+                <w:szCs w:val="22"/>
+              </w:rPr>
+            </w:pPr>
+            <w:r>
+              <w:rPr>
+                <w:rFonts w:cstheme="minorHAnsi"/>
+                <w:color w:val="70AD47" w:themeColor="accent6"/>
+                <w:sz w:val="22"/>
+                <w:szCs w:val="22"/>
+              </w:rPr>
+              <w:t>Case 1 Lambda 0.01-0.09</w:t>
+            </w:r>
           </w:p>
         </w:tc>
         <w:tc>
@@ -2071,9 +4412,21 @@
           <w:p>
             <w:pPr>
               <w:rPr>
+                <w:rFonts w:cstheme="minorHAnsi"/>
                 <w:color w:val="70AD47" w:themeColor="accent6"/>
-              </w:rPr>
-            </w:pPr>
+                <w:sz w:val="22"/>
+                <w:szCs w:val="22"/>
+              </w:rPr>
+            </w:pPr>
+            <w:r>
+              <w:rPr>
+                <w:rFonts w:cstheme="minorHAnsi"/>
+                <w:color w:val="70AD47" w:themeColor="accent6"/>
+                <w:sz w:val="22"/>
+                <w:szCs w:val="22"/>
+              </w:rPr>
+              <w:t>Case 2 Lambda 0.01-5</w:t>
+            </w:r>
           </w:p>
         </w:tc>
       </w:tr>
@@ -2083,8 +4436,19 @@
             <w:tcW w:w="2009" w:type="dxa"/>
           </w:tcPr>
           <w:p>
-            <w:r>
-              <w:lastRenderedPageBreak/>
+            <w:pPr>
+              <w:rPr>
+                <w:rFonts w:cstheme="minorHAnsi"/>
+                <w:sz w:val="22"/>
+                <w:szCs w:val="22"/>
+              </w:rPr>
+            </w:pPr>
+            <w:r>
+              <w:rPr>
+                <w:rFonts w:cstheme="minorHAnsi"/>
+                <w:sz w:val="22"/>
+                <w:szCs w:val="22"/>
+              </w:rPr>
               <w:t>Labour</w:t>
             </w:r>
           </w:p>
@@ -2094,24 +4458,68 @@
             <w:tcW w:w="1900" w:type="dxa"/>
           </w:tcPr>
           <w:p>
-            <w:r>
+            <w:pPr>
+              <w:rPr>
+                <w:rFonts w:cstheme="minorHAnsi"/>
+                <w:sz w:val="22"/>
+                <w:szCs w:val="22"/>
+              </w:rPr>
+            </w:pPr>
+            <w:r>
+              <w:rPr>
+                <w:rFonts w:cstheme="minorHAnsi"/>
+                <w:sz w:val="22"/>
+                <w:szCs w:val="22"/>
+              </w:rPr>
               <w:t xml:space="preserve">OLS </w:t>
             </w:r>
           </w:p>
           <w:p>
-            <w:r>
+            <w:pPr>
+              <w:rPr>
+                <w:rFonts w:cstheme="minorHAnsi"/>
+                <w:sz w:val="22"/>
+                <w:szCs w:val="22"/>
+              </w:rPr>
+            </w:pPr>
+            <w:r>
+              <w:rPr>
+                <w:rFonts w:cstheme="minorHAnsi"/>
+                <w:sz w:val="22"/>
+                <w:szCs w:val="22"/>
+              </w:rPr>
               <w:t xml:space="preserve">Best ML Rank – </w:t>
             </w:r>
             <w:r>
+              <w:rPr>
+                <w:rFonts w:cstheme="minorHAnsi"/>
+                <w:sz w:val="22"/>
+                <w:szCs w:val="22"/>
+              </w:rPr>
               <w:t>3</w:t>
             </w:r>
             <w:r>
+              <w:rPr>
+                <w:rFonts w:cstheme="minorHAnsi"/>
+                <w:sz w:val="22"/>
+                <w:szCs w:val="22"/>
+              </w:rPr>
               <w:t xml:space="preserve"> (Case 2 Lambda </w:t>
             </w:r>
             <w:r>
+              <w:rPr>
+                <w:rFonts w:cstheme="minorHAnsi"/>
+                <w:sz w:val="22"/>
+                <w:szCs w:val="22"/>
+              </w:rPr>
               <w:t>0.01-5</w:t>
             </w:r>
             <w:r>
+              <w:rPr>
+                <w:rFonts w:cstheme="minorHAnsi"/>
+                <w:sz w:val="22"/>
+                <w:szCs w:val="22"/>
+              </w:rPr>
               <w:t>)</w:t>
             </w:r>
           </w:p>
@@ -2123,18 +4531,27 @@
           <w:p>
             <w:pPr>
               <w:rPr>
+                <w:rFonts w:cstheme="minorHAnsi"/>
                 <w:color w:val="70AD47" w:themeColor="accent6"/>
-              </w:rPr>
-            </w:pPr>
-            <w:r>
-              <w:rPr>
+                <w:sz w:val="22"/>
+                <w:szCs w:val="22"/>
+              </w:rPr>
+            </w:pPr>
+            <w:r>
+              <w:rPr>
+                <w:rFonts w:cstheme="minorHAnsi"/>
                 <w:color w:val="70AD47" w:themeColor="accent6"/>
+                <w:sz w:val="22"/>
+                <w:szCs w:val="22"/>
               </w:rPr>
               <w:t>Case 1 Lambda 0.01-</w:t>
             </w:r>
             <w:r>
               <w:rPr>
+                <w:rFonts w:cstheme="minorHAnsi"/>
                 <w:color w:val="70AD47" w:themeColor="accent6"/>
+                <w:sz w:val="22"/>
+                <w:szCs w:val="22"/>
               </w:rPr>
               <w:t>5</w:t>
             </w:r>
@@ -2147,9 +4564,21 @@
           <w:p>
             <w:pPr>
               <w:rPr>
+                <w:rFonts w:cstheme="minorHAnsi"/>
                 <w:color w:val="70AD47" w:themeColor="accent6"/>
-              </w:rPr>
-            </w:pPr>
+                <w:sz w:val="22"/>
+                <w:szCs w:val="22"/>
+              </w:rPr>
+            </w:pPr>
+            <w:r>
+              <w:rPr>
+                <w:rFonts w:cstheme="minorHAnsi"/>
+                <w:color w:val="70AD47" w:themeColor="accent6"/>
+                <w:sz w:val="22"/>
+                <w:szCs w:val="22"/>
+              </w:rPr>
+              <w:t>Case 1 Lambda 0.01-0.09</w:t>
+            </w:r>
           </w:p>
         </w:tc>
         <w:tc>
@@ -2159,9 +4588,21 @@
           <w:p>
             <w:pPr>
               <w:rPr>
+                <w:rFonts w:cstheme="minorHAnsi"/>
                 <w:color w:val="70AD47" w:themeColor="accent6"/>
-              </w:rPr>
-            </w:pPr>
+                <w:sz w:val="22"/>
+                <w:szCs w:val="22"/>
+              </w:rPr>
+            </w:pPr>
+            <w:r>
+              <w:rPr>
+                <w:rFonts w:cstheme="minorHAnsi"/>
+                <w:color w:val="70AD47" w:themeColor="accent6"/>
+                <w:sz w:val="22"/>
+                <w:szCs w:val="22"/>
+              </w:rPr>
+              <w:t>Case 1 Lambda 0.1-0.9</w:t>
+            </w:r>
           </w:p>
         </w:tc>
       </w:tr>
@@ -2171,7 +4612,19 @@
             <w:tcW w:w="2009" w:type="dxa"/>
           </w:tcPr>
           <w:p>
-            <w:r>
+            <w:pPr>
+              <w:rPr>
+                <w:rFonts w:cstheme="minorHAnsi"/>
+                <w:sz w:val="22"/>
+                <w:szCs w:val="22"/>
+              </w:rPr>
+            </w:pPr>
+            <w:r>
+              <w:rPr>
+                <w:rFonts w:cstheme="minorHAnsi"/>
+                <w:sz w:val="22"/>
+                <w:szCs w:val="22"/>
+              </w:rPr>
               <w:t>Wikipedia</w:t>
             </w:r>
           </w:p>
@@ -2181,9 +4634,19 @@
             <w:tcW w:w="1900" w:type="dxa"/>
           </w:tcPr>
           <w:p>
-            <w:r>
-              <w:rPr>
+            <w:pPr>
+              <w:rPr>
+                <w:rFonts w:cstheme="minorHAnsi"/>
+                <w:sz w:val="22"/>
+                <w:szCs w:val="22"/>
+              </w:rPr>
+            </w:pPr>
+            <w:r>
+              <w:rPr>
+                <w:rFonts w:cstheme="minorHAnsi"/>
                 <w:color w:val="70AD47" w:themeColor="accent6"/>
+                <w:sz w:val="22"/>
+                <w:szCs w:val="22"/>
               </w:rPr>
               <w:t>Case 1 Lambda 0.1-0.9</w:t>
             </w:r>
@@ -2194,9 +4657,19 @@
             <w:tcW w:w="1900" w:type="dxa"/>
           </w:tcPr>
           <w:p>
-            <w:r>
-              <w:rPr>
+            <w:pPr>
+              <w:rPr>
+                <w:rFonts w:cstheme="minorHAnsi"/>
+                <w:sz w:val="22"/>
+                <w:szCs w:val="22"/>
+              </w:rPr>
+            </w:pPr>
+            <w:r>
+              <w:rPr>
+                <w:rFonts w:cstheme="minorHAnsi"/>
                 <w:color w:val="70AD47" w:themeColor="accent6"/>
+                <w:sz w:val="22"/>
+                <w:szCs w:val="22"/>
               </w:rPr>
               <w:t>Case 2 Lambda 1-4</w:t>
             </w:r>
@@ -2206,13 +4679,145 @@
           <w:tcPr>
             <w:tcW w:w="1723" w:type="dxa"/>
           </w:tcPr>
-          <w:p/>
+          <w:p>
+            <w:pPr>
+              <w:rPr>
+                <w:rFonts w:cstheme="minorHAnsi"/>
+                <w:sz w:val="22"/>
+                <w:szCs w:val="22"/>
+              </w:rPr>
+            </w:pPr>
+            <w:r>
+              <w:rPr>
+                <w:rFonts w:cstheme="minorHAnsi"/>
+                <w:sz w:val="22"/>
+                <w:szCs w:val="22"/>
+              </w:rPr>
+              <w:t>OLS</w:t>
+            </w:r>
+          </w:p>
+          <w:p>
+            <w:pPr>
+              <w:rPr>
+                <w:rFonts w:cstheme="minorHAnsi"/>
+                <w:sz w:val="22"/>
+                <w:szCs w:val="22"/>
+              </w:rPr>
+            </w:pPr>
+          </w:p>
+          <w:p>
+            <w:pPr>
+              <w:rPr>
+                <w:rFonts w:cstheme="minorHAnsi"/>
+                <w:sz w:val="22"/>
+                <w:szCs w:val="22"/>
+              </w:rPr>
+            </w:pPr>
+            <w:r>
+              <w:rPr>
+                <w:rFonts w:cstheme="minorHAnsi"/>
+                <w:sz w:val="22"/>
+                <w:szCs w:val="22"/>
+              </w:rPr>
+              <w:t xml:space="preserve">Best ML Rank – 5 </w:t>
+            </w:r>
+          </w:p>
+          <w:p>
+            <w:pPr>
+              <w:rPr>
+                <w:rFonts w:cstheme="minorHAnsi"/>
+                <w:sz w:val="22"/>
+                <w:szCs w:val="22"/>
+              </w:rPr>
+            </w:pPr>
+            <w:r>
+              <w:rPr>
+                <w:rFonts w:cstheme="minorHAnsi"/>
+                <w:sz w:val="22"/>
+                <w:szCs w:val="22"/>
+              </w:rPr>
+              <w:t>(Case 2 Lambda 1-4)</w:t>
+            </w:r>
+          </w:p>
         </w:tc>
         <w:tc>
           <w:tcPr>
             <w:tcW w:w="1478" w:type="dxa"/>
           </w:tcPr>
-          <w:p/>
+          <w:p>
+            <w:pPr>
+              <w:rPr>
+                <w:rFonts w:cstheme="minorHAnsi"/>
+                <w:sz w:val="22"/>
+                <w:szCs w:val="22"/>
+              </w:rPr>
+            </w:pPr>
+            <w:proofErr w:type="spellStart"/>
+            <w:r>
+              <w:rPr>
+                <w:rFonts w:cstheme="minorHAnsi"/>
+                <w:sz w:val="22"/>
+                <w:szCs w:val="22"/>
+              </w:rPr>
+              <w:t>MinTShrink</w:t>
+            </w:r>
+            <w:proofErr w:type="spellEnd"/>
+          </w:p>
+          <w:p>
+            <w:pPr>
+              <w:rPr>
+                <w:rFonts w:cstheme="minorHAnsi"/>
+                <w:sz w:val="22"/>
+                <w:szCs w:val="22"/>
+              </w:rPr>
+            </w:pPr>
+          </w:p>
+          <w:p>
+            <w:pPr>
+              <w:rPr>
+                <w:rFonts w:cstheme="minorHAnsi"/>
+                <w:color w:val="ED7D31" w:themeColor="accent2"/>
+                <w:sz w:val="22"/>
+                <w:szCs w:val="22"/>
+              </w:rPr>
+            </w:pPr>
+            <w:r>
+              <w:rPr>
+                <w:rFonts w:cstheme="minorHAnsi"/>
+                <w:color w:val="ED7D31" w:themeColor="accent2"/>
+                <w:sz w:val="22"/>
+                <w:szCs w:val="22"/>
+              </w:rPr>
+              <w:t xml:space="preserve">Best ML Rank 2 </w:t>
+            </w:r>
+          </w:p>
+          <w:p>
+            <w:pPr>
+              <w:rPr>
+                <w:rFonts w:cstheme="minorHAnsi"/>
+                <w:sz w:val="22"/>
+                <w:szCs w:val="22"/>
+              </w:rPr>
+            </w:pPr>
+            <w:r>
+              <w:rPr>
+                <w:rFonts w:cstheme="minorHAnsi"/>
+                <w:color w:val="ED7D31" w:themeColor="accent2"/>
+                <w:sz w:val="22"/>
+                <w:szCs w:val="22"/>
+              </w:rPr>
+              <w:t xml:space="preserve">(Case </w:t>
+            </w:r>
+            <w:r>
+              <w:rPr>
+                <w:rFonts w:cstheme="minorHAnsi"/>
+                <w:color w:val="ED7D31" w:themeColor="accent2"/>
+                <w:sz w:val="22"/>
+                <w:szCs w:val="22"/>
+              </w:rPr>
+              <w:t>2 Lambda 1-4)</w:t>
+            </w:r>
+          </w:p>
         </w:tc>
       </w:tr>
     </w:tbl>
@@ -2912,7 +5517,7 @@
                     <pic:cNvPicPr/>
                   </pic:nvPicPr>
                   <pic:blipFill>
-                    <a:blip r:embed="rId13" cstate="print">
+                    <a:blip r:embed="rId15" cstate="print">
                       <a:extLst>
                         <a:ext uri="{28A0092B-C50C-407E-A947-70E740481C1C}">
                           <a14:useLocalDpi xmlns:a14="http://schemas.microsoft.com/office/drawing/2010/main" val="0"/>
@@ -2966,135 +5571,6 @@
                 <pic:pic xmlns:pic="http://schemas.openxmlformats.org/drawingml/2006/picture">
                   <pic:nvPicPr>
                     <pic:cNvPr id="2" name="Picture 2" descr="Chart, funnel chart&#10;&#10;Description automatically generated"/>
-                    <pic:cNvPicPr/>
-                  </pic:nvPicPr>
-                  <pic:blipFill>
-                    <a:blip r:embed="rId14" cstate="print">
-                      <a:extLst>
-                        <a:ext uri="{28A0092B-C50C-407E-A947-70E740481C1C}">
-                          <a14:useLocalDpi xmlns:a14="http://schemas.microsoft.com/office/drawing/2010/main" val="0"/>
-                        </a:ext>
-                      </a:extLst>
-                    </a:blip>
-                    <a:stretch>
-                      <a:fillRect/>
-                    </a:stretch>
-                  </pic:blipFill>
-                  <pic:spPr>
-                    <a:xfrm>
-                      <a:off x="0" y="0"/>
-                      <a:ext cx="5727700" cy="1369060"/>
-                    </a:xfrm>
-                    <a:prstGeom prst="rect">
-                      <a:avLst/>
-                    </a:prstGeom>
-                  </pic:spPr>
-                </pic:pic>
-              </a:graphicData>
-            </a:graphic>
-          </wp:inline>
-        </w:drawing>
-      </w:r>
-    </w:p>
-    <w:p/>
-    <w:p/>
-    <w:p/>
-    <w:p>
-      <w:pPr>
-        <w:rPr>
-          <w:b/>
-          <w:bCs/>
-        </w:rPr>
-      </w:pPr>
-      <w:r>
-        <w:rPr>
-          <w:b/>
-          <w:bCs/>
-        </w:rPr>
-        <w:t>Tourism</w:t>
-      </w:r>
-    </w:p>
-    <w:p/>
-    <w:p>
-      <w:r>
-        <w:t>ARIMA</w:t>
-      </w:r>
-    </w:p>
-    <w:p/>
-    <w:p/>
-    <w:p>
-      <w:r>
-        <w:rPr>
-          <w:noProof/>
-        </w:rPr>
-        <w:drawing>
-          <wp:inline distT="0" distB="0" distL="0" distR="0" wp14:anchorId="4494F1F4" wp14:editId="023BD03D">
-            <wp:extent cx="5727700" cy="1369060"/>
-            <wp:effectExtent l="0" t="0" r="0" b="2540"/>
-            <wp:docPr id="3" name="Picture 3" descr="Chart, bar chart&#10;&#10;Description automatically generated"/>
-            <wp:cNvGraphicFramePr>
-              <a:graphicFrameLocks xmlns:a="http://schemas.openxmlformats.org/drawingml/2006/main" noChangeAspect="1"/>
-            </wp:cNvGraphicFramePr>
-            <a:graphic xmlns:a="http://schemas.openxmlformats.org/drawingml/2006/main">
-              <a:graphicData uri="http://schemas.openxmlformats.org/drawingml/2006/picture">
-                <pic:pic xmlns:pic="http://schemas.openxmlformats.org/drawingml/2006/picture">
-                  <pic:nvPicPr>
-                    <pic:cNvPr id="3" name="Picture 3" descr="Chart, bar chart&#10;&#10;Description automatically generated"/>
-                    <pic:cNvPicPr/>
-                  </pic:nvPicPr>
-                  <pic:blipFill>
-                    <a:blip r:embed="rId15" cstate="print">
-                      <a:extLst>
-                        <a:ext uri="{28A0092B-C50C-407E-A947-70E740481C1C}">
-                          <a14:useLocalDpi xmlns:a14="http://schemas.microsoft.com/office/drawing/2010/main" val="0"/>
-                        </a:ext>
-                      </a:extLst>
-                    </a:blip>
-                    <a:stretch>
-                      <a:fillRect/>
-                    </a:stretch>
-                  </pic:blipFill>
-                  <pic:spPr>
-                    <a:xfrm>
-                      <a:off x="0" y="0"/>
-                      <a:ext cx="5727700" cy="1369060"/>
-                    </a:xfrm>
-                    <a:prstGeom prst="rect">
-                      <a:avLst/>
-                    </a:prstGeom>
-                  </pic:spPr>
-                </pic:pic>
-              </a:graphicData>
-            </a:graphic>
-          </wp:inline>
-        </w:drawing>
-      </w:r>
-    </w:p>
-    <w:p/>
-    <w:p>
-      <w:r>
-        <w:t>ETS</w:t>
-      </w:r>
-    </w:p>
-    <w:p/>
-    <w:p>
-      <w:r>
-        <w:rPr>
-          <w:noProof/>
-        </w:rPr>
-        <w:drawing>
-          <wp:inline distT="0" distB="0" distL="0" distR="0" wp14:anchorId="33138E46" wp14:editId="3B96E4CD">
-            <wp:extent cx="5727700" cy="1369060"/>
-            <wp:effectExtent l="0" t="0" r="0" b="2540"/>
-            <wp:docPr id="12" name="Picture 12" descr="Chart, bar chart&#10;&#10;Description automatically generated"/>
-            <wp:cNvGraphicFramePr>
-              <a:graphicFrameLocks xmlns:a="http://schemas.openxmlformats.org/drawingml/2006/main" noChangeAspect="1"/>
-            </wp:cNvGraphicFramePr>
-            <a:graphic xmlns:a="http://schemas.openxmlformats.org/drawingml/2006/main">
-              <a:graphicData uri="http://schemas.openxmlformats.org/drawingml/2006/picture">
-                <pic:pic xmlns:pic="http://schemas.openxmlformats.org/drawingml/2006/picture">
-                  <pic:nvPicPr>
-                    <pic:cNvPr id="12" name="Picture 12" descr="Chart, bar chart&#10;&#10;Description automatically generated"/>
                     <pic:cNvPicPr/>
                   </pic:nvPicPr>
                   <pic:blipFill>
@@ -3127,28 +5603,40 @@
     </w:p>
     <w:p/>
     <w:p/>
-    <w:p>
-      <w:r>
-        <w:lastRenderedPageBreak/>
-        <w:t>Labour</w:t>
-      </w:r>
-    </w:p>
     <w:p/>
     <w:p>
+      <w:pPr>
+        <w:rPr>
+          <w:b/>
+          <w:bCs/>
+        </w:rPr>
+      </w:pPr>
+      <w:r>
+        <w:rPr>
+          <w:b/>
+          <w:bCs/>
+        </w:rPr>
+        <w:t>Tourism</w:t>
+      </w:r>
+    </w:p>
+    <w:p/>
+    <w:p>
       <w:r>
         <w:t>ARIMA</w:t>
       </w:r>
     </w:p>
+    <w:p/>
+    <w:p/>
     <w:p>
       <w:r>
         <w:rPr>
           <w:noProof/>
         </w:rPr>
         <w:drawing>
-          <wp:inline distT="0" distB="0" distL="0" distR="0" wp14:anchorId="64208B41" wp14:editId="61ABF9EB">
+          <wp:inline distT="0" distB="0" distL="0" distR="0" wp14:anchorId="4494F1F4" wp14:editId="023BD03D">
             <wp:extent cx="5727700" cy="1369060"/>
             <wp:effectExtent l="0" t="0" r="0" b="2540"/>
-            <wp:docPr id="13" name="Picture 13" descr="Chart, waterfall chart&#10;&#10;Description automatically generated"/>
+            <wp:docPr id="3" name="Picture 3" descr="Chart, bar chart&#10;&#10;Description automatically generated"/>
             <wp:cNvGraphicFramePr>
               <a:graphicFrameLocks xmlns:a="http://schemas.openxmlformats.org/drawingml/2006/main" noChangeAspect="1"/>
             </wp:cNvGraphicFramePr>
@@ -3156,7 +5644,7 @@
               <a:graphicData uri="http://schemas.openxmlformats.org/drawingml/2006/picture">
                 <pic:pic xmlns:pic="http://schemas.openxmlformats.org/drawingml/2006/picture">
                   <pic:nvPicPr>
-                    <pic:cNvPr id="13" name="Picture 13" descr="Chart, waterfall chart&#10;&#10;Description automatically generated"/>
+                    <pic:cNvPr id="3" name="Picture 3" descr="Chart, bar chart&#10;&#10;Description automatically generated"/>
                     <pic:cNvPicPr/>
                   </pic:nvPicPr>
                   <pic:blipFill>
@@ -3188,32 +5676,22 @@
       </w:r>
     </w:p>
     <w:p/>
+    <w:p>
+      <w:r>
+        <w:t>ETS</w:t>
+      </w:r>
+    </w:p>
     <w:p/>
-    <w:p/>
-    <w:p/>
-    <w:p>
-      <w:r>
-        <w:t>ETS</w:t>
-      </w:r>
-    </w:p>
-    <w:p>
-      <w:pPr>
-        <w:rPr>
-          <w:b/>
-          <w:bCs/>
-        </w:rPr>
-      </w:pPr>
-      <w:r>
-        <w:rPr>
-          <w:b/>
-          <w:bCs/>
+    <w:p>
+      <w:r>
+        <w:rPr>
           <w:noProof/>
         </w:rPr>
         <w:drawing>
-          <wp:inline distT="0" distB="0" distL="0" distR="0" wp14:anchorId="05E0522A" wp14:editId="23D3405F">
+          <wp:inline distT="0" distB="0" distL="0" distR="0" wp14:anchorId="33138E46" wp14:editId="3B96E4CD">
             <wp:extent cx="5727700" cy="1369060"/>
             <wp:effectExtent l="0" t="0" r="0" b="2540"/>
-            <wp:docPr id="14" name="Picture 14" descr="Chart, waterfall chart&#10;&#10;Description automatically generated"/>
+            <wp:docPr id="12" name="Picture 12" descr="Chart, bar chart&#10;&#10;Description automatically generated"/>
             <wp:cNvGraphicFramePr>
               <a:graphicFrameLocks xmlns:a="http://schemas.openxmlformats.org/drawingml/2006/main" noChangeAspect="1"/>
             </wp:cNvGraphicFramePr>
@@ -3221,7 +5699,7 @@
               <a:graphicData uri="http://schemas.openxmlformats.org/drawingml/2006/picture">
                 <pic:pic xmlns:pic="http://schemas.openxmlformats.org/drawingml/2006/picture">
                   <pic:nvPicPr>
-                    <pic:cNvPr id="14" name="Picture 14" descr="Chart, waterfall chart&#10;&#10;Description automatically generated"/>
+                    <pic:cNvPr id="12" name="Picture 12" descr="Chart, bar chart&#10;&#10;Description automatically generated"/>
                     <pic:cNvPicPr/>
                   </pic:nvPicPr>
                   <pic:blipFill>
@@ -3252,62 +5730,30 @@
         </w:drawing>
       </w:r>
     </w:p>
-    <w:p>
-      <w:pPr>
-        <w:rPr>
-          <w:b/>
-          <w:bCs/>
-        </w:rPr>
-      </w:pPr>
-    </w:p>
-    <w:p>
-      <w:pPr>
-        <w:rPr>
-          <w:b/>
-          <w:bCs/>
-        </w:rPr>
-      </w:pPr>
-    </w:p>
-    <w:p>
-      <w:pPr>
-        <w:rPr>
-          <w:b/>
-          <w:bCs/>
-        </w:rPr>
-      </w:pPr>
-    </w:p>
-    <w:p>
-      <w:pPr>
-        <w:rPr>
-          <w:b/>
-          <w:bCs/>
-        </w:rPr>
-      </w:pPr>
-      <w:r>
-        <w:rPr>
-          <w:b/>
-          <w:bCs/>
-        </w:rPr>
-        <w:t>Wikipedia</w:t>
-      </w:r>
-    </w:p>
     <w:p/>
+    <w:p/>
+    <w:p>
+      <w:r>
+        <w:lastRenderedPageBreak/>
+        <w:t>Labour</w:t>
+      </w:r>
+    </w:p>
+    <w:p/>
     <w:p>
       <w:r>
         <w:t>ARIMA</w:t>
       </w:r>
     </w:p>
-    <w:p/>
     <w:p>
       <w:r>
         <w:rPr>
           <w:noProof/>
         </w:rPr>
         <w:drawing>
-          <wp:inline distT="0" distB="0" distL="0" distR="0" wp14:anchorId="6487C2BE" wp14:editId="0AF23147">
+          <wp:inline distT="0" distB="0" distL="0" distR="0" wp14:anchorId="64208B41" wp14:editId="61ABF9EB">
             <wp:extent cx="5727700" cy="1369060"/>
             <wp:effectExtent l="0" t="0" r="0" b="2540"/>
-            <wp:docPr id="15" name="Picture 15" descr="Chart, bar chart&#10;&#10;Description automatically generated"/>
+            <wp:docPr id="13" name="Picture 13" descr="Chart, waterfall chart&#10;&#10;Description automatically generated"/>
             <wp:cNvGraphicFramePr>
               <a:graphicFrameLocks xmlns:a="http://schemas.openxmlformats.org/drawingml/2006/main" noChangeAspect="1"/>
             </wp:cNvGraphicFramePr>
@@ -3315,7 +5761,7 @@
               <a:graphicData uri="http://schemas.openxmlformats.org/drawingml/2006/picture">
                 <pic:pic xmlns:pic="http://schemas.openxmlformats.org/drawingml/2006/picture">
                   <pic:nvPicPr>
-                    <pic:cNvPr id="15" name="Picture 15" descr="Chart, bar chart&#10;&#10;Description automatically generated"/>
+                    <pic:cNvPr id="13" name="Picture 13" descr="Chart, waterfall chart&#10;&#10;Description automatically generated"/>
                     <pic:cNvPicPr/>
                   </pic:nvPicPr>
                   <pic:blipFill>
@@ -3349,24 +5795,30 @@
     <w:p/>
     <w:p/>
     <w:p/>
+    <w:p/>
     <w:p>
       <w:r>
         <w:t>ETS</w:t>
       </w:r>
     </w:p>
-    <w:p/>
-    <w:p/>
-    <w:p>
-      <w:r>
-        <w:rPr>
+    <w:p>
+      <w:pPr>
+        <w:rPr>
+          <w:b/>
+          <w:bCs/>
+        </w:rPr>
+      </w:pPr>
+      <w:r>
+        <w:rPr>
+          <w:b/>
+          <w:bCs/>
           <w:noProof/>
         </w:rPr>
-        <w:lastRenderedPageBreak/>
         <w:drawing>
-          <wp:inline distT="0" distB="0" distL="0" distR="0" wp14:anchorId="730B3CBE" wp14:editId="1C4523E9">
+          <wp:inline distT="0" distB="0" distL="0" distR="0" wp14:anchorId="05E0522A" wp14:editId="23D3405F">
             <wp:extent cx="5727700" cy="1369060"/>
             <wp:effectExtent l="0" t="0" r="0" b="2540"/>
-            <wp:docPr id="16" name="Picture 16" descr="Chart, bar chart&#10;&#10;Description automatically generated"/>
+            <wp:docPr id="14" name="Picture 14" descr="Chart, waterfall chart&#10;&#10;Description automatically generated"/>
             <wp:cNvGraphicFramePr>
               <a:graphicFrameLocks xmlns:a="http://schemas.openxmlformats.org/drawingml/2006/main" noChangeAspect="1"/>
             </wp:cNvGraphicFramePr>
@@ -3374,11 +5826,11 @@
               <a:graphicData uri="http://schemas.openxmlformats.org/drawingml/2006/picture">
                 <pic:pic xmlns:pic="http://schemas.openxmlformats.org/drawingml/2006/picture">
                   <pic:nvPicPr>
-                    <pic:cNvPr id="16" name="Picture 16" descr="Chart, bar chart&#10;&#10;Description automatically generated"/>
+                    <pic:cNvPr id="14" name="Picture 14" descr="Chart, waterfall chart&#10;&#10;Description automatically generated"/>
                     <pic:cNvPicPr/>
                   </pic:nvPicPr>
                   <pic:blipFill>
-                    <a:blip r:embed="rId16" cstate="print">
+                    <a:blip r:embed="rId20" cstate="print">
                       <a:extLst>
                         <a:ext uri="{28A0092B-C50C-407E-A947-70E740481C1C}">
                           <a14:useLocalDpi xmlns:a14="http://schemas.microsoft.com/office/drawing/2010/main" val="0"/>
@@ -3405,70 +5857,62 @@
         </w:drawing>
       </w:r>
     </w:p>
+    <w:p>
+      <w:pPr>
+        <w:rPr>
+          <w:b/>
+          <w:bCs/>
+        </w:rPr>
+      </w:pPr>
+    </w:p>
+    <w:p>
+      <w:pPr>
+        <w:rPr>
+          <w:b/>
+          <w:bCs/>
+        </w:rPr>
+      </w:pPr>
+    </w:p>
+    <w:p>
+      <w:pPr>
+        <w:rPr>
+          <w:b/>
+          <w:bCs/>
+        </w:rPr>
+      </w:pPr>
+    </w:p>
+    <w:p>
+      <w:pPr>
+        <w:rPr>
+          <w:b/>
+          <w:bCs/>
+        </w:rPr>
+      </w:pPr>
+      <w:r>
+        <w:rPr>
+          <w:b/>
+          <w:bCs/>
+        </w:rPr>
+        <w:t>Wikipedia</w:t>
+      </w:r>
+    </w:p>
     <w:p/>
+    <w:p>
+      <w:r>
+        <w:t>ARIMA</w:t>
+      </w:r>
+    </w:p>
     <w:p/>
     <w:p>
-      <w:pPr>
-        <w:rPr>
-          <w:b/>
-          <w:bCs/>
-        </w:rPr>
-      </w:pPr>
-      <w:r>
-        <w:rPr>
-          <w:b/>
-          <w:bCs/>
-        </w:rPr>
-        <w:t xml:space="preserve">Lambda Ranges </w:t>
-      </w:r>
-      <w:r>
-        <w:rPr>
-          <w:b/>
-          <w:bCs/>
-        </w:rPr>
-        <w:t>– Lambda value and the best ML method per sample</w:t>
-      </w:r>
-    </w:p>
-    <w:p/>
-    <w:p>
-      <w:pPr>
-        <w:rPr>
-          <w:b/>
-          <w:bCs/>
-        </w:rPr>
-      </w:pPr>
-      <w:r>
-        <w:rPr>
-          <w:b/>
-          <w:bCs/>
-        </w:rPr>
-        <w:t>Prison</w:t>
-      </w:r>
-    </w:p>
-    <w:p>
-      <w:pPr>
-        <w:rPr>
-          <w:b/>
-          <w:bCs/>
-        </w:rPr>
-      </w:pPr>
-    </w:p>
-    <w:p>
-      <w:r>
-        <w:t>ARIMA</w:t>
-      </w:r>
-    </w:p>
-    <w:p/>
-    <w:p>
       <w:r>
         <w:rPr>
           <w:noProof/>
         </w:rPr>
         <w:drawing>
-          <wp:inline distT="0" distB="0" distL="0" distR="0" wp14:anchorId="4836BCBC" wp14:editId="5FB8821E">
-            <wp:extent cx="5727700" cy="1383665"/>
-            <wp:effectExtent l="0" t="0" r="0" b="635"/>
-            <wp:docPr id="17" name="Picture 17" descr="Chart, treemap chart&#10;&#10;Description automatically generated"/>
+          <wp:inline distT="0" distB="0" distL="0" distR="0" wp14:anchorId="6487C2BE" wp14:editId="0AF23147">
+            <wp:extent cx="5727700" cy="1369060"/>
+            <wp:effectExtent l="0" t="0" r="0" b="2540"/>
+            <wp:docPr id="15" name="Picture 15" descr="Chart, bar chart&#10;&#10;Description automatically generated"/>
             <wp:cNvGraphicFramePr>
               <a:graphicFrameLocks xmlns:a="http://schemas.openxmlformats.org/drawingml/2006/main" noChangeAspect="1"/>
             </wp:cNvGraphicFramePr>
@@ -3476,138 +5920,7 @@
               <a:graphicData uri="http://schemas.openxmlformats.org/drawingml/2006/picture">
                 <pic:pic xmlns:pic="http://schemas.openxmlformats.org/drawingml/2006/picture">
                   <pic:nvPicPr>
-                    <pic:cNvPr id="17" name="Picture 17" descr="Chart, treemap chart&#10;&#10;Description automatically generated"/>
-                    <pic:cNvPicPr/>
-                  </pic:nvPicPr>
-                  <pic:blipFill>
-                    <a:blip r:embed="rId13" cstate="print">
-                      <a:extLst>
-                        <a:ext uri="{28A0092B-C50C-407E-A947-70E740481C1C}">
-                          <a14:useLocalDpi xmlns:a14="http://schemas.microsoft.com/office/drawing/2010/main" val="0"/>
-                        </a:ext>
-                      </a:extLst>
-                    </a:blip>
-                    <a:stretch>
-                      <a:fillRect/>
-                    </a:stretch>
-                  </pic:blipFill>
-                  <pic:spPr>
-                    <a:xfrm>
-                      <a:off x="0" y="0"/>
-                      <a:ext cx="5727700" cy="1383665"/>
-                    </a:xfrm>
-                    <a:prstGeom prst="rect">
-                      <a:avLst/>
-                    </a:prstGeom>
-                  </pic:spPr>
-                </pic:pic>
-              </a:graphicData>
-            </a:graphic>
-          </wp:inline>
-        </w:drawing>
-      </w:r>
-    </w:p>
-    <w:p/>
-    <w:p/>
-    <w:p/>
-    <w:p>
-      <w:r>
-        <w:t>ETS</w:t>
-      </w:r>
-    </w:p>
-    <w:p/>
-    <w:p/>
-    <w:p/>
-    <w:p>
-      <w:r>
-        <w:rPr>
-          <w:noProof/>
-        </w:rPr>
-        <w:drawing>
-          <wp:inline distT="0" distB="0" distL="0" distR="0" wp14:anchorId="2FC78093" wp14:editId="7F5CE1AA">
-            <wp:extent cx="5727700" cy="1383665"/>
-            <wp:effectExtent l="0" t="0" r="0" b="635"/>
-            <wp:docPr id="18" name="Picture 18" descr="A picture containing table&#10;&#10;Description automatically generated"/>
-            <wp:cNvGraphicFramePr>
-              <a:graphicFrameLocks xmlns:a="http://schemas.openxmlformats.org/drawingml/2006/main" noChangeAspect="1"/>
-            </wp:cNvGraphicFramePr>
-            <a:graphic xmlns:a="http://schemas.openxmlformats.org/drawingml/2006/main">
-              <a:graphicData uri="http://schemas.openxmlformats.org/drawingml/2006/picture">
-                <pic:pic xmlns:pic="http://schemas.openxmlformats.org/drawingml/2006/picture">
-                  <pic:nvPicPr>
-                    <pic:cNvPr id="18" name="Picture 18" descr="A picture containing table&#10;&#10;Description automatically generated"/>
-                    <pic:cNvPicPr/>
-                  </pic:nvPicPr>
-                  <pic:blipFill>
-                    <a:blip r:embed="rId20" cstate="print">
-                      <a:extLst>
-                        <a:ext uri="{28A0092B-C50C-407E-A947-70E740481C1C}">
-                          <a14:useLocalDpi xmlns:a14="http://schemas.microsoft.com/office/drawing/2010/main" val="0"/>
-                        </a:ext>
-                      </a:extLst>
-                    </a:blip>
-                    <a:stretch>
-                      <a:fillRect/>
-                    </a:stretch>
-                  </pic:blipFill>
-                  <pic:spPr>
-                    <a:xfrm>
-                      <a:off x="0" y="0"/>
-                      <a:ext cx="5727700" cy="1383665"/>
-                    </a:xfrm>
-                    <a:prstGeom prst="rect">
-                      <a:avLst/>
-                    </a:prstGeom>
-                  </pic:spPr>
-                </pic:pic>
-              </a:graphicData>
-            </a:graphic>
-          </wp:inline>
-        </w:drawing>
-      </w:r>
-    </w:p>
-    <w:p/>
-    <w:p>
-      <w:pPr>
-        <w:rPr>
-          <w:b/>
-          <w:bCs/>
-        </w:rPr>
-      </w:pPr>
-      <w:r>
-        <w:rPr>
-          <w:b/>
-          <w:bCs/>
-        </w:rPr>
-        <w:t>Tourism</w:t>
-      </w:r>
-    </w:p>
-    <w:p/>
-    <w:p>
-      <w:r>
-        <w:t>ARIMA</w:t>
-      </w:r>
-    </w:p>
-    <w:p/>
-    <w:p>
-      <w:r>
-        <w:rPr>
-          <w:noProof/>
-        </w:rPr>
-        <w:lastRenderedPageBreak/>
-        <w:drawing>
-          <wp:inline distT="0" distB="0" distL="0" distR="0" wp14:anchorId="6CF6A7DF" wp14:editId="6E00308D">
-            <wp:extent cx="5727700" cy="1369060"/>
-            <wp:effectExtent l="0" t="0" r="0" b="2540"/>
-            <wp:docPr id="19" name="Picture 19" descr="Chart, bar chart&#10;&#10;Description automatically generated"/>
-            <wp:cNvGraphicFramePr>
-              <a:graphicFrameLocks xmlns:a="http://schemas.openxmlformats.org/drawingml/2006/main" noChangeAspect="1"/>
-            </wp:cNvGraphicFramePr>
-            <a:graphic xmlns:a="http://schemas.openxmlformats.org/drawingml/2006/main">
-              <a:graphicData uri="http://schemas.openxmlformats.org/drawingml/2006/picture">
-                <pic:pic xmlns:pic="http://schemas.openxmlformats.org/drawingml/2006/picture">
-                  <pic:nvPicPr>
-                    <pic:cNvPr id="19" name="Picture 19" descr="Chart, bar chart&#10;&#10;Description automatically generated"/>
+                    <pic:cNvPr id="15" name="Picture 15" descr="Chart, bar chart&#10;&#10;Description automatically generated"/>
                     <pic:cNvPicPr/>
                   </pic:nvPicPr>
                   <pic:blipFill>
@@ -3640,22 +5953,25 @@
     </w:p>
     <w:p/>
     <w:p/>
+    <w:p/>
     <w:p>
       <w:r>
         <w:t>ETS</w:t>
       </w:r>
     </w:p>
     <w:p/>
+    <w:p/>
     <w:p>
       <w:r>
         <w:rPr>
           <w:noProof/>
         </w:rPr>
+        <w:lastRenderedPageBreak/>
         <w:drawing>
-          <wp:inline distT="0" distB="0" distL="0" distR="0" wp14:anchorId="19698937" wp14:editId="70BC491B">
+          <wp:inline distT="0" distB="0" distL="0" distR="0" wp14:anchorId="730B3CBE" wp14:editId="1C4523E9">
             <wp:extent cx="5727700" cy="1369060"/>
             <wp:effectExtent l="0" t="0" r="0" b="2540"/>
-            <wp:docPr id="20" name="Picture 20" descr="Chart, waterfall chart&#10;&#10;Description automatically generated"/>
+            <wp:docPr id="16" name="Picture 16" descr="Chart, bar chart&#10;&#10;Description automatically generated"/>
             <wp:cNvGraphicFramePr>
               <a:graphicFrameLocks xmlns:a="http://schemas.openxmlformats.org/drawingml/2006/main" noChangeAspect="1"/>
             </wp:cNvGraphicFramePr>
@@ -3663,11 +5979,11 @@
               <a:graphicData uri="http://schemas.openxmlformats.org/drawingml/2006/picture">
                 <pic:pic xmlns:pic="http://schemas.openxmlformats.org/drawingml/2006/picture">
                   <pic:nvPicPr>
-                    <pic:cNvPr id="20" name="Picture 20" descr="Chart, waterfall chart&#10;&#10;Description automatically generated"/>
+                    <pic:cNvPr id="16" name="Picture 16" descr="Chart, bar chart&#10;&#10;Description automatically generated"/>
                     <pic:cNvPicPr/>
                   </pic:nvPicPr>
                   <pic:blipFill>
-                    <a:blip r:embed="rId22" cstate="print">
+                    <a:blip r:embed="rId18" cstate="print">
                       <a:extLst>
                         <a:ext uri="{28A0092B-C50C-407E-A947-70E740481C1C}">
                           <a14:useLocalDpi xmlns:a14="http://schemas.microsoft.com/office/drawing/2010/main" val="0"/>
@@ -3696,29 +6012,68 @@
     </w:p>
     <w:p/>
     <w:p/>
+    <w:p>
+      <w:pPr>
+        <w:rPr>
+          <w:b/>
+          <w:bCs/>
+        </w:rPr>
+      </w:pPr>
+      <w:r>
+        <w:rPr>
+          <w:b/>
+          <w:bCs/>
+        </w:rPr>
+        <w:t xml:space="preserve">Lambda Ranges </w:t>
+      </w:r>
+      <w:r>
+        <w:rPr>
+          <w:b/>
+          <w:bCs/>
+        </w:rPr>
+        <w:t>– Lambda value and the best ML method per sample</w:t>
+      </w:r>
+    </w:p>
     <w:p/>
     <w:p>
-      <w:r>
-        <w:t>Labour</w:t>
+      <w:pPr>
+        <w:rPr>
+          <w:b/>
+          <w:bCs/>
+        </w:rPr>
+      </w:pPr>
+      <w:r>
+        <w:rPr>
+          <w:b/>
+          <w:bCs/>
+        </w:rPr>
+        <w:t>Prison</w:t>
+      </w:r>
+    </w:p>
+    <w:p>
+      <w:pPr>
+        <w:rPr>
+          <w:b/>
+          <w:bCs/>
+        </w:rPr>
+      </w:pPr>
+    </w:p>
+    <w:p>
+      <w:r>
+        <w:t>ARIMA</w:t>
       </w:r>
     </w:p>
     <w:p/>
     <w:p>
       <w:r>
-        <w:t>ARIMA</w:t>
-      </w:r>
-    </w:p>
-    <w:p/>
-    <w:p>
-      <w:r>
         <w:rPr>
           <w:noProof/>
         </w:rPr>
         <w:drawing>
-          <wp:inline distT="0" distB="0" distL="0" distR="0" wp14:anchorId="5E565E89" wp14:editId="07A3A12B">
+          <wp:inline distT="0" distB="0" distL="0" distR="0" wp14:anchorId="4836BCBC" wp14:editId="5FB8821E">
             <wp:extent cx="5727700" cy="1383665"/>
             <wp:effectExtent l="0" t="0" r="0" b="635"/>
-            <wp:docPr id="21" name="Picture 21" descr="Chart, bar chart, waterfall chart&#10;&#10;Description automatically generated"/>
+            <wp:docPr id="17" name="Picture 17" descr="Chart, treemap chart&#10;&#10;Description automatically generated"/>
             <wp:cNvGraphicFramePr>
               <a:graphicFrameLocks xmlns:a="http://schemas.openxmlformats.org/drawingml/2006/main" noChangeAspect="1"/>
             </wp:cNvGraphicFramePr>
@@ -3726,11 +6081,11 @@
               <a:graphicData uri="http://schemas.openxmlformats.org/drawingml/2006/picture">
                 <pic:pic xmlns:pic="http://schemas.openxmlformats.org/drawingml/2006/picture">
                   <pic:nvPicPr>
-                    <pic:cNvPr id="21" name="Picture 21" descr="Chart, bar chart, waterfall chart&#10;&#10;Description automatically generated"/>
+                    <pic:cNvPr id="17" name="Picture 17" descr="Chart, treemap chart&#10;&#10;Description automatically generated"/>
                     <pic:cNvPicPr/>
                   </pic:nvPicPr>
                   <pic:blipFill>
-                    <a:blip r:embed="rId23" cstate="print">
+                    <a:blip r:embed="rId15" cstate="print">
                       <a:extLst>
                         <a:ext uri="{28A0092B-C50C-407E-A947-70E740481C1C}">
                           <a14:useLocalDpi xmlns:a14="http://schemas.microsoft.com/office/drawing/2010/main" val="0"/>
@@ -3765,40 +6120,19 @@
         <w:t>ETS</w:t>
       </w:r>
     </w:p>
-    <w:p>
-      <w:pPr>
-        <w:rPr>
-          <w:b/>
-          <w:bCs/>
-        </w:rPr>
-      </w:pPr>
-    </w:p>
-    <w:p>
-      <w:pPr>
-        <w:rPr>
-          <w:b/>
-          <w:bCs/>
-        </w:rPr>
-      </w:pPr>
-    </w:p>
-    <w:p>
-      <w:pPr>
-        <w:rPr>
-          <w:b/>
-          <w:bCs/>
-        </w:rPr>
-      </w:pPr>
-      <w:r>
-        <w:rPr>
-          <w:b/>
-          <w:bCs/>
+    <w:p/>
+    <w:p/>
+    <w:p/>
+    <w:p>
+      <w:r>
+        <w:rPr>
           <w:noProof/>
         </w:rPr>
         <w:drawing>
-          <wp:inline distT="0" distB="0" distL="0" distR="0" wp14:anchorId="0F970AF3" wp14:editId="132B49E1">
-            <wp:extent cx="5727700" cy="1369060"/>
-            <wp:effectExtent l="0" t="0" r="0" b="2540"/>
-            <wp:docPr id="22" name="Picture 22" descr="Chart, bar chart, funnel chart&#10;&#10;Description automatically generated"/>
+          <wp:inline distT="0" distB="0" distL="0" distR="0" wp14:anchorId="2FC78093" wp14:editId="7F5CE1AA">
+            <wp:extent cx="5727700" cy="1383665"/>
+            <wp:effectExtent l="0" t="0" r="0" b="635"/>
+            <wp:docPr id="18" name="Picture 18" descr="A picture containing table&#10;&#10;Description automatically generated"/>
             <wp:cNvGraphicFramePr>
               <a:graphicFrameLocks xmlns:a="http://schemas.openxmlformats.org/drawingml/2006/main" noChangeAspect="1"/>
             </wp:cNvGraphicFramePr>
@@ -3806,7 +6140,135 @@
               <a:graphicData uri="http://schemas.openxmlformats.org/drawingml/2006/picture">
                 <pic:pic xmlns:pic="http://schemas.openxmlformats.org/drawingml/2006/picture">
                   <pic:nvPicPr>
-                    <pic:cNvPr id="22" name="Picture 22" descr="Chart, bar chart, funnel chart&#10;&#10;Description automatically generated"/>
+                    <pic:cNvPr id="18" name="Picture 18" descr="A picture containing table&#10;&#10;Description automatically generated"/>
+                    <pic:cNvPicPr/>
+                  </pic:nvPicPr>
+                  <pic:blipFill>
+                    <a:blip r:embed="rId22" cstate="print">
+                      <a:extLst>
+                        <a:ext uri="{28A0092B-C50C-407E-A947-70E740481C1C}">
+                          <a14:useLocalDpi xmlns:a14="http://schemas.microsoft.com/office/drawing/2010/main" val="0"/>
+                        </a:ext>
+                      </a:extLst>
+                    </a:blip>
+                    <a:stretch>
+                      <a:fillRect/>
+                    </a:stretch>
+                  </pic:blipFill>
+                  <pic:spPr>
+                    <a:xfrm>
+                      <a:off x="0" y="0"/>
+                      <a:ext cx="5727700" cy="1383665"/>
+                    </a:xfrm>
+                    <a:prstGeom prst="rect">
+                      <a:avLst/>
+                    </a:prstGeom>
+                  </pic:spPr>
+                </pic:pic>
+              </a:graphicData>
+            </a:graphic>
+          </wp:inline>
+        </w:drawing>
+      </w:r>
+    </w:p>
+    <w:p/>
+    <w:p>
+      <w:pPr>
+        <w:rPr>
+          <w:b/>
+          <w:bCs/>
+        </w:rPr>
+      </w:pPr>
+      <w:r>
+        <w:rPr>
+          <w:b/>
+          <w:bCs/>
+        </w:rPr>
+        <w:t>Tourism</w:t>
+      </w:r>
+    </w:p>
+    <w:p/>
+    <w:p>
+      <w:r>
+        <w:t>ARIMA</w:t>
+      </w:r>
+    </w:p>
+    <w:p/>
+    <w:p>
+      <w:r>
+        <w:rPr>
+          <w:noProof/>
+        </w:rPr>
+        <w:lastRenderedPageBreak/>
+        <w:drawing>
+          <wp:inline distT="0" distB="0" distL="0" distR="0" wp14:anchorId="6CF6A7DF" wp14:editId="6E00308D">
+            <wp:extent cx="5727700" cy="1369060"/>
+            <wp:effectExtent l="0" t="0" r="0" b="2540"/>
+            <wp:docPr id="19" name="Picture 19" descr="Chart, bar chart&#10;&#10;Description automatically generated"/>
+            <wp:cNvGraphicFramePr>
+              <a:graphicFrameLocks xmlns:a="http://schemas.openxmlformats.org/drawingml/2006/main" noChangeAspect="1"/>
+            </wp:cNvGraphicFramePr>
+            <a:graphic xmlns:a="http://schemas.openxmlformats.org/drawingml/2006/main">
+              <a:graphicData uri="http://schemas.openxmlformats.org/drawingml/2006/picture">
+                <pic:pic xmlns:pic="http://schemas.openxmlformats.org/drawingml/2006/picture">
+                  <pic:nvPicPr>
+                    <pic:cNvPr id="19" name="Picture 19" descr="Chart, bar chart&#10;&#10;Description automatically generated"/>
+                    <pic:cNvPicPr/>
+                  </pic:nvPicPr>
+                  <pic:blipFill>
+                    <a:blip r:embed="rId23" cstate="print">
+                      <a:extLst>
+                        <a:ext uri="{28A0092B-C50C-407E-A947-70E740481C1C}">
+                          <a14:useLocalDpi xmlns:a14="http://schemas.microsoft.com/office/drawing/2010/main" val="0"/>
+                        </a:ext>
+                      </a:extLst>
+                    </a:blip>
+                    <a:stretch>
+                      <a:fillRect/>
+                    </a:stretch>
+                  </pic:blipFill>
+                  <pic:spPr>
+                    <a:xfrm>
+                      <a:off x="0" y="0"/>
+                      <a:ext cx="5727700" cy="1369060"/>
+                    </a:xfrm>
+                    <a:prstGeom prst="rect">
+                      <a:avLst/>
+                    </a:prstGeom>
+                  </pic:spPr>
+                </pic:pic>
+              </a:graphicData>
+            </a:graphic>
+          </wp:inline>
+        </w:drawing>
+      </w:r>
+    </w:p>
+    <w:p/>
+    <w:p/>
+    <w:p>
+      <w:r>
+        <w:t>ETS</w:t>
+      </w:r>
+    </w:p>
+    <w:p/>
+    <w:p>
+      <w:r>
+        <w:rPr>
+          <w:noProof/>
+        </w:rPr>
+        <w:drawing>
+          <wp:inline distT="0" distB="0" distL="0" distR="0" wp14:anchorId="19698937" wp14:editId="70BC491B">
+            <wp:extent cx="5727700" cy="1369060"/>
+            <wp:effectExtent l="0" t="0" r="0" b="2540"/>
+            <wp:docPr id="20" name="Picture 20" descr="Chart, waterfall chart&#10;&#10;Description automatically generated"/>
+            <wp:cNvGraphicFramePr>
+              <a:graphicFrameLocks xmlns:a="http://schemas.openxmlformats.org/drawingml/2006/main" noChangeAspect="1"/>
+            </wp:cNvGraphicFramePr>
+            <a:graphic xmlns:a="http://schemas.openxmlformats.org/drawingml/2006/main">
+              <a:graphicData uri="http://schemas.openxmlformats.org/drawingml/2006/picture">
+                <pic:pic xmlns:pic="http://schemas.openxmlformats.org/drawingml/2006/picture">
+                  <pic:nvPicPr>
+                    <pic:cNvPr id="20" name="Picture 20" descr="Chart, waterfall chart&#10;&#10;Description automatically generated"/>
                     <pic:cNvPicPr/>
                   </pic:nvPicPr>
                   <pic:blipFill>
@@ -3837,31 +6299,15 @@
         </w:drawing>
       </w:r>
     </w:p>
-    <w:p>
-      <w:pPr>
-        <w:rPr>
-          <w:b/>
-          <w:bCs/>
-        </w:rPr>
-      </w:pPr>
-    </w:p>
-    <w:p>
-      <w:pPr>
-        <w:rPr>
-          <w:b/>
-          <w:bCs/>
-        </w:rPr>
-      </w:pPr>
-      <w:r>
-        <w:rPr>
-          <w:b/>
-          <w:bCs/>
-        </w:rPr>
-        <w:lastRenderedPageBreak/>
-        <w:t>Wikipedia</w:t>
-      </w:r>
-    </w:p>
     <w:p/>
+    <w:p/>
+    <w:p/>
+    <w:p>
+      <w:r>
+        <w:t>Labour</w:t>
+      </w:r>
+    </w:p>
+    <w:p/>
     <w:p>
       <w:r>
         <w:t>ARIMA</w:t>
@@ -3874,10 +6320,10 @@
           <w:noProof/>
         </w:rPr>
         <w:drawing>
-          <wp:inline distT="0" distB="0" distL="0" distR="0" wp14:anchorId="28441CBE" wp14:editId="29133FE4">
-            <wp:extent cx="5727700" cy="1369060"/>
-            <wp:effectExtent l="0" t="0" r="0" b="2540"/>
-            <wp:docPr id="23" name="Picture 23" descr="Chart, bar chart&#10;&#10;Description automatically generated"/>
+          <wp:inline distT="0" distB="0" distL="0" distR="0" wp14:anchorId="5E565E89" wp14:editId="07A3A12B">
+            <wp:extent cx="5727700" cy="1383665"/>
+            <wp:effectExtent l="0" t="0" r="0" b="635"/>
+            <wp:docPr id="21" name="Picture 21" descr="Chart, bar chart, waterfall chart&#10;&#10;Description automatically generated"/>
             <wp:cNvGraphicFramePr>
               <a:graphicFrameLocks xmlns:a="http://schemas.openxmlformats.org/drawingml/2006/main" noChangeAspect="1"/>
             </wp:cNvGraphicFramePr>
@@ -3885,7 +6331,7 @@
               <a:graphicData uri="http://schemas.openxmlformats.org/drawingml/2006/picture">
                 <pic:pic xmlns:pic="http://schemas.openxmlformats.org/drawingml/2006/picture">
                   <pic:nvPicPr>
-                    <pic:cNvPr id="23" name="Picture 23" descr="Chart, bar chart&#10;&#10;Description automatically generated"/>
+                    <pic:cNvPr id="21" name="Picture 21" descr="Chart, bar chart, waterfall chart&#10;&#10;Description automatically generated"/>
                     <pic:cNvPicPr/>
                   </pic:nvPicPr>
                   <pic:blipFill>
@@ -3903,7 +6349,7 @@
                   <pic:spPr>
                     <a:xfrm>
                       <a:off x="0" y="0"/>
-                      <a:ext cx="5727700" cy="1369060"/>
+                      <a:ext cx="5727700" cy="1383665"/>
                     </a:xfrm>
                     <a:prstGeom prst="rect">
                       <a:avLst/>
@@ -3925,15 +6371,39 @@
       </w:r>
     </w:p>
     <w:p>
-      <w:r>
-        <w:rPr>
+      <w:pPr>
+        <w:rPr>
+          <w:b/>
+          <w:bCs/>
+        </w:rPr>
+      </w:pPr>
+    </w:p>
+    <w:p>
+      <w:pPr>
+        <w:rPr>
+          <w:b/>
+          <w:bCs/>
+        </w:rPr>
+      </w:pPr>
+    </w:p>
+    <w:p>
+      <w:pPr>
+        <w:rPr>
+          <w:b/>
+          <w:bCs/>
+        </w:rPr>
+      </w:pPr>
+      <w:r>
+        <w:rPr>
+          <w:b/>
+          <w:bCs/>
           <w:noProof/>
         </w:rPr>
         <w:drawing>
-          <wp:inline distT="0" distB="0" distL="0" distR="0" wp14:anchorId="3DD498C4" wp14:editId="2D767BC2">
+          <wp:inline distT="0" distB="0" distL="0" distR="0" wp14:anchorId="0F970AF3" wp14:editId="132B49E1">
             <wp:extent cx="5727700" cy="1369060"/>
             <wp:effectExtent l="0" t="0" r="0" b="2540"/>
-            <wp:docPr id="24" name="Picture 24" descr="Chart, bar chart, waterfall chart&#10;&#10;Description automatically generated"/>
+            <wp:docPr id="22" name="Picture 22" descr="Chart, bar chart, funnel chart&#10;&#10;Description automatically generated"/>
             <wp:cNvGraphicFramePr>
               <a:graphicFrameLocks xmlns:a="http://schemas.openxmlformats.org/drawingml/2006/main" noChangeAspect="1"/>
             </wp:cNvGraphicFramePr>
@@ -3941,7 +6411,7 @@
               <a:graphicData uri="http://schemas.openxmlformats.org/drawingml/2006/picture">
                 <pic:pic xmlns:pic="http://schemas.openxmlformats.org/drawingml/2006/picture">
                   <pic:nvPicPr>
-                    <pic:cNvPr id="24" name="Picture 24" descr="Chart, bar chart, waterfall chart&#10;&#10;Description automatically generated"/>
+                    <pic:cNvPr id="22" name="Picture 22" descr="Chart, bar chart, funnel chart&#10;&#10;Description automatically generated"/>
                     <pic:cNvPicPr/>
                   </pic:nvPicPr>
                   <pic:blipFill>
@@ -3972,8 +6442,143 @@
         </w:drawing>
       </w:r>
     </w:p>
+    <w:p>
+      <w:pPr>
+        <w:rPr>
+          <w:b/>
+          <w:bCs/>
+        </w:rPr>
+      </w:pPr>
+    </w:p>
+    <w:p>
+      <w:pPr>
+        <w:rPr>
+          <w:b/>
+          <w:bCs/>
+        </w:rPr>
+      </w:pPr>
+      <w:r>
+        <w:rPr>
+          <w:b/>
+          <w:bCs/>
+        </w:rPr>
+        <w:lastRenderedPageBreak/>
+        <w:t>Wikipedia</w:t>
+      </w:r>
+    </w:p>
     <w:p/>
     <w:p>
+      <w:r>
+        <w:t>ARIMA</w:t>
+      </w:r>
+    </w:p>
+    <w:p/>
+    <w:p>
+      <w:r>
+        <w:rPr>
+          <w:noProof/>
+        </w:rPr>
+        <w:drawing>
+          <wp:inline distT="0" distB="0" distL="0" distR="0" wp14:anchorId="28441CBE" wp14:editId="29133FE4">
+            <wp:extent cx="5727700" cy="1369060"/>
+            <wp:effectExtent l="0" t="0" r="0" b="2540"/>
+            <wp:docPr id="23" name="Picture 23" descr="Chart, bar chart&#10;&#10;Description automatically generated"/>
+            <wp:cNvGraphicFramePr>
+              <a:graphicFrameLocks xmlns:a="http://schemas.openxmlformats.org/drawingml/2006/main" noChangeAspect="1"/>
+            </wp:cNvGraphicFramePr>
+            <a:graphic xmlns:a="http://schemas.openxmlformats.org/drawingml/2006/main">
+              <a:graphicData uri="http://schemas.openxmlformats.org/drawingml/2006/picture">
+                <pic:pic xmlns:pic="http://schemas.openxmlformats.org/drawingml/2006/picture">
+                  <pic:nvPicPr>
+                    <pic:cNvPr id="23" name="Picture 23" descr="Chart, bar chart&#10;&#10;Description automatically generated"/>
+                    <pic:cNvPicPr/>
+                  </pic:nvPicPr>
+                  <pic:blipFill>
+                    <a:blip r:embed="rId27" cstate="print">
+                      <a:extLst>
+                        <a:ext uri="{28A0092B-C50C-407E-A947-70E740481C1C}">
+                          <a14:useLocalDpi xmlns:a14="http://schemas.microsoft.com/office/drawing/2010/main" val="0"/>
+                        </a:ext>
+                      </a:extLst>
+                    </a:blip>
+                    <a:stretch>
+                      <a:fillRect/>
+                    </a:stretch>
+                  </pic:blipFill>
+                  <pic:spPr>
+                    <a:xfrm>
+                      <a:off x="0" y="0"/>
+                      <a:ext cx="5727700" cy="1369060"/>
+                    </a:xfrm>
+                    <a:prstGeom prst="rect">
+                      <a:avLst/>
+                    </a:prstGeom>
+                  </pic:spPr>
+                </pic:pic>
+              </a:graphicData>
+            </a:graphic>
+          </wp:inline>
+        </w:drawing>
+      </w:r>
+    </w:p>
+    <w:p/>
+    <w:p/>
+    <w:p/>
+    <w:p>
+      <w:r>
+        <w:t>ETS</w:t>
+      </w:r>
+    </w:p>
+    <w:p>
+      <w:r>
+        <w:rPr>
+          <w:noProof/>
+        </w:rPr>
+        <w:drawing>
+          <wp:inline distT="0" distB="0" distL="0" distR="0" wp14:anchorId="3DD498C4" wp14:editId="2D767BC2">
+            <wp:extent cx="5727700" cy="1369060"/>
+            <wp:effectExtent l="0" t="0" r="0" b="2540"/>
+            <wp:docPr id="24" name="Picture 24" descr="Chart, bar chart, waterfall chart&#10;&#10;Description automatically generated"/>
+            <wp:cNvGraphicFramePr>
+              <a:graphicFrameLocks xmlns:a="http://schemas.openxmlformats.org/drawingml/2006/main" noChangeAspect="1"/>
+            </wp:cNvGraphicFramePr>
+            <a:graphic xmlns:a="http://schemas.openxmlformats.org/drawingml/2006/main">
+              <a:graphicData uri="http://schemas.openxmlformats.org/drawingml/2006/picture">
+                <pic:pic xmlns:pic="http://schemas.openxmlformats.org/drawingml/2006/picture">
+                  <pic:nvPicPr>
+                    <pic:cNvPr id="24" name="Picture 24" descr="Chart, bar chart, waterfall chart&#10;&#10;Description automatically generated"/>
+                    <pic:cNvPicPr/>
+                  </pic:nvPicPr>
+                  <pic:blipFill>
+                    <a:blip r:embed="rId28" cstate="print">
+                      <a:extLst>
+                        <a:ext uri="{28A0092B-C50C-407E-A947-70E740481C1C}">
+                          <a14:useLocalDpi xmlns:a14="http://schemas.microsoft.com/office/drawing/2010/main" val="0"/>
+                        </a:ext>
+                      </a:extLst>
+                    </a:blip>
+                    <a:stretch>
+                      <a:fillRect/>
+                    </a:stretch>
+                  </pic:blipFill>
+                  <pic:spPr>
+                    <a:xfrm>
+                      <a:off x="0" y="0"/>
+                      <a:ext cx="5727700" cy="1369060"/>
+                    </a:xfrm>
+                    <a:prstGeom prst="rect">
+                      <a:avLst/>
+                    </a:prstGeom>
+                  </pic:spPr>
+                </pic:pic>
+              </a:graphicData>
+            </a:graphic>
+          </wp:inline>
+        </w:drawing>
+      </w:r>
+    </w:p>
+    <w:p/>
+    <w:p>
       <w:pPr>
         <w:rPr>
           <w:b/>
@@ -3982,6 +6587,8 @@
       </w:pPr>
     </w:p>
     <w:sectPr>
+      <w:footerReference w:type="even" r:id="rId29"/>
+      <w:footerReference w:type="default" r:id="rId30"/>
       <w:pgSz w:w="11900" w:h="16840"/>
       <w:pgMar w:top="1440" w:right="1440" w:bottom="1440" w:left="1440" w:header="708" w:footer="708" w:gutter="0"/>
       <w:cols w:space="708"/>
@@ -3989,6 +6596,161 @@
     </w:sectPr>
   </w:body>
 </w:document>
+</file>
+
+<file path=word/endnotes.xml><?xml version="1.0" encoding="utf-8"?>
+<w:endnotes xmlns:wpc="http://schemas.microsoft.com/office/word/2010/wordprocessingCanvas" xmlns:cx="http://schemas.microsoft.com/office/drawing/2014/chartex" xmlns:cx1="http://schemas.microsoft.com/office/drawing/2015/9/8/chartex" xmlns:cx2="http://schemas.microsoft.com/office/drawing/2015/10/21/chartex" xmlns:cx3="http://schemas.microsoft.com/office/drawing/2016/5/9/chartex" xmlns:cx4="http://schemas.microsoft.com/office/drawing/2016/5/10/chartex" xmlns:cx5="http://schemas.microsoft.com/office/drawing/2016/5/11/chartex" xmlns:cx6="http://schemas.microsoft.com/office/drawing/2016/5/12/chartex" xmlns:cx7="http://schemas.microsoft.com/office/drawing/2016/5/13/chartex" xmlns:cx8="http://schemas.microsoft.com/office/drawing/2016/5/14/chartex" xmlns:mc="http://schemas.openxmlformats.org/markup-compatibility/2006" xmlns:aink="http://schemas.microsoft.com/office/drawing/2016/ink" xmlns:am3d="http://schemas.microsoft.com/office/drawing/2017/model3d" xmlns:o="urn:schemas-microsoft-com:office:office" xmlns:oel="http://schemas.microsoft.com/office/2019/extlst" xmlns:r="http://schemas.openxmlformats.org/officeDocument/2006/relationships" xmlns:m="http://schemas.openxmlformats.org/officeDocument/2006/math" xmlns:v="urn:schemas-microsoft-com:vml" xmlns:wp14="http://schemas.microsoft.com/office/word/2010/wordprocessingDrawing" xmlns:wp="http://schemas.openxmlformats.org/drawingml/2006/wordprocessingDrawing" xmlns:w10="urn:schemas-microsoft-com:office:word" xmlns:w="http://schemas.openxmlformats.org/wordprocessingml/2006/main" xmlns:w14="http://schemas.microsoft.com/office/word/2010/wordml" xmlns:w15="http://schemas.microsoft.com/office/word/2012/wordml" xmlns:w16cex="http://schemas.microsoft.com/office/word/2018/wordml/cex" xmlns:w16cid="http://schemas.microsoft.com/office/word/2016/wordml/cid" xmlns:w16="http://schemas.microsoft.com/office/word/2018/wordml" xmlns:w16sdtdh="http://schemas.microsoft.com/office/word/2020/wordml/sdtdatahash" xmlns:w16se="http://schemas.microsoft.com/office/word/2015/wordml/symex" xmlns:wpg="http://schemas.microsoft.com/office/word/2010/wordprocessingGroup" xmlns:wpi="http://schemas.microsoft.com/office/word/2010/wordprocessingInk" xmlns:wne="http://schemas.microsoft.com/office/word/2006/wordml" xmlns:wps="http://schemas.microsoft.com/office/word/2010/wordprocessingShape" mc:Ignorable="w14 w15 w16se w16cid w16 w16cex w16sdtdh wp14">
+  <w:endnote w:type="separator" w:id="-1">
+    <w:p>
+      <w:r>
+        <w:separator/>
+      </w:r>
+    </w:p>
+  </w:endnote>
+  <w:endnote w:type="continuationSeparator" w:id="0">
+    <w:p>
+      <w:r>
+        <w:continuationSeparator/>
+      </w:r>
+    </w:p>
+  </w:endnote>
+</w:endnotes>
+</file>
+
+<file path=word/footer1.xml><?xml version="1.0" encoding="utf-8"?>
+<w:ftr xmlns:wpc="http://schemas.microsoft.com/office/word/2010/wordprocessingCanvas" xmlns:cx="http://schemas.microsoft.com/office/drawing/2014/chartex" xmlns:cx1="http://schemas.microsoft.com/office/drawing/2015/9/8/chartex" xmlns:cx2="http://schemas.microsoft.com/office/drawing/2015/10/21/chartex" xmlns:cx3="http://schemas.microsoft.com/office/drawing/2016/5/9/chartex" xmlns:cx4="http://schemas.microsoft.com/office/drawing/2016/5/10/chartex" xmlns:cx5="http://schemas.microsoft.com/office/drawing/2016/5/11/chartex" xmlns:cx6="http://schemas.microsoft.com/office/drawing/2016/5/12/chartex" xmlns:cx7="http://schemas.microsoft.com/office/drawing/2016/5/13/chartex" xmlns:cx8="http://schemas.microsoft.com/office/drawing/2016/5/14/chartex" xmlns:mc="http://schemas.openxmlformats.org/markup-compatibility/2006" xmlns:aink="http://schemas.microsoft.com/office/drawing/2016/ink" xmlns:am3d="http://schemas.microsoft.com/office/drawing/2017/model3d" xmlns:o="urn:schemas-microsoft-com:office:office" xmlns:oel="http://schemas.microsoft.com/office/2019/extlst" xmlns:r="http://schemas.openxmlformats.org/officeDocument/2006/relationships" xmlns:m="http://schemas.openxmlformats.org/officeDocument/2006/math" xmlns:v="urn:schemas-microsoft-com:vml" xmlns:wp14="http://schemas.microsoft.com/office/word/2010/wordprocessingDrawing" xmlns:wp="http://schemas.openxmlformats.org/drawingml/2006/wordprocessingDrawing" xmlns:w10="urn:schemas-microsoft-com:office:word" xmlns:w="http://schemas.openxmlformats.org/wordprocessingml/2006/main" xmlns:w14="http://schemas.microsoft.com/office/word/2010/wordml" xmlns:w15="http://schemas.microsoft.com/office/word/2012/wordml" xmlns:w16cex="http://schemas.microsoft.com/office/word/2018/wordml/cex" xmlns:w16cid="http://schemas.microsoft.com/office/word/2016/wordml/cid" xmlns:w16="http://schemas.microsoft.com/office/word/2018/wordml" xmlns:w16sdtdh="http://schemas.microsoft.com/office/word/2020/wordml/sdtdatahash" xmlns:w16se="http://schemas.microsoft.com/office/word/2015/wordml/symex" xmlns:wpg="http://schemas.microsoft.com/office/word/2010/wordprocessingGroup" xmlns:wpi="http://schemas.microsoft.com/office/word/2010/wordprocessingInk" xmlns:wne="http://schemas.microsoft.com/office/word/2006/wordml" xmlns:wps="http://schemas.microsoft.com/office/word/2010/wordprocessingShape" mc:Ignorable="w14 w15 w16se w16cid w16 w16cex w16sdtdh wp14">
+  <w:sdt>
+    <w:sdtPr>
+      <w:rPr>
+        <w:rStyle w:val="PageNumber"/>
+      </w:rPr>
+      <w:id w:val="342367470"/>
+      <w:docPartObj>
+        <w:docPartGallery w:val="Page Numbers (Bottom of Page)"/>
+        <w:docPartUnique/>
+      </w:docPartObj>
+    </w:sdtPr>
+    <w:sdtContent>
+      <w:p>
+        <w:pPr>
+          <w:pStyle w:val="Footer"/>
+          <w:framePr w:wrap="none" w:vAnchor="text" w:hAnchor="margin" w:xAlign="right" w:y="1"/>
+          <w:rPr>
+            <w:rStyle w:val="PageNumber"/>
+          </w:rPr>
+        </w:pPr>
+        <w:r>
+          <w:rPr>
+            <w:rStyle w:val="PageNumber"/>
+          </w:rPr>
+          <w:fldChar w:fldCharType="begin"/>
+        </w:r>
+        <w:r>
+          <w:rPr>
+            <w:rStyle w:val="PageNumber"/>
+          </w:rPr>
+          <w:instrText xml:space="preserve"> PAGE </w:instrText>
+        </w:r>
+        <w:r>
+          <w:rPr>
+            <w:rStyle w:val="PageNumber"/>
+          </w:rPr>
+          <w:fldChar w:fldCharType="end"/>
+        </w:r>
+      </w:p>
+    </w:sdtContent>
+  </w:sdt>
+  <w:p>
+    <w:pPr>
+      <w:pStyle w:val="Footer"/>
+      <w:ind w:right="360"/>
+    </w:pPr>
+  </w:p>
+</w:ftr>
+</file>
+
+<file path=word/footer2.xml><?xml version="1.0" encoding="utf-8"?>
+<w:ftr xmlns:wpc="http://schemas.microsoft.com/office/word/2010/wordprocessingCanvas" xmlns:cx="http://schemas.microsoft.com/office/drawing/2014/chartex" xmlns:cx1="http://schemas.microsoft.com/office/drawing/2015/9/8/chartex" xmlns:cx2="http://schemas.microsoft.com/office/drawing/2015/10/21/chartex" xmlns:cx3="http://schemas.microsoft.com/office/drawing/2016/5/9/chartex" xmlns:cx4="http://schemas.microsoft.com/office/drawing/2016/5/10/chartex" xmlns:cx5="http://schemas.microsoft.com/office/drawing/2016/5/11/chartex" xmlns:cx6="http://schemas.microsoft.com/office/drawing/2016/5/12/chartex" xmlns:cx7="http://schemas.microsoft.com/office/drawing/2016/5/13/chartex" xmlns:cx8="http://schemas.microsoft.com/office/drawing/2016/5/14/chartex" xmlns:mc="http://schemas.openxmlformats.org/markup-compatibility/2006" xmlns:aink="http://schemas.microsoft.com/office/drawing/2016/ink" xmlns:am3d="http://schemas.microsoft.com/office/drawing/2017/model3d" xmlns:o="urn:schemas-microsoft-com:office:office" xmlns:oel="http://schemas.microsoft.com/office/2019/extlst" xmlns:r="http://schemas.openxmlformats.org/officeDocument/2006/relationships" xmlns:m="http://schemas.openxmlformats.org/officeDocument/2006/math" xmlns:v="urn:schemas-microsoft-com:vml" xmlns:wp14="http://schemas.microsoft.com/office/word/2010/wordprocessingDrawing" xmlns:wp="http://schemas.openxmlformats.org/drawingml/2006/wordprocessingDrawing" xmlns:w10="urn:schemas-microsoft-com:office:word" xmlns:w="http://schemas.openxmlformats.org/wordprocessingml/2006/main" xmlns:w14="http://schemas.microsoft.com/office/word/2010/wordml" xmlns:w15="http://schemas.microsoft.com/office/word/2012/wordml" xmlns:w16cex="http://schemas.microsoft.com/office/word/2018/wordml/cex" xmlns:w16cid="http://schemas.microsoft.com/office/word/2016/wordml/cid" xmlns:w16="http://schemas.microsoft.com/office/word/2018/wordml" xmlns:w16sdtdh="http://schemas.microsoft.com/office/word/2020/wordml/sdtdatahash" xmlns:w16se="http://schemas.microsoft.com/office/word/2015/wordml/symex" xmlns:wpg="http://schemas.microsoft.com/office/word/2010/wordprocessingGroup" xmlns:wpi="http://schemas.microsoft.com/office/word/2010/wordprocessingInk" xmlns:wne="http://schemas.microsoft.com/office/word/2006/wordml" xmlns:wps="http://schemas.microsoft.com/office/word/2010/wordprocessingShape" mc:Ignorable="w14 w15 w16se w16cid w16 w16cex w16sdtdh wp14">
+  <w:sdt>
+    <w:sdtPr>
+      <w:rPr>
+        <w:rStyle w:val="PageNumber"/>
+      </w:rPr>
+      <w:id w:val="703907229"/>
+      <w:docPartObj>
+        <w:docPartGallery w:val="Page Numbers (Bottom of Page)"/>
+        <w:docPartUnique/>
+      </w:docPartObj>
+    </w:sdtPr>
+    <w:sdtContent>
+      <w:p>
+        <w:pPr>
+          <w:pStyle w:val="Footer"/>
+          <w:framePr w:wrap="none" w:vAnchor="text" w:hAnchor="margin" w:xAlign="right" w:y="1"/>
+          <w:rPr>
+            <w:rStyle w:val="PageNumber"/>
+          </w:rPr>
+        </w:pPr>
+        <w:r>
+          <w:rPr>
+            <w:rStyle w:val="PageNumber"/>
+          </w:rPr>
+          <w:fldChar w:fldCharType="begin"/>
+        </w:r>
+        <w:r>
+          <w:rPr>
+            <w:rStyle w:val="PageNumber"/>
+          </w:rPr>
+          <w:instrText xml:space="preserve"> PAGE </w:instrText>
+        </w:r>
+        <w:r>
+          <w:rPr>
+            <w:rStyle w:val="PageNumber"/>
+          </w:rPr>
+          <w:fldChar w:fldCharType="separate"/>
+        </w:r>
+        <w:r>
+          <w:rPr>
+            <w:rStyle w:val="PageNumber"/>
+            <w:noProof/>
+          </w:rPr>
+          <w:t>1</w:t>
+        </w:r>
+        <w:r>
+          <w:rPr>
+            <w:rStyle w:val="PageNumber"/>
+          </w:rPr>
+          <w:fldChar w:fldCharType="end"/>
+        </w:r>
+      </w:p>
+    </w:sdtContent>
+  </w:sdt>
+  <w:p>
+    <w:pPr>
+      <w:pStyle w:val="Footer"/>
+      <w:ind w:right="360"/>
+    </w:pPr>
+  </w:p>
+</w:ftr>
+</file>
+
+<file path=word/footnotes.xml><?xml version="1.0" encoding="utf-8"?>
+<w:footnotes xmlns:wpc="http://schemas.microsoft.com/office/word/2010/wordprocessingCanvas" xmlns:cx="http://schemas.microsoft.com/office/drawing/2014/chartex" xmlns:cx1="http://schemas.microsoft.com/office/drawing/2015/9/8/chartex" xmlns:cx2="http://schemas.microsoft.com/office/drawing/2015/10/21/chartex" xmlns:cx3="http://schemas.microsoft.com/office/drawing/2016/5/9/chartex" xmlns:cx4="http://schemas.microsoft.com/office/drawing/2016/5/10/chartex" xmlns:cx5="http://schemas.microsoft.com/office/drawing/2016/5/11/chartex" xmlns:cx6="http://schemas.microsoft.com/office/drawing/2016/5/12/chartex" xmlns:cx7="http://schemas.microsoft.com/office/drawing/2016/5/13/chartex" xmlns:cx8="http://schemas.microsoft.com/office/drawing/2016/5/14/chartex" xmlns:mc="http://schemas.openxmlformats.org/markup-compatibility/2006" xmlns:aink="http://schemas.microsoft.com/office/drawing/2016/ink" xmlns:am3d="http://schemas.microsoft.com/office/drawing/2017/model3d" xmlns:o="urn:schemas-microsoft-com:office:office" xmlns:oel="http://schemas.microsoft.com/office/2019/extlst" xmlns:r="http://schemas.openxmlformats.org/officeDocument/2006/relationships" xmlns:m="http://schemas.openxmlformats.org/officeDocument/2006/math" xmlns:v="urn:schemas-microsoft-com:vml" xmlns:wp14="http://schemas.microsoft.com/office/word/2010/wordprocessingDrawing" xmlns:wp="http://schemas.openxmlformats.org/drawingml/2006/wordprocessingDrawing" xmlns:w10="urn:schemas-microsoft-com:office:word" xmlns:w="http://schemas.openxmlformats.org/wordprocessingml/2006/main" xmlns:w14="http://schemas.microsoft.com/office/word/2010/wordml" xmlns:w15="http://schemas.microsoft.com/office/word/2012/wordml" xmlns:w16cex="http://schemas.microsoft.com/office/word/2018/wordml/cex" xmlns:w16cid="http://schemas.microsoft.com/office/word/2016/wordml/cid" xmlns:w16="http://schemas.microsoft.com/office/word/2018/wordml" xmlns:w16sdtdh="http://schemas.microsoft.com/office/word/2020/wordml/sdtdatahash" xmlns:w16se="http://schemas.microsoft.com/office/word/2015/wordml/symex" xmlns:wpg="http://schemas.microsoft.com/office/word/2010/wordprocessingGroup" xmlns:wpi="http://schemas.microsoft.com/office/word/2010/wordprocessingInk" xmlns:wne="http://schemas.microsoft.com/office/word/2006/wordml" xmlns:wps="http://schemas.microsoft.com/office/word/2010/wordprocessingShape" mc:Ignorable="w14 w15 w16se w16cid w16 w16cex w16sdtdh wp14">
+  <w:footnote w:type="separator" w:id="-1">
+    <w:p>
+      <w:r>
+        <w:separator/>
+      </w:r>
+    </w:p>
+  </w:footnote>
+  <w:footnote w:type="continuationSeparator" w:id="0">
+    <w:p>
+      <w:r>
+        <w:continuationSeparator/>
+      </w:r>
+    </w:p>
+  </w:footnote>
+</w:footnotes>
 </file>
 
 <file path=word/numbering.xml><?xml version="1.0" encoding="utf-8"?>
@@ -4653,6 +7415,35 @@
       <w:contextualSpacing/>
     </w:pPr>
   </w:style>
+  <w:style w:type="paragraph" w:styleId="Footer">
+    <w:name w:val="footer"/>
+    <w:basedOn w:val="Normal"/>
+    <w:link w:val="FooterChar"/>
+    <w:uiPriority w:val="99"/>
+    <w:unhideWhenUsed/>
+    <w:rsid w:val="00E52727"/>
+    <w:pPr>
+      <w:tabs>
+        <w:tab w:val="center" w:pos="4680"/>
+        <w:tab w:val="right" w:pos="9360"/>
+      </w:tabs>
+    </w:pPr>
+  </w:style>
+  <w:style w:type="character" w:customStyle="1" w:styleId="FooterChar">
+    <w:name w:val="Footer Char"/>
+    <w:basedOn w:val="DefaultParagraphFont"/>
+    <w:link w:val="Footer"/>
+    <w:uiPriority w:val="99"/>
+    <w:rsid w:val="00E52727"/>
+  </w:style>
+  <w:style w:type="character" w:styleId="PageNumber">
+    <w:name w:val="page number"/>
+    <w:basedOn w:val="DefaultParagraphFont"/>
+    <w:uiPriority w:val="99"/>
+    <w:semiHidden/>
+    <w:unhideWhenUsed/>
+    <w:rsid w:val="00E52727"/>
+  </w:style>
 </w:styles>
 </file>
 

--- a/src/data/Summary Data and Results.docx
+++ b/src/data/Summary Data and Results.docx
@@ -2318,43 +2318,7 @@
                 <w:szCs w:val="22"/>
                 <w:shd w:val="clear" w:color="auto" w:fill="FFFFFF"/>
               </w:rPr>
-              <w:t>C</w:t>
-            </w:r>
-            <w:r>
-              <w:rPr>
-                <w:rFonts w:cstheme="minorHAnsi"/>
-                <w:sz w:val="22"/>
-                <w:szCs w:val="22"/>
-                <w:shd w:val="clear" w:color="auto" w:fill="FFFFFF"/>
-              </w:rPr>
-              <w:t>ase2</w:t>
-            </w:r>
-            <w:r>
-              <w:rPr>
-                <w:rFonts w:cstheme="minorHAnsi"/>
-                <w:sz w:val="22"/>
-                <w:szCs w:val="22"/>
-                <w:shd w:val="clear" w:color="auto" w:fill="FFFFFF"/>
-              </w:rPr>
-              <w:t xml:space="preserve"> Lambda </w:t>
-            </w:r>
-            <w:r>
-              <w:rPr>
-                <w:rFonts w:cstheme="minorHAnsi"/>
-                <w:sz w:val="22"/>
-                <w:szCs w:val="22"/>
-                <w:shd w:val="clear" w:color="auto" w:fill="FFFFFF"/>
-              </w:rPr>
-              <w:t>0.1, 0.9</w:t>
-            </w:r>
-            <w:r>
-              <w:rPr>
-                <w:rFonts w:cstheme="minorHAnsi"/>
-                <w:sz w:val="22"/>
-                <w:szCs w:val="22"/>
-                <w:shd w:val="clear" w:color="auto" w:fill="FFFFFF"/>
-              </w:rPr>
-              <w:t>)</w:t>
+              <w:t>Case2 Lambda 0.1, 0.9)</w:t>
             </w:r>
           </w:p>
           <w:p>
@@ -4822,11 +4786,1894 @@
       </w:tr>
     </w:tbl>
     <w:p>
+      <w:pPr>
+        <w:rPr>
+          <w:b/>
+          <w:bCs/>
+        </w:rPr>
+      </w:pPr>
+    </w:p>
+    <w:p>
+      <w:pPr>
+        <w:rPr>
+          <w:b/>
+          <w:bCs/>
+        </w:rPr>
+      </w:pPr>
+    </w:p>
+    <w:p>
+      <w:pPr>
+        <w:rPr>
+          <w:b/>
+          <w:bCs/>
+        </w:rPr>
+      </w:pPr>
+    </w:p>
+    <w:p>
+      <w:pPr>
+        <w:rPr>
+          <w:b/>
+          <w:bCs/>
+        </w:rPr>
+      </w:pPr>
+    </w:p>
+    <w:p>
+      <w:pPr>
+        <w:rPr>
+          <w:b/>
+          <w:bCs/>
+        </w:rPr>
+      </w:pPr>
+    </w:p>
+    <w:p>
+      <w:pPr>
+        <w:rPr>
+          <w:b/>
+          <w:bCs/>
+        </w:rPr>
+      </w:pPr>
+    </w:p>
+    <w:p>
+      <w:pPr>
+        <w:rPr>
+          <w:b/>
+          <w:bCs/>
+        </w:rPr>
+      </w:pPr>
+    </w:p>
+    <w:p>
+      <w:pPr>
+        <w:rPr>
+          <w:b/>
+          <w:bCs/>
+        </w:rPr>
+      </w:pPr>
+    </w:p>
+    <w:p>
+      <w:pPr>
+        <w:rPr>
+          <w:b/>
+          <w:bCs/>
+        </w:rPr>
+      </w:pPr>
+    </w:p>
+    <w:p>
+      <w:pPr>
+        <w:rPr>
+          <w:b/>
+          <w:bCs/>
+        </w:rPr>
+      </w:pPr>
+      <w:r>
+        <w:rPr>
+          <w:b/>
+          <w:bCs/>
+        </w:rPr>
+        <w:lastRenderedPageBreak/>
+        <w:t>One Step</w:t>
+      </w:r>
+      <w:r>
+        <w:rPr>
+          <w:b/>
+          <w:bCs/>
+        </w:rPr>
+        <w:t xml:space="preserve"> Horizon </w:t>
+      </w:r>
+    </w:p>
+    <w:p/>
+    <w:p>
+      <w:r>
+        <w:t>Base Errors (MSE)</w:t>
+      </w:r>
+    </w:p>
+    <w:tbl>
+      <w:tblPr>
+        <w:tblStyle w:val="TableGrid"/>
+        <w:tblW w:w="0" w:type="auto"/>
+        <w:tblLook w:val="04A0" w:firstRow="1" w:lastRow="0" w:firstColumn="1" w:lastColumn="0" w:noHBand="0" w:noVBand="1"/>
+      </w:tblPr>
+      <w:tblGrid>
+        <w:gridCol w:w="1880"/>
+        <w:gridCol w:w="1862"/>
+        <w:gridCol w:w="1862"/>
+        <w:gridCol w:w="1621"/>
+        <w:gridCol w:w="1785"/>
+      </w:tblGrid>
+      <w:tr>
+        <w:tc>
+          <w:tcPr>
+            <w:tcW w:w="1880" w:type="dxa"/>
+          </w:tcPr>
+          <w:p>
+            <w:pPr>
+              <w:rPr>
+                <w:b/>
+                <w:bCs/>
+              </w:rPr>
+            </w:pPr>
+            <w:r>
+              <w:rPr>
+                <w:b/>
+                <w:bCs/>
+              </w:rPr>
+              <w:t>Dataset</w:t>
+            </w:r>
+          </w:p>
+        </w:tc>
+        <w:tc>
+          <w:tcPr>
+            <w:tcW w:w="1862" w:type="dxa"/>
+          </w:tcPr>
+          <w:p>
+            <w:pPr>
+              <w:rPr>
+                <w:b/>
+                <w:bCs/>
+              </w:rPr>
+            </w:pPr>
+            <w:r>
+              <w:rPr>
+                <w:b/>
+                <w:bCs/>
+              </w:rPr>
+              <w:t>ARIMA</w:t>
+            </w:r>
+          </w:p>
+        </w:tc>
+        <w:tc>
+          <w:tcPr>
+            <w:tcW w:w="1862" w:type="dxa"/>
+          </w:tcPr>
+          <w:p>
+            <w:pPr>
+              <w:rPr>
+                <w:b/>
+                <w:bCs/>
+              </w:rPr>
+            </w:pPr>
+            <w:r>
+              <w:rPr>
+                <w:b/>
+                <w:bCs/>
+              </w:rPr>
+              <w:t>ETS</w:t>
+            </w:r>
+          </w:p>
+        </w:tc>
+        <w:tc>
+          <w:tcPr>
+            <w:tcW w:w="1621" w:type="dxa"/>
+          </w:tcPr>
+          <w:p>
+            <w:pPr>
+              <w:rPr>
+                <w:b/>
+                <w:bCs/>
+              </w:rPr>
+            </w:pPr>
+            <w:proofErr w:type="spellStart"/>
+            <w:r>
+              <w:rPr>
+                <w:b/>
+                <w:bCs/>
+              </w:rPr>
+              <w:t>DeepAR</w:t>
+            </w:r>
+            <w:proofErr w:type="spellEnd"/>
+          </w:p>
+        </w:tc>
+        <w:tc>
+          <w:tcPr>
+            <w:tcW w:w="1785" w:type="dxa"/>
+          </w:tcPr>
+          <w:p>
+            <w:pPr>
+              <w:rPr>
+                <w:b/>
+                <w:bCs/>
+              </w:rPr>
+            </w:pPr>
+            <w:proofErr w:type="spellStart"/>
+            <w:r>
+              <w:rPr>
+                <w:b/>
+                <w:bCs/>
+              </w:rPr>
+              <w:t>WaveNet</w:t>
+            </w:r>
+            <w:proofErr w:type="spellEnd"/>
+          </w:p>
+        </w:tc>
+      </w:tr>
+      <w:tr>
+        <w:tc>
+          <w:tcPr>
+            <w:tcW w:w="1880" w:type="dxa"/>
+          </w:tcPr>
+          <w:p>
+            <w:pPr>
+              <w:rPr>
+                <w:rFonts w:cstheme="minorHAnsi"/>
+                <w:sz w:val="22"/>
+                <w:szCs w:val="22"/>
+              </w:rPr>
+            </w:pPr>
+            <w:r>
+              <w:rPr>
+                <w:rFonts w:cstheme="minorHAnsi"/>
+                <w:sz w:val="22"/>
+                <w:szCs w:val="22"/>
+              </w:rPr>
+              <w:t>Prison</w:t>
+            </w:r>
+          </w:p>
+        </w:tc>
+        <w:tc>
+          <w:tcPr>
+            <w:tcW w:w="1862" w:type="dxa"/>
+          </w:tcPr>
+          <w:p>
+            <w:pPr>
+              <w:rPr>
+                <w:rFonts w:cstheme="minorHAnsi"/>
+                <w:sz w:val="22"/>
+                <w:szCs w:val="22"/>
+              </w:rPr>
+            </w:pPr>
+            <w:r>
+              <w:rPr>
+                <w:rFonts w:cstheme="minorHAnsi"/>
+                <w:sz w:val="22"/>
+                <w:szCs w:val="22"/>
+              </w:rPr>
+              <w:t>3766.827</w:t>
+            </w:r>
+          </w:p>
+        </w:tc>
+        <w:tc>
+          <w:tcPr>
+            <w:tcW w:w="1862" w:type="dxa"/>
+          </w:tcPr>
+          <w:p>
+            <w:pPr>
+              <w:rPr>
+                <w:rFonts w:cstheme="minorHAnsi"/>
+                <w:sz w:val="22"/>
+                <w:szCs w:val="22"/>
+              </w:rPr>
+            </w:pPr>
+            <w:r>
+              <w:rPr>
+                <w:rFonts w:cstheme="minorHAnsi"/>
+                <w:sz w:val="22"/>
+                <w:szCs w:val="22"/>
+              </w:rPr>
+              <w:t>3805.240</w:t>
+            </w:r>
+          </w:p>
+        </w:tc>
+        <w:tc>
+          <w:tcPr>
+            <w:tcW w:w="1621" w:type="dxa"/>
+          </w:tcPr>
+          <w:p>
+            <w:pPr>
+              <w:rPr>
+                <w:rFonts w:cstheme="minorHAnsi"/>
+                <w:sz w:val="22"/>
+                <w:szCs w:val="22"/>
+              </w:rPr>
+            </w:pPr>
+            <w:r>
+              <w:rPr>
+                <w:rFonts w:cstheme="minorHAnsi"/>
+                <w:sz w:val="22"/>
+                <w:szCs w:val="22"/>
+              </w:rPr>
+              <w:t>33142.810</w:t>
+            </w:r>
+          </w:p>
+        </w:tc>
+        <w:tc>
+          <w:tcPr>
+            <w:tcW w:w="1785" w:type="dxa"/>
+          </w:tcPr>
+          <w:p>
+            <w:pPr>
+              <w:rPr>
+                <w:rFonts w:cstheme="minorHAnsi"/>
+                <w:sz w:val="22"/>
+                <w:szCs w:val="22"/>
+              </w:rPr>
+            </w:pPr>
+            <w:r>
+              <w:rPr>
+                <w:rFonts w:cstheme="minorHAnsi"/>
+                <w:sz w:val="22"/>
+                <w:szCs w:val="22"/>
+              </w:rPr>
+              <w:t>1.863123e+08</w:t>
+            </w:r>
+          </w:p>
+        </w:tc>
+      </w:tr>
+      <w:tr>
+        <w:tc>
+          <w:tcPr>
+            <w:tcW w:w="1880" w:type="dxa"/>
+          </w:tcPr>
+          <w:p>
+            <w:pPr>
+              <w:rPr>
+                <w:rFonts w:cstheme="minorHAnsi"/>
+                <w:sz w:val="22"/>
+                <w:szCs w:val="22"/>
+              </w:rPr>
+            </w:pPr>
+            <w:r>
+              <w:rPr>
+                <w:rFonts w:cstheme="minorHAnsi"/>
+                <w:sz w:val="22"/>
+                <w:szCs w:val="22"/>
+              </w:rPr>
+              <w:t>Tourism</w:t>
+            </w:r>
+          </w:p>
+        </w:tc>
+        <w:tc>
+          <w:tcPr>
+            <w:tcW w:w="1862" w:type="dxa"/>
+          </w:tcPr>
+          <w:p>
+            <w:pPr>
+              <w:rPr>
+                <w:rFonts w:cstheme="minorHAnsi"/>
+                <w:sz w:val="22"/>
+                <w:szCs w:val="22"/>
+              </w:rPr>
+            </w:pPr>
+            <w:r>
+              <w:rPr>
+                <w:rFonts w:cstheme="minorHAnsi"/>
+                <w:sz w:val="22"/>
+                <w:szCs w:val="22"/>
+              </w:rPr>
+              <w:t>84939.040</w:t>
+            </w:r>
+          </w:p>
+        </w:tc>
+        <w:tc>
+          <w:tcPr>
+            <w:tcW w:w="1862" w:type="dxa"/>
+          </w:tcPr>
+          <w:p>
+            <w:pPr>
+              <w:rPr>
+                <w:rFonts w:cstheme="minorHAnsi"/>
+                <w:sz w:val="22"/>
+                <w:szCs w:val="22"/>
+              </w:rPr>
+            </w:pPr>
+            <w:r>
+              <w:rPr>
+                <w:rFonts w:cstheme="minorHAnsi"/>
+                <w:sz w:val="22"/>
+                <w:szCs w:val="22"/>
+              </w:rPr>
+              <w:t>83091.175</w:t>
+            </w:r>
+          </w:p>
+        </w:tc>
+        <w:tc>
+          <w:tcPr>
+            <w:tcW w:w="1621" w:type="dxa"/>
+          </w:tcPr>
+          <w:p>
+            <w:pPr>
+              <w:rPr>
+                <w:rFonts w:cstheme="minorHAnsi"/>
+                <w:sz w:val="22"/>
+                <w:szCs w:val="22"/>
+              </w:rPr>
+            </w:pPr>
+            <w:r>
+              <w:rPr>
+                <w:rFonts w:cstheme="minorHAnsi"/>
+                <w:sz w:val="22"/>
+                <w:szCs w:val="22"/>
+              </w:rPr>
+              <w:t>96057.683</w:t>
+            </w:r>
+          </w:p>
+        </w:tc>
+        <w:tc>
+          <w:tcPr>
+            <w:tcW w:w="1785" w:type="dxa"/>
+          </w:tcPr>
+          <w:p>
+            <w:pPr>
+              <w:rPr>
+                <w:rFonts w:cstheme="minorHAnsi"/>
+                <w:sz w:val="22"/>
+                <w:szCs w:val="22"/>
+              </w:rPr>
+            </w:pPr>
+            <w:r>
+              <w:rPr>
+                <w:rFonts w:cstheme="minorHAnsi"/>
+                <w:sz w:val="22"/>
+                <w:szCs w:val="22"/>
+                <w:highlight w:val="red"/>
+              </w:rPr>
+              <w:t>3.298383e+05</w:t>
+            </w:r>
+          </w:p>
+        </w:tc>
+      </w:tr>
+      <w:tr>
+        <w:tc>
+          <w:tcPr>
+            <w:tcW w:w="1880" w:type="dxa"/>
+          </w:tcPr>
+          <w:p>
+            <w:pPr>
+              <w:rPr>
+                <w:rFonts w:cstheme="minorHAnsi"/>
+                <w:sz w:val="22"/>
+                <w:szCs w:val="22"/>
+              </w:rPr>
+            </w:pPr>
+            <w:r>
+              <w:rPr>
+                <w:rFonts w:cstheme="minorHAnsi"/>
+                <w:sz w:val="22"/>
+                <w:szCs w:val="22"/>
+              </w:rPr>
+              <w:t>Labour</w:t>
+            </w:r>
+          </w:p>
+        </w:tc>
+        <w:tc>
+          <w:tcPr>
+            <w:tcW w:w="1862" w:type="dxa"/>
+          </w:tcPr>
+          <w:p>
+            <w:pPr>
+              <w:rPr>
+                <w:rFonts w:cstheme="minorHAnsi"/>
+                <w:sz w:val="22"/>
+                <w:szCs w:val="22"/>
+              </w:rPr>
+            </w:pPr>
+            <w:r>
+              <w:rPr>
+                <w:rFonts w:cstheme="minorHAnsi"/>
+                <w:sz w:val="22"/>
+                <w:szCs w:val="22"/>
+              </w:rPr>
+              <w:t>320.678</w:t>
+            </w:r>
+          </w:p>
+        </w:tc>
+        <w:tc>
+          <w:tcPr>
+            <w:tcW w:w="1862" w:type="dxa"/>
+          </w:tcPr>
+          <w:p>
+            <w:pPr>
+              <w:rPr>
+                <w:rFonts w:cstheme="minorHAnsi"/>
+                <w:sz w:val="22"/>
+                <w:szCs w:val="22"/>
+              </w:rPr>
+            </w:pPr>
+            <w:r>
+              <w:rPr>
+                <w:rFonts w:cstheme="minorHAnsi"/>
+                <w:sz w:val="22"/>
+                <w:szCs w:val="22"/>
+              </w:rPr>
+              <w:t>346.358</w:t>
+            </w:r>
+          </w:p>
+        </w:tc>
+        <w:tc>
+          <w:tcPr>
+            <w:tcW w:w="1621" w:type="dxa"/>
+          </w:tcPr>
+          <w:p>
+            <w:pPr>
+              <w:rPr>
+                <w:rFonts w:cstheme="minorHAnsi"/>
+                <w:sz w:val="22"/>
+                <w:szCs w:val="22"/>
+              </w:rPr>
+            </w:pPr>
+            <w:r>
+              <w:rPr>
+                <w:rFonts w:cstheme="minorHAnsi"/>
+                <w:sz w:val="22"/>
+                <w:szCs w:val="22"/>
+              </w:rPr>
+              <w:t>713.982</w:t>
+            </w:r>
+          </w:p>
+        </w:tc>
+        <w:tc>
+          <w:tcPr>
+            <w:tcW w:w="1785" w:type="dxa"/>
+          </w:tcPr>
+          <w:p>
+            <w:pPr>
+              <w:rPr>
+                <w:rFonts w:cstheme="minorHAnsi"/>
+                <w:sz w:val="22"/>
+                <w:szCs w:val="22"/>
+              </w:rPr>
+            </w:pPr>
+            <w:r>
+              <w:rPr>
+                <w:rFonts w:cstheme="minorHAnsi"/>
+                <w:sz w:val="22"/>
+                <w:szCs w:val="22"/>
+              </w:rPr>
+              <w:t>475.626</w:t>
+            </w:r>
+          </w:p>
+        </w:tc>
+      </w:tr>
+      <w:tr>
+        <w:tc>
+          <w:tcPr>
+            <w:tcW w:w="1880" w:type="dxa"/>
+          </w:tcPr>
+          <w:p>
+            <w:pPr>
+              <w:rPr>
+                <w:rFonts w:cstheme="minorHAnsi"/>
+                <w:sz w:val="22"/>
+                <w:szCs w:val="22"/>
+              </w:rPr>
+            </w:pPr>
+            <w:r>
+              <w:rPr>
+                <w:rFonts w:cstheme="minorHAnsi"/>
+                <w:sz w:val="22"/>
+                <w:szCs w:val="22"/>
+              </w:rPr>
+              <w:t>Wikipedia</w:t>
+            </w:r>
+          </w:p>
+        </w:tc>
+        <w:tc>
+          <w:tcPr>
+            <w:tcW w:w="1862" w:type="dxa"/>
+          </w:tcPr>
+          <w:p>
+            <w:pPr>
+              <w:rPr>
+                <w:rFonts w:cstheme="minorHAnsi"/>
+                <w:sz w:val="22"/>
+                <w:szCs w:val="22"/>
+              </w:rPr>
+            </w:pPr>
+            <w:r>
+              <w:rPr>
+                <w:rFonts w:cstheme="minorHAnsi"/>
+                <w:sz w:val="22"/>
+                <w:szCs w:val="22"/>
+              </w:rPr>
+              <w:t>1.447196e+05</w:t>
+            </w:r>
+          </w:p>
+        </w:tc>
+        <w:tc>
+          <w:tcPr>
+            <w:tcW w:w="1862" w:type="dxa"/>
+          </w:tcPr>
+          <w:p>
+            <w:pPr>
+              <w:rPr>
+                <w:rFonts w:cstheme="minorHAnsi"/>
+                <w:sz w:val="22"/>
+                <w:szCs w:val="22"/>
+              </w:rPr>
+            </w:pPr>
+            <w:r>
+              <w:rPr>
+                <w:rFonts w:cstheme="minorHAnsi"/>
+                <w:sz w:val="22"/>
+                <w:szCs w:val="22"/>
+              </w:rPr>
+              <w:t>9.047025e+04</w:t>
+            </w:r>
+          </w:p>
+        </w:tc>
+        <w:tc>
+          <w:tcPr>
+            <w:tcW w:w="1621" w:type="dxa"/>
+          </w:tcPr>
+          <w:p>
+            <w:pPr>
+              <w:rPr>
+                <w:rFonts w:cstheme="minorHAnsi"/>
+                <w:sz w:val="22"/>
+                <w:szCs w:val="22"/>
+              </w:rPr>
+            </w:pPr>
+            <w:r>
+              <w:rPr>
+                <w:rFonts w:cstheme="minorHAnsi"/>
+                <w:sz w:val="22"/>
+                <w:szCs w:val="22"/>
+              </w:rPr>
+              <w:t>1.697056e+05</w:t>
+            </w:r>
+          </w:p>
+        </w:tc>
+        <w:tc>
+          <w:tcPr>
+            <w:tcW w:w="1785" w:type="dxa"/>
+          </w:tcPr>
+          <w:p>
+            <w:pPr>
+              <w:rPr>
+                <w:rFonts w:cstheme="minorHAnsi"/>
+                <w:sz w:val="22"/>
+                <w:szCs w:val="22"/>
+              </w:rPr>
+            </w:pPr>
+            <w:r>
+              <w:rPr>
+                <w:rFonts w:cstheme="minorHAnsi"/>
+                <w:sz w:val="22"/>
+                <w:szCs w:val="22"/>
+              </w:rPr>
+              <w:t>4.565305e+05</w:t>
+            </w:r>
+            <w:r>
+              <w:rPr>
+                <w:rFonts w:cstheme="minorHAnsi"/>
+                <w:sz w:val="22"/>
+                <w:szCs w:val="22"/>
+              </w:rPr>
+              <w:tab/>
+            </w:r>
+          </w:p>
+        </w:tc>
+      </w:tr>
+    </w:tbl>
+    <w:p/>
+    <w:p/>
+    <w:p>
+      <w:r>
+        <w:t xml:space="preserve">Best Approach from Reconciliation </w:t>
+      </w:r>
+    </w:p>
+    <w:p/>
+    <w:p/>
+    <w:tbl>
+      <w:tblPr>
+        <w:tblStyle w:val="TableGrid"/>
+        <w:tblW w:w="0" w:type="auto"/>
+        <w:tblLook w:val="04A0" w:firstRow="1" w:lastRow="0" w:firstColumn="1" w:lastColumn="0" w:noHBand="0" w:noVBand="1"/>
+      </w:tblPr>
+      <w:tblGrid>
+        <w:gridCol w:w="2009"/>
+        <w:gridCol w:w="1900"/>
+        <w:gridCol w:w="1900"/>
+        <w:gridCol w:w="1723"/>
+        <w:gridCol w:w="1478"/>
+      </w:tblGrid>
+      <w:tr>
+        <w:tc>
+          <w:tcPr>
+            <w:tcW w:w="2009" w:type="dxa"/>
+          </w:tcPr>
+          <w:p>
+            <w:pPr>
+              <w:rPr>
+                <w:b/>
+                <w:bCs/>
+              </w:rPr>
+            </w:pPr>
+            <w:r>
+              <w:rPr>
+                <w:b/>
+                <w:bCs/>
+              </w:rPr>
+              <w:t>Dataset</w:t>
+            </w:r>
+          </w:p>
+        </w:tc>
+        <w:tc>
+          <w:tcPr>
+            <w:tcW w:w="1900" w:type="dxa"/>
+          </w:tcPr>
+          <w:p>
+            <w:pPr>
+              <w:rPr>
+                <w:b/>
+                <w:bCs/>
+              </w:rPr>
+            </w:pPr>
+            <w:r>
+              <w:rPr>
+                <w:b/>
+                <w:bCs/>
+              </w:rPr>
+              <w:t>ARIMA</w:t>
+            </w:r>
+          </w:p>
+        </w:tc>
+        <w:tc>
+          <w:tcPr>
+            <w:tcW w:w="1900" w:type="dxa"/>
+          </w:tcPr>
+          <w:p>
+            <w:pPr>
+              <w:rPr>
+                <w:b/>
+                <w:bCs/>
+              </w:rPr>
+            </w:pPr>
+            <w:r>
+              <w:rPr>
+                <w:b/>
+                <w:bCs/>
+              </w:rPr>
+              <w:t>ETS</w:t>
+            </w:r>
+          </w:p>
+        </w:tc>
+        <w:tc>
+          <w:tcPr>
+            <w:tcW w:w="1723" w:type="dxa"/>
+          </w:tcPr>
+          <w:p>
+            <w:pPr>
+              <w:rPr>
+                <w:b/>
+                <w:bCs/>
+              </w:rPr>
+            </w:pPr>
+            <w:proofErr w:type="spellStart"/>
+            <w:r>
+              <w:rPr>
+                <w:b/>
+                <w:bCs/>
+              </w:rPr>
+              <w:t>DeepAR</w:t>
+            </w:r>
+            <w:proofErr w:type="spellEnd"/>
+          </w:p>
+        </w:tc>
+        <w:tc>
+          <w:tcPr>
+            <w:tcW w:w="1478" w:type="dxa"/>
+          </w:tcPr>
+          <w:p>
+            <w:pPr>
+              <w:rPr>
+                <w:b/>
+                <w:bCs/>
+              </w:rPr>
+            </w:pPr>
+            <w:proofErr w:type="spellStart"/>
+            <w:r>
+              <w:rPr>
+                <w:b/>
+                <w:bCs/>
+              </w:rPr>
+              <w:t>WaveNet</w:t>
+            </w:r>
+            <w:proofErr w:type="spellEnd"/>
+          </w:p>
+        </w:tc>
+      </w:tr>
+      <w:tr>
+        <w:tc>
+          <w:tcPr>
+            <w:tcW w:w="2009" w:type="dxa"/>
+          </w:tcPr>
+          <w:p>
+            <w:pPr>
+              <w:rPr>
+                <w:rFonts w:cstheme="minorHAnsi"/>
+                <w:sz w:val="22"/>
+                <w:szCs w:val="22"/>
+              </w:rPr>
+            </w:pPr>
+            <w:r>
+              <w:rPr>
+                <w:rFonts w:cstheme="minorHAnsi"/>
+                <w:sz w:val="22"/>
+                <w:szCs w:val="22"/>
+              </w:rPr>
+              <w:t>Prison</w:t>
+            </w:r>
+          </w:p>
+        </w:tc>
+        <w:tc>
+          <w:tcPr>
+            <w:tcW w:w="1900" w:type="dxa"/>
+          </w:tcPr>
+          <w:p>
+            <w:pPr>
+              <w:rPr>
+                <w:rFonts w:cstheme="minorHAnsi"/>
+                <w:color w:val="70AD47" w:themeColor="accent6"/>
+                <w:sz w:val="22"/>
+                <w:szCs w:val="22"/>
+              </w:rPr>
+            </w:pPr>
+            <w:r>
+              <w:rPr>
+                <w:rFonts w:cstheme="minorHAnsi"/>
+                <w:color w:val="70AD47" w:themeColor="accent6"/>
+                <w:sz w:val="22"/>
+                <w:szCs w:val="22"/>
+              </w:rPr>
+              <w:t>Case 1 Lambda 0.1-0.9</w:t>
+            </w:r>
+          </w:p>
+        </w:tc>
+        <w:tc>
+          <w:tcPr>
+            <w:tcW w:w="1900" w:type="dxa"/>
+          </w:tcPr>
+          <w:p>
+            <w:pPr>
+              <w:rPr>
+                <w:rFonts w:cstheme="minorHAnsi"/>
+                <w:color w:val="70AD47" w:themeColor="accent6"/>
+                <w:sz w:val="22"/>
+                <w:szCs w:val="22"/>
+              </w:rPr>
+            </w:pPr>
+            <w:r>
+              <w:rPr>
+                <w:rFonts w:cstheme="minorHAnsi"/>
+                <w:color w:val="70AD47" w:themeColor="accent6"/>
+                <w:sz w:val="22"/>
+                <w:szCs w:val="22"/>
+              </w:rPr>
+              <w:t>Case 2 Lambda 0.01-0.09</w:t>
+            </w:r>
+          </w:p>
+        </w:tc>
+        <w:tc>
+          <w:tcPr>
+            <w:tcW w:w="1723" w:type="dxa"/>
+          </w:tcPr>
+          <w:p>
+            <w:pPr>
+              <w:rPr>
+                <w:rFonts w:cstheme="minorHAnsi"/>
+                <w:sz w:val="22"/>
+                <w:szCs w:val="22"/>
+              </w:rPr>
+            </w:pPr>
+            <w:r>
+              <w:rPr>
+                <w:rFonts w:cstheme="minorHAnsi"/>
+                <w:sz w:val="22"/>
+                <w:szCs w:val="22"/>
+              </w:rPr>
+              <w:t>Bottom -Up</w:t>
+            </w:r>
+          </w:p>
+          <w:p>
+            <w:pPr>
+              <w:rPr>
+                <w:rFonts w:cstheme="minorHAnsi"/>
+                <w:sz w:val="22"/>
+                <w:szCs w:val="22"/>
+              </w:rPr>
+            </w:pPr>
+          </w:p>
+          <w:p>
+            <w:pPr>
+              <w:rPr>
+                <w:rFonts w:cstheme="minorHAnsi"/>
+                <w:sz w:val="22"/>
+                <w:szCs w:val="22"/>
+              </w:rPr>
+            </w:pPr>
+            <w:r>
+              <w:rPr>
+                <w:rFonts w:cstheme="minorHAnsi"/>
+                <w:sz w:val="22"/>
+                <w:szCs w:val="22"/>
+              </w:rPr>
+              <w:t>Best ML Rank – 5</w:t>
+            </w:r>
+          </w:p>
+          <w:p>
+            <w:pPr>
+              <w:rPr>
+                <w:rFonts w:cstheme="minorHAnsi"/>
+                <w:sz w:val="22"/>
+                <w:szCs w:val="22"/>
+              </w:rPr>
+            </w:pPr>
+            <w:r>
+              <w:rPr>
+                <w:rFonts w:cstheme="minorHAnsi"/>
+                <w:sz w:val="22"/>
+                <w:szCs w:val="22"/>
+              </w:rPr>
+              <w:t>(</w:t>
+            </w:r>
+            <w:r>
+              <w:rPr>
+                <w:rFonts w:cstheme="minorHAnsi"/>
+                <w:sz w:val="22"/>
+                <w:szCs w:val="22"/>
+                <w:shd w:val="clear" w:color="auto" w:fill="FFFFFF"/>
+              </w:rPr>
+              <w:t>Case</w:t>
+            </w:r>
+            <w:r>
+              <w:rPr>
+                <w:rFonts w:cstheme="minorHAnsi"/>
+                <w:sz w:val="22"/>
+                <w:szCs w:val="22"/>
+                <w:shd w:val="clear" w:color="auto" w:fill="FFFFFF"/>
+              </w:rPr>
+              <w:t>1</w:t>
+            </w:r>
+            <w:r>
+              <w:rPr>
+                <w:rFonts w:cstheme="minorHAnsi"/>
+                <w:sz w:val="22"/>
+                <w:szCs w:val="22"/>
+                <w:shd w:val="clear" w:color="auto" w:fill="FFFFFF"/>
+              </w:rPr>
+              <w:t xml:space="preserve"> Lambda 0.</w:t>
+            </w:r>
+            <w:r>
+              <w:rPr>
+                <w:rFonts w:cstheme="minorHAnsi"/>
+                <w:sz w:val="22"/>
+                <w:szCs w:val="22"/>
+                <w:shd w:val="clear" w:color="auto" w:fill="FFFFFF"/>
+              </w:rPr>
+              <w:t>0</w:t>
+            </w:r>
+            <w:r>
+              <w:rPr>
+                <w:rFonts w:cstheme="minorHAnsi"/>
+                <w:sz w:val="22"/>
+                <w:szCs w:val="22"/>
+                <w:shd w:val="clear" w:color="auto" w:fill="FFFFFF"/>
+              </w:rPr>
+              <w:t>1, 0.</w:t>
+            </w:r>
+            <w:r>
+              <w:rPr>
+                <w:rFonts w:cstheme="minorHAnsi"/>
+                <w:sz w:val="22"/>
+                <w:szCs w:val="22"/>
+                <w:shd w:val="clear" w:color="auto" w:fill="FFFFFF"/>
+              </w:rPr>
+              <w:t>0</w:t>
+            </w:r>
+            <w:r>
+              <w:rPr>
+                <w:rFonts w:cstheme="minorHAnsi"/>
+                <w:sz w:val="22"/>
+                <w:szCs w:val="22"/>
+                <w:shd w:val="clear" w:color="auto" w:fill="FFFFFF"/>
+              </w:rPr>
+              <w:t>9)</w:t>
+            </w:r>
+          </w:p>
+          <w:p>
+            <w:pPr>
+              <w:rPr>
+                <w:rFonts w:cstheme="minorHAnsi"/>
+                <w:color w:val="70AD47" w:themeColor="accent6"/>
+                <w:sz w:val="22"/>
+                <w:szCs w:val="22"/>
+              </w:rPr>
+            </w:pPr>
+          </w:p>
+        </w:tc>
+        <w:tc>
+          <w:tcPr>
+            <w:tcW w:w="1478" w:type="dxa"/>
+          </w:tcPr>
+          <w:p>
+            <w:pPr>
+              <w:rPr>
+                <w:rFonts w:cstheme="minorHAnsi"/>
+                <w:sz w:val="22"/>
+                <w:szCs w:val="22"/>
+              </w:rPr>
+            </w:pPr>
+            <w:r>
+              <w:rPr>
+                <w:rFonts w:cstheme="minorHAnsi"/>
+                <w:sz w:val="22"/>
+                <w:szCs w:val="22"/>
+              </w:rPr>
+              <w:t>Bottom-UP</w:t>
+            </w:r>
+          </w:p>
+          <w:p>
+            <w:pPr>
+              <w:rPr>
+                <w:rFonts w:cstheme="minorHAnsi"/>
+                <w:sz w:val="22"/>
+                <w:szCs w:val="22"/>
+              </w:rPr>
+            </w:pPr>
+          </w:p>
+          <w:p>
+            <w:pPr>
+              <w:rPr>
+                <w:rFonts w:cstheme="minorHAnsi"/>
+                <w:color w:val="ED7D31" w:themeColor="accent2"/>
+                <w:sz w:val="22"/>
+                <w:szCs w:val="22"/>
+              </w:rPr>
+            </w:pPr>
+            <w:r>
+              <w:rPr>
+                <w:rFonts w:cstheme="minorHAnsi"/>
+                <w:color w:val="ED7D31" w:themeColor="accent2"/>
+                <w:sz w:val="22"/>
+                <w:szCs w:val="22"/>
+              </w:rPr>
+              <w:t xml:space="preserve">Best ML Rank 2 </w:t>
+            </w:r>
+          </w:p>
+          <w:p>
+            <w:pPr>
+              <w:rPr>
+                <w:rFonts w:cstheme="minorHAnsi"/>
+                <w:color w:val="70AD47" w:themeColor="accent6"/>
+                <w:sz w:val="22"/>
+                <w:szCs w:val="22"/>
+              </w:rPr>
+            </w:pPr>
+            <w:r>
+              <w:rPr>
+                <w:rFonts w:cstheme="minorHAnsi"/>
+                <w:color w:val="ED7D31" w:themeColor="accent2"/>
+                <w:sz w:val="22"/>
+                <w:szCs w:val="22"/>
+              </w:rPr>
+              <w:t>(Case 1 Lambda 1-4)</w:t>
+            </w:r>
+          </w:p>
+        </w:tc>
+      </w:tr>
+      <w:tr>
+        <w:tc>
+          <w:tcPr>
+            <w:tcW w:w="2009" w:type="dxa"/>
+          </w:tcPr>
+          <w:p>
+            <w:pPr>
+              <w:rPr>
+                <w:rFonts w:cstheme="minorHAnsi"/>
+                <w:sz w:val="22"/>
+                <w:szCs w:val="22"/>
+              </w:rPr>
+            </w:pPr>
+            <w:r>
+              <w:rPr>
+                <w:rFonts w:cstheme="minorHAnsi"/>
+                <w:sz w:val="22"/>
+                <w:szCs w:val="22"/>
+              </w:rPr>
+              <w:t>Tourism</w:t>
+            </w:r>
+          </w:p>
+        </w:tc>
+        <w:tc>
+          <w:tcPr>
+            <w:tcW w:w="1900" w:type="dxa"/>
+          </w:tcPr>
+          <w:p>
+            <w:pPr>
+              <w:rPr>
+                <w:rFonts w:cstheme="minorHAnsi"/>
+                <w:color w:val="70AD47" w:themeColor="accent6"/>
+                <w:sz w:val="22"/>
+                <w:szCs w:val="22"/>
+              </w:rPr>
+            </w:pPr>
+            <w:r>
+              <w:rPr>
+                <w:rFonts w:cstheme="minorHAnsi"/>
+                <w:color w:val="70AD47" w:themeColor="accent6"/>
+                <w:sz w:val="22"/>
+                <w:szCs w:val="22"/>
+              </w:rPr>
+              <w:t>Case 1 Lambda 1</w:t>
+            </w:r>
+          </w:p>
+        </w:tc>
+        <w:tc>
+          <w:tcPr>
+            <w:tcW w:w="1900" w:type="dxa"/>
+          </w:tcPr>
+          <w:p>
+            <w:pPr>
+              <w:rPr>
+                <w:rFonts w:cstheme="minorHAnsi"/>
+                <w:sz w:val="22"/>
+                <w:szCs w:val="22"/>
+              </w:rPr>
+            </w:pPr>
+            <w:proofErr w:type="spellStart"/>
+            <w:r>
+              <w:rPr>
+                <w:rFonts w:cstheme="minorHAnsi"/>
+                <w:sz w:val="22"/>
+                <w:szCs w:val="22"/>
+              </w:rPr>
+              <w:t>MinT</w:t>
+            </w:r>
+            <w:proofErr w:type="spellEnd"/>
+            <w:r>
+              <w:rPr>
+                <w:rFonts w:cstheme="minorHAnsi"/>
+                <w:sz w:val="22"/>
+                <w:szCs w:val="22"/>
+              </w:rPr>
+              <w:t xml:space="preserve"> Shrink</w:t>
+            </w:r>
+          </w:p>
+          <w:p>
+            <w:pPr>
+              <w:rPr>
+                <w:rFonts w:cstheme="minorHAnsi"/>
+                <w:sz w:val="22"/>
+                <w:szCs w:val="22"/>
+              </w:rPr>
+            </w:pPr>
+          </w:p>
+          <w:p>
+            <w:pPr>
+              <w:rPr>
+                <w:rFonts w:cstheme="minorHAnsi"/>
+                <w:sz w:val="22"/>
+                <w:szCs w:val="22"/>
+              </w:rPr>
+            </w:pPr>
+            <w:r>
+              <w:rPr>
+                <w:rFonts w:cstheme="minorHAnsi"/>
+                <w:sz w:val="22"/>
+                <w:szCs w:val="22"/>
+              </w:rPr>
+              <w:t>Best ML Rank – 4</w:t>
+            </w:r>
+          </w:p>
+          <w:p>
+            <w:pPr>
+              <w:rPr>
+                <w:rFonts w:cstheme="minorHAnsi"/>
+                <w:sz w:val="22"/>
+                <w:szCs w:val="22"/>
+              </w:rPr>
+            </w:pPr>
+            <w:r>
+              <w:rPr>
+                <w:rFonts w:cstheme="minorHAnsi"/>
+                <w:sz w:val="22"/>
+                <w:szCs w:val="22"/>
+              </w:rPr>
+              <w:t>Case 2 Lambda 0.01-0.09</w:t>
+            </w:r>
+          </w:p>
+        </w:tc>
+        <w:tc>
+          <w:tcPr>
+            <w:tcW w:w="1723" w:type="dxa"/>
+          </w:tcPr>
+          <w:p>
+            <w:pPr>
+              <w:rPr>
+                <w:rFonts w:cstheme="minorHAnsi"/>
+                <w:sz w:val="22"/>
+                <w:szCs w:val="22"/>
+              </w:rPr>
+            </w:pPr>
+            <w:r>
+              <w:rPr>
+                <w:rFonts w:cstheme="minorHAnsi"/>
+                <w:sz w:val="22"/>
+                <w:szCs w:val="22"/>
+              </w:rPr>
+              <w:t>WLS</w:t>
+            </w:r>
+          </w:p>
+          <w:p>
+            <w:pPr>
+              <w:rPr>
+                <w:rFonts w:cstheme="minorHAnsi"/>
+                <w:sz w:val="22"/>
+                <w:szCs w:val="22"/>
+              </w:rPr>
+            </w:pPr>
+          </w:p>
+          <w:p>
+            <w:pPr>
+              <w:rPr>
+                <w:rFonts w:cstheme="minorHAnsi"/>
+                <w:sz w:val="22"/>
+                <w:szCs w:val="22"/>
+              </w:rPr>
+            </w:pPr>
+            <w:r>
+              <w:rPr>
+                <w:rFonts w:cstheme="minorHAnsi"/>
+                <w:sz w:val="22"/>
+                <w:szCs w:val="22"/>
+              </w:rPr>
+              <w:t>Best ML Rank – 5</w:t>
+            </w:r>
+          </w:p>
+          <w:p>
+            <w:pPr>
+              <w:rPr>
+                <w:rFonts w:cstheme="minorHAnsi"/>
+                <w:sz w:val="22"/>
+                <w:szCs w:val="22"/>
+              </w:rPr>
+            </w:pPr>
+          </w:p>
+          <w:p>
+            <w:pPr>
+              <w:rPr>
+                <w:rFonts w:cstheme="minorHAnsi"/>
+                <w:sz w:val="22"/>
+                <w:szCs w:val="22"/>
+              </w:rPr>
+            </w:pPr>
+            <w:r>
+              <w:rPr>
+                <w:rFonts w:cstheme="minorHAnsi"/>
+                <w:sz w:val="22"/>
+                <w:szCs w:val="22"/>
+              </w:rPr>
+              <w:t>Case 2 Lambda 0.01-0.09</w:t>
+            </w:r>
+          </w:p>
+        </w:tc>
+        <w:tc>
+          <w:tcPr>
+            <w:tcW w:w="1478" w:type="dxa"/>
+          </w:tcPr>
+          <w:p>
+            <w:pPr>
+              <w:rPr>
+                <w:rFonts w:cstheme="minorHAnsi"/>
+                <w:sz w:val="22"/>
+                <w:szCs w:val="22"/>
+              </w:rPr>
+            </w:pPr>
+            <w:r>
+              <w:rPr>
+                <w:rFonts w:cstheme="minorHAnsi"/>
+                <w:color w:val="70AD47" w:themeColor="accent6"/>
+                <w:sz w:val="22"/>
+                <w:szCs w:val="22"/>
+              </w:rPr>
+              <w:t>Case 2 Lambda 0.01-</w:t>
+            </w:r>
+            <w:r>
+              <w:rPr>
+                <w:rFonts w:cstheme="minorHAnsi"/>
+                <w:color w:val="70AD47" w:themeColor="accent6"/>
+                <w:sz w:val="22"/>
+                <w:szCs w:val="22"/>
+              </w:rPr>
+              <w:t>5</w:t>
+            </w:r>
+          </w:p>
+        </w:tc>
+      </w:tr>
+      <w:tr>
+        <w:tc>
+          <w:tcPr>
+            <w:tcW w:w="2009" w:type="dxa"/>
+          </w:tcPr>
+          <w:p>
+            <w:pPr>
+              <w:rPr>
+                <w:rFonts w:cstheme="minorHAnsi"/>
+                <w:sz w:val="22"/>
+                <w:szCs w:val="22"/>
+              </w:rPr>
+            </w:pPr>
+            <w:r>
+              <w:rPr>
+                <w:rFonts w:cstheme="minorHAnsi"/>
+                <w:sz w:val="22"/>
+                <w:szCs w:val="22"/>
+              </w:rPr>
+              <w:t>Labour</w:t>
+            </w:r>
+          </w:p>
+        </w:tc>
+        <w:tc>
+          <w:tcPr>
+            <w:tcW w:w="1900" w:type="dxa"/>
+          </w:tcPr>
+          <w:p>
+            <w:pPr>
+              <w:rPr>
+                <w:rFonts w:cstheme="minorHAnsi"/>
+                <w:sz w:val="22"/>
+                <w:szCs w:val="22"/>
+              </w:rPr>
+            </w:pPr>
+            <w:r>
+              <w:rPr>
+                <w:rFonts w:cstheme="minorHAnsi"/>
+                <w:sz w:val="22"/>
+                <w:szCs w:val="22"/>
+              </w:rPr>
+              <w:t xml:space="preserve">OLS </w:t>
+            </w:r>
+          </w:p>
+          <w:p>
+            <w:pPr>
+              <w:rPr>
+                <w:rFonts w:cstheme="minorHAnsi"/>
+                <w:sz w:val="22"/>
+                <w:szCs w:val="22"/>
+              </w:rPr>
+            </w:pPr>
+          </w:p>
+          <w:p>
+            <w:pPr>
+              <w:rPr>
+                <w:rFonts w:cstheme="minorHAnsi"/>
+                <w:sz w:val="22"/>
+                <w:szCs w:val="22"/>
+              </w:rPr>
+            </w:pPr>
+            <w:r>
+              <w:rPr>
+                <w:rFonts w:cstheme="minorHAnsi"/>
+                <w:sz w:val="22"/>
+                <w:szCs w:val="22"/>
+              </w:rPr>
+              <w:t xml:space="preserve">Best ML Rank – </w:t>
+            </w:r>
+            <w:r>
+              <w:rPr>
+                <w:rFonts w:cstheme="minorHAnsi"/>
+                <w:sz w:val="22"/>
+                <w:szCs w:val="22"/>
+              </w:rPr>
+              <w:t>4</w:t>
+            </w:r>
+          </w:p>
+          <w:p>
+            <w:pPr>
+              <w:rPr>
+                <w:rFonts w:cstheme="minorHAnsi"/>
+                <w:sz w:val="22"/>
+                <w:szCs w:val="22"/>
+              </w:rPr>
+            </w:pPr>
+            <w:r>
+              <w:rPr>
+                <w:rFonts w:cstheme="minorHAnsi"/>
+                <w:sz w:val="22"/>
+                <w:szCs w:val="22"/>
+              </w:rPr>
+              <w:t>(Case 2 Lambda 0.</w:t>
+            </w:r>
+            <w:r>
+              <w:rPr>
+                <w:rFonts w:cstheme="minorHAnsi"/>
+                <w:sz w:val="22"/>
+                <w:szCs w:val="22"/>
+              </w:rPr>
+              <w:t>1-0.9</w:t>
+            </w:r>
+            <w:r>
+              <w:rPr>
+                <w:rFonts w:cstheme="minorHAnsi"/>
+                <w:sz w:val="22"/>
+                <w:szCs w:val="22"/>
+              </w:rPr>
+              <w:t>)</w:t>
+            </w:r>
+          </w:p>
+        </w:tc>
+        <w:tc>
+          <w:tcPr>
+            <w:tcW w:w="1900" w:type="dxa"/>
+          </w:tcPr>
+          <w:p>
+            <w:pPr>
+              <w:rPr>
+                <w:rFonts w:cstheme="minorHAnsi"/>
+                <w:sz w:val="22"/>
+                <w:szCs w:val="22"/>
+              </w:rPr>
+            </w:pPr>
+            <w:r>
+              <w:rPr>
+                <w:rFonts w:cstheme="minorHAnsi"/>
+                <w:sz w:val="22"/>
+                <w:szCs w:val="22"/>
+              </w:rPr>
+              <w:t>OLS</w:t>
+            </w:r>
+          </w:p>
+          <w:p>
+            <w:pPr>
+              <w:rPr>
+                <w:rFonts w:cstheme="minorHAnsi"/>
+                <w:sz w:val="22"/>
+                <w:szCs w:val="22"/>
+              </w:rPr>
+            </w:pPr>
+          </w:p>
+          <w:p>
+            <w:pPr>
+              <w:rPr>
+                <w:rFonts w:cstheme="minorHAnsi"/>
+                <w:sz w:val="22"/>
+                <w:szCs w:val="22"/>
+              </w:rPr>
+            </w:pPr>
+            <w:r>
+              <w:rPr>
+                <w:rFonts w:cstheme="minorHAnsi"/>
+                <w:sz w:val="22"/>
+                <w:szCs w:val="22"/>
+              </w:rPr>
+              <w:t>Best ML Rank - 2</w:t>
+            </w:r>
+          </w:p>
+          <w:p>
+            <w:pPr>
+              <w:rPr>
+                <w:rFonts w:cstheme="minorHAnsi"/>
+                <w:sz w:val="22"/>
+                <w:szCs w:val="22"/>
+              </w:rPr>
+            </w:pPr>
+            <w:r>
+              <w:rPr>
+                <w:rFonts w:cstheme="minorHAnsi"/>
+                <w:sz w:val="22"/>
+                <w:szCs w:val="22"/>
+              </w:rPr>
+              <w:t>Case 1 Lambda 1</w:t>
+            </w:r>
+          </w:p>
+        </w:tc>
+        <w:tc>
+          <w:tcPr>
+            <w:tcW w:w="1723" w:type="dxa"/>
+          </w:tcPr>
+          <w:p>
+            <w:pPr>
+              <w:rPr>
+                <w:rFonts w:cstheme="minorHAnsi"/>
+                <w:sz w:val="22"/>
+                <w:szCs w:val="22"/>
+              </w:rPr>
+            </w:pPr>
+            <w:r>
+              <w:rPr>
+                <w:rFonts w:cstheme="minorHAnsi"/>
+                <w:sz w:val="22"/>
+                <w:szCs w:val="22"/>
+              </w:rPr>
+              <w:t>Bottom Up</w:t>
+            </w:r>
+          </w:p>
+          <w:p>
+            <w:pPr>
+              <w:rPr>
+                <w:rFonts w:cstheme="minorHAnsi"/>
+                <w:sz w:val="22"/>
+                <w:szCs w:val="22"/>
+              </w:rPr>
+            </w:pPr>
+          </w:p>
+          <w:p>
+            <w:pPr>
+              <w:rPr>
+                <w:rFonts w:cstheme="minorHAnsi"/>
+                <w:sz w:val="22"/>
+                <w:szCs w:val="22"/>
+              </w:rPr>
+            </w:pPr>
+            <w:r>
+              <w:rPr>
+                <w:rFonts w:cstheme="minorHAnsi"/>
+                <w:sz w:val="22"/>
+                <w:szCs w:val="22"/>
+              </w:rPr>
+              <w:t>Best ML Rank – 6</w:t>
+            </w:r>
+          </w:p>
+          <w:p>
+            <w:pPr>
+              <w:rPr>
+                <w:rFonts w:cstheme="minorHAnsi"/>
+                <w:sz w:val="22"/>
+                <w:szCs w:val="22"/>
+              </w:rPr>
+            </w:pPr>
+            <w:r>
+              <w:rPr>
+                <w:rFonts w:cstheme="minorHAnsi"/>
+                <w:sz w:val="22"/>
+                <w:szCs w:val="22"/>
+              </w:rPr>
+              <w:t>Case 1 Lambda 0.01-0.09</w:t>
+            </w:r>
+          </w:p>
+        </w:tc>
+        <w:tc>
+          <w:tcPr>
+            <w:tcW w:w="1478" w:type="dxa"/>
+          </w:tcPr>
+          <w:p>
+            <w:pPr>
+              <w:rPr>
+                <w:rFonts w:cstheme="minorHAnsi"/>
+                <w:sz w:val="22"/>
+                <w:szCs w:val="22"/>
+              </w:rPr>
+            </w:pPr>
+            <w:r>
+              <w:rPr>
+                <w:rFonts w:cstheme="minorHAnsi"/>
+                <w:sz w:val="22"/>
+                <w:szCs w:val="22"/>
+              </w:rPr>
+              <w:t>WLS</w:t>
+            </w:r>
+          </w:p>
+          <w:p>
+            <w:pPr>
+              <w:rPr>
+                <w:rFonts w:cstheme="minorHAnsi"/>
+                <w:sz w:val="22"/>
+                <w:szCs w:val="22"/>
+              </w:rPr>
+            </w:pPr>
+          </w:p>
+          <w:p>
+            <w:pPr>
+              <w:rPr>
+                <w:rFonts w:cstheme="minorHAnsi"/>
+                <w:sz w:val="22"/>
+                <w:szCs w:val="22"/>
+              </w:rPr>
+            </w:pPr>
+            <w:r>
+              <w:rPr>
+                <w:rFonts w:cstheme="minorHAnsi"/>
+                <w:sz w:val="22"/>
+                <w:szCs w:val="22"/>
+              </w:rPr>
+              <w:t>Best ML Rank – 6</w:t>
+            </w:r>
+          </w:p>
+          <w:p>
+            <w:pPr>
+              <w:rPr>
+                <w:rFonts w:cstheme="minorHAnsi"/>
+                <w:sz w:val="22"/>
+                <w:szCs w:val="22"/>
+              </w:rPr>
+            </w:pPr>
+            <w:r>
+              <w:rPr>
+                <w:rFonts w:cstheme="minorHAnsi"/>
+                <w:sz w:val="22"/>
+                <w:szCs w:val="22"/>
+              </w:rPr>
+              <w:t>Case 1 lambda 0.1-0.9</w:t>
+            </w:r>
+          </w:p>
+        </w:tc>
+      </w:tr>
+      <w:tr>
+        <w:tc>
+          <w:tcPr>
+            <w:tcW w:w="2009" w:type="dxa"/>
+          </w:tcPr>
+          <w:p>
+            <w:pPr>
+              <w:rPr>
+                <w:rFonts w:cstheme="minorHAnsi"/>
+                <w:sz w:val="22"/>
+                <w:szCs w:val="22"/>
+              </w:rPr>
+            </w:pPr>
+            <w:r>
+              <w:rPr>
+                <w:rFonts w:cstheme="minorHAnsi"/>
+                <w:sz w:val="22"/>
+                <w:szCs w:val="22"/>
+              </w:rPr>
+              <w:t>Wikipedia</w:t>
+            </w:r>
+          </w:p>
+        </w:tc>
+        <w:tc>
+          <w:tcPr>
+            <w:tcW w:w="1900" w:type="dxa"/>
+          </w:tcPr>
+          <w:p>
+            <w:pPr>
+              <w:rPr>
+                <w:rFonts w:cstheme="minorHAnsi"/>
+                <w:sz w:val="22"/>
+                <w:szCs w:val="22"/>
+              </w:rPr>
+            </w:pPr>
+            <w:r>
+              <w:rPr>
+                <w:rFonts w:cstheme="minorHAnsi"/>
+                <w:color w:val="70AD47" w:themeColor="accent6"/>
+                <w:sz w:val="22"/>
+                <w:szCs w:val="22"/>
+              </w:rPr>
+              <w:t>Case 1 Lambda 0.1-0.9</w:t>
+            </w:r>
+          </w:p>
+        </w:tc>
+        <w:tc>
+          <w:tcPr>
+            <w:tcW w:w="1900" w:type="dxa"/>
+          </w:tcPr>
+          <w:p>
+            <w:pPr>
+              <w:rPr>
+                <w:rFonts w:cstheme="minorHAnsi"/>
+                <w:sz w:val="22"/>
+                <w:szCs w:val="22"/>
+              </w:rPr>
+            </w:pPr>
+            <w:r>
+              <w:rPr>
+                <w:rFonts w:cstheme="minorHAnsi"/>
+                <w:sz w:val="22"/>
+                <w:szCs w:val="22"/>
+              </w:rPr>
+              <w:t>Bottom-UP</w:t>
+            </w:r>
+          </w:p>
+          <w:p>
+            <w:pPr>
+              <w:rPr>
+                <w:rFonts w:cstheme="minorHAnsi"/>
+                <w:sz w:val="22"/>
+                <w:szCs w:val="22"/>
+              </w:rPr>
+            </w:pPr>
+          </w:p>
+          <w:p>
+            <w:pPr>
+              <w:rPr>
+                <w:rFonts w:cstheme="minorHAnsi"/>
+                <w:sz w:val="22"/>
+                <w:szCs w:val="22"/>
+              </w:rPr>
+            </w:pPr>
+            <w:r>
+              <w:rPr>
+                <w:rFonts w:cstheme="minorHAnsi"/>
+                <w:sz w:val="22"/>
+                <w:szCs w:val="22"/>
+              </w:rPr>
+              <w:t>Best ML Rank - 2</w:t>
+            </w:r>
+          </w:p>
+          <w:p>
+            <w:pPr>
+              <w:rPr>
+                <w:rFonts w:cstheme="minorHAnsi"/>
+                <w:sz w:val="22"/>
+                <w:szCs w:val="22"/>
+              </w:rPr>
+            </w:pPr>
+            <w:r>
+              <w:rPr>
+                <w:rFonts w:cstheme="minorHAnsi"/>
+                <w:sz w:val="22"/>
+                <w:szCs w:val="22"/>
+              </w:rPr>
+              <w:t>Case 2 Lambda 0.01-0.09</w:t>
+            </w:r>
+          </w:p>
+        </w:tc>
+        <w:tc>
+          <w:tcPr>
+            <w:tcW w:w="1723" w:type="dxa"/>
+          </w:tcPr>
+          <w:p>
+            <w:pPr>
+              <w:rPr>
+                <w:rFonts w:cstheme="minorHAnsi"/>
+                <w:sz w:val="22"/>
+                <w:szCs w:val="22"/>
+              </w:rPr>
+            </w:pPr>
+            <w:r>
+              <w:rPr>
+                <w:rFonts w:cstheme="minorHAnsi"/>
+                <w:sz w:val="22"/>
+                <w:szCs w:val="22"/>
+              </w:rPr>
+              <w:t>WLS</w:t>
+            </w:r>
+          </w:p>
+          <w:p>
+            <w:pPr>
+              <w:rPr>
+                <w:rFonts w:cstheme="minorHAnsi"/>
+                <w:sz w:val="22"/>
+                <w:szCs w:val="22"/>
+              </w:rPr>
+            </w:pPr>
+          </w:p>
+          <w:p>
+            <w:pPr>
+              <w:rPr>
+                <w:rFonts w:cstheme="minorHAnsi"/>
+                <w:sz w:val="22"/>
+                <w:szCs w:val="22"/>
+              </w:rPr>
+            </w:pPr>
+            <w:r>
+              <w:rPr>
+                <w:rFonts w:cstheme="minorHAnsi"/>
+                <w:sz w:val="22"/>
+                <w:szCs w:val="22"/>
+              </w:rPr>
+              <w:t xml:space="preserve">Best ML Rank – 5 </w:t>
+            </w:r>
+          </w:p>
+          <w:p>
+            <w:pPr>
+              <w:rPr>
+                <w:rFonts w:cstheme="minorHAnsi"/>
+                <w:sz w:val="22"/>
+                <w:szCs w:val="22"/>
+              </w:rPr>
+            </w:pPr>
+            <w:r>
+              <w:rPr>
+                <w:rFonts w:cstheme="minorHAnsi"/>
+                <w:sz w:val="22"/>
+                <w:szCs w:val="22"/>
+              </w:rPr>
+              <w:t>(Case 2 Lambda 1-4)</w:t>
+            </w:r>
+          </w:p>
+        </w:tc>
+        <w:tc>
+          <w:tcPr>
+            <w:tcW w:w="1478" w:type="dxa"/>
+          </w:tcPr>
+          <w:p>
+            <w:pPr>
+              <w:rPr>
+                <w:rFonts w:cstheme="minorHAnsi"/>
+                <w:sz w:val="22"/>
+                <w:szCs w:val="22"/>
+              </w:rPr>
+            </w:pPr>
+            <w:proofErr w:type="spellStart"/>
+            <w:r>
+              <w:rPr>
+                <w:rFonts w:cstheme="minorHAnsi"/>
+                <w:sz w:val="22"/>
+                <w:szCs w:val="22"/>
+              </w:rPr>
+              <w:t>MinTShrink</w:t>
+            </w:r>
+            <w:proofErr w:type="spellEnd"/>
+          </w:p>
+          <w:p>
+            <w:pPr>
+              <w:rPr>
+                <w:rFonts w:cstheme="minorHAnsi"/>
+                <w:sz w:val="22"/>
+                <w:szCs w:val="22"/>
+              </w:rPr>
+            </w:pPr>
+          </w:p>
+          <w:p>
+            <w:pPr>
+              <w:rPr>
+                <w:rFonts w:cstheme="minorHAnsi"/>
+                <w:sz w:val="22"/>
+                <w:szCs w:val="22"/>
+              </w:rPr>
+            </w:pPr>
+            <w:r>
+              <w:rPr>
+                <w:rFonts w:cstheme="minorHAnsi"/>
+                <w:sz w:val="22"/>
+                <w:szCs w:val="22"/>
+              </w:rPr>
+              <w:t xml:space="preserve">Best ML Rank </w:t>
+            </w:r>
+            <w:r>
+              <w:rPr>
+                <w:rFonts w:cstheme="minorHAnsi"/>
+                <w:sz w:val="22"/>
+                <w:szCs w:val="22"/>
+              </w:rPr>
+              <w:t>5</w:t>
+            </w:r>
+          </w:p>
+          <w:p>
+            <w:pPr>
+              <w:rPr>
+                <w:rFonts w:cstheme="minorHAnsi"/>
+                <w:sz w:val="22"/>
+                <w:szCs w:val="22"/>
+              </w:rPr>
+            </w:pPr>
+            <w:r>
+              <w:rPr>
+                <w:rFonts w:cstheme="minorHAnsi"/>
+                <w:sz w:val="22"/>
+                <w:szCs w:val="22"/>
+              </w:rPr>
+              <w:t>(Case 2 Lambda 1-4)</w:t>
+            </w:r>
+          </w:p>
+        </w:tc>
+      </w:tr>
+    </w:tbl>
+    <w:p>
       <w:r>
         <w:br w:type="page"/>
       </w:r>
     </w:p>
-    <w:p/>
+    <w:p>
+      <w:r>
+        <w:rPr>
+          <w:highlight w:val="yellow"/>
+        </w:rPr>
+        <w:lastRenderedPageBreak/>
+        <w:t>OLD EXPERIMENTS BEFORE CLEANING THE DATASETS</w:t>
+      </w:r>
+    </w:p>
     <w:p/>
     <w:p>
       <w:pPr>
@@ -6630,6 +8477,11 @@
         <w:docPartUnique/>
       </w:docPartObj>
     </w:sdtPr>
+    <w:sdtEndPr>
+      <w:rPr>
+        <w:rStyle w:val="PageNumber"/>
+      </w:rPr>
+    </w:sdtEndPr>
     <w:sdtContent>
       <w:p>
         <w:pPr>
@@ -6682,6 +8534,11 @@
         <w:docPartUnique/>
       </w:docPartObj>
     </w:sdtPr>
+    <w:sdtEndPr>
+      <w:rPr>
+        <w:rStyle w:val="PageNumber"/>
+      </w:rPr>
+    </w:sdtEndPr>
     <w:sdtContent>
       <w:p>
         <w:pPr>
@@ -7444,6 +9301,71 @@
     <w:unhideWhenUsed/>
     <w:rsid w:val="00E52727"/>
   </w:style>
+  <w:style w:type="character" w:styleId="CommentReference">
+    <w:name w:val="annotation reference"/>
+    <w:basedOn w:val="DefaultParagraphFont"/>
+    <w:uiPriority w:val="99"/>
+    <w:semiHidden/>
+    <w:unhideWhenUsed/>
+    <w:rsid w:val="001967B3"/>
+    <w:rPr>
+      <w:sz w:val="16"/>
+      <w:szCs w:val="16"/>
+    </w:rPr>
+  </w:style>
+  <w:style w:type="paragraph" w:styleId="CommentText">
+    <w:name w:val="annotation text"/>
+    <w:basedOn w:val="Normal"/>
+    <w:link w:val="CommentTextChar"/>
+    <w:uiPriority w:val="99"/>
+    <w:semiHidden/>
+    <w:unhideWhenUsed/>
+    <w:rsid w:val="001967B3"/>
+    <w:rPr>
+      <w:sz w:val="20"/>
+      <w:szCs w:val="20"/>
+    </w:rPr>
+  </w:style>
+  <w:style w:type="character" w:customStyle="1" w:styleId="CommentTextChar">
+    <w:name w:val="Comment Text Char"/>
+    <w:basedOn w:val="DefaultParagraphFont"/>
+    <w:link w:val="CommentText"/>
+    <w:uiPriority w:val="99"/>
+    <w:semiHidden/>
+    <w:rsid w:val="001967B3"/>
+    <w:rPr>
+      <w:sz w:val="20"/>
+      <w:szCs w:val="20"/>
+    </w:rPr>
+  </w:style>
+  <w:style w:type="paragraph" w:styleId="CommentSubject">
+    <w:name w:val="annotation subject"/>
+    <w:basedOn w:val="CommentText"/>
+    <w:next w:val="CommentText"/>
+    <w:link w:val="CommentSubjectChar"/>
+    <w:uiPriority w:val="99"/>
+    <w:semiHidden/>
+    <w:unhideWhenUsed/>
+    <w:rsid w:val="001967B3"/>
+    <w:rPr>
+      <w:b/>
+      <w:bCs/>
+    </w:rPr>
+  </w:style>
+  <w:style w:type="character" w:customStyle="1" w:styleId="CommentSubjectChar">
+    <w:name w:val="Comment Subject Char"/>
+    <w:basedOn w:val="CommentTextChar"/>
+    <w:link w:val="CommentSubject"/>
+    <w:uiPriority w:val="99"/>
+    <w:semiHidden/>
+    <w:rsid w:val="001967B3"/>
+    <w:rPr>
+      <w:b/>
+      <w:bCs/>
+      <w:sz w:val="20"/>
+      <w:szCs w:val="20"/>
+    </w:rPr>
+  </w:style>
 </w:styles>
 </file>
 

--- a/src/data/Summary Data and Results.docx
+++ b/src/data/Summary Data and Results.docx
@@ -2,6 +2,76 @@
 <file path=word/document.xml><?xml version="1.0" encoding="utf-8"?>
 <w:document xmlns:wpc="http://schemas.microsoft.com/office/word/2010/wordprocessingCanvas" xmlns:cx="http://schemas.microsoft.com/office/drawing/2014/chartex" xmlns:cx1="http://schemas.microsoft.com/office/drawing/2015/9/8/chartex" xmlns:cx2="http://schemas.microsoft.com/office/drawing/2015/10/21/chartex" xmlns:cx3="http://schemas.microsoft.com/office/drawing/2016/5/9/chartex" xmlns:cx4="http://schemas.microsoft.com/office/drawing/2016/5/10/chartex" xmlns:cx5="http://schemas.microsoft.com/office/drawing/2016/5/11/chartex" xmlns:cx6="http://schemas.microsoft.com/office/drawing/2016/5/12/chartex" xmlns:cx7="http://schemas.microsoft.com/office/drawing/2016/5/13/chartex" xmlns:cx8="http://schemas.microsoft.com/office/drawing/2016/5/14/chartex" xmlns:mc="http://schemas.openxmlformats.org/markup-compatibility/2006" xmlns:aink="http://schemas.microsoft.com/office/drawing/2016/ink" xmlns:am3d="http://schemas.microsoft.com/office/drawing/2017/model3d" xmlns:o="urn:schemas-microsoft-com:office:office" xmlns:oel="http://schemas.microsoft.com/office/2019/extlst" xmlns:r="http://schemas.openxmlformats.org/officeDocument/2006/relationships" xmlns:m="http://schemas.openxmlformats.org/officeDocument/2006/math" xmlns:v="urn:schemas-microsoft-com:vml" xmlns:wp14="http://schemas.microsoft.com/office/word/2010/wordprocessingDrawing" xmlns:wp="http://schemas.openxmlformats.org/drawingml/2006/wordprocessingDrawing" xmlns:w10="urn:schemas-microsoft-com:office:word" xmlns:w="http://schemas.openxmlformats.org/wordprocessingml/2006/main" xmlns:w14="http://schemas.microsoft.com/office/word/2010/wordml" xmlns:w15="http://schemas.microsoft.com/office/word/2012/wordml" xmlns:w16cex="http://schemas.microsoft.com/office/word/2018/wordml/cex" xmlns:w16cid="http://schemas.microsoft.com/office/word/2016/wordml/cid" xmlns:w16="http://schemas.microsoft.com/office/word/2018/wordml" xmlns:w16sdtdh="http://schemas.microsoft.com/office/word/2020/wordml/sdtdatahash" xmlns:w16se="http://schemas.microsoft.com/office/word/2015/wordml/symex" xmlns:wpg="http://schemas.microsoft.com/office/word/2010/wordprocessingGroup" xmlns:wpi="http://schemas.microsoft.com/office/word/2010/wordprocessingInk" xmlns:wne="http://schemas.microsoft.com/office/word/2006/wordml" xmlns:wps="http://schemas.microsoft.com/office/word/2010/wordprocessingShape" mc:Ignorable="w14 w15 w16se w16cid w16 w16cex w16sdtdh wp14">
   <w:body>
+    <w:p>
+      <w:pPr>
+        <w:rPr>
+          <w:b/>
+          <w:bCs/>
+        </w:rPr>
+      </w:pPr>
+      <w:r>
+        <w:rPr>
+          <w:b/>
+          <w:bCs/>
+        </w:rPr>
+        <w:t xml:space="preserve">Changes: </w:t>
+      </w:r>
+    </w:p>
+    <w:p>
+      <w:pPr>
+        <w:pStyle w:val="ListParagraph"/>
+        <w:numPr>
+          <w:ilvl w:val="0"/>
+          <w:numId w:val="3"/>
+        </w:numPr>
+      </w:pPr>
+      <w:r>
+        <w:t xml:space="preserve">One step </w:t>
+      </w:r>
+      <w:r>
+        <w:t>result</w:t>
+      </w:r>
+      <w:r>
+        <w:t xml:space="preserve"> calculated</w:t>
+      </w:r>
+    </w:p>
+    <w:p>
+      <w:pPr>
+        <w:pStyle w:val="ListParagraph"/>
+        <w:numPr>
+          <w:ilvl w:val="0"/>
+          <w:numId w:val="3"/>
+        </w:numPr>
+      </w:pPr>
+      <w:proofErr w:type="spellStart"/>
+      <w:r>
+        <w:t>DeepAR</w:t>
+      </w:r>
+      <w:proofErr w:type="spellEnd"/>
+      <w:r>
+        <w:t xml:space="preserve"> and </w:t>
+      </w:r>
+      <w:proofErr w:type="spellStart"/>
+      <w:r>
+        <w:t>WaveNet</w:t>
+      </w:r>
+      <w:proofErr w:type="spellEnd"/>
+      <w:r>
+        <w:t xml:space="preserve"> cluster wise results</w:t>
+      </w:r>
+      <w:r>
+        <w:t xml:space="preserve"> – 20 clusters per dataset</w:t>
+      </w:r>
+    </w:p>
+    <w:p/>
+    <w:p>
+      <w:pPr>
+        <w:rPr>
+          <w:b/>
+          <w:bCs/>
+        </w:rPr>
+      </w:pPr>
+    </w:p>
     <w:p>
       <w:pPr>
         <w:rPr>
@@ -418,7 +488,6 @@
           <w:b/>
           <w:bCs/>
         </w:rPr>
-        <w:lastRenderedPageBreak/>
         <w:t>Labour</w:t>
       </w:r>
     </w:p>
@@ -890,6 +959,7 @@
           </w:tcPr>
           <w:p>
             <w:r>
+              <w:lastRenderedPageBreak/>
               <w:t>Tourism</w:t>
             </w:r>
           </w:p>
@@ -1114,7 +1184,6 @@
           <w:b/>
           <w:bCs/>
         </w:rPr>
-        <w:lastRenderedPageBreak/>
         <w:t>Error calculation</w:t>
       </w:r>
     </w:p>
@@ -8814,11 +8883,103 @@
       </w:rPr>
     </w:lvl>
   </w:abstractNum>
+  <w:abstractNum w:abstractNumId="2" w15:restartNumberingAfterBreak="0">
+    <w:nsid w:val="74A64C9D"/>
+    <w:multiLevelType w:val="hybridMultilevel"/>
+    <w:tmpl w:val="B210C21C"/>
+    <w:lvl w:ilvl="0" w:tplc="40BE1C9A">
+      <w:start w:val="1"/>
+      <w:numFmt w:val="decimal"/>
+      <w:lvlText w:val="%1."/>
+      <w:lvlJc w:val="left"/>
+      <w:pPr>
+        <w:ind w:left="720" w:hanging="360"/>
+      </w:pPr>
+      <w:rPr>
+        <w:rFonts w:hint="default"/>
+      </w:rPr>
+    </w:lvl>
+    <w:lvl w:ilvl="1" w:tplc="04090019" w:tentative="1">
+      <w:start w:val="1"/>
+      <w:numFmt w:val="lowerLetter"/>
+      <w:lvlText w:val="%2."/>
+      <w:lvlJc w:val="left"/>
+      <w:pPr>
+        <w:ind w:left="1440" w:hanging="360"/>
+      </w:pPr>
+    </w:lvl>
+    <w:lvl w:ilvl="2" w:tplc="0409001B" w:tentative="1">
+      <w:start w:val="1"/>
+      <w:numFmt w:val="lowerRoman"/>
+      <w:lvlText w:val="%3."/>
+      <w:lvlJc w:val="right"/>
+      <w:pPr>
+        <w:ind w:left="2160" w:hanging="180"/>
+      </w:pPr>
+    </w:lvl>
+    <w:lvl w:ilvl="3" w:tplc="0409000F" w:tentative="1">
+      <w:start w:val="1"/>
+      <w:numFmt w:val="decimal"/>
+      <w:lvlText w:val="%4."/>
+      <w:lvlJc w:val="left"/>
+      <w:pPr>
+        <w:ind w:left="2880" w:hanging="360"/>
+      </w:pPr>
+    </w:lvl>
+    <w:lvl w:ilvl="4" w:tplc="04090019" w:tentative="1">
+      <w:start w:val="1"/>
+      <w:numFmt w:val="lowerLetter"/>
+      <w:lvlText w:val="%5."/>
+      <w:lvlJc w:val="left"/>
+      <w:pPr>
+        <w:ind w:left="3600" w:hanging="360"/>
+      </w:pPr>
+    </w:lvl>
+    <w:lvl w:ilvl="5" w:tplc="0409001B" w:tentative="1">
+      <w:start w:val="1"/>
+      <w:numFmt w:val="lowerRoman"/>
+      <w:lvlText w:val="%6."/>
+      <w:lvlJc w:val="right"/>
+      <w:pPr>
+        <w:ind w:left="4320" w:hanging="180"/>
+      </w:pPr>
+    </w:lvl>
+    <w:lvl w:ilvl="6" w:tplc="0409000F" w:tentative="1">
+      <w:start w:val="1"/>
+      <w:numFmt w:val="decimal"/>
+      <w:lvlText w:val="%7."/>
+      <w:lvlJc w:val="left"/>
+      <w:pPr>
+        <w:ind w:left="5040" w:hanging="360"/>
+      </w:pPr>
+    </w:lvl>
+    <w:lvl w:ilvl="7" w:tplc="04090019" w:tentative="1">
+      <w:start w:val="1"/>
+      <w:numFmt w:val="lowerLetter"/>
+      <w:lvlText w:val="%8."/>
+      <w:lvlJc w:val="left"/>
+      <w:pPr>
+        <w:ind w:left="5760" w:hanging="360"/>
+      </w:pPr>
+    </w:lvl>
+    <w:lvl w:ilvl="8" w:tplc="0409001B" w:tentative="1">
+      <w:start w:val="1"/>
+      <w:numFmt w:val="lowerRoman"/>
+      <w:lvlText w:val="%9."/>
+      <w:lvlJc w:val="right"/>
+      <w:pPr>
+        <w:ind w:left="6480" w:hanging="180"/>
+      </w:pPr>
+    </w:lvl>
+  </w:abstractNum>
   <w:num w:numId="1" w16cid:durableId="1565021988">
     <w:abstractNumId w:val="1"/>
   </w:num>
   <w:num w:numId="2" w16cid:durableId="1971856470">
     <w:abstractNumId w:val="0"/>
+  </w:num>
+  <w:num w:numId="3" w16cid:durableId="872965290">
+    <w:abstractNumId w:val="2"/>
   </w:num>
 </w:numbering>
 </file>

--- a/src/data/Summary Data and Results.docx
+++ b/src/data/Summary Data and Results.docx
@@ -15,6 +15,13 @@
           <w:bCs/>
         </w:rPr>
         <w:t xml:space="preserve">Changes: </w:t>
+      </w:r>
+      <w:r>
+        <w:rPr>
+          <w:b/>
+          <w:bCs/>
+        </w:rPr>
+        <w:t>After 06/03 Meeting</w:t>
       </w:r>
     </w:p>
     <w:p>
@@ -33,6 +40,18 @@
       </w:r>
       <w:r>
         <w:t xml:space="preserve"> calculated</w:t>
+      </w:r>
+    </w:p>
+    <w:p>
+      <w:pPr>
+        <w:pStyle w:val="ListParagraph"/>
+        <w:numPr>
+          <w:ilvl w:val="0"/>
+          <w:numId w:val="3"/>
+        </w:numPr>
+      </w:pPr>
+      <w:r>
+        <w:t>Verified error calculation (overall error is calculated considering the whole hierarchy)</w:t>
       </w:r>
     </w:p>
     <w:p>
@@ -887,6 +906,7 @@
           </w:tcPr>
           <w:p>
             <w:r>
+              <w:lastRenderedPageBreak/>
               <w:t>Prison</w:t>
             </w:r>
           </w:p>
@@ -959,7 +979,6 @@
           </w:tcPr>
           <w:p>
             <w:r>
-              <w:lastRenderedPageBreak/>
               <w:t>Tourism</w:t>
             </w:r>
           </w:p>
@@ -1383,20 +1402,22 @@
     <w:tbl>
       <w:tblPr>
         <w:tblStyle w:val="TableGrid"/>
-        <w:tblW w:w="0" w:type="auto"/>
+        <w:tblW w:w="9734" w:type="dxa"/>
         <w:tblLook w:val="04A0" w:firstRow="1" w:lastRow="0" w:firstColumn="1" w:lastColumn="0" w:noHBand="0" w:noVBand="1"/>
       </w:tblPr>
       <w:tblGrid>
-        <w:gridCol w:w="2048"/>
-        <w:gridCol w:w="1943"/>
-        <w:gridCol w:w="1943"/>
-        <w:gridCol w:w="1538"/>
-        <w:gridCol w:w="1538"/>
+        <w:gridCol w:w="1110"/>
+        <w:gridCol w:w="1495"/>
+        <w:gridCol w:w="1495"/>
+        <w:gridCol w:w="1495"/>
+        <w:gridCol w:w="1495"/>
+        <w:gridCol w:w="1495"/>
+        <w:gridCol w:w="1495"/>
       </w:tblGrid>
       <w:tr>
         <w:tc>
           <w:tcPr>
-            <w:tcW w:w="2048" w:type="dxa"/>
+            <w:tcW w:w="1110" w:type="dxa"/>
           </w:tcPr>
           <w:p>
             <w:pPr>
@@ -1416,7 +1437,7 @@
         </w:tc>
         <w:tc>
           <w:tcPr>
-            <w:tcW w:w="1943" w:type="dxa"/>
+            <w:tcW w:w="1495" w:type="dxa"/>
           </w:tcPr>
           <w:p>
             <w:pPr>
@@ -1436,7 +1457,7 @@
         </w:tc>
         <w:tc>
           <w:tcPr>
-            <w:tcW w:w="1943" w:type="dxa"/>
+            <w:tcW w:w="1495" w:type="dxa"/>
           </w:tcPr>
           <w:p>
             <w:pPr>
@@ -1456,7 +1477,7 @@
         </w:tc>
         <w:tc>
           <w:tcPr>
-            <w:tcW w:w="1538" w:type="dxa"/>
+            <w:tcW w:w="1495" w:type="dxa"/>
           </w:tcPr>
           <w:p>
             <w:pPr>
@@ -1478,7 +1499,7 @@
         </w:tc>
         <w:tc>
           <w:tcPr>
-            <w:tcW w:w="1538" w:type="dxa"/>
+            <w:tcW w:w="1495" w:type="dxa"/>
           </w:tcPr>
           <w:p>
             <w:pPr>
@@ -1493,16 +1514,82 @@
                 <w:b/>
                 <w:bCs/>
               </w:rPr>
+              <w:t>DeepAR</w:t>
+            </w:r>
+            <w:proofErr w:type="spellEnd"/>
+            <w:r>
+              <w:rPr>
+                <w:b/>
+                <w:bCs/>
+              </w:rPr>
+              <w:t xml:space="preserve"> Cluster</w:t>
+            </w:r>
+          </w:p>
+        </w:tc>
+        <w:tc>
+          <w:tcPr>
+            <w:tcW w:w="1495" w:type="dxa"/>
+          </w:tcPr>
+          <w:p>
+            <w:pPr>
+              <w:rPr>
+                <w:b/>
+                <w:bCs/>
+              </w:rPr>
+            </w:pPr>
+            <w:proofErr w:type="spellStart"/>
+            <w:r>
+              <w:rPr>
+                <w:b/>
+                <w:bCs/>
+              </w:rPr>
               <w:t>WaveNet</w:t>
             </w:r>
             <w:proofErr w:type="spellEnd"/>
+          </w:p>
+        </w:tc>
+        <w:tc>
+          <w:tcPr>
+            <w:tcW w:w="1149" w:type="dxa"/>
+          </w:tcPr>
+          <w:p>
+            <w:pPr>
+              <w:rPr>
+                <w:b/>
+                <w:bCs/>
+              </w:rPr>
+            </w:pPr>
+            <w:proofErr w:type="spellStart"/>
+            <w:r>
+              <w:rPr>
+                <w:b/>
+                <w:bCs/>
+              </w:rPr>
+              <w:t>WaveNet</w:t>
+            </w:r>
+            <w:proofErr w:type="spellEnd"/>
+          </w:p>
+          <w:p>
+            <w:pPr>
+              <w:rPr>
+                <w:b/>
+                <w:bCs/>
+              </w:rPr>
+            </w:pPr>
+            <w:r>
+              <w:rPr>
+                <w:b/>
+                <w:bCs/>
+              </w:rPr>
+              <w:t>Cluster</w:t>
+            </w:r>
           </w:p>
         </w:tc>
       </w:tr>
       <w:tr>
         <w:tc>
           <w:tcPr>
-            <w:tcW w:w="2048" w:type="dxa"/>
+            <w:tcW w:w="1110" w:type="dxa"/>
           </w:tcPr>
           <w:p>
             <w:pPr>
@@ -1524,7 +1611,7 @@
         </w:tc>
         <w:tc>
           <w:tcPr>
-            <w:tcW w:w="1943" w:type="dxa"/>
+            <w:tcW w:w="1495" w:type="dxa"/>
           </w:tcPr>
           <w:p>
             <w:pPr>
@@ -1546,7 +1633,7 @@
         </w:tc>
         <w:tc>
           <w:tcPr>
-            <w:tcW w:w="1943" w:type="dxa"/>
+            <w:tcW w:w="1495" w:type="dxa"/>
           </w:tcPr>
           <w:p>
             <w:pPr>
@@ -1568,45 +1655,102 @@
         </w:tc>
         <w:tc>
           <w:tcPr>
-            <w:tcW w:w="1538" w:type="dxa"/>
-          </w:tcPr>
-          <w:p>
-            <w:pPr>
-              <w:rPr>
-                <w:rFonts w:cstheme="minorHAnsi"/>
-                <w:sz w:val="22"/>
-                <w:szCs w:val="22"/>
-              </w:rPr>
-            </w:pPr>
-            <w:r>
-              <w:rPr>
-                <w:rFonts w:cstheme="minorHAnsi"/>
-                <w:sz w:val="22"/>
-                <w:szCs w:val="22"/>
-              </w:rPr>
-              <w:t>121514.997</w:t>
-            </w:r>
-          </w:p>
-        </w:tc>
-        <w:tc>
-          <w:tcPr>
-            <w:tcW w:w="1538" w:type="dxa"/>
-          </w:tcPr>
-          <w:p>
-            <w:pPr>
-              <w:rPr>
-                <w:rFonts w:cstheme="minorHAnsi"/>
-                <w:sz w:val="22"/>
-                <w:szCs w:val="22"/>
-              </w:rPr>
-            </w:pPr>
-            <w:r>
-              <w:rPr>
-                <w:rFonts w:cstheme="minorHAnsi"/>
+            <w:tcW w:w="1495" w:type="dxa"/>
+          </w:tcPr>
+          <w:p>
+            <w:pPr>
+              <w:rPr>
+                <w:rFonts w:cstheme="minorHAnsi"/>
+                <w:sz w:val="22"/>
+                <w:szCs w:val="22"/>
+              </w:rPr>
+            </w:pPr>
+            <w:r>
+              <w:rPr>
+                <w:rFonts w:cstheme="minorHAnsi"/>
+                <w:sz w:val="22"/>
+                <w:szCs w:val="22"/>
+              </w:rPr>
+              <w:t>121514</w:t>
+            </w:r>
+          </w:p>
+        </w:tc>
+        <w:tc>
+          <w:tcPr>
+            <w:tcW w:w="1495" w:type="dxa"/>
+          </w:tcPr>
+          <w:p>
+            <w:pPr>
+              <w:rPr>
+                <w:rFonts w:cstheme="minorHAnsi"/>
+                <w:sz w:val="22"/>
+                <w:szCs w:val="22"/>
+              </w:rPr>
+            </w:pPr>
+            <w:r>
+              <w:rPr>
+                <w:rFonts w:cstheme="minorHAnsi"/>
+                <w:sz w:val="22"/>
+                <w:szCs w:val="22"/>
+              </w:rPr>
+              <w:t>150438</w:t>
+            </w:r>
+          </w:p>
+        </w:tc>
+        <w:tc>
+          <w:tcPr>
+            <w:tcW w:w="1495" w:type="dxa"/>
+          </w:tcPr>
+          <w:p>
+            <w:pPr>
+              <w:rPr>
+                <w:rFonts w:cstheme="minorHAnsi"/>
+                <w:color w:val="70AD47" w:themeColor="accent6"/>
+                <w:sz w:val="22"/>
+                <w:szCs w:val="22"/>
+              </w:rPr>
+            </w:pPr>
+            <w:r>
+              <w:rPr>
+                <w:rFonts w:cstheme="minorHAnsi"/>
+                <w:color w:val="70AD47" w:themeColor="accent6"/>
                 <w:sz w:val="22"/>
                 <w:szCs w:val="22"/>
               </w:rPr>
               <w:t>1.836182e+08</w:t>
+            </w:r>
+          </w:p>
+        </w:tc>
+        <w:tc>
+          <w:tcPr>
+            <w:tcW w:w="1149" w:type="dxa"/>
+          </w:tcPr>
+          <w:p>
+            <w:pPr>
+              <w:rPr>
+                <w:rFonts w:cstheme="minorHAnsi"/>
+                <w:color w:val="70AD47" w:themeColor="accent6"/>
+                <w:sz w:val="22"/>
+                <w:szCs w:val="22"/>
+              </w:rPr>
+            </w:pPr>
+            <w:r>
+              <w:rPr>
+                <w:rFonts w:cstheme="minorHAnsi"/>
+                <w:color w:val="70AD47" w:themeColor="accent6"/>
+                <w:sz w:val="22"/>
+                <w:szCs w:val="22"/>
+              </w:rPr>
+              <w:t>1.278420e+06</w:t>
+            </w:r>
+            <w:r>
+              <w:rPr>
+                <w:rFonts w:cstheme="minorHAnsi"/>
+                <w:color w:val="70AD47" w:themeColor="accent6"/>
+                <w:sz w:val="22"/>
+                <w:szCs w:val="22"/>
+              </w:rPr>
+              <w:tab/>
             </w:r>
           </w:p>
         </w:tc>
@@ -1614,7 +1758,7 @@
       <w:tr>
         <w:tc>
           <w:tcPr>
-            <w:tcW w:w="2048" w:type="dxa"/>
+            <w:tcW w:w="1110" w:type="dxa"/>
           </w:tcPr>
           <w:p>
             <w:pPr>
@@ -1636,7 +1780,7 @@
         </w:tc>
         <w:tc>
           <w:tcPr>
-            <w:tcW w:w="1943" w:type="dxa"/>
+            <w:tcW w:w="1495" w:type="dxa"/>
           </w:tcPr>
           <w:p>
             <w:pPr>
@@ -1658,7 +1802,7 @@
         </w:tc>
         <w:tc>
           <w:tcPr>
-            <w:tcW w:w="1943" w:type="dxa"/>
+            <w:tcW w:w="1495" w:type="dxa"/>
           </w:tcPr>
           <w:p>
             <w:pPr>
@@ -1680,29 +1824,51 @@
         </w:tc>
         <w:tc>
           <w:tcPr>
-            <w:tcW w:w="1538" w:type="dxa"/>
-          </w:tcPr>
-          <w:p>
-            <w:pPr>
-              <w:rPr>
-                <w:rFonts w:cstheme="minorHAnsi"/>
-                <w:sz w:val="22"/>
-                <w:szCs w:val="22"/>
-              </w:rPr>
-            </w:pPr>
-            <w:r>
-              <w:rPr>
-                <w:rFonts w:cstheme="minorHAnsi"/>
-                <w:sz w:val="22"/>
-                <w:szCs w:val="22"/>
-              </w:rPr>
-              <w:t>75410.124</w:t>
-            </w:r>
-          </w:p>
-        </w:tc>
-        <w:tc>
-          <w:tcPr>
-            <w:tcW w:w="1538" w:type="dxa"/>
+            <w:tcW w:w="1495" w:type="dxa"/>
+          </w:tcPr>
+          <w:p>
+            <w:pPr>
+              <w:rPr>
+                <w:rFonts w:cstheme="minorHAnsi"/>
+                <w:sz w:val="22"/>
+                <w:szCs w:val="22"/>
+              </w:rPr>
+            </w:pPr>
+            <w:r>
+              <w:rPr>
+                <w:rFonts w:cstheme="minorHAnsi"/>
+                <w:sz w:val="22"/>
+                <w:szCs w:val="22"/>
+              </w:rPr>
+              <w:t>75410</w:t>
+            </w:r>
+          </w:p>
+        </w:tc>
+        <w:tc>
+          <w:tcPr>
+            <w:tcW w:w="1495" w:type="dxa"/>
+          </w:tcPr>
+          <w:p>
+            <w:pPr>
+              <w:rPr>
+                <w:rFonts w:cstheme="minorHAnsi"/>
+                <w:sz w:val="22"/>
+                <w:szCs w:val="22"/>
+              </w:rPr>
+            </w:pPr>
+            <w:r>
+              <w:rPr>
+                <w:rFonts w:cstheme="minorHAnsi"/>
+                <w:sz w:val="22"/>
+                <w:szCs w:val="22"/>
+              </w:rPr>
+              <w:t>81104</w:t>
+            </w:r>
+          </w:p>
+        </w:tc>
+        <w:tc>
+          <w:tcPr>
+            <w:tcW w:w="1495" w:type="dxa"/>
           </w:tcPr>
           <w:p>
             <w:pPr>
@@ -1719,6 +1885,28 @@
                 <w:szCs w:val="22"/>
               </w:rPr>
               <w:t>117250.810</w:t>
+            </w:r>
+          </w:p>
+        </w:tc>
+        <w:tc>
+          <w:tcPr>
+            <w:tcW w:w="1149" w:type="dxa"/>
+          </w:tcPr>
+          <w:p>
+            <w:pPr>
+              <w:rPr>
+                <w:rFonts w:cstheme="minorHAnsi"/>
+                <w:sz w:val="22"/>
+                <w:szCs w:val="22"/>
+              </w:rPr>
+            </w:pPr>
+            <w:r>
+              <w:rPr>
+                <w:rFonts w:cstheme="minorHAnsi"/>
+                <w:sz w:val="22"/>
+                <w:szCs w:val="22"/>
+              </w:rPr>
+              <w:t>126934.165</w:t>
             </w:r>
           </w:p>
         </w:tc>
@@ -1726,7 +1914,7 @@
       <w:tr>
         <w:tc>
           <w:tcPr>
-            <w:tcW w:w="2048" w:type="dxa"/>
+            <w:tcW w:w="1110" w:type="dxa"/>
           </w:tcPr>
           <w:p>
             <w:pPr>
@@ -1748,7 +1936,7 @@
         </w:tc>
         <w:tc>
           <w:tcPr>
-            <w:tcW w:w="1943" w:type="dxa"/>
+            <w:tcW w:w="1495" w:type="dxa"/>
           </w:tcPr>
           <w:p>
             <w:pPr>
@@ -1770,7 +1958,7 @@
         </w:tc>
         <w:tc>
           <w:tcPr>
-            <w:tcW w:w="1943" w:type="dxa"/>
+            <w:tcW w:w="1495" w:type="dxa"/>
           </w:tcPr>
           <w:p>
             <w:pPr>
@@ -1792,19 +1980,21 @@
         </w:tc>
         <w:tc>
           <w:tcPr>
-            <w:tcW w:w="1538" w:type="dxa"/>
-          </w:tcPr>
-          <w:p>
-            <w:pPr>
-              <w:rPr>
-                <w:rFonts w:cstheme="minorHAnsi"/>
-                <w:sz w:val="22"/>
-                <w:szCs w:val="22"/>
-              </w:rPr>
-            </w:pPr>
-            <w:r>
-              <w:rPr>
-                <w:rFonts w:cstheme="minorHAnsi"/>
+            <w:tcW w:w="1495" w:type="dxa"/>
+          </w:tcPr>
+          <w:p>
+            <w:pPr>
+              <w:rPr>
+                <w:rFonts w:cstheme="minorHAnsi"/>
+                <w:color w:val="70AD47" w:themeColor="accent6"/>
+                <w:sz w:val="22"/>
+                <w:szCs w:val="22"/>
+              </w:rPr>
+            </w:pPr>
+            <w:r>
+              <w:rPr>
+                <w:rFonts w:cstheme="minorHAnsi"/>
+                <w:color w:val="70AD47" w:themeColor="accent6"/>
                 <w:sz w:val="22"/>
                 <w:szCs w:val="22"/>
               </w:rPr>
@@ -1814,7 +2004,31 @@
         </w:tc>
         <w:tc>
           <w:tcPr>
-            <w:tcW w:w="1538" w:type="dxa"/>
+            <w:tcW w:w="1495" w:type="dxa"/>
+          </w:tcPr>
+          <w:p>
+            <w:pPr>
+              <w:rPr>
+                <w:rFonts w:cstheme="minorHAnsi"/>
+                <w:color w:val="70AD47" w:themeColor="accent6"/>
+                <w:sz w:val="22"/>
+                <w:szCs w:val="22"/>
+              </w:rPr>
+            </w:pPr>
+            <w:r>
+              <w:rPr>
+                <w:rFonts w:cstheme="minorHAnsi"/>
+                <w:color w:val="70AD47" w:themeColor="accent6"/>
+                <w:sz w:val="22"/>
+                <w:szCs w:val="22"/>
+              </w:rPr>
+              <w:t>2587</w:t>
+            </w:r>
+          </w:p>
+        </w:tc>
+        <w:tc>
+          <w:tcPr>
+            <w:tcW w:w="1495" w:type="dxa"/>
           </w:tcPr>
           <w:p>
             <w:pPr>
@@ -1841,13 +2055,35 @@
                 <w:szCs w:val="22"/>
               </w:rPr>
             </w:pPr>
+          </w:p>
+        </w:tc>
+        <w:tc>
+          <w:tcPr>
+            <w:tcW w:w="1149" w:type="dxa"/>
+          </w:tcPr>
+          <w:p>
+            <w:pPr>
+              <w:rPr>
+                <w:rFonts w:cstheme="minorHAnsi"/>
+                <w:sz w:val="22"/>
+                <w:szCs w:val="22"/>
+              </w:rPr>
+            </w:pPr>
+            <w:r>
+              <w:rPr>
+                <w:rFonts w:cstheme="minorHAnsi"/>
+                <w:sz w:val="22"/>
+                <w:szCs w:val="22"/>
+              </w:rPr>
+              <w:t>3053.138</w:t>
+            </w:r>
           </w:p>
         </w:tc>
       </w:tr>
       <w:tr>
         <w:tc>
           <w:tcPr>
-            <w:tcW w:w="2048" w:type="dxa"/>
+            <w:tcW w:w="1110" w:type="dxa"/>
           </w:tcPr>
           <w:p>
             <w:pPr>
@@ -1869,7 +2105,7 @@
         </w:tc>
         <w:tc>
           <w:tcPr>
-            <w:tcW w:w="1943" w:type="dxa"/>
+            <w:tcW w:w="1495" w:type="dxa"/>
           </w:tcPr>
           <w:p>
             <w:pPr>
@@ -1899,7 +2135,7 @@
         </w:tc>
         <w:tc>
           <w:tcPr>
-            <w:tcW w:w="1943" w:type="dxa"/>
+            <w:tcW w:w="1495" w:type="dxa"/>
           </w:tcPr>
           <w:p>
             <w:pPr>
@@ -1921,7 +2157,7 @@
         </w:tc>
         <w:tc>
           <w:tcPr>
-            <w:tcW w:w="1538" w:type="dxa"/>
+            <w:tcW w:w="1495" w:type="dxa"/>
           </w:tcPr>
           <w:p>
             <w:pPr>
@@ -1943,23 +2179,71 @@
         </w:tc>
         <w:tc>
           <w:tcPr>
-            <w:tcW w:w="1538" w:type="dxa"/>
-          </w:tcPr>
-          <w:p>
-            <w:pPr>
-              <w:rPr>
-                <w:rFonts w:cstheme="minorHAnsi"/>
-                <w:sz w:val="22"/>
-                <w:szCs w:val="22"/>
-              </w:rPr>
-            </w:pPr>
-            <w:r>
-              <w:rPr>
-                <w:rFonts w:cstheme="minorHAnsi"/>
+            <w:tcW w:w="1495" w:type="dxa"/>
+          </w:tcPr>
+          <w:p>
+            <w:pPr>
+              <w:rPr>
+                <w:rFonts w:cstheme="minorHAnsi"/>
+                <w:sz w:val="22"/>
+                <w:szCs w:val="22"/>
+              </w:rPr>
+            </w:pPr>
+            <w:r>
+              <w:rPr>
+                <w:rFonts w:cstheme="minorHAnsi"/>
+                <w:sz w:val="22"/>
+                <w:szCs w:val="22"/>
+              </w:rPr>
+              <w:t>5.041211e+05</w:t>
+            </w:r>
+          </w:p>
+        </w:tc>
+        <w:tc>
+          <w:tcPr>
+            <w:tcW w:w="1495" w:type="dxa"/>
+          </w:tcPr>
+          <w:p>
+            <w:pPr>
+              <w:rPr>
+                <w:rFonts w:cstheme="minorHAnsi"/>
+                <w:color w:val="70AD47" w:themeColor="accent6"/>
+                <w:sz w:val="22"/>
+                <w:szCs w:val="22"/>
+              </w:rPr>
+            </w:pPr>
+            <w:r>
+              <w:rPr>
+                <w:rFonts w:cstheme="minorHAnsi"/>
+                <w:color w:val="70AD47" w:themeColor="accent6"/>
                 <w:sz w:val="22"/>
                 <w:szCs w:val="22"/>
               </w:rPr>
               <w:t>8.904260e+05</w:t>
+            </w:r>
+          </w:p>
+        </w:tc>
+        <w:tc>
+          <w:tcPr>
+            <w:tcW w:w="1149" w:type="dxa"/>
+          </w:tcPr>
+          <w:p>
+            <w:pPr>
+              <w:rPr>
+                <w:rFonts w:cstheme="minorHAnsi"/>
+                <w:color w:val="70AD47" w:themeColor="accent6"/>
+                <w:sz w:val="22"/>
+                <w:szCs w:val="22"/>
+              </w:rPr>
+            </w:pPr>
+            <w:r>
+              <w:rPr>
+                <w:rFonts w:cstheme="minorHAnsi"/>
+                <w:color w:val="70AD47" w:themeColor="accent6"/>
+                <w:sz w:val="22"/>
+                <w:szCs w:val="22"/>
+              </w:rPr>
+              <w:t>8.794240e+05</w:t>
             </w:r>
           </w:p>
         </w:tc>
@@ -1983,20 +2267,22 @@
     <w:tbl>
       <w:tblPr>
         <w:tblStyle w:val="TableGrid"/>
-        <w:tblW w:w="0" w:type="auto"/>
+        <w:tblW w:w="9329" w:type="dxa"/>
         <w:tblLook w:val="04A0" w:firstRow="1" w:lastRow="0" w:firstColumn="1" w:lastColumn="0" w:noHBand="0" w:noVBand="1"/>
       </w:tblPr>
       <w:tblGrid>
-        <w:gridCol w:w="2048"/>
-        <w:gridCol w:w="1943"/>
-        <w:gridCol w:w="1943"/>
-        <w:gridCol w:w="1538"/>
-        <w:gridCol w:w="1538"/>
+        <w:gridCol w:w="1470"/>
+        <w:gridCol w:w="1319"/>
+        <w:gridCol w:w="1340"/>
+        <w:gridCol w:w="1334"/>
+        <w:gridCol w:w="1328"/>
+        <w:gridCol w:w="1334"/>
+        <w:gridCol w:w="1204"/>
       </w:tblGrid>
       <w:tr>
         <w:tc>
           <w:tcPr>
-            <w:tcW w:w="2048" w:type="dxa"/>
+            <w:tcW w:w="1482" w:type="dxa"/>
           </w:tcPr>
           <w:p>
             <w:pPr>
@@ -2016,7 +2302,7 @@
         </w:tc>
         <w:tc>
           <w:tcPr>
-            <w:tcW w:w="1943" w:type="dxa"/>
+            <w:tcW w:w="1332" w:type="dxa"/>
           </w:tcPr>
           <w:p>
             <w:pPr>
@@ -2036,7 +2322,7 @@
         </w:tc>
         <w:tc>
           <w:tcPr>
-            <w:tcW w:w="1943" w:type="dxa"/>
+            <w:tcW w:w="1352" w:type="dxa"/>
           </w:tcPr>
           <w:p>
             <w:pPr>
@@ -2056,7 +2342,7 @@
         </w:tc>
         <w:tc>
           <w:tcPr>
-            <w:tcW w:w="1538" w:type="dxa"/>
+            <w:tcW w:w="1338" w:type="dxa"/>
           </w:tcPr>
           <w:p>
             <w:pPr>
@@ -2078,7 +2364,7 @@
         </w:tc>
         <w:tc>
           <w:tcPr>
-            <w:tcW w:w="1538" w:type="dxa"/>
+            <w:tcW w:w="1338" w:type="dxa"/>
           </w:tcPr>
           <w:p>
             <w:pPr>
@@ -2093,16 +2379,82 @@
                 <w:b/>
                 <w:bCs/>
               </w:rPr>
+              <w:t>DeepAR</w:t>
+            </w:r>
+            <w:proofErr w:type="spellEnd"/>
+            <w:r>
+              <w:rPr>
+                <w:b/>
+                <w:bCs/>
+              </w:rPr>
+              <w:t xml:space="preserve"> Cluster</w:t>
+            </w:r>
+          </w:p>
+        </w:tc>
+        <w:tc>
+          <w:tcPr>
+            <w:tcW w:w="1338" w:type="dxa"/>
+          </w:tcPr>
+          <w:p>
+            <w:pPr>
+              <w:rPr>
+                <w:b/>
+                <w:bCs/>
+              </w:rPr>
+            </w:pPr>
+            <w:proofErr w:type="spellStart"/>
+            <w:r>
+              <w:rPr>
+                <w:b/>
+                <w:bCs/>
+              </w:rPr>
               <w:t>WaveNet</w:t>
             </w:r>
             <w:proofErr w:type="spellEnd"/>
+          </w:p>
+        </w:tc>
+        <w:tc>
+          <w:tcPr>
+            <w:tcW w:w="1149" w:type="dxa"/>
+          </w:tcPr>
+          <w:p>
+            <w:pPr>
+              <w:rPr>
+                <w:b/>
+                <w:bCs/>
+              </w:rPr>
+            </w:pPr>
+            <w:proofErr w:type="spellStart"/>
+            <w:r>
+              <w:rPr>
+                <w:b/>
+                <w:bCs/>
+              </w:rPr>
+              <w:t>WaveNet</w:t>
+            </w:r>
+            <w:proofErr w:type="spellEnd"/>
+          </w:p>
+          <w:p>
+            <w:pPr>
+              <w:rPr>
+                <w:b/>
+                <w:bCs/>
+              </w:rPr>
+            </w:pPr>
+            <w:r>
+              <w:rPr>
+                <w:b/>
+                <w:bCs/>
+              </w:rPr>
+              <w:t>Cluster</w:t>
+            </w:r>
           </w:p>
         </w:tc>
       </w:tr>
       <w:tr>
         <w:tc>
           <w:tcPr>
-            <w:tcW w:w="2048" w:type="dxa"/>
+            <w:tcW w:w="1482" w:type="dxa"/>
           </w:tcPr>
           <w:p>
             <w:pPr>
@@ -2124,7 +2476,7 @@
         </w:tc>
         <w:tc>
           <w:tcPr>
-            <w:tcW w:w="1943" w:type="dxa"/>
+            <w:tcW w:w="1332" w:type="dxa"/>
           </w:tcPr>
           <w:p>
             <w:pPr>
@@ -2183,45 +2535,13 @@
                 <w:sz w:val="22"/>
                 <w:szCs w:val="22"/>
               </w:rPr>
-              <w:t xml:space="preserve">(Case </w:t>
-            </w:r>
-            <w:r>
-              <w:rPr>
-                <w:rFonts w:cstheme="minorHAnsi"/>
-                <w:sz w:val="22"/>
-                <w:szCs w:val="22"/>
-              </w:rPr>
-              <w:t>2</w:t>
-            </w:r>
-            <w:r>
-              <w:rPr>
-                <w:rFonts w:cstheme="minorHAnsi"/>
-                <w:sz w:val="22"/>
-                <w:szCs w:val="22"/>
-              </w:rPr>
-              <w:t xml:space="preserve"> Lambda </w:t>
-            </w:r>
-            <w:r>
-              <w:rPr>
-                <w:rFonts w:cstheme="minorHAnsi"/>
-                <w:sz w:val="22"/>
-                <w:szCs w:val="22"/>
-              </w:rPr>
-              <w:t>0.1-0.9</w:t>
-            </w:r>
-            <w:r>
-              <w:rPr>
-                <w:rFonts w:cstheme="minorHAnsi"/>
-                <w:sz w:val="22"/>
-                <w:szCs w:val="22"/>
-              </w:rPr>
-              <w:t>)</w:t>
-            </w:r>
-          </w:p>
-        </w:tc>
-        <w:tc>
-          <w:tcPr>
-            <w:tcW w:w="1943" w:type="dxa"/>
+              <w:t>(Case 2 Lambda 0.1-0.9)</w:t>
+            </w:r>
+          </w:p>
+        </w:tc>
+        <w:tc>
+          <w:tcPr>
+            <w:tcW w:w="1352" w:type="dxa"/>
           </w:tcPr>
           <w:p>
             <w:pPr>
@@ -2239,26 +2559,28 @@
                 <w:sz w:val="22"/>
                 <w:szCs w:val="22"/>
               </w:rPr>
-              <w:t>Case 1 Lambda 0.</w:t>
-            </w:r>
-            <w:r>
+              <w:t>Case 1 Lambda 0. 1-0. 9 No skip /</w:t>
+            </w:r>
+          </w:p>
+          <w:p>
+            <w:pPr>
               <w:rPr>
                 <w:rFonts w:cstheme="minorHAnsi"/>
                 <w:color w:val="70AD47" w:themeColor="accent6"/>
                 <w:sz w:val="22"/>
                 <w:szCs w:val="22"/>
               </w:rPr>
-              <w:t xml:space="preserve"> </w:t>
-            </w:r>
-            <w:r>
+            </w:pPr>
+          </w:p>
+          <w:p>
+            <w:pPr>
               <w:rPr>
                 <w:rFonts w:cstheme="minorHAnsi"/>
                 <w:color w:val="70AD47" w:themeColor="accent6"/>
                 <w:sz w:val="22"/>
                 <w:szCs w:val="22"/>
               </w:rPr>
-              <w:t>1-0.</w:t>
-            </w:r>
+            </w:pPr>
             <w:r>
               <w:rPr>
                 <w:rFonts w:cstheme="minorHAnsi"/>
@@ -2266,237 +2588,301 @@
                 <w:sz w:val="22"/>
                 <w:szCs w:val="22"/>
               </w:rPr>
-              <w:t xml:space="preserve"> </w:t>
-            </w:r>
-            <w:r>
+              <w:t>Case 1 Lambda 1</w:t>
+            </w:r>
+          </w:p>
+        </w:tc>
+        <w:tc>
+          <w:tcPr>
+            <w:tcW w:w="1338" w:type="dxa"/>
+          </w:tcPr>
+          <w:p>
+            <w:pPr>
+              <w:rPr>
+                <w:rFonts w:cstheme="minorHAnsi"/>
+                <w:sz w:val="22"/>
+                <w:szCs w:val="22"/>
+              </w:rPr>
+            </w:pPr>
+            <w:r>
+              <w:rPr>
+                <w:rFonts w:cstheme="minorHAnsi"/>
+                <w:sz w:val="22"/>
+                <w:szCs w:val="22"/>
+              </w:rPr>
+              <w:t>Bottom-UP</w:t>
+            </w:r>
+          </w:p>
+          <w:p>
+            <w:pPr>
+              <w:rPr>
+                <w:rFonts w:cstheme="minorHAnsi"/>
+                <w:sz w:val="22"/>
+                <w:szCs w:val="22"/>
+              </w:rPr>
+            </w:pPr>
+          </w:p>
+          <w:p>
+            <w:pPr>
+              <w:rPr>
+                <w:rFonts w:cstheme="minorHAnsi"/>
+                <w:sz w:val="22"/>
+                <w:szCs w:val="22"/>
+              </w:rPr>
+            </w:pPr>
+            <w:r>
+              <w:rPr>
+                <w:rFonts w:cstheme="minorHAnsi"/>
+                <w:sz w:val="22"/>
+                <w:szCs w:val="22"/>
+              </w:rPr>
+              <w:t>Best ML Rank – 5</w:t>
+            </w:r>
+          </w:p>
+          <w:p>
+            <w:pPr>
+              <w:rPr>
+                <w:rFonts w:cstheme="minorHAnsi"/>
+                <w:sz w:val="22"/>
+                <w:szCs w:val="22"/>
+              </w:rPr>
+            </w:pPr>
+            <w:r>
+              <w:rPr>
+                <w:rFonts w:cstheme="minorHAnsi"/>
+                <w:sz w:val="22"/>
+                <w:szCs w:val="22"/>
+              </w:rPr>
+              <w:t>(</w:t>
+            </w:r>
+            <w:r>
+              <w:rPr>
+                <w:rFonts w:cstheme="minorHAnsi"/>
+                <w:sz w:val="22"/>
+                <w:szCs w:val="22"/>
+                <w:shd w:val="clear" w:color="auto" w:fill="FFFFFF"/>
+              </w:rPr>
+              <w:t>Case2 Lambda 0.1, 0.9)</w:t>
+            </w:r>
+          </w:p>
+          <w:p>
+            <w:pPr>
               <w:rPr>
                 <w:rFonts w:cstheme="minorHAnsi"/>
                 <w:color w:val="70AD47" w:themeColor="accent6"/>
                 <w:sz w:val="22"/>
                 <w:szCs w:val="22"/>
               </w:rPr>
-              <w:t>9</w:t>
-            </w:r>
-            <w:r>
+            </w:pPr>
+          </w:p>
+        </w:tc>
+        <w:tc>
+          <w:tcPr>
+            <w:tcW w:w="1338" w:type="dxa"/>
+          </w:tcPr>
+          <w:p>
+            <w:pPr>
+              <w:rPr>
+                <w:rFonts w:cstheme="minorHAnsi"/>
+                <w:sz w:val="22"/>
+                <w:szCs w:val="22"/>
+              </w:rPr>
+            </w:pPr>
+            <w:r>
+              <w:rPr>
+                <w:rFonts w:cstheme="minorHAnsi"/>
+                <w:sz w:val="22"/>
+                <w:szCs w:val="22"/>
+              </w:rPr>
+              <w:t>Bottom-UP</w:t>
+            </w:r>
+          </w:p>
+          <w:p>
+            <w:pPr>
+              <w:rPr>
+                <w:rFonts w:cstheme="minorHAnsi"/>
+                <w:sz w:val="22"/>
+                <w:szCs w:val="22"/>
+              </w:rPr>
+            </w:pPr>
+          </w:p>
+          <w:p>
+            <w:pPr>
+              <w:rPr>
+                <w:rFonts w:cstheme="minorHAnsi"/>
+                <w:color w:val="ED7D31" w:themeColor="accent2"/>
+                <w:sz w:val="22"/>
+                <w:szCs w:val="22"/>
+              </w:rPr>
+            </w:pPr>
+            <w:r>
+              <w:rPr>
+                <w:rFonts w:cstheme="minorHAnsi"/>
+                <w:color w:val="ED7D31" w:themeColor="accent2"/>
+                <w:sz w:val="22"/>
+                <w:szCs w:val="22"/>
+              </w:rPr>
+              <w:t>Best ML Rank – 2</w:t>
+            </w:r>
+          </w:p>
+          <w:p>
+            <w:pPr>
+              <w:rPr>
+                <w:rFonts w:cstheme="minorHAnsi"/>
+                <w:color w:val="ED7D31" w:themeColor="accent2"/>
+                <w:sz w:val="22"/>
+                <w:szCs w:val="22"/>
+              </w:rPr>
+            </w:pPr>
+            <w:r>
+              <w:rPr>
+                <w:rFonts w:cstheme="minorHAnsi"/>
+                <w:color w:val="ED7D31" w:themeColor="accent2"/>
+                <w:sz w:val="22"/>
+                <w:szCs w:val="22"/>
+              </w:rPr>
+              <w:t>(</w:t>
+            </w:r>
+            <w:r>
+              <w:rPr>
+                <w:rFonts w:cstheme="minorHAnsi"/>
+                <w:color w:val="ED7D31" w:themeColor="accent2"/>
+                <w:sz w:val="22"/>
+                <w:szCs w:val="22"/>
+                <w:shd w:val="clear" w:color="auto" w:fill="FFFFFF"/>
+              </w:rPr>
+              <w:t>Case1 Lambda 0.01, 5)</w:t>
+            </w:r>
+          </w:p>
+          <w:p>
+            <w:pPr>
+              <w:rPr>
+                <w:rFonts w:cstheme="minorHAnsi"/>
+                <w:sz w:val="22"/>
+                <w:szCs w:val="22"/>
+              </w:rPr>
+            </w:pPr>
+          </w:p>
+        </w:tc>
+        <w:tc>
+          <w:tcPr>
+            <w:tcW w:w="1338" w:type="dxa"/>
+          </w:tcPr>
+          <w:p>
+            <w:pPr>
+              <w:rPr>
+                <w:rFonts w:cstheme="minorHAnsi"/>
+                <w:sz w:val="22"/>
+                <w:szCs w:val="22"/>
+              </w:rPr>
+            </w:pPr>
+            <w:proofErr w:type="spellStart"/>
+            <w:r>
+              <w:rPr>
+                <w:rFonts w:cstheme="minorHAnsi"/>
+                <w:sz w:val="22"/>
+                <w:szCs w:val="22"/>
+              </w:rPr>
+              <w:t>BottomUp</w:t>
+            </w:r>
+            <w:proofErr w:type="spellEnd"/>
+          </w:p>
+          <w:p>
+            <w:pPr>
+              <w:rPr>
+                <w:rFonts w:cstheme="minorHAnsi"/>
+                <w:sz w:val="22"/>
+                <w:szCs w:val="22"/>
+              </w:rPr>
+            </w:pPr>
+          </w:p>
+          <w:p>
+            <w:pPr>
+              <w:rPr>
+                <w:rFonts w:cstheme="minorHAnsi"/>
+                <w:color w:val="ED7D31" w:themeColor="accent2"/>
+                <w:sz w:val="22"/>
+                <w:szCs w:val="22"/>
+              </w:rPr>
+            </w:pPr>
+            <w:r>
+              <w:rPr>
+                <w:rFonts w:cstheme="minorHAnsi"/>
+                <w:color w:val="ED7D31" w:themeColor="accent2"/>
+                <w:sz w:val="22"/>
+                <w:szCs w:val="22"/>
+              </w:rPr>
+              <w:t xml:space="preserve">Best ML Rank – 2 </w:t>
+            </w:r>
+          </w:p>
+          <w:p>
+            <w:pPr>
+              <w:rPr>
+                <w:rFonts w:cstheme="minorHAnsi"/>
+                <w:color w:val="ED7D31" w:themeColor="accent2"/>
+                <w:sz w:val="22"/>
+                <w:szCs w:val="22"/>
+              </w:rPr>
+            </w:pPr>
+            <w:r>
+              <w:rPr>
+                <w:rFonts w:cstheme="minorHAnsi"/>
+                <w:color w:val="ED7D31" w:themeColor="accent2"/>
+                <w:sz w:val="22"/>
+                <w:szCs w:val="22"/>
+              </w:rPr>
+              <w:t>(</w:t>
+            </w:r>
+            <w:r>
+              <w:rPr>
+                <w:rFonts w:cstheme="minorHAnsi"/>
+                <w:color w:val="ED7D31" w:themeColor="accent2"/>
+                <w:sz w:val="22"/>
+                <w:szCs w:val="22"/>
+                <w:shd w:val="clear" w:color="auto" w:fill="FFFFFF"/>
+              </w:rPr>
+              <w:t>Case 1 Lambda 1-4)</w:t>
+            </w:r>
+          </w:p>
+          <w:p>
+            <w:pPr>
               <w:rPr>
                 <w:rFonts w:cstheme="minorHAnsi"/>
                 <w:color w:val="70AD47" w:themeColor="accent6"/>
                 <w:sz w:val="22"/>
                 <w:szCs w:val="22"/>
               </w:rPr>
-              <w:t xml:space="preserve"> No skip /</w:t>
-            </w:r>
-          </w:p>
-          <w:p>
-            <w:pPr>
+            </w:pPr>
+          </w:p>
+        </w:tc>
+        <w:tc>
+          <w:tcPr>
+            <w:tcW w:w="1149" w:type="dxa"/>
+          </w:tcPr>
+          <w:p>
+            <w:pPr>
+              <w:rPr>
+                <w:rFonts w:cstheme="minorHAnsi"/>
+                <w:sz w:val="22"/>
+                <w:szCs w:val="22"/>
+              </w:rPr>
+            </w:pPr>
+            <w:r>
               <w:rPr>
                 <w:rFonts w:cstheme="minorHAnsi"/>
                 <w:color w:val="70AD47" w:themeColor="accent6"/>
                 <w:sz w:val="22"/>
                 <w:szCs w:val="22"/>
               </w:rPr>
-            </w:pPr>
-          </w:p>
-          <w:p>
-            <w:pPr>
-              <w:rPr>
-                <w:rFonts w:cstheme="minorHAnsi"/>
-                <w:color w:val="70AD47" w:themeColor="accent6"/>
-                <w:sz w:val="22"/>
-                <w:szCs w:val="22"/>
-              </w:rPr>
-            </w:pPr>
-            <w:r>
-              <w:rPr>
-                <w:rFonts w:cstheme="minorHAnsi"/>
-                <w:color w:val="70AD47" w:themeColor="accent6"/>
-                <w:sz w:val="22"/>
-                <w:szCs w:val="22"/>
-              </w:rPr>
-              <w:t>Case 1 Lambda 1</w:t>
-            </w:r>
-          </w:p>
-        </w:tc>
-        <w:tc>
-          <w:tcPr>
-            <w:tcW w:w="1538" w:type="dxa"/>
-          </w:tcPr>
-          <w:p>
-            <w:pPr>
-              <w:rPr>
-                <w:rFonts w:cstheme="minorHAnsi"/>
-                <w:sz w:val="22"/>
-                <w:szCs w:val="22"/>
-              </w:rPr>
-            </w:pPr>
-            <w:r>
-              <w:rPr>
-                <w:rFonts w:cstheme="minorHAnsi"/>
-                <w:sz w:val="22"/>
-                <w:szCs w:val="22"/>
-              </w:rPr>
-              <w:t>Bottom-UP</w:t>
-            </w:r>
-          </w:p>
-          <w:p>
-            <w:pPr>
-              <w:rPr>
-                <w:rFonts w:cstheme="minorHAnsi"/>
-                <w:sz w:val="22"/>
-                <w:szCs w:val="22"/>
-              </w:rPr>
-            </w:pPr>
-          </w:p>
-          <w:p>
-            <w:pPr>
-              <w:rPr>
-                <w:rFonts w:cstheme="minorHAnsi"/>
-                <w:sz w:val="22"/>
-                <w:szCs w:val="22"/>
-              </w:rPr>
-            </w:pPr>
-            <w:r>
-              <w:rPr>
-                <w:rFonts w:cstheme="minorHAnsi"/>
-                <w:sz w:val="22"/>
-                <w:szCs w:val="22"/>
-              </w:rPr>
-              <w:t>Best ML Rank – 5</w:t>
-            </w:r>
-          </w:p>
-          <w:p>
-            <w:pPr>
-              <w:rPr>
-                <w:rFonts w:cstheme="minorHAnsi"/>
-                <w:sz w:val="22"/>
-                <w:szCs w:val="22"/>
-              </w:rPr>
-            </w:pPr>
-            <w:r>
-              <w:rPr>
-                <w:rFonts w:cstheme="minorHAnsi"/>
-                <w:sz w:val="22"/>
-                <w:szCs w:val="22"/>
-              </w:rPr>
-              <w:t>(</w:t>
-            </w:r>
-            <w:r>
-              <w:rPr>
-                <w:rFonts w:cstheme="minorHAnsi"/>
-                <w:sz w:val="22"/>
-                <w:szCs w:val="22"/>
-                <w:shd w:val="clear" w:color="auto" w:fill="FFFFFF"/>
-              </w:rPr>
-              <w:t>Case2 Lambda 0.1, 0.9)</w:t>
-            </w:r>
-          </w:p>
-          <w:p>
-            <w:pPr>
-              <w:rPr>
-                <w:rFonts w:cstheme="minorHAnsi"/>
-                <w:color w:val="70AD47" w:themeColor="accent6"/>
-                <w:sz w:val="22"/>
-                <w:szCs w:val="22"/>
-              </w:rPr>
-            </w:pPr>
-          </w:p>
-        </w:tc>
-        <w:tc>
-          <w:tcPr>
-            <w:tcW w:w="1538" w:type="dxa"/>
-          </w:tcPr>
-          <w:p>
-            <w:pPr>
-              <w:rPr>
-                <w:rFonts w:cstheme="minorHAnsi"/>
-                <w:sz w:val="22"/>
-                <w:szCs w:val="22"/>
-              </w:rPr>
-            </w:pPr>
-            <w:proofErr w:type="spellStart"/>
-            <w:r>
-              <w:rPr>
-                <w:rFonts w:cstheme="minorHAnsi"/>
-                <w:sz w:val="22"/>
-                <w:szCs w:val="22"/>
-              </w:rPr>
-              <w:t>BottomUp</w:t>
-            </w:r>
-            <w:proofErr w:type="spellEnd"/>
-          </w:p>
-          <w:p>
-            <w:pPr>
-              <w:rPr>
-                <w:rFonts w:cstheme="minorHAnsi"/>
-                <w:sz w:val="22"/>
-                <w:szCs w:val="22"/>
-              </w:rPr>
-            </w:pPr>
-          </w:p>
-          <w:p>
-            <w:pPr>
-              <w:rPr>
-                <w:rFonts w:cstheme="minorHAnsi"/>
-                <w:color w:val="ED7D31" w:themeColor="accent2"/>
-                <w:sz w:val="22"/>
-                <w:szCs w:val="22"/>
-              </w:rPr>
-            </w:pPr>
-            <w:r>
-              <w:rPr>
-                <w:rFonts w:cstheme="minorHAnsi"/>
-                <w:color w:val="ED7D31" w:themeColor="accent2"/>
-                <w:sz w:val="22"/>
-                <w:szCs w:val="22"/>
-              </w:rPr>
-              <w:t xml:space="preserve">Best ML Rank – 2 </w:t>
-            </w:r>
-          </w:p>
-          <w:p>
-            <w:pPr>
-              <w:rPr>
-                <w:rFonts w:cstheme="minorHAnsi"/>
-                <w:color w:val="ED7D31" w:themeColor="accent2"/>
-                <w:sz w:val="22"/>
-                <w:szCs w:val="22"/>
-              </w:rPr>
-            </w:pPr>
-            <w:r>
-              <w:rPr>
-                <w:rFonts w:cstheme="minorHAnsi"/>
-                <w:color w:val="ED7D31" w:themeColor="accent2"/>
-                <w:sz w:val="22"/>
-                <w:szCs w:val="22"/>
-              </w:rPr>
-              <w:t>(</w:t>
-            </w:r>
-            <w:r>
-              <w:rPr>
-                <w:rFonts w:cstheme="minorHAnsi"/>
-                <w:color w:val="ED7D31" w:themeColor="accent2"/>
-                <w:sz w:val="22"/>
-                <w:szCs w:val="22"/>
-                <w:shd w:val="clear" w:color="auto" w:fill="FFFFFF"/>
-              </w:rPr>
-              <w:t>Case 1 Lambda 1-4)</w:t>
-            </w:r>
-          </w:p>
-          <w:p>
-            <w:pPr>
-              <w:rPr>
-                <w:rFonts w:cstheme="minorHAnsi"/>
-                <w:color w:val="70AD47" w:themeColor="accent6"/>
-                <w:sz w:val="22"/>
-                <w:szCs w:val="22"/>
-              </w:rPr>
-            </w:pPr>
+              <w:t>Case 2 Lambda 0.01-5</w:t>
+            </w:r>
           </w:p>
         </w:tc>
       </w:tr>
       <w:tr>
         <w:tc>
           <w:tcPr>
-            <w:tcW w:w="2048" w:type="dxa"/>
+            <w:tcW w:w="1482" w:type="dxa"/>
           </w:tcPr>
           <w:p>
             <w:pPr>
@@ -2518,7 +2904,7 @@
         </w:tc>
         <w:tc>
           <w:tcPr>
-            <w:tcW w:w="1943" w:type="dxa"/>
+            <w:tcW w:w="1332" w:type="dxa"/>
           </w:tcPr>
           <w:p>
             <w:pPr>
@@ -2560,21 +2946,13 @@
                 <w:sz w:val="22"/>
                 <w:szCs w:val="22"/>
               </w:rPr>
-              <w:t xml:space="preserve">Best ML Rank – 3 </w:t>
-            </w:r>
-            <w:r>
-              <w:rPr>
-                <w:rFonts w:cstheme="minorHAnsi"/>
-                <w:sz w:val="22"/>
-                <w:szCs w:val="22"/>
-              </w:rPr>
-              <w:t>Case 1 Lambda 0.01-5</w:t>
-            </w:r>
-          </w:p>
-        </w:tc>
-        <w:tc>
-          <w:tcPr>
-            <w:tcW w:w="1943" w:type="dxa"/>
+              <w:t>Best ML Rank – 3 Case 1 Lambda 0.01-5</w:t>
+            </w:r>
+          </w:p>
+        </w:tc>
+        <w:tc>
+          <w:tcPr>
+            <w:tcW w:w="1352" w:type="dxa"/>
           </w:tcPr>
           <w:p>
             <w:pPr>
@@ -2643,7 +3021,7 @@
         </w:tc>
         <w:tc>
           <w:tcPr>
-            <w:tcW w:w="1538" w:type="dxa"/>
+            <w:tcW w:w="1338" w:type="dxa"/>
           </w:tcPr>
           <w:p>
             <w:pPr>
@@ -2694,8 +3072,53 @@
         </w:tc>
         <w:tc>
           <w:tcPr>
-            <w:tcW w:w="1538" w:type="dxa"/>
-          </w:tcPr>
+            <w:tcW w:w="1338" w:type="dxa"/>
+          </w:tcPr>
+          <w:p>
+            <w:pPr>
+              <w:rPr>
+                <w:rFonts w:cstheme="minorHAnsi"/>
+                <w:sz w:val="22"/>
+                <w:szCs w:val="22"/>
+              </w:rPr>
+            </w:pPr>
+            <w:r>
+              <w:rPr>
+                <w:rFonts w:cstheme="minorHAnsi"/>
+                <w:sz w:val="22"/>
+                <w:szCs w:val="22"/>
+              </w:rPr>
+              <w:t>OLS</w:t>
+            </w:r>
+          </w:p>
+          <w:p>
+            <w:pPr>
+              <w:rPr>
+                <w:rFonts w:cstheme="minorHAnsi"/>
+                <w:sz w:val="22"/>
+                <w:szCs w:val="22"/>
+              </w:rPr>
+            </w:pPr>
+          </w:p>
+          <w:p>
+            <w:pPr>
+              <w:rPr>
+                <w:rFonts w:cstheme="minorHAnsi"/>
+                <w:color w:val="ED7D31" w:themeColor="accent2"/>
+                <w:sz w:val="22"/>
+                <w:szCs w:val="22"/>
+              </w:rPr>
+            </w:pPr>
+            <w:r>
+              <w:rPr>
+                <w:rFonts w:cstheme="minorHAnsi"/>
+                <w:color w:val="ED7D31" w:themeColor="accent2"/>
+                <w:sz w:val="22"/>
+                <w:szCs w:val="22"/>
+              </w:rPr>
+              <w:t>Best ML Rank- 2</w:t>
+            </w:r>
+          </w:p>
           <w:p>
             <w:pPr>
               <w:rPr>
@@ -2703,14 +3126,66 @@
                 <w:color w:val="70AD47" w:themeColor="accent6"/>
                 <w:sz w:val="22"/>
                 <w:szCs w:val="22"/>
-              </w:rPr>
-            </w:pPr>
-            <w:r>
+                <w:shd w:val="clear" w:color="auto" w:fill="FFFFFF"/>
+              </w:rPr>
+            </w:pPr>
+            <w:r>
+              <w:rPr>
+                <w:rFonts w:cstheme="minorHAnsi"/>
+                <w:color w:val="ED7D31" w:themeColor="accent2"/>
+                <w:sz w:val="22"/>
+                <w:szCs w:val="22"/>
+              </w:rPr>
+              <w:t xml:space="preserve">Case </w:t>
+            </w:r>
+            <w:r>
+              <w:rPr>
+                <w:rFonts w:cstheme="minorHAnsi"/>
+                <w:color w:val="ED7D31" w:themeColor="accent2"/>
+                <w:sz w:val="22"/>
+                <w:szCs w:val="22"/>
+              </w:rPr>
+              <w:t>1</w:t>
+            </w:r>
+            <w:r>
+              <w:rPr>
+                <w:rFonts w:cstheme="minorHAnsi"/>
+                <w:color w:val="ED7D31" w:themeColor="accent2"/>
+                <w:sz w:val="22"/>
+                <w:szCs w:val="22"/>
+              </w:rPr>
+              <w:t xml:space="preserve"> Lambda 1</w:t>
+            </w:r>
+            <w:r>
+              <w:rPr>
+                <w:rFonts w:cstheme="minorHAnsi"/>
+                <w:color w:val="ED7D31" w:themeColor="accent2"/>
+                <w:sz w:val="22"/>
+                <w:szCs w:val="22"/>
+              </w:rPr>
+              <w:t>-4</w:t>
+            </w:r>
+          </w:p>
+        </w:tc>
+        <w:tc>
+          <w:tcPr>
+            <w:tcW w:w="1338" w:type="dxa"/>
+          </w:tcPr>
+          <w:p>
+            <w:pPr>
               <w:rPr>
                 <w:rFonts w:cstheme="minorHAnsi"/>
                 <w:color w:val="70AD47" w:themeColor="accent6"/>
                 <w:sz w:val="22"/>
                 <w:szCs w:val="22"/>
+              </w:rPr>
+            </w:pPr>
+            <w:r>
+              <w:rPr>
+                <w:rFonts w:cstheme="minorHAnsi"/>
+                <w:color w:val="70AD47" w:themeColor="accent6"/>
+                <w:sz w:val="22"/>
+                <w:szCs w:val="22"/>
                 <w:shd w:val="clear" w:color="auto" w:fill="FFFFFF"/>
               </w:rPr>
               <w:t>Case 2 Lambda 0.01-5</w:t>
@@ -2723,6 +3198,42 @@
                 <w:color w:val="70AD47" w:themeColor="accent6"/>
                 <w:sz w:val="22"/>
                 <w:szCs w:val="22"/>
+              </w:rPr>
+            </w:pPr>
+          </w:p>
+        </w:tc>
+        <w:tc>
+          <w:tcPr>
+            <w:tcW w:w="1149" w:type="dxa"/>
+          </w:tcPr>
+          <w:p>
+            <w:pPr>
+              <w:rPr>
+                <w:rFonts w:cstheme="minorHAnsi"/>
+                <w:color w:val="70AD47" w:themeColor="accent6"/>
+                <w:sz w:val="22"/>
+                <w:szCs w:val="22"/>
+              </w:rPr>
+            </w:pPr>
+            <w:r>
+              <w:rPr>
+                <w:rFonts w:cstheme="minorHAnsi"/>
+                <w:color w:val="70AD47" w:themeColor="accent6"/>
+                <w:sz w:val="22"/>
+                <w:szCs w:val="22"/>
+                <w:shd w:val="clear" w:color="auto" w:fill="FFFFFF"/>
+              </w:rPr>
+              <w:t>Case 2 Lambda 0.01-5</w:t>
+            </w:r>
+          </w:p>
+          <w:p>
+            <w:pPr>
+              <w:rPr>
+                <w:rFonts w:cstheme="minorHAnsi"/>
+                <w:color w:val="70AD47" w:themeColor="accent6"/>
+                <w:sz w:val="22"/>
+                <w:szCs w:val="22"/>
+                <w:shd w:val="clear" w:color="auto" w:fill="FFFFFF"/>
               </w:rPr>
             </w:pPr>
           </w:p>
@@ -2731,7 +3242,7 @@
       <w:tr>
         <w:tc>
           <w:tcPr>
-            <w:tcW w:w="2048" w:type="dxa"/>
+            <w:tcW w:w="1482" w:type="dxa"/>
           </w:tcPr>
           <w:p>
             <w:pPr>
@@ -2753,7 +3264,7 @@
         </w:tc>
         <w:tc>
           <w:tcPr>
-            <w:tcW w:w="1943" w:type="dxa"/>
+            <w:tcW w:w="1332" w:type="dxa"/>
           </w:tcPr>
           <w:p>
             <w:pPr>
@@ -2786,29 +3297,13 @@
                 <w:sz w:val="22"/>
                 <w:szCs w:val="22"/>
               </w:rPr>
-              <w:t xml:space="preserve">Best ML Rank – 4 (Case 2 Lambda </w:t>
-            </w:r>
-            <w:r>
-              <w:rPr>
-                <w:rFonts w:cstheme="minorHAnsi"/>
-                <w:sz w:val="22"/>
-                <w:szCs w:val="22"/>
-              </w:rPr>
-              <w:t>0.1-0.9</w:t>
-            </w:r>
-            <w:r>
-              <w:rPr>
-                <w:rFonts w:cstheme="minorHAnsi"/>
-                <w:sz w:val="22"/>
-                <w:szCs w:val="22"/>
-              </w:rPr>
-              <w:t xml:space="preserve">) </w:t>
-            </w:r>
-          </w:p>
-        </w:tc>
-        <w:tc>
-          <w:tcPr>
-            <w:tcW w:w="1943" w:type="dxa"/>
+              <w:t xml:space="preserve">Best ML Rank – 4 (Case 2 Lambda 0.1-0.9) </w:t>
+            </w:r>
+          </w:p>
+        </w:tc>
+        <w:tc>
+          <w:tcPr>
+            <w:tcW w:w="1352" w:type="dxa"/>
           </w:tcPr>
           <w:p>
             <w:pPr>
@@ -2826,17 +3321,23 @@
                 <w:sz w:val="22"/>
                 <w:szCs w:val="22"/>
               </w:rPr>
-              <w:t xml:space="preserve">Case </w:t>
-            </w:r>
-            <w:r>
+              <w:t>Case 2 Lambda 0.01-0.09</w:t>
+            </w:r>
+          </w:p>
+        </w:tc>
+        <w:tc>
+          <w:tcPr>
+            <w:tcW w:w="1338" w:type="dxa"/>
+          </w:tcPr>
+          <w:p>
+            <w:pPr>
               <w:rPr>
                 <w:rFonts w:cstheme="minorHAnsi"/>
                 <w:color w:val="70AD47" w:themeColor="accent6"/>
                 <w:sz w:val="22"/>
                 <w:szCs w:val="22"/>
               </w:rPr>
-              <w:t>2</w:t>
-            </w:r>
+            </w:pPr>
             <w:r>
               <w:rPr>
                 <w:rFonts w:cstheme="minorHAnsi"/>
@@ -2844,23 +3345,31 @@
                 <w:sz w:val="22"/>
                 <w:szCs w:val="22"/>
               </w:rPr>
-              <w:t xml:space="preserve"> Lambda 0.01-0.09</w:t>
-            </w:r>
-          </w:p>
-        </w:tc>
-        <w:tc>
-          <w:tcPr>
-            <w:tcW w:w="1538" w:type="dxa"/>
-          </w:tcPr>
-          <w:p>
-            <w:pPr>
+              <w:t>Case 1/2 Lambda 0.01-0.09</w:t>
+            </w:r>
+          </w:p>
+        </w:tc>
+        <w:tc>
+          <w:tcPr>
+            <w:tcW w:w="1338" w:type="dxa"/>
+          </w:tcPr>
+          <w:p>
+            <w:pPr>
+              <w:rPr>
+                <w:rFonts w:cstheme="minorHAnsi"/>
+                <w:sz w:val="22"/>
+                <w:szCs w:val="22"/>
+              </w:rPr>
+            </w:pPr>
+            <w:r>
               <w:rPr>
                 <w:rFonts w:cstheme="minorHAnsi"/>
                 <w:color w:val="70AD47" w:themeColor="accent6"/>
                 <w:sz w:val="22"/>
                 <w:szCs w:val="22"/>
               </w:rPr>
-            </w:pPr>
+              <w:t xml:space="preserve">Case 2 </w:t>
+            </w:r>
             <w:r>
               <w:rPr>
                 <w:rFonts w:cstheme="minorHAnsi"/>
@@ -2868,13 +3377,13 @@
                 <w:sz w:val="22"/>
                 <w:szCs w:val="22"/>
               </w:rPr>
-              <w:t>Case 1/2 Lambda 0.01-0.09</w:t>
-            </w:r>
-          </w:p>
-        </w:tc>
-        <w:tc>
-          <w:tcPr>
-            <w:tcW w:w="1538" w:type="dxa"/>
+              <w:t>Lambda 1</w:t>
+            </w:r>
+          </w:p>
+        </w:tc>
+        <w:tc>
+          <w:tcPr>
+            <w:tcW w:w="1338" w:type="dxa"/>
           </w:tcPr>
           <w:p>
             <w:pPr>
@@ -2937,6 +3446,29 @@
                 <w:szCs w:val="22"/>
               </w:rPr>
               <w:t>(Case 2 Lambda 0.01-0.09)</w:t>
+            </w:r>
+          </w:p>
+        </w:tc>
+        <w:tc>
+          <w:tcPr>
+            <w:tcW w:w="1149" w:type="dxa"/>
+          </w:tcPr>
+          <w:p>
+            <w:pPr>
+              <w:rPr>
+                <w:rFonts w:cstheme="minorHAnsi"/>
+                <w:sz w:val="22"/>
+                <w:szCs w:val="22"/>
+              </w:rPr>
+            </w:pPr>
+            <w:r>
+              <w:rPr>
+                <w:rFonts w:cstheme="minorHAnsi"/>
+                <w:color w:val="70AD47" w:themeColor="accent6"/>
+                <w:sz w:val="22"/>
+                <w:szCs w:val="22"/>
+              </w:rPr>
+              <w:t>Case 1 Lambda 0.01-5</w:t>
             </w:r>
           </w:p>
         </w:tc>
@@ -2944,7 +3476,7 @@
       <w:tr>
         <w:tc>
           <w:tcPr>
-            <w:tcW w:w="2048" w:type="dxa"/>
+            <w:tcW w:w="1482" w:type="dxa"/>
           </w:tcPr>
           <w:p>
             <w:pPr>
@@ -2966,7 +3498,7 @@
         </w:tc>
         <w:tc>
           <w:tcPr>
-            <w:tcW w:w="1943" w:type="dxa"/>
+            <w:tcW w:w="1332" w:type="dxa"/>
           </w:tcPr>
           <w:p>
             <w:pPr>
@@ -2990,7 +3522,7 @@
         </w:tc>
         <w:tc>
           <w:tcPr>
-            <w:tcW w:w="1943" w:type="dxa"/>
+            <w:tcW w:w="1352" w:type="dxa"/>
           </w:tcPr>
           <w:p>
             <w:pPr>
@@ -3032,23 +3564,111 @@
                 <w:sz w:val="22"/>
                 <w:szCs w:val="22"/>
               </w:rPr>
-              <w:t xml:space="preserve">Best ML Rank – </w:t>
-            </w:r>
-            <w:r>
-              <w:rPr>
-                <w:rFonts w:cstheme="minorHAnsi"/>
-                <w:sz w:val="22"/>
-                <w:szCs w:val="22"/>
-              </w:rPr>
-              <w:t>4</w:t>
-            </w:r>
-            <w:r>
-              <w:rPr>
-                <w:rFonts w:cstheme="minorHAnsi"/>
-                <w:sz w:val="22"/>
-                <w:szCs w:val="22"/>
-              </w:rPr>
-              <w:t xml:space="preserve"> (Case </w:t>
+              <w:t>Best ML Rank – 4 (Case 1 Lambda 0.01-5)</w:t>
+            </w:r>
+          </w:p>
+        </w:tc>
+        <w:tc>
+          <w:tcPr>
+            <w:tcW w:w="1338" w:type="dxa"/>
+          </w:tcPr>
+          <w:p>
+            <w:pPr>
+              <w:rPr>
+                <w:rFonts w:cstheme="minorHAnsi"/>
+                <w:sz w:val="22"/>
+                <w:szCs w:val="22"/>
+              </w:rPr>
+            </w:pPr>
+            <w:r>
+              <w:rPr>
+                <w:rFonts w:cstheme="minorHAnsi"/>
+                <w:sz w:val="22"/>
+                <w:szCs w:val="22"/>
+              </w:rPr>
+              <w:t>WLS</w:t>
+            </w:r>
+          </w:p>
+          <w:p>
+            <w:pPr>
+              <w:rPr>
+                <w:rFonts w:cstheme="minorHAnsi"/>
+                <w:sz w:val="22"/>
+                <w:szCs w:val="22"/>
+              </w:rPr>
+            </w:pPr>
+          </w:p>
+          <w:p>
+            <w:pPr>
+              <w:rPr>
+                <w:rFonts w:cstheme="minorHAnsi"/>
+                <w:sz w:val="22"/>
+                <w:szCs w:val="22"/>
+              </w:rPr>
+            </w:pPr>
+            <w:r>
+              <w:rPr>
+                <w:rFonts w:cstheme="minorHAnsi"/>
+                <w:sz w:val="22"/>
+                <w:szCs w:val="22"/>
+              </w:rPr>
+              <w:t>Best ML Case – 5 (Case 2 Lambda 1-4)</w:t>
+            </w:r>
+          </w:p>
+        </w:tc>
+        <w:tc>
+          <w:tcPr>
+            <w:tcW w:w="1338" w:type="dxa"/>
+          </w:tcPr>
+          <w:p>
+            <w:pPr>
+              <w:rPr>
+                <w:rFonts w:cstheme="minorHAnsi"/>
+                <w:sz w:val="22"/>
+                <w:szCs w:val="22"/>
+              </w:rPr>
+            </w:pPr>
+            <w:r>
+              <w:rPr>
+                <w:rFonts w:cstheme="minorHAnsi"/>
+                <w:sz w:val="22"/>
+                <w:szCs w:val="22"/>
+              </w:rPr>
+              <w:t>Bottom Up</w:t>
+            </w:r>
+          </w:p>
+          <w:p>
+            <w:pPr>
+              <w:rPr>
+                <w:rFonts w:cstheme="minorHAnsi"/>
+                <w:color w:val="70AD47" w:themeColor="accent6"/>
+                <w:sz w:val="22"/>
+                <w:szCs w:val="22"/>
+              </w:rPr>
+            </w:pPr>
+            <w:r>
+              <w:rPr>
+                <w:rFonts w:cstheme="minorHAnsi"/>
+                <w:sz w:val="22"/>
+                <w:szCs w:val="22"/>
+              </w:rPr>
+              <w:t xml:space="preserve">Best ML Rank – 4 (Case </w:t>
+            </w:r>
+            <w:r>
+              <w:rPr>
+                <w:rFonts w:cstheme="minorHAnsi"/>
+                <w:sz w:val="22"/>
+                <w:szCs w:val="22"/>
+              </w:rPr>
+              <w:t>2</w:t>
+            </w:r>
+            <w:r>
+              <w:rPr>
+                <w:rFonts w:cstheme="minorHAnsi"/>
+                <w:sz w:val="22"/>
+                <w:szCs w:val="22"/>
+              </w:rPr>
+              <w:t xml:space="preserve"> Lambda </w:t>
             </w:r>
             <w:r>
               <w:rPr>
@@ -3058,83 +3678,11 @@
               </w:rPr>
               <w:t>1</w:t>
             </w:r>
-            <w:r>
-              <w:rPr>
-                <w:rFonts w:cstheme="minorHAnsi"/>
-                <w:sz w:val="22"/>
-                <w:szCs w:val="22"/>
-              </w:rPr>
-              <w:t xml:space="preserve"> Lambda </w:t>
-            </w:r>
-            <w:r>
-              <w:rPr>
-                <w:rFonts w:cstheme="minorHAnsi"/>
-                <w:sz w:val="22"/>
-                <w:szCs w:val="22"/>
-              </w:rPr>
-              <w:t>0.01-5</w:t>
-            </w:r>
-            <w:r>
-              <w:rPr>
-                <w:rFonts w:cstheme="minorHAnsi"/>
-                <w:sz w:val="22"/>
-                <w:szCs w:val="22"/>
-              </w:rPr>
-              <w:t>)</w:t>
-            </w:r>
-          </w:p>
-        </w:tc>
-        <w:tc>
-          <w:tcPr>
-            <w:tcW w:w="1538" w:type="dxa"/>
-          </w:tcPr>
-          <w:p>
-            <w:pPr>
-              <w:rPr>
-                <w:rFonts w:cstheme="minorHAnsi"/>
-                <w:sz w:val="22"/>
-                <w:szCs w:val="22"/>
-              </w:rPr>
-            </w:pPr>
-            <w:r>
-              <w:rPr>
-                <w:rFonts w:cstheme="minorHAnsi"/>
-                <w:sz w:val="22"/>
-                <w:szCs w:val="22"/>
-              </w:rPr>
-              <w:t>WLS</w:t>
-            </w:r>
-          </w:p>
-          <w:p>
-            <w:pPr>
-              <w:rPr>
-                <w:rFonts w:cstheme="minorHAnsi"/>
-                <w:sz w:val="22"/>
-                <w:szCs w:val="22"/>
-              </w:rPr>
-            </w:pPr>
-          </w:p>
-          <w:p>
-            <w:pPr>
-              <w:rPr>
-                <w:rFonts w:cstheme="minorHAnsi"/>
-                <w:sz w:val="22"/>
-                <w:szCs w:val="22"/>
-              </w:rPr>
-            </w:pPr>
-            <w:r>
-              <w:rPr>
-                <w:rFonts w:cstheme="minorHAnsi"/>
-                <w:sz w:val="22"/>
-                <w:szCs w:val="22"/>
-              </w:rPr>
-              <w:t>Best ML Case – 5 (Case 2 Lambda 1-4)</w:t>
-            </w:r>
-          </w:p>
-        </w:tc>
-        <w:tc>
-          <w:tcPr>
-            <w:tcW w:w="1538" w:type="dxa"/>
+          </w:p>
+        </w:tc>
+        <w:tc>
+          <w:tcPr>
+            <w:tcW w:w="1338" w:type="dxa"/>
           </w:tcPr>
           <w:p>
             <w:pPr>
@@ -3152,59 +3700,85 @@
                 <w:szCs w:val="22"/>
               </w:rPr>
               <w:t>Case 2 Lambda 1-4</w:t>
+            </w:r>
+          </w:p>
+        </w:tc>
+        <w:tc>
+          <w:tcPr>
+            <w:tcW w:w="1149" w:type="dxa"/>
+          </w:tcPr>
+          <w:p>
+            <w:pPr>
+              <w:rPr>
+                <w:rFonts w:cstheme="minorHAnsi"/>
+                <w:color w:val="000000" w:themeColor="text1"/>
+                <w:sz w:val="22"/>
+                <w:szCs w:val="22"/>
+              </w:rPr>
+            </w:pPr>
+            <w:proofErr w:type="spellStart"/>
+            <w:r>
+              <w:rPr>
+                <w:rFonts w:cstheme="minorHAnsi"/>
+                <w:color w:val="000000" w:themeColor="text1"/>
+                <w:sz w:val="22"/>
+                <w:szCs w:val="22"/>
+              </w:rPr>
+              <w:t>MintShrink</w:t>
+            </w:r>
+            <w:proofErr w:type="spellEnd"/>
+          </w:p>
+          <w:p>
+            <w:pPr>
+              <w:rPr>
+                <w:rFonts w:cstheme="minorHAnsi"/>
+                <w:color w:val="000000" w:themeColor="text1"/>
+                <w:sz w:val="22"/>
+                <w:szCs w:val="22"/>
+              </w:rPr>
+            </w:pPr>
+          </w:p>
+          <w:p>
+            <w:pPr>
+              <w:rPr>
+                <w:rFonts w:cstheme="minorHAnsi"/>
+                <w:color w:val="ED7D31" w:themeColor="accent2"/>
+                <w:sz w:val="22"/>
+                <w:szCs w:val="22"/>
+              </w:rPr>
+            </w:pPr>
+            <w:r>
+              <w:rPr>
+                <w:rFonts w:cstheme="minorHAnsi"/>
+                <w:color w:val="ED7D31" w:themeColor="accent2"/>
+                <w:sz w:val="22"/>
+                <w:szCs w:val="22"/>
+              </w:rPr>
+              <w:t>Best ML Rank – 2</w:t>
+            </w:r>
+          </w:p>
+          <w:p>
+            <w:pPr>
+              <w:rPr>
+                <w:rFonts w:cstheme="minorHAnsi"/>
+                <w:color w:val="70AD47" w:themeColor="accent6"/>
+                <w:sz w:val="22"/>
+                <w:szCs w:val="22"/>
+              </w:rPr>
+            </w:pPr>
+            <w:r>
+              <w:rPr>
+                <w:rFonts w:cstheme="minorHAnsi"/>
+                <w:color w:val="ED7D31" w:themeColor="accent2"/>
+                <w:sz w:val="22"/>
+                <w:szCs w:val="22"/>
+              </w:rPr>
+              <w:t>Case 1 Lambda 0.01-5</w:t>
             </w:r>
           </w:p>
         </w:tc>
       </w:tr>
     </w:tbl>
-    <w:p>
-      <w:pPr>
-        <w:rPr>
-          <w:b/>
-          <w:bCs/>
-        </w:rPr>
-      </w:pPr>
-    </w:p>
-    <w:p>
-      <w:pPr>
-        <w:rPr>
-          <w:b/>
-          <w:bCs/>
-        </w:rPr>
-      </w:pPr>
-    </w:p>
-    <w:p>
-      <w:pPr>
-        <w:rPr>
-          <w:b/>
-          <w:bCs/>
-        </w:rPr>
-      </w:pPr>
-    </w:p>
-    <w:p>
-      <w:pPr>
-        <w:rPr>
-          <w:b/>
-          <w:bCs/>
-        </w:rPr>
-      </w:pPr>
-    </w:p>
-    <w:p>
-      <w:pPr>
-        <w:rPr>
-          <w:b/>
-          <w:bCs/>
-        </w:rPr>
-      </w:pPr>
-    </w:p>
-    <w:p>
-      <w:pPr>
-        <w:rPr>
-          <w:b/>
-          <w:bCs/>
-        </w:rPr>
-      </w:pPr>
-    </w:p>
     <w:p>
       <w:pPr>
         <w:rPr>
@@ -3230,20 +3804,22 @@
     <w:tbl>
       <w:tblPr>
         <w:tblStyle w:val="TableGrid"/>
-        <w:tblW w:w="0" w:type="auto"/>
+        <w:tblW w:w="9734" w:type="dxa"/>
         <w:tblLook w:val="04A0" w:firstRow="1" w:lastRow="0" w:firstColumn="1" w:lastColumn="0" w:noHBand="0" w:noVBand="1"/>
       </w:tblPr>
       <w:tblGrid>
-        <w:gridCol w:w="1880"/>
-        <w:gridCol w:w="1862"/>
-        <w:gridCol w:w="1862"/>
-        <w:gridCol w:w="1621"/>
-        <w:gridCol w:w="1785"/>
+        <w:gridCol w:w="1110"/>
+        <w:gridCol w:w="1495"/>
+        <w:gridCol w:w="1495"/>
+        <w:gridCol w:w="1495"/>
+        <w:gridCol w:w="1495"/>
+        <w:gridCol w:w="1495"/>
+        <w:gridCol w:w="1495"/>
       </w:tblGrid>
       <w:tr>
         <w:tc>
           <w:tcPr>
-            <w:tcW w:w="1880" w:type="dxa"/>
+            <w:tcW w:w="1110" w:type="dxa"/>
           </w:tcPr>
           <w:p>
             <w:pPr>
@@ -3263,7 +3839,7 @@
         </w:tc>
         <w:tc>
           <w:tcPr>
-            <w:tcW w:w="1862" w:type="dxa"/>
+            <w:tcW w:w="1495" w:type="dxa"/>
           </w:tcPr>
           <w:p>
             <w:pPr>
@@ -3283,7 +3859,7 @@
         </w:tc>
         <w:tc>
           <w:tcPr>
-            <w:tcW w:w="1862" w:type="dxa"/>
+            <w:tcW w:w="1495" w:type="dxa"/>
           </w:tcPr>
           <w:p>
             <w:pPr>
@@ -3303,7 +3879,7 @@
         </w:tc>
         <w:tc>
           <w:tcPr>
-            <w:tcW w:w="1621" w:type="dxa"/>
+            <w:tcW w:w="1495" w:type="dxa"/>
           </w:tcPr>
           <w:p>
             <w:pPr>
@@ -3325,7 +3901,7 @@
         </w:tc>
         <w:tc>
           <w:tcPr>
-            <w:tcW w:w="1785" w:type="dxa"/>
+            <w:tcW w:w="1495" w:type="dxa"/>
           </w:tcPr>
           <w:p>
             <w:pPr>
@@ -3340,16 +3916,82 @@
                 <w:b/>
                 <w:bCs/>
               </w:rPr>
+              <w:t>DeepAR</w:t>
+            </w:r>
+            <w:proofErr w:type="spellEnd"/>
+            <w:r>
+              <w:rPr>
+                <w:b/>
+                <w:bCs/>
+              </w:rPr>
+              <w:t xml:space="preserve"> Cluster</w:t>
+            </w:r>
+          </w:p>
+        </w:tc>
+        <w:tc>
+          <w:tcPr>
+            <w:tcW w:w="1495" w:type="dxa"/>
+          </w:tcPr>
+          <w:p>
+            <w:pPr>
+              <w:rPr>
+                <w:b/>
+                <w:bCs/>
+              </w:rPr>
+            </w:pPr>
+            <w:proofErr w:type="spellStart"/>
+            <w:r>
+              <w:rPr>
+                <w:b/>
+                <w:bCs/>
+              </w:rPr>
               <w:t>WaveNet</w:t>
             </w:r>
             <w:proofErr w:type="spellEnd"/>
+          </w:p>
+        </w:tc>
+        <w:tc>
+          <w:tcPr>
+            <w:tcW w:w="1149" w:type="dxa"/>
+          </w:tcPr>
+          <w:p>
+            <w:pPr>
+              <w:rPr>
+                <w:b/>
+                <w:bCs/>
+              </w:rPr>
+            </w:pPr>
+            <w:proofErr w:type="spellStart"/>
+            <w:r>
+              <w:rPr>
+                <w:b/>
+                <w:bCs/>
+              </w:rPr>
+              <w:t>WaveNet</w:t>
+            </w:r>
+            <w:proofErr w:type="spellEnd"/>
+          </w:p>
+          <w:p>
+            <w:pPr>
+              <w:rPr>
+                <w:b/>
+                <w:bCs/>
+              </w:rPr>
+            </w:pPr>
+            <w:r>
+              <w:rPr>
+                <w:b/>
+                <w:bCs/>
+              </w:rPr>
+              <w:t>Cluster</w:t>
+            </w:r>
           </w:p>
         </w:tc>
       </w:tr>
       <w:tr>
         <w:tc>
           <w:tcPr>
-            <w:tcW w:w="1880" w:type="dxa"/>
+            <w:tcW w:w="1110" w:type="dxa"/>
           </w:tcPr>
           <w:p>
             <w:pPr>
@@ -3371,7 +4013,7 @@
         </w:tc>
         <w:tc>
           <w:tcPr>
-            <w:tcW w:w="1862" w:type="dxa"/>
+            <w:tcW w:w="1495" w:type="dxa"/>
           </w:tcPr>
           <w:p>
             <w:pPr>
@@ -3401,7 +4043,7 @@
         </w:tc>
         <w:tc>
           <w:tcPr>
-            <w:tcW w:w="1862" w:type="dxa"/>
+            <w:tcW w:w="1495" w:type="dxa"/>
           </w:tcPr>
           <w:p>
             <w:pPr>
@@ -3433,7 +4075,7 @@
         </w:tc>
         <w:tc>
           <w:tcPr>
-            <w:tcW w:w="1621" w:type="dxa"/>
+            <w:tcW w:w="1495" w:type="dxa"/>
           </w:tcPr>
           <w:p>
             <w:pPr>
@@ -3464,7 +4106,37 @@
         </w:tc>
         <w:tc>
           <w:tcPr>
-            <w:tcW w:w="1785" w:type="dxa"/>
+            <w:tcW w:w="1495" w:type="dxa"/>
+          </w:tcPr>
+          <w:p>
+            <w:pPr>
+              <w:rPr>
+                <w:rFonts w:cstheme="minorHAnsi"/>
+                <w:sz w:val="22"/>
+                <w:szCs w:val="22"/>
+              </w:rPr>
+            </w:pPr>
+            <w:r>
+              <w:rPr>
+                <w:rFonts w:cstheme="minorHAnsi"/>
+                <w:sz w:val="22"/>
+                <w:szCs w:val="22"/>
+              </w:rPr>
+              <w:t>62184.950</w:t>
+            </w:r>
+            <w:r>
+              <w:rPr>
+                <w:rFonts w:cstheme="minorHAnsi"/>
+                <w:sz w:val="22"/>
+                <w:szCs w:val="22"/>
+              </w:rPr>
+              <w:tab/>
+            </w:r>
+          </w:p>
+        </w:tc>
+        <w:tc>
+          <w:tcPr>
+            <w:tcW w:w="1495" w:type="dxa"/>
           </w:tcPr>
           <w:p>
             <w:pPr>
@@ -3481,6 +4153,36 @@
                 <w:szCs w:val="22"/>
               </w:rPr>
               <w:t>1.861848e+08</w:t>
+            </w:r>
+          </w:p>
+        </w:tc>
+        <w:tc>
+          <w:tcPr>
+            <w:tcW w:w="1149" w:type="dxa"/>
+          </w:tcPr>
+          <w:p>
+            <w:pPr>
+              <w:rPr>
+                <w:rFonts w:cstheme="minorHAnsi"/>
+                <w:sz w:val="22"/>
+                <w:szCs w:val="22"/>
+              </w:rPr>
+            </w:pPr>
+            <w:r>
+              <w:rPr>
+                <w:rFonts w:cstheme="minorHAnsi"/>
+                <w:sz w:val="22"/>
+                <w:szCs w:val="22"/>
+              </w:rPr>
+              <w:t>1.442180e+06</w:t>
+            </w:r>
+            <w:r>
+              <w:rPr>
+                <w:rFonts w:cstheme="minorHAnsi"/>
+                <w:sz w:val="22"/>
+                <w:szCs w:val="22"/>
+              </w:rPr>
+              <w:tab/>
             </w:r>
           </w:p>
         </w:tc>
@@ -3488,7 +4190,7 @@
       <w:tr>
         <w:tc>
           <w:tcPr>
-            <w:tcW w:w="1880" w:type="dxa"/>
+            <w:tcW w:w="1110" w:type="dxa"/>
           </w:tcPr>
           <w:p>
             <w:pPr>
@@ -3510,7 +4212,7 @@
         </w:tc>
         <w:tc>
           <w:tcPr>
-            <w:tcW w:w="1862" w:type="dxa"/>
+            <w:tcW w:w="1495" w:type="dxa"/>
           </w:tcPr>
           <w:p>
             <w:pPr>
@@ -3532,7 +4234,7 @@
         </w:tc>
         <w:tc>
           <w:tcPr>
-            <w:tcW w:w="1862" w:type="dxa"/>
+            <w:tcW w:w="1495" w:type="dxa"/>
           </w:tcPr>
           <w:p>
             <w:pPr>
@@ -3563,7 +4265,7 @@
         </w:tc>
         <w:tc>
           <w:tcPr>
-            <w:tcW w:w="1621" w:type="dxa"/>
+            <w:tcW w:w="1495" w:type="dxa"/>
           </w:tcPr>
           <w:p>
             <w:pPr>
@@ -3594,7 +4296,29 @@
         </w:tc>
         <w:tc>
           <w:tcPr>
-            <w:tcW w:w="1785" w:type="dxa"/>
+            <w:tcW w:w="1495" w:type="dxa"/>
+          </w:tcPr>
+          <w:p>
+            <w:pPr>
+              <w:rPr>
+                <w:rFonts w:cstheme="minorHAnsi"/>
+                <w:sz w:val="22"/>
+                <w:szCs w:val="22"/>
+              </w:rPr>
+            </w:pPr>
+            <w:r>
+              <w:rPr>
+                <w:rFonts w:cstheme="minorHAnsi"/>
+                <w:sz w:val="22"/>
+                <w:szCs w:val="22"/>
+              </w:rPr>
+              <w:t>82379.230</w:t>
+            </w:r>
+          </w:p>
+        </w:tc>
+        <w:tc>
+          <w:tcPr>
+            <w:tcW w:w="1495" w:type="dxa"/>
           </w:tcPr>
           <w:p>
             <w:pPr>
@@ -3621,13 +4345,35 @@
                 <w:szCs w:val="22"/>
               </w:rPr>
             </w:pPr>
+          </w:p>
+        </w:tc>
+        <w:tc>
+          <w:tcPr>
+            <w:tcW w:w="1149" w:type="dxa"/>
+          </w:tcPr>
+          <w:p>
+            <w:pPr>
+              <w:rPr>
+                <w:rFonts w:cstheme="minorHAnsi"/>
+                <w:sz w:val="22"/>
+                <w:szCs w:val="22"/>
+              </w:rPr>
+            </w:pPr>
+            <w:r>
+              <w:rPr>
+                <w:rFonts w:cstheme="minorHAnsi"/>
+                <w:sz w:val="22"/>
+                <w:szCs w:val="22"/>
+              </w:rPr>
+              <w:t>118862.489</w:t>
+            </w:r>
           </w:p>
         </w:tc>
       </w:tr>
       <w:tr>
         <w:tc>
           <w:tcPr>
-            <w:tcW w:w="1880" w:type="dxa"/>
+            <w:tcW w:w="1110" w:type="dxa"/>
           </w:tcPr>
           <w:p>
             <w:pPr>
@@ -3649,7 +4395,7 @@
         </w:tc>
         <w:tc>
           <w:tcPr>
-            <w:tcW w:w="1862" w:type="dxa"/>
+            <w:tcW w:w="1495" w:type="dxa"/>
           </w:tcPr>
           <w:p>
             <w:pPr>
@@ -3671,7 +4417,7 @@
         </w:tc>
         <w:tc>
           <w:tcPr>
-            <w:tcW w:w="1862" w:type="dxa"/>
+            <w:tcW w:w="1495" w:type="dxa"/>
           </w:tcPr>
           <w:p>
             <w:pPr>
@@ -3702,7 +4448,7 @@
         </w:tc>
         <w:tc>
           <w:tcPr>
-            <w:tcW w:w="1621" w:type="dxa"/>
+            <w:tcW w:w="1495" w:type="dxa"/>
           </w:tcPr>
           <w:p>
             <w:pPr>
@@ -3733,7 +4479,29 @@
         </w:tc>
         <w:tc>
           <w:tcPr>
-            <w:tcW w:w="1785" w:type="dxa"/>
+            <w:tcW w:w="1495" w:type="dxa"/>
+          </w:tcPr>
+          <w:p>
+            <w:pPr>
+              <w:rPr>
+                <w:rFonts w:cstheme="minorHAnsi"/>
+                <w:sz w:val="22"/>
+                <w:szCs w:val="22"/>
+              </w:rPr>
+            </w:pPr>
+            <w:r>
+              <w:rPr>
+                <w:rFonts w:cstheme="minorHAnsi"/>
+                <w:sz w:val="22"/>
+                <w:szCs w:val="22"/>
+              </w:rPr>
+              <w:t>1365.070</w:t>
+            </w:r>
+          </w:p>
+        </w:tc>
+        <w:tc>
+          <w:tcPr>
+            <w:tcW w:w="1495" w:type="dxa"/>
           </w:tcPr>
           <w:p>
             <w:pPr>
@@ -3760,13 +4528,35 @@
                 <w:szCs w:val="22"/>
               </w:rPr>
             </w:pPr>
+          </w:p>
+        </w:tc>
+        <w:tc>
+          <w:tcPr>
+            <w:tcW w:w="1149" w:type="dxa"/>
+          </w:tcPr>
+          <w:p>
+            <w:pPr>
+              <w:rPr>
+                <w:rFonts w:cstheme="minorHAnsi"/>
+                <w:sz w:val="22"/>
+                <w:szCs w:val="22"/>
+              </w:rPr>
+            </w:pPr>
+            <w:r>
+              <w:rPr>
+                <w:rFonts w:cstheme="minorHAnsi"/>
+                <w:sz w:val="22"/>
+                <w:szCs w:val="22"/>
+              </w:rPr>
+              <w:t>1886.196</w:t>
+            </w:r>
           </w:p>
         </w:tc>
       </w:tr>
       <w:tr>
         <w:tc>
           <w:tcPr>
-            <w:tcW w:w="1880" w:type="dxa"/>
+            <w:tcW w:w="1110" w:type="dxa"/>
           </w:tcPr>
           <w:p>
             <w:pPr>
@@ -3788,7 +4578,7 @@
         </w:tc>
         <w:tc>
           <w:tcPr>
-            <w:tcW w:w="1862" w:type="dxa"/>
+            <w:tcW w:w="1495" w:type="dxa"/>
           </w:tcPr>
           <w:p>
             <w:pPr>
@@ -3810,7 +4600,7 @@
         </w:tc>
         <w:tc>
           <w:tcPr>
-            <w:tcW w:w="1862" w:type="dxa"/>
+            <w:tcW w:w="1495" w:type="dxa"/>
           </w:tcPr>
           <w:p>
             <w:pPr>
@@ -3841,7 +4631,7 @@
         </w:tc>
         <w:tc>
           <w:tcPr>
-            <w:tcW w:w="1621" w:type="dxa"/>
+            <w:tcW w:w="1495" w:type="dxa"/>
           </w:tcPr>
           <w:p>
             <w:pPr>
@@ -3872,7 +4662,37 @@
         </w:tc>
         <w:tc>
           <w:tcPr>
-            <w:tcW w:w="1785" w:type="dxa"/>
+            <w:tcW w:w="1495" w:type="dxa"/>
+          </w:tcPr>
+          <w:p>
+            <w:pPr>
+              <w:rPr>
+                <w:rFonts w:cstheme="minorHAnsi"/>
+                <w:sz w:val="22"/>
+                <w:szCs w:val="22"/>
+              </w:rPr>
+            </w:pPr>
+            <w:r>
+              <w:rPr>
+                <w:rFonts w:cstheme="minorHAnsi"/>
+                <w:sz w:val="22"/>
+                <w:szCs w:val="22"/>
+              </w:rPr>
+              <w:t>4.231807e+05</w:t>
+            </w:r>
+            <w:r>
+              <w:rPr>
+                <w:rFonts w:cstheme="minorHAnsi"/>
+                <w:sz w:val="22"/>
+                <w:szCs w:val="22"/>
+              </w:rPr>
+              <w:tab/>
+            </w:r>
+          </w:p>
+        </w:tc>
+        <w:tc>
+          <w:tcPr>
+            <w:tcW w:w="1495" w:type="dxa"/>
           </w:tcPr>
           <w:p>
             <w:pPr>
@@ -3899,6 +4719,36 @@
                 <w:szCs w:val="22"/>
               </w:rPr>
             </w:pPr>
+          </w:p>
+        </w:tc>
+        <w:tc>
+          <w:tcPr>
+            <w:tcW w:w="1149" w:type="dxa"/>
+          </w:tcPr>
+          <w:p>
+            <w:pPr>
+              <w:rPr>
+                <w:rFonts w:cstheme="minorHAnsi"/>
+                <w:sz w:val="22"/>
+                <w:szCs w:val="22"/>
+              </w:rPr>
+            </w:pPr>
+            <w:r>
+              <w:rPr>
+                <w:rFonts w:cstheme="minorHAnsi"/>
+                <w:sz w:val="22"/>
+                <w:szCs w:val="22"/>
+              </w:rPr>
+              <w:t>8.054878e+05</w:t>
+            </w:r>
+            <w:r>
+              <w:rPr>
+                <w:rFonts w:cstheme="minorHAnsi"/>
+                <w:sz w:val="22"/>
+                <w:szCs w:val="22"/>
+              </w:rPr>
+              <w:tab/>
+            </w:r>
           </w:p>
         </w:tc>
       </w:tr>
@@ -3915,20 +4765,22 @@
     <w:tbl>
       <w:tblPr>
         <w:tblStyle w:val="TableGrid"/>
-        <w:tblW w:w="0" w:type="auto"/>
+        <w:tblW w:w="9331" w:type="dxa"/>
         <w:tblLook w:val="04A0" w:firstRow="1" w:lastRow="0" w:firstColumn="1" w:lastColumn="0" w:noHBand="0" w:noVBand="1"/>
       </w:tblPr>
       <w:tblGrid>
-        <w:gridCol w:w="2009"/>
-        <w:gridCol w:w="1900"/>
-        <w:gridCol w:w="1900"/>
-        <w:gridCol w:w="1723"/>
-        <w:gridCol w:w="1478"/>
+        <w:gridCol w:w="1494"/>
+        <w:gridCol w:w="1343"/>
+        <w:gridCol w:w="1344"/>
+        <w:gridCol w:w="1321"/>
+        <w:gridCol w:w="1340"/>
+        <w:gridCol w:w="1340"/>
+        <w:gridCol w:w="1149"/>
       </w:tblGrid>
       <w:tr>
         <w:tc>
           <w:tcPr>
-            <w:tcW w:w="2009" w:type="dxa"/>
+            <w:tcW w:w="1494" w:type="dxa"/>
           </w:tcPr>
           <w:p>
             <w:pPr>
@@ -3948,7 +4800,7 @@
         </w:tc>
         <w:tc>
           <w:tcPr>
-            <w:tcW w:w="1900" w:type="dxa"/>
+            <w:tcW w:w="1343" w:type="dxa"/>
           </w:tcPr>
           <w:p>
             <w:pPr>
@@ -3968,7 +4820,7 @@
         </w:tc>
         <w:tc>
           <w:tcPr>
-            <w:tcW w:w="1900" w:type="dxa"/>
+            <w:tcW w:w="1344" w:type="dxa"/>
           </w:tcPr>
           <w:p>
             <w:pPr>
@@ -3988,7 +4840,7 @@
         </w:tc>
         <w:tc>
           <w:tcPr>
-            <w:tcW w:w="1723" w:type="dxa"/>
+            <w:tcW w:w="1321" w:type="dxa"/>
           </w:tcPr>
           <w:p>
             <w:pPr>
@@ -4010,7 +4862,7 @@
         </w:tc>
         <w:tc>
           <w:tcPr>
-            <w:tcW w:w="1478" w:type="dxa"/>
+            <w:tcW w:w="1340" w:type="dxa"/>
           </w:tcPr>
           <w:p>
             <w:pPr>
@@ -4025,16 +4877,82 @@
                 <w:b/>
                 <w:bCs/>
               </w:rPr>
+              <w:t>DeepAR</w:t>
+            </w:r>
+            <w:proofErr w:type="spellEnd"/>
+            <w:r>
+              <w:rPr>
+                <w:b/>
+                <w:bCs/>
+              </w:rPr>
+              <w:t xml:space="preserve"> Cluster</w:t>
+            </w:r>
+          </w:p>
+        </w:tc>
+        <w:tc>
+          <w:tcPr>
+            <w:tcW w:w="1340" w:type="dxa"/>
+          </w:tcPr>
+          <w:p>
+            <w:pPr>
+              <w:rPr>
+                <w:b/>
+                <w:bCs/>
+              </w:rPr>
+            </w:pPr>
+            <w:proofErr w:type="spellStart"/>
+            <w:r>
+              <w:rPr>
+                <w:b/>
+                <w:bCs/>
+              </w:rPr>
               <w:t>WaveNet</w:t>
             </w:r>
             <w:proofErr w:type="spellEnd"/>
+          </w:p>
+        </w:tc>
+        <w:tc>
+          <w:tcPr>
+            <w:tcW w:w="1149" w:type="dxa"/>
+          </w:tcPr>
+          <w:p>
+            <w:pPr>
+              <w:rPr>
+                <w:b/>
+                <w:bCs/>
+              </w:rPr>
+            </w:pPr>
+            <w:proofErr w:type="spellStart"/>
+            <w:r>
+              <w:rPr>
+                <w:b/>
+                <w:bCs/>
+              </w:rPr>
+              <w:t>WaveNet</w:t>
+            </w:r>
+            <w:proofErr w:type="spellEnd"/>
+          </w:p>
+          <w:p>
+            <w:pPr>
+              <w:rPr>
+                <w:b/>
+                <w:bCs/>
+              </w:rPr>
+            </w:pPr>
+            <w:r>
+              <w:rPr>
+                <w:b/>
+                <w:bCs/>
+              </w:rPr>
+              <w:t>Cluster</w:t>
+            </w:r>
           </w:p>
         </w:tc>
       </w:tr>
       <w:tr>
         <w:tc>
           <w:tcPr>
-            <w:tcW w:w="2009" w:type="dxa"/>
+            <w:tcW w:w="1494" w:type="dxa"/>
           </w:tcPr>
           <w:p>
             <w:pPr>
@@ -4056,7 +4974,7 @@
         </w:tc>
         <w:tc>
           <w:tcPr>
-            <w:tcW w:w="1900" w:type="dxa"/>
+            <w:tcW w:w="1343" w:type="dxa"/>
           </w:tcPr>
           <w:p>
             <w:pPr>
@@ -4074,211 +4992,333 @@
                 <w:sz w:val="22"/>
                 <w:szCs w:val="22"/>
               </w:rPr>
-              <w:t xml:space="preserve">Case 1 Lambda </w:t>
-            </w:r>
-            <w:r>
+              <w:t>Case 1 Lambda 0.1-0.9</w:t>
+            </w:r>
+          </w:p>
+        </w:tc>
+        <w:tc>
+          <w:tcPr>
+            <w:tcW w:w="1344" w:type="dxa"/>
+          </w:tcPr>
+          <w:p>
+            <w:pPr>
               <w:rPr>
                 <w:rFonts w:cstheme="minorHAnsi"/>
                 <w:color w:val="70AD47" w:themeColor="accent6"/>
                 <w:sz w:val="22"/>
                 <w:szCs w:val="22"/>
               </w:rPr>
-              <w:t>0.1-0.9</w:t>
-            </w:r>
-          </w:p>
-        </w:tc>
-        <w:tc>
-          <w:tcPr>
-            <w:tcW w:w="1900" w:type="dxa"/>
-          </w:tcPr>
-          <w:p>
-            <w:pPr>
+            </w:pPr>
+            <w:r>
               <w:rPr>
                 <w:rFonts w:cstheme="minorHAnsi"/>
                 <w:color w:val="70AD47" w:themeColor="accent6"/>
                 <w:sz w:val="22"/>
                 <w:szCs w:val="22"/>
               </w:rPr>
-            </w:pPr>
-            <w:r>
+              <w:t>Case 2 Lambda 0.01-0.09</w:t>
+            </w:r>
+          </w:p>
+        </w:tc>
+        <w:tc>
+          <w:tcPr>
+            <w:tcW w:w="1321" w:type="dxa"/>
+          </w:tcPr>
+          <w:p>
+            <w:pPr>
+              <w:rPr>
+                <w:rFonts w:cstheme="minorHAnsi"/>
+                <w:sz w:val="22"/>
+                <w:szCs w:val="22"/>
+              </w:rPr>
+            </w:pPr>
+            <w:r>
+              <w:rPr>
+                <w:rFonts w:cstheme="minorHAnsi"/>
+                <w:sz w:val="22"/>
+                <w:szCs w:val="22"/>
+              </w:rPr>
+              <w:t>Bottom-UP</w:t>
+            </w:r>
+          </w:p>
+          <w:p>
+            <w:pPr>
+              <w:rPr>
+                <w:rFonts w:cstheme="minorHAnsi"/>
+                <w:sz w:val="22"/>
+                <w:szCs w:val="22"/>
+              </w:rPr>
+            </w:pPr>
+          </w:p>
+          <w:p>
+            <w:pPr>
+              <w:rPr>
+                <w:rFonts w:cstheme="minorHAnsi"/>
+                <w:sz w:val="22"/>
+                <w:szCs w:val="22"/>
+              </w:rPr>
+            </w:pPr>
+            <w:r>
+              <w:rPr>
+                <w:rFonts w:cstheme="minorHAnsi"/>
+                <w:sz w:val="22"/>
+                <w:szCs w:val="22"/>
+              </w:rPr>
+              <w:t>Best ML Rank – 5</w:t>
+            </w:r>
+          </w:p>
+          <w:p>
+            <w:pPr>
+              <w:rPr>
+                <w:rFonts w:cstheme="minorHAnsi"/>
+                <w:sz w:val="22"/>
+                <w:szCs w:val="22"/>
+              </w:rPr>
+            </w:pPr>
+            <w:r>
+              <w:rPr>
+                <w:rFonts w:cstheme="minorHAnsi"/>
+                <w:sz w:val="22"/>
+                <w:szCs w:val="22"/>
+              </w:rPr>
+              <w:t>(</w:t>
+            </w:r>
+            <w:r>
+              <w:rPr>
+                <w:rFonts w:cstheme="minorHAnsi"/>
+                <w:sz w:val="22"/>
+                <w:szCs w:val="22"/>
+                <w:shd w:val="clear" w:color="auto" w:fill="FFFFFF"/>
+              </w:rPr>
+              <w:t>Case2 Lambda 0.1, 0.9)</w:t>
+            </w:r>
+          </w:p>
+          <w:p>
+            <w:pPr>
               <w:rPr>
                 <w:rFonts w:cstheme="minorHAnsi"/>
                 <w:color w:val="70AD47" w:themeColor="accent6"/>
                 <w:sz w:val="22"/>
                 <w:szCs w:val="22"/>
               </w:rPr>
-              <w:t xml:space="preserve">Case </w:t>
-            </w:r>
-            <w:r>
+            </w:pPr>
+          </w:p>
+        </w:tc>
+        <w:tc>
+          <w:tcPr>
+            <w:tcW w:w="1340" w:type="dxa"/>
+          </w:tcPr>
+          <w:p>
+            <w:pPr>
+              <w:rPr>
+                <w:rFonts w:cstheme="minorHAnsi"/>
+                <w:sz w:val="22"/>
+                <w:szCs w:val="22"/>
+              </w:rPr>
+            </w:pPr>
+            <w:r>
+              <w:rPr>
+                <w:rFonts w:cstheme="minorHAnsi"/>
+                <w:sz w:val="22"/>
+                <w:szCs w:val="22"/>
+              </w:rPr>
+              <w:t>Bottom-UP</w:t>
+            </w:r>
+          </w:p>
+          <w:p>
+            <w:pPr>
+              <w:rPr>
+                <w:rFonts w:cstheme="minorHAnsi"/>
+                <w:sz w:val="22"/>
+                <w:szCs w:val="22"/>
+              </w:rPr>
+            </w:pPr>
+          </w:p>
+          <w:p>
+            <w:pPr>
+              <w:rPr>
+                <w:rFonts w:cstheme="minorHAnsi"/>
+                <w:sz w:val="22"/>
+                <w:szCs w:val="22"/>
+              </w:rPr>
+            </w:pPr>
+            <w:r>
+              <w:rPr>
+                <w:rFonts w:cstheme="minorHAnsi"/>
+                <w:sz w:val="22"/>
+                <w:szCs w:val="22"/>
+              </w:rPr>
+              <w:t xml:space="preserve">Best ML Rank – </w:t>
+            </w:r>
+            <w:r>
+              <w:rPr>
+                <w:rFonts w:cstheme="minorHAnsi"/>
+                <w:sz w:val="22"/>
+                <w:szCs w:val="22"/>
+              </w:rPr>
+              <w:t>3</w:t>
+            </w:r>
+          </w:p>
+          <w:p>
+            <w:pPr>
+              <w:rPr>
+                <w:rFonts w:cstheme="minorHAnsi"/>
+                <w:sz w:val="22"/>
+                <w:szCs w:val="22"/>
+              </w:rPr>
+            </w:pPr>
+            <w:r>
+              <w:rPr>
+                <w:rFonts w:cstheme="minorHAnsi"/>
+                <w:sz w:val="22"/>
+                <w:szCs w:val="22"/>
+              </w:rPr>
+              <w:t>(</w:t>
+            </w:r>
+            <w:r>
+              <w:rPr>
+                <w:rFonts w:cstheme="minorHAnsi"/>
+                <w:sz w:val="22"/>
+                <w:szCs w:val="22"/>
+                <w:shd w:val="clear" w:color="auto" w:fill="FFFFFF"/>
+              </w:rPr>
+              <w:t>Case</w:t>
+            </w:r>
+            <w:r>
+              <w:rPr>
+                <w:rFonts w:cstheme="minorHAnsi"/>
+                <w:sz w:val="22"/>
+                <w:szCs w:val="22"/>
+                <w:shd w:val="clear" w:color="auto" w:fill="FFFFFF"/>
+              </w:rPr>
+              <w:t xml:space="preserve">1 </w:t>
+            </w:r>
+            <w:r>
+              <w:rPr>
+                <w:rFonts w:cstheme="minorHAnsi"/>
+                <w:sz w:val="22"/>
+                <w:szCs w:val="22"/>
+                <w:shd w:val="clear" w:color="auto" w:fill="FFFFFF"/>
+              </w:rPr>
+              <w:t>Lambda</w:t>
+            </w:r>
+            <w:r>
+              <w:rPr>
+                <w:rFonts w:cstheme="minorHAnsi"/>
+                <w:sz w:val="22"/>
+                <w:szCs w:val="22"/>
+                <w:shd w:val="clear" w:color="auto" w:fill="FFFFFF"/>
+              </w:rPr>
+              <w:t xml:space="preserve"> 0.01-5</w:t>
+            </w:r>
+            <w:r>
+              <w:rPr>
+                <w:rFonts w:cstheme="minorHAnsi"/>
+                <w:sz w:val="22"/>
+                <w:szCs w:val="22"/>
+                <w:shd w:val="clear" w:color="auto" w:fill="FFFFFF"/>
+              </w:rPr>
+              <w:t>)</w:t>
+            </w:r>
+          </w:p>
+          <w:p>
+            <w:pPr>
+              <w:rPr>
+                <w:rFonts w:cstheme="minorHAnsi"/>
+                <w:sz w:val="22"/>
+                <w:szCs w:val="22"/>
+              </w:rPr>
+            </w:pPr>
+          </w:p>
+        </w:tc>
+        <w:tc>
+          <w:tcPr>
+            <w:tcW w:w="1340" w:type="dxa"/>
+          </w:tcPr>
+          <w:p>
+            <w:pPr>
+              <w:rPr>
+                <w:rFonts w:cstheme="minorHAnsi"/>
+                <w:sz w:val="22"/>
+                <w:szCs w:val="22"/>
+              </w:rPr>
+            </w:pPr>
+            <w:r>
+              <w:rPr>
+                <w:rFonts w:cstheme="minorHAnsi"/>
+                <w:sz w:val="22"/>
+                <w:szCs w:val="22"/>
+              </w:rPr>
+              <w:t>Bottom-UP</w:t>
+            </w:r>
+          </w:p>
+          <w:p>
+            <w:pPr>
+              <w:rPr>
+                <w:rFonts w:cstheme="minorHAnsi"/>
+                <w:sz w:val="22"/>
+                <w:szCs w:val="22"/>
+              </w:rPr>
+            </w:pPr>
+          </w:p>
+          <w:p>
+            <w:pPr>
+              <w:rPr>
+                <w:rFonts w:cstheme="minorHAnsi"/>
+                <w:color w:val="ED7D31" w:themeColor="accent2"/>
+                <w:sz w:val="22"/>
+                <w:szCs w:val="22"/>
+              </w:rPr>
+            </w:pPr>
+            <w:r>
+              <w:rPr>
+                <w:rFonts w:cstheme="minorHAnsi"/>
+                <w:color w:val="ED7D31" w:themeColor="accent2"/>
+                <w:sz w:val="22"/>
+                <w:szCs w:val="22"/>
+              </w:rPr>
+              <w:t xml:space="preserve">Best ML Rank 2 </w:t>
+            </w:r>
+          </w:p>
+          <w:p>
+            <w:pPr>
               <w:rPr>
                 <w:rFonts w:cstheme="minorHAnsi"/>
                 <w:color w:val="70AD47" w:themeColor="accent6"/>
                 <w:sz w:val="22"/>
                 <w:szCs w:val="22"/>
               </w:rPr>
-              <w:t>2</w:t>
-            </w:r>
-            <w:r>
-              <w:rPr>
-                <w:rFonts w:cstheme="minorHAnsi"/>
-                <w:color w:val="70AD47" w:themeColor="accent6"/>
-                <w:sz w:val="22"/>
-                <w:szCs w:val="22"/>
-              </w:rPr>
-              <w:t xml:space="preserve"> Lambda 0.01-0.09</w:t>
-            </w:r>
-          </w:p>
-        </w:tc>
-        <w:tc>
-          <w:tcPr>
-            <w:tcW w:w="1723" w:type="dxa"/>
-          </w:tcPr>
-          <w:p>
-            <w:pPr>
-              <w:rPr>
-                <w:rFonts w:cstheme="minorHAnsi"/>
-                <w:sz w:val="22"/>
-                <w:szCs w:val="22"/>
-              </w:rPr>
-            </w:pPr>
-            <w:r>
-              <w:rPr>
-                <w:rFonts w:cstheme="minorHAnsi"/>
-                <w:sz w:val="22"/>
-                <w:szCs w:val="22"/>
-              </w:rPr>
-              <w:t>Bottom-UP</w:t>
-            </w:r>
-          </w:p>
-          <w:p>
-            <w:pPr>
-              <w:rPr>
-                <w:rFonts w:cstheme="minorHAnsi"/>
-                <w:sz w:val="22"/>
-                <w:szCs w:val="22"/>
-              </w:rPr>
-            </w:pPr>
-          </w:p>
-          <w:p>
-            <w:pPr>
-              <w:rPr>
-                <w:rFonts w:cstheme="minorHAnsi"/>
-                <w:sz w:val="22"/>
-                <w:szCs w:val="22"/>
-              </w:rPr>
-            </w:pPr>
-            <w:r>
-              <w:rPr>
-                <w:rFonts w:cstheme="minorHAnsi"/>
-                <w:sz w:val="22"/>
-                <w:szCs w:val="22"/>
-              </w:rPr>
-              <w:t>Best ML Rank – 5</w:t>
-            </w:r>
-          </w:p>
-          <w:p>
-            <w:pPr>
-              <w:rPr>
-                <w:rFonts w:cstheme="minorHAnsi"/>
-                <w:sz w:val="22"/>
-                <w:szCs w:val="22"/>
-              </w:rPr>
-            </w:pPr>
-            <w:r>
-              <w:rPr>
-                <w:rFonts w:cstheme="minorHAnsi"/>
-                <w:sz w:val="22"/>
-                <w:szCs w:val="22"/>
-              </w:rPr>
-              <w:t>(</w:t>
-            </w:r>
-            <w:r>
-              <w:rPr>
-                <w:rFonts w:cstheme="minorHAnsi"/>
-                <w:sz w:val="22"/>
-                <w:szCs w:val="22"/>
-                <w:shd w:val="clear" w:color="auto" w:fill="FFFFFF"/>
-              </w:rPr>
-              <w:t>Case2 Lambda 0.1, 0.9)</w:t>
-            </w:r>
-          </w:p>
-          <w:p>
-            <w:pPr>
-              <w:rPr>
-                <w:rFonts w:cstheme="minorHAnsi"/>
-                <w:color w:val="70AD47" w:themeColor="accent6"/>
-                <w:sz w:val="22"/>
-                <w:szCs w:val="22"/>
-              </w:rPr>
-            </w:pPr>
-          </w:p>
-        </w:tc>
-        <w:tc>
-          <w:tcPr>
-            <w:tcW w:w="1478" w:type="dxa"/>
-          </w:tcPr>
-          <w:p>
-            <w:pPr>
-              <w:rPr>
-                <w:rFonts w:cstheme="minorHAnsi"/>
-                <w:sz w:val="22"/>
-                <w:szCs w:val="22"/>
-              </w:rPr>
-            </w:pPr>
-            <w:r>
-              <w:rPr>
-                <w:rFonts w:cstheme="minorHAnsi"/>
-                <w:sz w:val="22"/>
-                <w:szCs w:val="22"/>
-              </w:rPr>
-              <w:t>Bottom-UP</w:t>
-            </w:r>
-          </w:p>
-          <w:p>
-            <w:pPr>
-              <w:rPr>
-                <w:rFonts w:cstheme="minorHAnsi"/>
-                <w:sz w:val="22"/>
-                <w:szCs w:val="22"/>
-              </w:rPr>
-            </w:pPr>
-          </w:p>
-          <w:p>
-            <w:pPr>
+            </w:pPr>
+            <w:r>
               <w:rPr>
                 <w:rFonts w:cstheme="minorHAnsi"/>
                 <w:color w:val="ED7D31" w:themeColor="accent2"/>
                 <w:sz w:val="22"/>
                 <w:szCs w:val="22"/>
               </w:rPr>
-            </w:pPr>
-            <w:r>
-              <w:rPr>
-                <w:rFonts w:cstheme="minorHAnsi"/>
-                <w:color w:val="ED7D31" w:themeColor="accent2"/>
-                <w:sz w:val="22"/>
-                <w:szCs w:val="22"/>
-              </w:rPr>
-              <w:t xml:space="preserve">Best ML Rank 2 </w:t>
-            </w:r>
-          </w:p>
-          <w:p>
-            <w:pPr>
-              <w:rPr>
-                <w:rFonts w:cstheme="minorHAnsi"/>
-                <w:color w:val="70AD47" w:themeColor="accent6"/>
-                <w:sz w:val="22"/>
-                <w:szCs w:val="22"/>
-              </w:rPr>
-            </w:pPr>
-            <w:r>
-              <w:rPr>
-                <w:rFonts w:cstheme="minorHAnsi"/>
-                <w:color w:val="ED7D31" w:themeColor="accent2"/>
-                <w:sz w:val="22"/>
-                <w:szCs w:val="22"/>
-              </w:rPr>
               <w:t>(Case 1 Lambda 1-4)</w:t>
+            </w:r>
+          </w:p>
+        </w:tc>
+        <w:tc>
+          <w:tcPr>
+            <w:tcW w:w="1149" w:type="dxa"/>
+          </w:tcPr>
+          <w:p>
+            <w:pPr>
+              <w:rPr>
+                <w:rFonts w:cstheme="minorHAnsi"/>
+                <w:sz w:val="22"/>
+                <w:szCs w:val="22"/>
+              </w:rPr>
+            </w:pPr>
+            <w:r>
+              <w:rPr>
+                <w:rFonts w:cstheme="minorHAnsi"/>
+                <w:sz w:val="22"/>
+                <w:szCs w:val="22"/>
+              </w:rPr>
+              <w:t>Case 2 Lambda 0.01-5</w:t>
             </w:r>
           </w:p>
         </w:tc>
@@ -4286,7 +5326,7 @@
       <w:tr>
         <w:tc>
           <w:tcPr>
-            <w:tcW w:w="2009" w:type="dxa"/>
+            <w:tcW w:w="1494" w:type="dxa"/>
           </w:tcPr>
           <w:p>
             <w:pPr>
@@ -4308,7 +5348,7 @@
         </w:tc>
         <w:tc>
           <w:tcPr>
-            <w:tcW w:w="1900" w:type="dxa"/>
+            <w:tcW w:w="1343" w:type="dxa"/>
           </w:tcPr>
           <w:p>
             <w:pPr>
@@ -4351,11 +5391,99 @@
                 <w:sz w:val="22"/>
                 <w:szCs w:val="22"/>
               </w:rPr>
-              <w:t xml:space="preserve">Best ML Rank – 3 </w:t>
-            </w:r>
-            <w:r>
-              <w:rPr>
-                <w:rFonts w:cstheme="minorHAnsi"/>
+              <w:t>Best ML Rank – 3 Case 2 Lambda 0.01-5</w:t>
+            </w:r>
+          </w:p>
+        </w:tc>
+        <w:tc>
+          <w:tcPr>
+            <w:tcW w:w="1344" w:type="dxa"/>
+          </w:tcPr>
+          <w:p>
+            <w:pPr>
+              <w:rPr>
+                <w:rFonts w:cstheme="minorHAnsi"/>
+                <w:color w:val="70AD47" w:themeColor="accent6"/>
+                <w:sz w:val="22"/>
+                <w:szCs w:val="22"/>
+              </w:rPr>
+            </w:pPr>
+            <w:r>
+              <w:rPr>
+                <w:rFonts w:cstheme="minorHAnsi"/>
+                <w:color w:val="70AD47" w:themeColor="accent6"/>
+                <w:sz w:val="22"/>
+                <w:szCs w:val="22"/>
+              </w:rPr>
+              <w:t>Case 2 Lambda 1</w:t>
+            </w:r>
+          </w:p>
+        </w:tc>
+        <w:tc>
+          <w:tcPr>
+            <w:tcW w:w="1321" w:type="dxa"/>
+          </w:tcPr>
+          <w:p>
+            <w:pPr>
+              <w:rPr>
+                <w:rFonts w:cstheme="minorHAnsi"/>
+                <w:color w:val="70AD47" w:themeColor="accent6"/>
+                <w:sz w:val="22"/>
+                <w:szCs w:val="22"/>
+              </w:rPr>
+            </w:pPr>
+            <w:r>
+              <w:rPr>
+                <w:rFonts w:cstheme="minorHAnsi"/>
+                <w:color w:val="70AD47" w:themeColor="accent6"/>
+                <w:sz w:val="22"/>
+                <w:szCs w:val="22"/>
+              </w:rPr>
+              <w:t>Case 1 Lambda 0.01-0.09</w:t>
+            </w:r>
+          </w:p>
+        </w:tc>
+        <w:tc>
+          <w:tcPr>
+            <w:tcW w:w="1340" w:type="dxa"/>
+          </w:tcPr>
+          <w:p>
+            <w:pPr>
+              <w:rPr>
+                <w:rFonts w:cstheme="minorHAnsi"/>
+                <w:color w:val="70AD47" w:themeColor="accent6"/>
+                <w:sz w:val="22"/>
+                <w:szCs w:val="22"/>
+              </w:rPr>
+            </w:pPr>
+            <w:r>
+              <w:rPr>
+                <w:rFonts w:cstheme="minorHAnsi"/>
+                <w:color w:val="70AD47" w:themeColor="accent6"/>
+                <w:sz w:val="22"/>
+                <w:szCs w:val="22"/>
+              </w:rPr>
+              <w:t>Case 1 Lambda 1-4</w:t>
+            </w:r>
+          </w:p>
+        </w:tc>
+        <w:tc>
+          <w:tcPr>
+            <w:tcW w:w="1340" w:type="dxa"/>
+          </w:tcPr>
+          <w:p>
+            <w:pPr>
+              <w:rPr>
+                <w:rFonts w:cstheme="minorHAnsi"/>
+                <w:color w:val="70AD47" w:themeColor="accent6"/>
+                <w:sz w:val="22"/>
+                <w:szCs w:val="22"/>
+              </w:rPr>
+            </w:pPr>
+            <w:r>
+              <w:rPr>
+                <w:rFonts w:cstheme="minorHAnsi"/>
+                <w:color w:val="70AD47" w:themeColor="accent6"/>
                 <w:sz w:val="22"/>
                 <w:szCs w:val="22"/>
               </w:rPr>
@@ -4365,82 +5493,7 @@
         </w:tc>
         <w:tc>
           <w:tcPr>
-            <w:tcW w:w="1900" w:type="dxa"/>
-          </w:tcPr>
-          <w:p>
-            <w:pPr>
-              <w:rPr>
-                <w:rFonts w:cstheme="minorHAnsi"/>
-                <w:color w:val="70AD47" w:themeColor="accent6"/>
-                <w:sz w:val="22"/>
-                <w:szCs w:val="22"/>
-              </w:rPr>
-            </w:pPr>
-            <w:r>
-              <w:rPr>
-                <w:rFonts w:cstheme="minorHAnsi"/>
-                <w:color w:val="70AD47" w:themeColor="accent6"/>
-                <w:sz w:val="22"/>
-                <w:szCs w:val="22"/>
-              </w:rPr>
-              <w:t xml:space="preserve">Case </w:t>
-            </w:r>
-            <w:r>
-              <w:rPr>
-                <w:rFonts w:cstheme="minorHAnsi"/>
-                <w:color w:val="70AD47" w:themeColor="accent6"/>
-                <w:sz w:val="22"/>
-                <w:szCs w:val="22"/>
-              </w:rPr>
-              <w:t>2</w:t>
-            </w:r>
-            <w:r>
-              <w:rPr>
-                <w:rFonts w:cstheme="minorHAnsi"/>
-                <w:color w:val="70AD47" w:themeColor="accent6"/>
-                <w:sz w:val="22"/>
-                <w:szCs w:val="22"/>
-              </w:rPr>
-              <w:t xml:space="preserve"> Lambda </w:t>
-            </w:r>
-            <w:r>
-              <w:rPr>
-                <w:rFonts w:cstheme="minorHAnsi"/>
-                <w:color w:val="70AD47" w:themeColor="accent6"/>
-                <w:sz w:val="22"/>
-                <w:szCs w:val="22"/>
-              </w:rPr>
-              <w:t>1</w:t>
-            </w:r>
-          </w:p>
-        </w:tc>
-        <w:tc>
-          <w:tcPr>
-            <w:tcW w:w="1723" w:type="dxa"/>
-          </w:tcPr>
-          <w:p>
-            <w:pPr>
-              <w:rPr>
-                <w:rFonts w:cstheme="minorHAnsi"/>
-                <w:color w:val="70AD47" w:themeColor="accent6"/>
-                <w:sz w:val="22"/>
-                <w:szCs w:val="22"/>
-              </w:rPr>
-            </w:pPr>
-            <w:r>
-              <w:rPr>
-                <w:rFonts w:cstheme="minorHAnsi"/>
-                <w:color w:val="70AD47" w:themeColor="accent6"/>
-                <w:sz w:val="22"/>
-                <w:szCs w:val="22"/>
-              </w:rPr>
-              <w:t>Case 1 Lambda 0.01-0.09</w:t>
-            </w:r>
-          </w:p>
-        </w:tc>
-        <w:tc>
-          <w:tcPr>
-            <w:tcW w:w="1478" w:type="dxa"/>
+            <w:tcW w:w="1149" w:type="dxa"/>
           </w:tcPr>
           <w:p>
             <w:pPr>
@@ -4466,7 +5519,7 @@
       <w:tr>
         <w:tc>
           <w:tcPr>
-            <w:tcW w:w="2009" w:type="dxa"/>
+            <w:tcW w:w="1494" w:type="dxa"/>
           </w:tcPr>
           <w:p>
             <w:pPr>
@@ -4488,7 +5541,7 @@
         </w:tc>
         <w:tc>
           <w:tcPr>
-            <w:tcW w:w="1900" w:type="dxa"/>
+            <w:tcW w:w="1343" w:type="dxa"/>
           </w:tcPr>
           <w:p>
             <w:pPr>
@@ -4521,45 +5574,13 @@
                 <w:sz w:val="22"/>
                 <w:szCs w:val="22"/>
               </w:rPr>
-              <w:t xml:space="preserve">Best ML Rank – </w:t>
-            </w:r>
-            <w:r>
-              <w:rPr>
-                <w:rFonts w:cstheme="minorHAnsi"/>
-                <w:sz w:val="22"/>
-                <w:szCs w:val="22"/>
-              </w:rPr>
-              <w:t>3</w:t>
-            </w:r>
-            <w:r>
-              <w:rPr>
-                <w:rFonts w:cstheme="minorHAnsi"/>
-                <w:sz w:val="22"/>
-                <w:szCs w:val="22"/>
-              </w:rPr>
-              <w:t xml:space="preserve"> (Case 2 Lambda </w:t>
-            </w:r>
-            <w:r>
-              <w:rPr>
-                <w:rFonts w:cstheme="minorHAnsi"/>
-                <w:sz w:val="22"/>
-                <w:szCs w:val="22"/>
-              </w:rPr>
-              <w:t>0.01-5</w:t>
-            </w:r>
-            <w:r>
-              <w:rPr>
-                <w:rFonts w:cstheme="minorHAnsi"/>
-                <w:sz w:val="22"/>
-                <w:szCs w:val="22"/>
-              </w:rPr>
-              <w:t>)</w:t>
-            </w:r>
-          </w:p>
-        </w:tc>
-        <w:tc>
-          <w:tcPr>
-            <w:tcW w:w="1900" w:type="dxa"/>
+              <w:t>Best ML Rank – 3 (Case 2 Lambda 0.01-5)</w:t>
+            </w:r>
+          </w:p>
+        </w:tc>
+        <w:tc>
+          <w:tcPr>
+            <w:tcW w:w="1344" w:type="dxa"/>
           </w:tcPr>
           <w:p>
             <w:pPr>
@@ -4577,64 +5598,153 @@
                 <w:sz w:val="22"/>
                 <w:szCs w:val="22"/>
               </w:rPr>
-              <w:t>Case 1 Lambda 0.01-</w:t>
-            </w:r>
-            <w:r>
+              <w:t>Case 1 Lambda 0.01-5</w:t>
+            </w:r>
+          </w:p>
+        </w:tc>
+        <w:tc>
+          <w:tcPr>
+            <w:tcW w:w="1321" w:type="dxa"/>
+          </w:tcPr>
+          <w:p>
+            <w:pPr>
               <w:rPr>
                 <w:rFonts w:cstheme="minorHAnsi"/>
                 <w:color w:val="70AD47" w:themeColor="accent6"/>
                 <w:sz w:val="22"/>
                 <w:szCs w:val="22"/>
               </w:rPr>
-              <w:t>5</w:t>
-            </w:r>
-          </w:p>
-        </w:tc>
-        <w:tc>
-          <w:tcPr>
-            <w:tcW w:w="1723" w:type="dxa"/>
-          </w:tcPr>
-          <w:p>
-            <w:pPr>
+            </w:pPr>
+            <w:r>
               <w:rPr>
                 <w:rFonts w:cstheme="minorHAnsi"/>
                 <w:color w:val="70AD47" w:themeColor="accent6"/>
                 <w:sz w:val="22"/>
                 <w:szCs w:val="22"/>
               </w:rPr>
-            </w:pPr>
-            <w:r>
+              <w:t>Case 1 Lambda 0.01-0.09</w:t>
+            </w:r>
+          </w:p>
+        </w:tc>
+        <w:tc>
+          <w:tcPr>
+            <w:tcW w:w="1340" w:type="dxa"/>
+          </w:tcPr>
+          <w:p>
+            <w:pPr>
+              <w:rPr>
+                <w:rFonts w:cstheme="minorHAnsi"/>
+                <w:color w:val="000000" w:themeColor="text1"/>
+                <w:sz w:val="22"/>
+                <w:szCs w:val="22"/>
+              </w:rPr>
+            </w:pPr>
+            <w:proofErr w:type="spellStart"/>
+            <w:r>
+              <w:rPr>
+                <w:rFonts w:cstheme="minorHAnsi"/>
+                <w:color w:val="000000" w:themeColor="text1"/>
+                <w:sz w:val="22"/>
+                <w:szCs w:val="22"/>
+              </w:rPr>
+              <w:t>MinTSample</w:t>
+            </w:r>
+            <w:proofErr w:type="spellEnd"/>
+          </w:p>
+          <w:p>
+            <w:pPr>
+              <w:rPr>
+                <w:rFonts w:cstheme="minorHAnsi"/>
+                <w:color w:val="000000" w:themeColor="text1"/>
+                <w:sz w:val="22"/>
+                <w:szCs w:val="22"/>
+              </w:rPr>
+            </w:pPr>
+          </w:p>
+          <w:p>
+            <w:pPr>
+              <w:rPr>
+                <w:rFonts w:cstheme="minorHAnsi"/>
+                <w:color w:val="000000" w:themeColor="text1"/>
+                <w:sz w:val="22"/>
+                <w:szCs w:val="22"/>
+              </w:rPr>
+            </w:pPr>
+            <w:r>
+              <w:rPr>
+                <w:rFonts w:cstheme="minorHAnsi"/>
+                <w:color w:val="000000" w:themeColor="text1"/>
+                <w:sz w:val="22"/>
+                <w:szCs w:val="22"/>
+              </w:rPr>
+              <w:t>Best ML Rank -2</w:t>
+            </w:r>
+          </w:p>
+          <w:p>
+            <w:pPr>
+              <w:rPr>
+                <w:rFonts w:cstheme="minorHAnsi"/>
+                <w:color w:val="000000" w:themeColor="text1"/>
+                <w:sz w:val="22"/>
+                <w:szCs w:val="22"/>
+              </w:rPr>
+            </w:pPr>
+            <w:r>
+              <w:rPr>
+                <w:rFonts w:cstheme="minorHAnsi"/>
+                <w:color w:val="000000" w:themeColor="text1"/>
+                <w:sz w:val="22"/>
+                <w:szCs w:val="22"/>
+              </w:rPr>
+              <w:t>Case 2 Lambda 1</w:t>
+            </w:r>
+          </w:p>
+        </w:tc>
+        <w:tc>
+          <w:tcPr>
+            <w:tcW w:w="1340" w:type="dxa"/>
+          </w:tcPr>
+          <w:p>
+            <w:pPr>
               <w:rPr>
                 <w:rFonts w:cstheme="minorHAnsi"/>
                 <w:color w:val="70AD47" w:themeColor="accent6"/>
                 <w:sz w:val="22"/>
                 <w:szCs w:val="22"/>
               </w:rPr>
-              <w:t>Case 1 Lambda 0.01-0.09</w:t>
-            </w:r>
-          </w:p>
-        </w:tc>
-        <w:tc>
-          <w:tcPr>
-            <w:tcW w:w="1478" w:type="dxa"/>
-          </w:tcPr>
-          <w:p>
-            <w:pPr>
+            </w:pPr>
+            <w:r>
               <w:rPr>
                 <w:rFonts w:cstheme="minorHAnsi"/>
                 <w:color w:val="70AD47" w:themeColor="accent6"/>
                 <w:sz w:val="22"/>
                 <w:szCs w:val="22"/>
               </w:rPr>
-            </w:pPr>
-            <w:r>
+              <w:t>Case 1 Lambda 0.1-0.9</w:t>
+            </w:r>
+          </w:p>
+        </w:tc>
+        <w:tc>
+          <w:tcPr>
+            <w:tcW w:w="1149" w:type="dxa"/>
+          </w:tcPr>
+          <w:p>
+            <w:pPr>
               <w:rPr>
                 <w:rFonts w:cstheme="minorHAnsi"/>
                 <w:color w:val="70AD47" w:themeColor="accent6"/>
                 <w:sz w:val="22"/>
                 <w:szCs w:val="22"/>
               </w:rPr>
-              <w:t>Case 1 Lambda 0.1-0.9</w:t>
+            </w:pPr>
+            <w:r>
+              <w:rPr>
+                <w:rFonts w:cstheme="minorHAnsi"/>
+                <w:color w:val="70AD47" w:themeColor="accent6"/>
+                <w:sz w:val="22"/>
+                <w:szCs w:val="22"/>
+              </w:rPr>
+              <w:t>Case 2 Lambda 1</w:t>
             </w:r>
           </w:p>
         </w:tc>
@@ -4642,7 +5752,7 @@
       <w:tr>
         <w:tc>
           <w:tcPr>
-            <w:tcW w:w="2009" w:type="dxa"/>
+            <w:tcW w:w="1494" w:type="dxa"/>
           </w:tcPr>
           <w:p>
             <w:pPr>
@@ -4664,7 +5774,7 @@
         </w:tc>
         <w:tc>
           <w:tcPr>
-            <w:tcW w:w="1900" w:type="dxa"/>
+            <w:tcW w:w="1343" w:type="dxa"/>
           </w:tcPr>
           <w:p>
             <w:pPr>
@@ -4687,7 +5797,7 @@
         </w:tc>
         <w:tc>
           <w:tcPr>
-            <w:tcW w:w="1900" w:type="dxa"/>
+            <w:tcW w:w="1344" w:type="dxa"/>
           </w:tcPr>
           <w:p>
             <w:pPr>
@@ -4710,7 +5820,7 @@
         </w:tc>
         <w:tc>
           <w:tcPr>
-            <w:tcW w:w="1723" w:type="dxa"/>
+            <w:tcW w:w="1321" w:type="dxa"/>
           </w:tcPr>
           <w:p>
             <w:pPr>
@@ -4775,7 +5885,7 @@
         </w:tc>
         <w:tc>
           <w:tcPr>
-            <w:tcW w:w="1478" w:type="dxa"/>
+            <w:tcW w:w="1340" w:type="dxa"/>
           </w:tcPr>
           <w:p>
             <w:pPr>
@@ -4792,6 +5902,129 @@
                 <w:sz w:val="22"/>
                 <w:szCs w:val="22"/>
               </w:rPr>
+              <w:t>BottomUp</w:t>
+            </w:r>
+            <w:proofErr w:type="spellEnd"/>
+          </w:p>
+          <w:p>
+            <w:pPr>
+              <w:rPr>
+                <w:rFonts w:cstheme="minorHAnsi"/>
+                <w:sz w:val="22"/>
+                <w:szCs w:val="22"/>
+              </w:rPr>
+            </w:pPr>
+          </w:p>
+          <w:p>
+            <w:pPr>
+              <w:rPr>
+                <w:rFonts w:cstheme="minorHAnsi"/>
+                <w:sz w:val="22"/>
+                <w:szCs w:val="22"/>
+              </w:rPr>
+            </w:pPr>
+            <w:r>
+              <w:rPr>
+                <w:rFonts w:cstheme="minorHAnsi"/>
+                <w:sz w:val="22"/>
+                <w:szCs w:val="22"/>
+              </w:rPr>
+              <w:t xml:space="preserve">Best ML Rank – </w:t>
+            </w:r>
+            <w:r>
+              <w:rPr>
+                <w:rFonts w:cstheme="minorHAnsi"/>
+                <w:sz w:val="22"/>
+                <w:szCs w:val="22"/>
+              </w:rPr>
+              <w:t>3</w:t>
+            </w:r>
+          </w:p>
+          <w:p>
+            <w:pPr>
+              <w:rPr>
+                <w:rFonts w:cstheme="minorHAnsi"/>
+                <w:sz w:val="22"/>
+                <w:szCs w:val="22"/>
+              </w:rPr>
+            </w:pPr>
+            <w:r>
+              <w:rPr>
+                <w:rFonts w:cstheme="minorHAnsi"/>
+                <w:sz w:val="22"/>
+                <w:szCs w:val="22"/>
+              </w:rPr>
+              <w:t xml:space="preserve">(Case </w:t>
+            </w:r>
+            <w:r>
+              <w:rPr>
+                <w:rFonts w:cstheme="minorHAnsi"/>
+                <w:sz w:val="22"/>
+                <w:szCs w:val="22"/>
+              </w:rPr>
+              <w:t>1</w:t>
+            </w:r>
+            <w:r>
+              <w:rPr>
+                <w:rFonts w:cstheme="minorHAnsi"/>
+                <w:sz w:val="22"/>
+                <w:szCs w:val="22"/>
+              </w:rPr>
+              <w:t xml:space="preserve"> Lambda </w:t>
+            </w:r>
+            <w:r>
+              <w:rPr>
+                <w:rFonts w:cstheme="minorHAnsi"/>
+                <w:sz w:val="22"/>
+                <w:szCs w:val="22"/>
+              </w:rPr>
+              <w:t>0.01</w:t>
+            </w:r>
+            <w:r>
+              <w:rPr>
+                <w:rFonts w:cstheme="minorHAnsi"/>
+                <w:sz w:val="22"/>
+                <w:szCs w:val="22"/>
+              </w:rPr>
+              <w:t>-</w:t>
+            </w:r>
+            <w:r>
+              <w:rPr>
+                <w:rFonts w:cstheme="minorHAnsi"/>
+                <w:sz w:val="22"/>
+                <w:szCs w:val="22"/>
+              </w:rPr>
+              <w:t>5</w:t>
+            </w:r>
+            <w:r>
+              <w:rPr>
+                <w:rFonts w:cstheme="minorHAnsi"/>
+                <w:sz w:val="22"/>
+                <w:szCs w:val="22"/>
+              </w:rPr>
+              <w:t>)</w:t>
+            </w:r>
+          </w:p>
+        </w:tc>
+        <w:tc>
+          <w:tcPr>
+            <w:tcW w:w="1340" w:type="dxa"/>
+          </w:tcPr>
+          <w:p>
+            <w:pPr>
+              <w:rPr>
+                <w:rFonts w:cstheme="minorHAnsi"/>
+                <w:sz w:val="22"/>
+                <w:szCs w:val="22"/>
+              </w:rPr>
+            </w:pPr>
+            <w:proofErr w:type="spellStart"/>
+            <w:r>
+              <w:rPr>
+                <w:rFonts w:cstheme="minorHAnsi"/>
+                <w:sz w:val="22"/>
+                <w:szCs w:val="22"/>
+              </w:rPr>
               <w:t>MinTShrink</w:t>
             </w:r>
             <w:proofErr w:type="spellEnd"/>
@@ -4839,16 +6072,57 @@
                 <w:sz w:val="22"/>
                 <w:szCs w:val="22"/>
               </w:rPr>
-              <w:t xml:space="preserve">(Case </w:t>
-            </w:r>
-            <w:r>
-              <w:rPr>
-                <w:rFonts w:cstheme="minorHAnsi"/>
-                <w:color w:val="ED7D31" w:themeColor="accent2"/>
-                <w:sz w:val="22"/>
-                <w:szCs w:val="22"/>
-              </w:rPr>
-              <w:t>2 Lambda 1-4)</w:t>
+              <w:t>(Case 2 Lambda 1-4)</w:t>
+            </w:r>
+          </w:p>
+        </w:tc>
+        <w:tc>
+          <w:tcPr>
+            <w:tcW w:w="1149" w:type="dxa"/>
+          </w:tcPr>
+          <w:p>
+            <w:pPr>
+              <w:rPr>
+                <w:rFonts w:cstheme="minorHAnsi"/>
+                <w:sz w:val="22"/>
+                <w:szCs w:val="22"/>
+              </w:rPr>
+            </w:pPr>
+            <w:r>
+              <w:rPr>
+                <w:rFonts w:cstheme="minorHAnsi"/>
+                <w:color w:val="70AD47" w:themeColor="accent6"/>
+                <w:sz w:val="22"/>
+                <w:szCs w:val="22"/>
+              </w:rPr>
+              <w:t>Case 1 Lambda 0.</w:t>
+            </w:r>
+            <w:r>
+              <w:rPr>
+                <w:rFonts w:cstheme="minorHAnsi"/>
+                <w:color w:val="70AD47" w:themeColor="accent6"/>
+                <w:sz w:val="22"/>
+                <w:szCs w:val="22"/>
+              </w:rPr>
+              <w:t>0</w:t>
+            </w:r>
+            <w:r>
+              <w:rPr>
+                <w:rFonts w:cstheme="minorHAnsi"/>
+                <w:color w:val="70AD47" w:themeColor="accent6"/>
+                <w:sz w:val="22"/>
+                <w:szCs w:val="22"/>
+              </w:rPr>
+              <w:t>1-</w:t>
+            </w:r>
+            <w:r>
+              <w:rPr>
+                <w:rFonts w:cstheme="minorHAnsi"/>
+                <w:color w:val="70AD47" w:themeColor="accent6"/>
+                <w:sz w:val="22"/>
+                <w:szCs w:val="22"/>
+              </w:rPr>
+              <w:t>5</w:t>
             </w:r>
           </w:p>
         </w:tc>
@@ -4885,60 +6159,11 @@
           <w:bCs/>
         </w:rPr>
       </w:pPr>
-    </w:p>
-    <w:p>
-      <w:pPr>
+      <w:r>
         <w:rPr>
           <w:b/>
           <w:bCs/>
         </w:rPr>
-      </w:pPr>
-    </w:p>
-    <w:p>
-      <w:pPr>
-        <w:rPr>
-          <w:b/>
-          <w:bCs/>
-        </w:rPr>
-      </w:pPr>
-    </w:p>
-    <w:p>
-      <w:pPr>
-        <w:rPr>
-          <w:b/>
-          <w:bCs/>
-        </w:rPr>
-      </w:pPr>
-    </w:p>
-    <w:p>
-      <w:pPr>
-        <w:rPr>
-          <w:b/>
-          <w:bCs/>
-        </w:rPr>
-      </w:pPr>
-    </w:p>
-    <w:p>
-      <w:pPr>
-        <w:rPr>
-          <w:b/>
-          <w:bCs/>
-        </w:rPr>
-      </w:pPr>
-    </w:p>
-    <w:p>
-      <w:pPr>
-        <w:rPr>
-          <w:b/>
-          <w:bCs/>
-        </w:rPr>
-      </w:pPr>
-      <w:r>
-        <w:rPr>
-          <w:b/>
-          <w:bCs/>
-        </w:rPr>
-        <w:lastRenderedPageBreak/>
         <w:t>One Step</w:t>
       </w:r>
       <w:r>
@@ -4958,20 +6183,22 @@
     <w:tbl>
       <w:tblPr>
         <w:tblStyle w:val="TableGrid"/>
-        <w:tblW w:w="0" w:type="auto"/>
+        <w:tblW w:w="9734" w:type="dxa"/>
         <w:tblLook w:val="04A0" w:firstRow="1" w:lastRow="0" w:firstColumn="1" w:lastColumn="0" w:noHBand="0" w:noVBand="1"/>
       </w:tblPr>
       <w:tblGrid>
-        <w:gridCol w:w="1880"/>
-        <w:gridCol w:w="1862"/>
-        <w:gridCol w:w="1862"/>
-        <w:gridCol w:w="1621"/>
-        <w:gridCol w:w="1785"/>
+        <w:gridCol w:w="1110"/>
+        <w:gridCol w:w="1495"/>
+        <w:gridCol w:w="1495"/>
+        <w:gridCol w:w="1495"/>
+        <w:gridCol w:w="1495"/>
+        <w:gridCol w:w="1495"/>
+        <w:gridCol w:w="1495"/>
       </w:tblGrid>
       <w:tr>
         <w:tc>
           <w:tcPr>
-            <w:tcW w:w="1880" w:type="dxa"/>
+            <w:tcW w:w="1110" w:type="dxa"/>
           </w:tcPr>
           <w:p>
             <w:pPr>
@@ -4991,7 +6218,7 @@
         </w:tc>
         <w:tc>
           <w:tcPr>
-            <w:tcW w:w="1862" w:type="dxa"/>
+            <w:tcW w:w="1495" w:type="dxa"/>
           </w:tcPr>
           <w:p>
             <w:pPr>
@@ -5011,7 +6238,7 @@
         </w:tc>
         <w:tc>
           <w:tcPr>
-            <w:tcW w:w="1862" w:type="dxa"/>
+            <w:tcW w:w="1495" w:type="dxa"/>
           </w:tcPr>
           <w:p>
             <w:pPr>
@@ -5031,7 +6258,7 @@
         </w:tc>
         <w:tc>
           <w:tcPr>
-            <w:tcW w:w="1621" w:type="dxa"/>
+            <w:tcW w:w="1495" w:type="dxa"/>
           </w:tcPr>
           <w:p>
             <w:pPr>
@@ -5053,7 +6280,7 @@
         </w:tc>
         <w:tc>
           <w:tcPr>
-            <w:tcW w:w="1785" w:type="dxa"/>
+            <w:tcW w:w="1495" w:type="dxa"/>
           </w:tcPr>
           <w:p>
             <w:pPr>
@@ -5068,16 +6295,82 @@
                 <w:b/>
                 <w:bCs/>
               </w:rPr>
+              <w:t>DeepAR</w:t>
+            </w:r>
+            <w:proofErr w:type="spellEnd"/>
+            <w:r>
+              <w:rPr>
+                <w:b/>
+                <w:bCs/>
+              </w:rPr>
+              <w:t xml:space="preserve"> Cluster</w:t>
+            </w:r>
+          </w:p>
+        </w:tc>
+        <w:tc>
+          <w:tcPr>
+            <w:tcW w:w="1495" w:type="dxa"/>
+          </w:tcPr>
+          <w:p>
+            <w:pPr>
+              <w:rPr>
+                <w:b/>
+                <w:bCs/>
+              </w:rPr>
+            </w:pPr>
+            <w:proofErr w:type="spellStart"/>
+            <w:r>
+              <w:rPr>
+                <w:b/>
+                <w:bCs/>
+              </w:rPr>
               <w:t>WaveNet</w:t>
             </w:r>
             <w:proofErr w:type="spellEnd"/>
+          </w:p>
+        </w:tc>
+        <w:tc>
+          <w:tcPr>
+            <w:tcW w:w="1149" w:type="dxa"/>
+          </w:tcPr>
+          <w:p>
+            <w:pPr>
+              <w:rPr>
+                <w:b/>
+                <w:bCs/>
+              </w:rPr>
+            </w:pPr>
+            <w:proofErr w:type="spellStart"/>
+            <w:r>
+              <w:rPr>
+                <w:b/>
+                <w:bCs/>
+              </w:rPr>
+              <w:t>WaveNet</w:t>
+            </w:r>
+            <w:proofErr w:type="spellEnd"/>
+          </w:p>
+          <w:p>
+            <w:pPr>
+              <w:rPr>
+                <w:b/>
+                <w:bCs/>
+              </w:rPr>
+            </w:pPr>
+            <w:r>
+              <w:rPr>
+                <w:b/>
+                <w:bCs/>
+              </w:rPr>
+              <w:t>Cluster</w:t>
+            </w:r>
           </w:p>
         </w:tc>
       </w:tr>
       <w:tr>
         <w:tc>
           <w:tcPr>
-            <w:tcW w:w="1880" w:type="dxa"/>
+            <w:tcW w:w="1110" w:type="dxa"/>
           </w:tcPr>
           <w:p>
             <w:pPr>
@@ -5099,7 +6392,7 @@
         </w:tc>
         <w:tc>
           <w:tcPr>
-            <w:tcW w:w="1862" w:type="dxa"/>
+            <w:tcW w:w="1495" w:type="dxa"/>
           </w:tcPr>
           <w:p>
             <w:pPr>
@@ -5121,7 +6414,7 @@
         </w:tc>
         <w:tc>
           <w:tcPr>
-            <w:tcW w:w="1862" w:type="dxa"/>
+            <w:tcW w:w="1495" w:type="dxa"/>
           </w:tcPr>
           <w:p>
             <w:pPr>
@@ -5143,7 +6436,7 @@
         </w:tc>
         <w:tc>
           <w:tcPr>
-            <w:tcW w:w="1621" w:type="dxa"/>
+            <w:tcW w:w="1495" w:type="dxa"/>
           </w:tcPr>
           <w:p>
             <w:pPr>
@@ -5165,7 +6458,29 @@
         </w:tc>
         <w:tc>
           <w:tcPr>
-            <w:tcW w:w="1785" w:type="dxa"/>
+            <w:tcW w:w="1495" w:type="dxa"/>
+          </w:tcPr>
+          <w:p>
+            <w:pPr>
+              <w:rPr>
+                <w:rFonts w:cstheme="minorHAnsi"/>
+                <w:sz w:val="22"/>
+                <w:szCs w:val="22"/>
+              </w:rPr>
+            </w:pPr>
+            <w:r>
+              <w:rPr>
+                <w:rFonts w:cstheme="minorHAnsi"/>
+                <w:sz w:val="22"/>
+                <w:szCs w:val="22"/>
+              </w:rPr>
+              <w:t>24172.620</w:t>
+            </w:r>
+          </w:p>
+        </w:tc>
+        <w:tc>
+          <w:tcPr>
+            <w:tcW w:w="1495" w:type="dxa"/>
           </w:tcPr>
           <w:p>
             <w:pPr>
@@ -5182,6 +6497,28 @@
                 <w:szCs w:val="22"/>
               </w:rPr>
               <w:t>1.863123e+08</w:t>
+            </w:r>
+          </w:p>
+        </w:tc>
+        <w:tc>
+          <w:tcPr>
+            <w:tcW w:w="1149" w:type="dxa"/>
+          </w:tcPr>
+          <w:p>
+            <w:pPr>
+              <w:rPr>
+                <w:rFonts w:cstheme="minorHAnsi"/>
+                <w:sz w:val="22"/>
+                <w:szCs w:val="22"/>
+              </w:rPr>
+            </w:pPr>
+            <w:r>
+              <w:rPr>
+                <w:rFonts w:cstheme="minorHAnsi"/>
+                <w:sz w:val="22"/>
+                <w:szCs w:val="22"/>
+              </w:rPr>
+              <w:t>1.412184e+06</w:t>
             </w:r>
           </w:p>
         </w:tc>
@@ -5189,7 +6526,7 @@
       <w:tr>
         <w:tc>
           <w:tcPr>
-            <w:tcW w:w="1880" w:type="dxa"/>
+            <w:tcW w:w="1110" w:type="dxa"/>
           </w:tcPr>
           <w:p>
             <w:pPr>
@@ -5211,7 +6548,7 @@
         </w:tc>
         <w:tc>
           <w:tcPr>
-            <w:tcW w:w="1862" w:type="dxa"/>
+            <w:tcW w:w="1495" w:type="dxa"/>
           </w:tcPr>
           <w:p>
             <w:pPr>
@@ -5233,7 +6570,7 @@
         </w:tc>
         <w:tc>
           <w:tcPr>
-            <w:tcW w:w="1862" w:type="dxa"/>
+            <w:tcW w:w="1495" w:type="dxa"/>
           </w:tcPr>
           <w:p>
             <w:pPr>
@@ -5255,7 +6592,7 @@
         </w:tc>
         <w:tc>
           <w:tcPr>
-            <w:tcW w:w="1621" w:type="dxa"/>
+            <w:tcW w:w="1495" w:type="dxa"/>
           </w:tcPr>
           <w:p>
             <w:pPr>
@@ -5277,24 +6614,70 @@
         </w:tc>
         <w:tc>
           <w:tcPr>
-            <w:tcW w:w="1785" w:type="dxa"/>
-          </w:tcPr>
-          <w:p>
-            <w:pPr>
-              <w:rPr>
-                <w:rFonts w:cstheme="minorHAnsi"/>
-                <w:sz w:val="22"/>
-                <w:szCs w:val="22"/>
-              </w:rPr>
-            </w:pPr>
-            <w:r>
+            <w:tcW w:w="1495" w:type="dxa"/>
+          </w:tcPr>
+          <w:p>
+            <w:pPr>
               <w:rPr>
                 <w:rFonts w:cstheme="minorHAnsi"/>
                 <w:sz w:val="22"/>
                 <w:szCs w:val="22"/>
                 <w:highlight w:val="red"/>
               </w:rPr>
+            </w:pPr>
+            <w:r>
+              <w:rPr>
+                <w:rFonts w:cstheme="minorHAnsi"/>
+                <w:sz w:val="22"/>
+                <w:szCs w:val="22"/>
+              </w:rPr>
+              <w:t>103622.035</w:t>
+            </w:r>
+          </w:p>
+        </w:tc>
+        <w:tc>
+          <w:tcPr>
+            <w:tcW w:w="1495" w:type="dxa"/>
+          </w:tcPr>
+          <w:p>
+            <w:pPr>
+              <w:rPr>
+                <w:rFonts w:cstheme="minorHAnsi"/>
+                <w:sz w:val="22"/>
+                <w:szCs w:val="22"/>
+              </w:rPr>
+            </w:pPr>
+            <w:r>
+              <w:rPr>
+                <w:rFonts w:cstheme="minorHAnsi"/>
+                <w:sz w:val="22"/>
+                <w:szCs w:val="22"/>
+                <w:highlight w:val="red"/>
+              </w:rPr>
               <w:t>3.298383e+05</w:t>
+            </w:r>
+          </w:p>
+        </w:tc>
+        <w:tc>
+          <w:tcPr>
+            <w:tcW w:w="1149" w:type="dxa"/>
+          </w:tcPr>
+          <w:p>
+            <w:pPr>
+              <w:rPr>
+                <w:rFonts w:cstheme="minorHAnsi"/>
+                <w:sz w:val="22"/>
+                <w:szCs w:val="22"/>
+                <w:highlight w:val="red"/>
+              </w:rPr>
+            </w:pPr>
+            <w:r>
+              <w:rPr>
+                <w:rFonts w:cstheme="minorHAnsi"/>
+                <w:sz w:val="22"/>
+                <w:szCs w:val="22"/>
+              </w:rPr>
+              <w:t>200148.687</w:t>
             </w:r>
           </w:p>
         </w:tc>
@@ -5302,7 +6685,7 @@
       <w:tr>
         <w:tc>
           <w:tcPr>
-            <w:tcW w:w="1880" w:type="dxa"/>
+            <w:tcW w:w="1110" w:type="dxa"/>
           </w:tcPr>
           <w:p>
             <w:pPr>
@@ -5324,7 +6707,7 @@
         </w:tc>
         <w:tc>
           <w:tcPr>
-            <w:tcW w:w="1862" w:type="dxa"/>
+            <w:tcW w:w="1495" w:type="dxa"/>
           </w:tcPr>
           <w:p>
             <w:pPr>
@@ -5346,7 +6729,7 @@
         </w:tc>
         <w:tc>
           <w:tcPr>
-            <w:tcW w:w="1862" w:type="dxa"/>
+            <w:tcW w:w="1495" w:type="dxa"/>
           </w:tcPr>
           <w:p>
             <w:pPr>
@@ -5368,7 +6751,7 @@
         </w:tc>
         <w:tc>
           <w:tcPr>
-            <w:tcW w:w="1621" w:type="dxa"/>
+            <w:tcW w:w="1495" w:type="dxa"/>
           </w:tcPr>
           <w:p>
             <w:pPr>
@@ -5390,7 +6773,29 @@
         </w:tc>
         <w:tc>
           <w:tcPr>
-            <w:tcW w:w="1785" w:type="dxa"/>
+            <w:tcW w:w="1495" w:type="dxa"/>
+          </w:tcPr>
+          <w:p>
+            <w:pPr>
+              <w:rPr>
+                <w:rFonts w:cstheme="minorHAnsi"/>
+                <w:sz w:val="22"/>
+                <w:szCs w:val="22"/>
+              </w:rPr>
+            </w:pPr>
+            <w:r>
+              <w:rPr>
+                <w:rFonts w:cstheme="minorHAnsi"/>
+                <w:sz w:val="22"/>
+                <w:szCs w:val="22"/>
+              </w:rPr>
+              <w:t>823.582</w:t>
+            </w:r>
+          </w:p>
+        </w:tc>
+        <w:tc>
+          <w:tcPr>
+            <w:tcW w:w="1495" w:type="dxa"/>
           </w:tcPr>
           <w:p>
             <w:pPr>
@@ -5407,6 +6812,28 @@
                 <w:szCs w:val="22"/>
               </w:rPr>
               <w:t>475.626</w:t>
+            </w:r>
+          </w:p>
+        </w:tc>
+        <w:tc>
+          <w:tcPr>
+            <w:tcW w:w="1149" w:type="dxa"/>
+          </w:tcPr>
+          <w:p>
+            <w:pPr>
+              <w:rPr>
+                <w:rFonts w:cstheme="minorHAnsi"/>
+                <w:sz w:val="22"/>
+                <w:szCs w:val="22"/>
+              </w:rPr>
+            </w:pPr>
+            <w:r>
+              <w:rPr>
+                <w:rFonts w:cstheme="minorHAnsi"/>
+                <w:sz w:val="22"/>
+                <w:szCs w:val="22"/>
+              </w:rPr>
+              <w:t>822.036</w:t>
             </w:r>
           </w:p>
         </w:tc>
@@ -5414,7 +6841,7 @@
       <w:tr>
         <w:tc>
           <w:tcPr>
-            <w:tcW w:w="1880" w:type="dxa"/>
+            <w:tcW w:w="1110" w:type="dxa"/>
           </w:tcPr>
           <w:p>
             <w:pPr>
@@ -5436,7 +6863,7 @@
         </w:tc>
         <w:tc>
           <w:tcPr>
-            <w:tcW w:w="1862" w:type="dxa"/>
+            <w:tcW w:w="1495" w:type="dxa"/>
           </w:tcPr>
           <w:p>
             <w:pPr>
@@ -5458,7 +6885,7 @@
         </w:tc>
         <w:tc>
           <w:tcPr>
-            <w:tcW w:w="1862" w:type="dxa"/>
+            <w:tcW w:w="1495" w:type="dxa"/>
           </w:tcPr>
           <w:p>
             <w:pPr>
@@ -5480,7 +6907,7 @@
         </w:tc>
         <w:tc>
           <w:tcPr>
-            <w:tcW w:w="1621" w:type="dxa"/>
+            <w:tcW w:w="1495" w:type="dxa"/>
           </w:tcPr>
           <w:p>
             <w:pPr>
@@ -5502,7 +6929,29 @@
         </w:tc>
         <w:tc>
           <w:tcPr>
-            <w:tcW w:w="1785" w:type="dxa"/>
+            <w:tcW w:w="1495" w:type="dxa"/>
+          </w:tcPr>
+          <w:p>
+            <w:pPr>
+              <w:rPr>
+                <w:rFonts w:cstheme="minorHAnsi"/>
+                <w:sz w:val="22"/>
+                <w:szCs w:val="22"/>
+              </w:rPr>
+            </w:pPr>
+            <w:r>
+              <w:rPr>
+                <w:rFonts w:cstheme="minorHAnsi"/>
+                <w:sz w:val="22"/>
+                <w:szCs w:val="22"/>
+              </w:rPr>
+              <w:t>2.116968e+05</w:t>
+            </w:r>
+          </w:p>
+        </w:tc>
+        <w:tc>
+          <w:tcPr>
+            <w:tcW w:w="1495" w:type="dxa"/>
           </w:tcPr>
           <w:p>
             <w:pPr>
@@ -5519,6 +6968,36 @@
                 <w:szCs w:val="22"/>
               </w:rPr>
               <w:t>4.565305e+05</w:t>
+            </w:r>
+            <w:r>
+              <w:rPr>
+                <w:rFonts w:cstheme="minorHAnsi"/>
+                <w:sz w:val="22"/>
+                <w:szCs w:val="22"/>
+              </w:rPr>
+              <w:tab/>
+            </w:r>
+          </w:p>
+        </w:tc>
+        <w:tc>
+          <w:tcPr>
+            <w:tcW w:w="1149" w:type="dxa"/>
+          </w:tcPr>
+          <w:p>
+            <w:pPr>
+              <w:rPr>
+                <w:rFonts w:cstheme="minorHAnsi"/>
+                <w:sz w:val="22"/>
+                <w:szCs w:val="22"/>
+              </w:rPr>
+            </w:pPr>
+            <w:r>
+              <w:rPr>
+                <w:rFonts w:cstheme="minorHAnsi"/>
+                <w:sz w:val="22"/>
+                <w:szCs w:val="22"/>
+              </w:rPr>
+              <w:t>3.783312e+05</w:t>
             </w:r>
             <w:r>
               <w:rPr>
@@ -5544,20 +7023,25 @@
     <w:tbl>
       <w:tblPr>
         <w:tblStyle w:val="TableGrid"/>
-        <w:tblW w:w="0" w:type="auto"/>
+        <w:tblW w:w="9654" w:type="dxa"/>
         <w:tblLook w:val="04A0" w:firstRow="1" w:lastRow="0" w:firstColumn="1" w:lastColumn="0" w:noHBand="0" w:noVBand="1"/>
       </w:tblPr>
       <w:tblGrid>
-        <w:gridCol w:w="2009"/>
-        <w:gridCol w:w="1900"/>
-        <w:gridCol w:w="1900"/>
-        <w:gridCol w:w="1723"/>
-        <w:gridCol w:w="1478"/>
+        <w:gridCol w:w="1606"/>
+        <w:gridCol w:w="1003"/>
+        <w:gridCol w:w="1359"/>
+        <w:gridCol w:w="1250"/>
+        <w:gridCol w:w="1298"/>
+        <w:gridCol w:w="1417"/>
+        <w:gridCol w:w="1721"/>
       </w:tblGrid>
       <w:tr>
-        <w:tc>
-          <w:tcPr>
-            <w:tcW w:w="2009" w:type="dxa"/>
+        <w:trPr>
+          <w:trHeight w:val="553"/>
+        </w:trPr>
+        <w:tc>
+          <w:tcPr>
+            <w:tcW w:w="1606" w:type="dxa"/>
           </w:tcPr>
           <w:p>
             <w:pPr>
@@ -5577,7 +7061,7 @@
         </w:tc>
         <w:tc>
           <w:tcPr>
-            <w:tcW w:w="1900" w:type="dxa"/>
+            <w:tcW w:w="1003" w:type="dxa"/>
           </w:tcPr>
           <w:p>
             <w:pPr>
@@ -5597,7 +7081,7 @@
         </w:tc>
         <w:tc>
           <w:tcPr>
-            <w:tcW w:w="1900" w:type="dxa"/>
+            <w:tcW w:w="1359" w:type="dxa"/>
           </w:tcPr>
           <w:p>
             <w:pPr>
@@ -5617,7 +7101,7 @@
         </w:tc>
         <w:tc>
           <w:tcPr>
-            <w:tcW w:w="1723" w:type="dxa"/>
+            <w:tcW w:w="1250" w:type="dxa"/>
           </w:tcPr>
           <w:p>
             <w:pPr>
@@ -5639,7 +7123,7 @@
         </w:tc>
         <w:tc>
           <w:tcPr>
-            <w:tcW w:w="1478" w:type="dxa"/>
+            <w:tcW w:w="1298" w:type="dxa"/>
           </w:tcPr>
           <w:p>
             <w:pPr>
@@ -5654,16 +7138,85 @@
                 <w:b/>
                 <w:bCs/>
               </w:rPr>
+              <w:t>DeepAR</w:t>
+            </w:r>
+            <w:proofErr w:type="spellEnd"/>
+            <w:r>
+              <w:rPr>
+                <w:b/>
+                <w:bCs/>
+              </w:rPr>
+              <w:t xml:space="preserve"> Cluster</w:t>
+            </w:r>
+          </w:p>
+        </w:tc>
+        <w:tc>
+          <w:tcPr>
+            <w:tcW w:w="1417" w:type="dxa"/>
+          </w:tcPr>
+          <w:p>
+            <w:pPr>
+              <w:rPr>
+                <w:b/>
+                <w:bCs/>
+              </w:rPr>
+            </w:pPr>
+            <w:proofErr w:type="spellStart"/>
+            <w:r>
+              <w:rPr>
+                <w:b/>
+                <w:bCs/>
+              </w:rPr>
               <w:t>WaveNet</w:t>
             </w:r>
             <w:proofErr w:type="spellEnd"/>
+          </w:p>
+        </w:tc>
+        <w:tc>
+          <w:tcPr>
+            <w:tcW w:w="1721" w:type="dxa"/>
+          </w:tcPr>
+          <w:p>
+            <w:pPr>
+              <w:rPr>
+                <w:b/>
+                <w:bCs/>
+              </w:rPr>
+            </w:pPr>
+            <w:proofErr w:type="spellStart"/>
+            <w:r>
+              <w:rPr>
+                <w:b/>
+                <w:bCs/>
+              </w:rPr>
+              <w:t>WaveNet</w:t>
+            </w:r>
+            <w:proofErr w:type="spellEnd"/>
+          </w:p>
+          <w:p>
+            <w:pPr>
+              <w:rPr>
+                <w:b/>
+                <w:bCs/>
+              </w:rPr>
+            </w:pPr>
+            <w:r>
+              <w:rPr>
+                <w:b/>
+                <w:bCs/>
+              </w:rPr>
+              <w:t>Cluster</w:t>
+            </w:r>
           </w:p>
         </w:tc>
       </w:tr>
       <w:tr>
-        <w:tc>
-          <w:tcPr>
-            <w:tcW w:w="2009" w:type="dxa"/>
+        <w:trPr>
+          <w:trHeight w:val="2023"/>
+        </w:trPr>
+        <w:tc>
+          <w:tcPr>
+            <w:tcW w:w="1606" w:type="dxa"/>
           </w:tcPr>
           <w:p>
             <w:pPr>
@@ -5685,7 +7238,7 @@
         </w:tc>
         <w:tc>
           <w:tcPr>
-            <w:tcW w:w="1900" w:type="dxa"/>
+            <w:tcW w:w="1003" w:type="dxa"/>
           </w:tcPr>
           <w:p>
             <w:pPr>
@@ -5709,7 +7262,7 @@
         </w:tc>
         <w:tc>
           <w:tcPr>
-            <w:tcW w:w="1900" w:type="dxa"/>
+            <w:tcW w:w="1359" w:type="dxa"/>
           </w:tcPr>
           <w:p>
             <w:pPr>
@@ -5733,7 +7286,7 @@
         </w:tc>
         <w:tc>
           <w:tcPr>
-            <w:tcW w:w="1723" w:type="dxa"/>
+            <w:tcW w:w="1250" w:type="dxa"/>
           </w:tcPr>
           <w:p>
             <w:pPr>
@@ -5871,7 +7424,124 @@
         </w:tc>
         <w:tc>
           <w:tcPr>
-            <w:tcW w:w="1478" w:type="dxa"/>
+            <w:tcW w:w="1298" w:type="dxa"/>
+          </w:tcPr>
+          <w:p>
+            <w:pPr>
+              <w:rPr>
+                <w:rFonts w:cstheme="minorHAnsi"/>
+                <w:sz w:val="22"/>
+                <w:szCs w:val="22"/>
+              </w:rPr>
+            </w:pPr>
+            <w:r>
+              <w:rPr>
+                <w:rFonts w:cstheme="minorHAnsi"/>
+                <w:sz w:val="22"/>
+                <w:szCs w:val="22"/>
+              </w:rPr>
+              <w:t>Bottom -Up</w:t>
+            </w:r>
+          </w:p>
+          <w:p>
+            <w:pPr>
+              <w:rPr>
+                <w:rFonts w:cstheme="minorHAnsi"/>
+                <w:sz w:val="22"/>
+                <w:szCs w:val="22"/>
+              </w:rPr>
+            </w:pPr>
+          </w:p>
+          <w:p>
+            <w:pPr>
+              <w:rPr>
+                <w:rFonts w:cstheme="minorHAnsi"/>
+                <w:color w:val="ED7D31" w:themeColor="accent2"/>
+                <w:sz w:val="22"/>
+                <w:szCs w:val="22"/>
+              </w:rPr>
+            </w:pPr>
+            <w:r>
+              <w:rPr>
+                <w:rFonts w:cstheme="minorHAnsi"/>
+                <w:color w:val="ED7D31" w:themeColor="accent2"/>
+                <w:sz w:val="22"/>
+                <w:szCs w:val="22"/>
+              </w:rPr>
+              <w:t xml:space="preserve">Best ML Rank – </w:t>
+            </w:r>
+            <w:r>
+              <w:rPr>
+                <w:rFonts w:cstheme="minorHAnsi"/>
+                <w:color w:val="ED7D31" w:themeColor="accent2"/>
+                <w:sz w:val="22"/>
+                <w:szCs w:val="22"/>
+              </w:rPr>
+              <w:t>3</w:t>
+            </w:r>
+          </w:p>
+          <w:p>
+            <w:pPr>
+              <w:rPr>
+                <w:rFonts w:cstheme="minorHAnsi"/>
+                <w:color w:val="ED7D31" w:themeColor="accent2"/>
+                <w:sz w:val="22"/>
+                <w:szCs w:val="22"/>
+              </w:rPr>
+            </w:pPr>
+            <w:r>
+              <w:rPr>
+                <w:rFonts w:cstheme="minorHAnsi"/>
+                <w:color w:val="ED7D31" w:themeColor="accent2"/>
+                <w:sz w:val="22"/>
+                <w:szCs w:val="22"/>
+              </w:rPr>
+              <w:t>(</w:t>
+            </w:r>
+            <w:r>
+              <w:rPr>
+                <w:rFonts w:cstheme="minorHAnsi"/>
+                <w:color w:val="ED7D31" w:themeColor="accent2"/>
+                <w:sz w:val="22"/>
+                <w:szCs w:val="22"/>
+                <w:shd w:val="clear" w:color="auto" w:fill="FFFFFF"/>
+              </w:rPr>
+              <w:t xml:space="preserve">Case1 Lambda 0.01, </w:t>
+            </w:r>
+            <w:r>
+              <w:rPr>
+                <w:rFonts w:cstheme="minorHAnsi"/>
+                <w:color w:val="ED7D31" w:themeColor="accent2"/>
+                <w:sz w:val="22"/>
+                <w:szCs w:val="22"/>
+                <w:shd w:val="clear" w:color="auto" w:fill="FFFFFF"/>
+              </w:rPr>
+              <w:t>5</w:t>
+            </w:r>
+            <w:r>
+              <w:rPr>
+                <w:rFonts w:cstheme="minorHAnsi"/>
+                <w:color w:val="ED7D31" w:themeColor="accent2"/>
+                <w:sz w:val="22"/>
+                <w:szCs w:val="22"/>
+                <w:shd w:val="clear" w:color="auto" w:fill="FFFFFF"/>
+              </w:rPr>
+              <w:t>)</w:t>
+            </w:r>
+          </w:p>
+          <w:p>
+            <w:pPr>
+              <w:rPr>
+                <w:rFonts w:cstheme="minorHAnsi"/>
+                <w:sz w:val="22"/>
+                <w:szCs w:val="22"/>
+              </w:rPr>
+            </w:pPr>
+          </w:p>
+        </w:tc>
+        <w:tc>
+          <w:tcPr>
+            <w:tcW w:w="1417" w:type="dxa"/>
           </w:tcPr>
           <w:p>
             <w:pPr>
@@ -5935,14 +7605,41 @@
                 <w:szCs w:val="22"/>
               </w:rPr>
               <w:t>(Case 1 Lambda 1-4)</w:t>
+            </w:r>
+          </w:p>
+        </w:tc>
+        <w:tc>
+          <w:tcPr>
+            <w:tcW w:w="1721" w:type="dxa"/>
+          </w:tcPr>
+          <w:p>
+            <w:pPr>
+              <w:rPr>
+                <w:rFonts w:cstheme="minorHAnsi"/>
+                <w:color w:val="70AD47" w:themeColor="accent6"/>
+                <w:sz w:val="22"/>
+                <w:szCs w:val="22"/>
+              </w:rPr>
+            </w:pPr>
+            <w:r>
+              <w:rPr>
+                <w:rFonts w:cstheme="minorHAnsi"/>
+                <w:color w:val="70AD47" w:themeColor="accent6"/>
+                <w:sz w:val="22"/>
+                <w:szCs w:val="22"/>
+              </w:rPr>
+              <w:t>Case 2 Lambda 0.01-5</w:t>
             </w:r>
           </w:p>
         </w:tc>
       </w:tr>
       <w:tr>
-        <w:tc>
-          <w:tcPr>
-            <w:tcW w:w="2009" w:type="dxa"/>
+        <w:trPr>
+          <w:trHeight w:val="1780"/>
+        </w:trPr>
+        <w:tc>
+          <w:tcPr>
+            <w:tcW w:w="1606" w:type="dxa"/>
           </w:tcPr>
           <w:p>
             <w:pPr>
@@ -5964,7 +7661,7 @@
         </w:tc>
         <w:tc>
           <w:tcPr>
-            <w:tcW w:w="1900" w:type="dxa"/>
+            <w:tcW w:w="1003" w:type="dxa"/>
           </w:tcPr>
           <w:p>
             <w:pPr>
@@ -5988,7 +7685,7 @@
         </w:tc>
         <w:tc>
           <w:tcPr>
-            <w:tcW w:w="1900" w:type="dxa"/>
+            <w:tcW w:w="1359" w:type="dxa"/>
           </w:tcPr>
           <w:p>
             <w:pPr>
@@ -6063,7 +7760,7 @@
         </w:tc>
         <w:tc>
           <w:tcPr>
-            <w:tcW w:w="1723" w:type="dxa"/>
+            <w:tcW w:w="1250" w:type="dxa"/>
           </w:tcPr>
           <w:p>
             <w:pPr>
@@ -6137,25 +7834,17 @@
         </w:tc>
         <w:tc>
           <w:tcPr>
-            <w:tcW w:w="1478" w:type="dxa"/>
-          </w:tcPr>
-          <w:p>
-            <w:pPr>
-              <w:rPr>
-                <w:rFonts w:cstheme="minorHAnsi"/>
-                <w:sz w:val="22"/>
-                <w:szCs w:val="22"/>
-              </w:rPr>
-            </w:pPr>
-            <w:r>
+            <w:tcW w:w="1298" w:type="dxa"/>
+          </w:tcPr>
+          <w:p>
+            <w:pPr>
               <w:rPr>
                 <w:rFonts w:cstheme="minorHAnsi"/>
                 <w:color w:val="70AD47" w:themeColor="accent6"/>
                 <w:sz w:val="22"/>
                 <w:szCs w:val="22"/>
               </w:rPr>
-              <w:t>Case 2 Lambda 0.01-</w:t>
-            </w:r>
+            </w:pPr>
             <w:r>
               <w:rPr>
                 <w:rFonts w:cstheme="minorHAnsi"/>
@@ -6163,15 +7852,65 @@
                 <w:sz w:val="22"/>
                 <w:szCs w:val="22"/>
               </w:rPr>
-              <w:t>5</w:t>
+              <w:t>Case 2 Lambda 0.1-0.9</w:t>
+            </w:r>
+          </w:p>
+        </w:tc>
+        <w:tc>
+          <w:tcPr>
+            <w:tcW w:w="1417" w:type="dxa"/>
+          </w:tcPr>
+          <w:p>
+            <w:pPr>
+              <w:rPr>
+                <w:rFonts w:cstheme="minorHAnsi"/>
+                <w:sz w:val="22"/>
+                <w:szCs w:val="22"/>
+              </w:rPr>
+            </w:pPr>
+            <w:r>
+              <w:rPr>
+                <w:rFonts w:cstheme="minorHAnsi"/>
+                <w:color w:val="70AD47" w:themeColor="accent6"/>
+                <w:sz w:val="22"/>
+                <w:szCs w:val="22"/>
+              </w:rPr>
+              <w:t>Case 2 Lambda 0.01-5</w:t>
+            </w:r>
+          </w:p>
+        </w:tc>
+        <w:tc>
+          <w:tcPr>
+            <w:tcW w:w="1721" w:type="dxa"/>
+          </w:tcPr>
+          <w:p>
+            <w:pPr>
+              <w:rPr>
+                <w:rFonts w:cstheme="minorHAnsi"/>
+                <w:color w:val="70AD47" w:themeColor="accent6"/>
+                <w:sz w:val="22"/>
+                <w:szCs w:val="22"/>
+              </w:rPr>
+            </w:pPr>
+            <w:r>
+              <w:rPr>
+                <w:rFonts w:cstheme="minorHAnsi"/>
+                <w:color w:val="70AD47" w:themeColor="accent6"/>
+                <w:sz w:val="22"/>
+                <w:szCs w:val="22"/>
+              </w:rPr>
+              <w:t>Case 2 Lambda 0.01-0.09</w:t>
             </w:r>
           </w:p>
         </w:tc>
       </w:tr>
       <w:tr>
-        <w:tc>
-          <w:tcPr>
-            <w:tcW w:w="2009" w:type="dxa"/>
+        <w:trPr>
+          <w:trHeight w:val="1766"/>
+        </w:trPr>
+        <w:tc>
+          <w:tcPr>
+            <w:tcW w:w="1606" w:type="dxa"/>
           </w:tcPr>
           <w:p>
             <w:pPr>
@@ -6193,7 +7932,7 @@
         </w:tc>
         <w:tc>
           <w:tcPr>
-            <w:tcW w:w="1900" w:type="dxa"/>
+            <w:tcW w:w="1003" w:type="dxa"/>
           </w:tcPr>
           <w:p>
             <w:pPr>
@@ -6282,7 +8021,7 @@
         </w:tc>
         <w:tc>
           <w:tcPr>
-            <w:tcW w:w="1900" w:type="dxa"/>
+            <w:tcW w:w="1359" w:type="dxa"/>
           </w:tcPr>
           <w:p>
             <w:pPr>
@@ -6347,7 +8086,7 @@
         </w:tc>
         <w:tc>
           <w:tcPr>
-            <w:tcW w:w="1723" w:type="dxa"/>
+            <w:tcW w:w="1250" w:type="dxa"/>
           </w:tcPr>
           <w:p>
             <w:pPr>
@@ -6412,7 +8151,82 @@
         </w:tc>
         <w:tc>
           <w:tcPr>
-            <w:tcW w:w="1478" w:type="dxa"/>
+            <w:tcW w:w="1298" w:type="dxa"/>
+          </w:tcPr>
+          <w:p>
+            <w:pPr>
+              <w:rPr>
+                <w:rFonts w:cstheme="minorHAnsi"/>
+                <w:sz w:val="22"/>
+                <w:szCs w:val="22"/>
+              </w:rPr>
+            </w:pPr>
+            <w:proofErr w:type="spellStart"/>
+            <w:r>
+              <w:rPr>
+                <w:rFonts w:cstheme="minorHAnsi"/>
+                <w:sz w:val="22"/>
+                <w:szCs w:val="22"/>
+              </w:rPr>
+              <w:t>MinT</w:t>
+            </w:r>
+            <w:proofErr w:type="spellEnd"/>
+            <w:r>
+              <w:rPr>
+                <w:rFonts w:cstheme="minorHAnsi"/>
+                <w:sz w:val="22"/>
+                <w:szCs w:val="22"/>
+              </w:rPr>
+              <w:t xml:space="preserve"> Shrink</w:t>
+            </w:r>
+          </w:p>
+          <w:p>
+            <w:pPr>
+              <w:rPr>
+                <w:rFonts w:cstheme="minorHAnsi"/>
+                <w:sz w:val="22"/>
+                <w:szCs w:val="22"/>
+              </w:rPr>
+            </w:pPr>
+          </w:p>
+          <w:p>
+            <w:pPr>
+              <w:rPr>
+                <w:rFonts w:cstheme="minorHAnsi"/>
+                <w:sz w:val="22"/>
+                <w:szCs w:val="22"/>
+              </w:rPr>
+            </w:pPr>
+            <w:r>
+              <w:rPr>
+                <w:rFonts w:cstheme="minorHAnsi"/>
+                <w:sz w:val="22"/>
+                <w:szCs w:val="22"/>
+              </w:rPr>
+              <w:t>Best ML Rank – 6</w:t>
+            </w:r>
+          </w:p>
+          <w:p>
+            <w:pPr>
+              <w:rPr>
+                <w:rFonts w:cstheme="minorHAnsi"/>
+                <w:sz w:val="22"/>
+                <w:szCs w:val="22"/>
+              </w:rPr>
+            </w:pPr>
+            <w:r>
+              <w:rPr>
+                <w:rFonts w:cstheme="minorHAnsi"/>
+                <w:sz w:val="22"/>
+                <w:szCs w:val="22"/>
+              </w:rPr>
+              <w:t>Case 1 Lambda 0.1-0.9</w:t>
+            </w:r>
+          </w:p>
+        </w:tc>
+        <w:tc>
+          <w:tcPr>
+            <w:tcW w:w="1417" w:type="dxa"/>
           </w:tcPr>
           <w:p>
             <w:pPr>
@@ -6472,14 +8286,122 @@
                 <w:szCs w:val="22"/>
               </w:rPr>
               <w:t>Case 1 lambda 0.1-0.9</w:t>
+            </w:r>
+          </w:p>
+        </w:tc>
+        <w:tc>
+          <w:tcPr>
+            <w:tcW w:w="1721" w:type="dxa"/>
+          </w:tcPr>
+          <w:p>
+            <w:pPr>
+              <w:rPr>
+                <w:rFonts w:cstheme="minorHAnsi"/>
+                <w:sz w:val="22"/>
+                <w:szCs w:val="22"/>
+              </w:rPr>
+            </w:pPr>
+            <w:r>
+              <w:rPr>
+                <w:rFonts w:cstheme="minorHAnsi"/>
+                <w:sz w:val="22"/>
+                <w:szCs w:val="22"/>
+              </w:rPr>
+              <w:t>OLS</w:t>
+            </w:r>
+            <w:r>
+              <w:rPr>
+                <w:rFonts w:cstheme="minorHAnsi"/>
+                <w:sz w:val="22"/>
+                <w:szCs w:val="22"/>
+              </w:rPr>
+              <w:t xml:space="preserve"> </w:t>
+            </w:r>
+          </w:p>
+          <w:p>
+            <w:pPr>
+              <w:rPr>
+                <w:rFonts w:cstheme="minorHAnsi"/>
+                <w:sz w:val="22"/>
+                <w:szCs w:val="22"/>
+              </w:rPr>
+            </w:pPr>
+          </w:p>
+          <w:p>
+            <w:pPr>
+              <w:rPr>
+                <w:rFonts w:cstheme="minorHAnsi"/>
+                <w:sz w:val="22"/>
+                <w:szCs w:val="22"/>
+              </w:rPr>
+            </w:pPr>
+            <w:r>
+              <w:rPr>
+                <w:rFonts w:cstheme="minorHAnsi"/>
+                <w:sz w:val="22"/>
+                <w:szCs w:val="22"/>
+              </w:rPr>
+              <w:t xml:space="preserve">Best ML Rank – </w:t>
+            </w:r>
+            <w:r>
+              <w:rPr>
+                <w:rFonts w:cstheme="minorHAnsi"/>
+                <w:sz w:val="22"/>
+                <w:szCs w:val="22"/>
+              </w:rPr>
+              <w:t>3</w:t>
+            </w:r>
+          </w:p>
+          <w:p>
+            <w:pPr>
+              <w:rPr>
+                <w:rFonts w:cstheme="minorHAnsi"/>
+                <w:sz w:val="22"/>
+                <w:szCs w:val="22"/>
+              </w:rPr>
+            </w:pPr>
+            <w:r>
+              <w:rPr>
+                <w:rFonts w:cstheme="minorHAnsi"/>
+                <w:sz w:val="22"/>
+                <w:szCs w:val="22"/>
+              </w:rPr>
+              <w:t>Case 1 lambda 0.</w:t>
+            </w:r>
+            <w:r>
+              <w:rPr>
+                <w:rFonts w:cstheme="minorHAnsi"/>
+                <w:sz w:val="22"/>
+                <w:szCs w:val="22"/>
+              </w:rPr>
+              <w:t>0</w:t>
+            </w:r>
+            <w:r>
+              <w:rPr>
+                <w:rFonts w:cstheme="minorHAnsi"/>
+                <w:sz w:val="22"/>
+                <w:szCs w:val="22"/>
+              </w:rPr>
+              <w:t>1-</w:t>
+            </w:r>
+            <w:r>
+              <w:rPr>
+                <w:rFonts w:cstheme="minorHAnsi"/>
+                <w:sz w:val="22"/>
+                <w:szCs w:val="22"/>
+              </w:rPr>
+              <w:t>5</w:t>
             </w:r>
           </w:p>
         </w:tc>
       </w:tr>
       <w:tr>
-        <w:tc>
-          <w:tcPr>
-            <w:tcW w:w="2009" w:type="dxa"/>
+        <w:trPr>
+          <w:trHeight w:val="1523"/>
+        </w:trPr>
+        <w:tc>
+          <w:tcPr>
+            <w:tcW w:w="1606" w:type="dxa"/>
           </w:tcPr>
           <w:p>
             <w:pPr>
@@ -6501,7 +8423,7 @@
         </w:tc>
         <w:tc>
           <w:tcPr>
-            <w:tcW w:w="1900" w:type="dxa"/>
+            <w:tcW w:w="1003" w:type="dxa"/>
           </w:tcPr>
           <w:p>
             <w:pPr>
@@ -6524,7 +8446,7 @@
         </w:tc>
         <w:tc>
           <w:tcPr>
-            <w:tcW w:w="1900" w:type="dxa"/>
+            <w:tcW w:w="1359" w:type="dxa"/>
           </w:tcPr>
           <w:p>
             <w:pPr>
@@ -6589,7 +8511,7 @@
         </w:tc>
         <w:tc>
           <w:tcPr>
-            <w:tcW w:w="1723" w:type="dxa"/>
+            <w:tcW w:w="1250" w:type="dxa"/>
           </w:tcPr>
           <w:p>
             <w:pPr>
@@ -6654,7 +8576,7 @@
         </w:tc>
         <w:tc>
           <w:tcPr>
-            <w:tcW w:w="1478" w:type="dxa"/>
+            <w:tcW w:w="1298" w:type="dxa"/>
           </w:tcPr>
           <w:p>
             <w:pPr>
@@ -6671,6 +8593,121 @@
                 <w:sz w:val="22"/>
                 <w:szCs w:val="22"/>
               </w:rPr>
+              <w:t>BottomUp</w:t>
+            </w:r>
+            <w:proofErr w:type="spellEnd"/>
+          </w:p>
+          <w:p>
+            <w:pPr>
+              <w:rPr>
+                <w:rFonts w:cstheme="minorHAnsi"/>
+                <w:sz w:val="22"/>
+                <w:szCs w:val="22"/>
+              </w:rPr>
+            </w:pPr>
+          </w:p>
+          <w:p>
+            <w:pPr>
+              <w:rPr>
+                <w:rFonts w:cstheme="minorHAnsi"/>
+                <w:sz w:val="22"/>
+                <w:szCs w:val="22"/>
+              </w:rPr>
+            </w:pPr>
+            <w:r>
+              <w:rPr>
+                <w:rFonts w:cstheme="minorHAnsi"/>
+                <w:sz w:val="22"/>
+                <w:szCs w:val="22"/>
+              </w:rPr>
+              <w:t xml:space="preserve">Best ML Rank – 5 </w:t>
+            </w:r>
+          </w:p>
+          <w:p>
+            <w:pPr>
+              <w:rPr>
+                <w:rFonts w:cstheme="minorHAnsi"/>
+                <w:sz w:val="22"/>
+                <w:szCs w:val="22"/>
+              </w:rPr>
+            </w:pPr>
+            <w:r>
+              <w:rPr>
+                <w:rFonts w:cstheme="minorHAnsi"/>
+                <w:sz w:val="22"/>
+                <w:szCs w:val="22"/>
+              </w:rPr>
+              <w:t xml:space="preserve">(Case </w:t>
+            </w:r>
+            <w:r>
+              <w:rPr>
+                <w:rFonts w:cstheme="minorHAnsi"/>
+                <w:sz w:val="22"/>
+                <w:szCs w:val="22"/>
+              </w:rPr>
+              <w:t>1</w:t>
+            </w:r>
+            <w:r>
+              <w:rPr>
+                <w:rFonts w:cstheme="minorHAnsi"/>
+                <w:sz w:val="22"/>
+                <w:szCs w:val="22"/>
+              </w:rPr>
+              <w:t xml:space="preserve"> Lambda </w:t>
+            </w:r>
+            <w:r>
+              <w:rPr>
+                <w:rFonts w:cstheme="minorHAnsi"/>
+                <w:sz w:val="22"/>
+                <w:szCs w:val="22"/>
+              </w:rPr>
+              <w:t>0.01</w:t>
+            </w:r>
+            <w:r>
+              <w:rPr>
+                <w:rFonts w:cstheme="minorHAnsi"/>
+                <w:sz w:val="22"/>
+                <w:szCs w:val="22"/>
+              </w:rPr>
+              <w:t>-</w:t>
+            </w:r>
+            <w:r>
+              <w:rPr>
+                <w:rFonts w:cstheme="minorHAnsi"/>
+                <w:sz w:val="22"/>
+                <w:szCs w:val="22"/>
+              </w:rPr>
+              <w:t>5</w:t>
+            </w:r>
+            <w:r>
+              <w:rPr>
+                <w:rFonts w:cstheme="minorHAnsi"/>
+                <w:sz w:val="22"/>
+                <w:szCs w:val="22"/>
+              </w:rPr>
+              <w:t>)</w:t>
+            </w:r>
+          </w:p>
+        </w:tc>
+        <w:tc>
+          <w:tcPr>
+            <w:tcW w:w="1417" w:type="dxa"/>
+          </w:tcPr>
+          <w:p>
+            <w:pPr>
+              <w:rPr>
+                <w:rFonts w:cstheme="minorHAnsi"/>
+                <w:sz w:val="22"/>
+                <w:szCs w:val="22"/>
+              </w:rPr>
+            </w:pPr>
+            <w:proofErr w:type="spellStart"/>
+            <w:r>
+              <w:rPr>
+                <w:rFonts w:cstheme="minorHAnsi"/>
+                <w:sz w:val="22"/>
+                <w:szCs w:val="22"/>
+              </w:rPr>
               <w:t>MinTShrink</w:t>
             </w:r>
             <w:proofErr w:type="spellEnd"/>
@@ -6698,15 +8735,7 @@
                 <w:sz w:val="22"/>
                 <w:szCs w:val="22"/>
               </w:rPr>
-              <w:t xml:space="preserve">Best ML Rank </w:t>
-            </w:r>
-            <w:r>
-              <w:rPr>
-                <w:rFonts w:cstheme="minorHAnsi"/>
-                <w:sz w:val="22"/>
-                <w:szCs w:val="22"/>
-              </w:rPr>
-              <w:t>5</w:t>
+              <w:t>Best ML Rank 5</w:t>
             </w:r>
           </w:p>
           <w:p>
@@ -6724,6 +8753,29 @@
                 <w:szCs w:val="22"/>
               </w:rPr>
               <w:t>(Case 2 Lambda 1-4)</w:t>
+            </w:r>
+          </w:p>
+        </w:tc>
+        <w:tc>
+          <w:tcPr>
+            <w:tcW w:w="1721" w:type="dxa"/>
+          </w:tcPr>
+          <w:p>
+            <w:pPr>
+              <w:rPr>
+                <w:rFonts w:cstheme="minorHAnsi"/>
+                <w:sz w:val="22"/>
+                <w:szCs w:val="22"/>
+              </w:rPr>
+            </w:pPr>
+            <w:r>
+              <w:rPr>
+                <w:rFonts w:cstheme="minorHAnsi"/>
+                <w:color w:val="70AD47" w:themeColor="accent6"/>
+                <w:sz w:val="22"/>
+                <w:szCs w:val="22"/>
+              </w:rPr>
+              <w:t>Case 1 Lambda 0.01-5</w:t>
             </w:r>
           </w:p>
         </w:tc>
@@ -8546,11 +10598,6 @@
         <w:docPartUnique/>
       </w:docPartObj>
     </w:sdtPr>
-    <w:sdtEndPr>
-      <w:rPr>
-        <w:rStyle w:val="PageNumber"/>
-      </w:rPr>
-    </w:sdtEndPr>
     <w:sdtContent>
       <w:p>
         <w:pPr>
@@ -8603,11 +10650,6 @@
         <w:docPartUnique/>
       </w:docPartObj>
     </w:sdtPr>
-    <w:sdtEndPr>
-      <w:rPr>
-        <w:rStyle w:val="PageNumber"/>
-      </w:rPr>
-    </w:sdtEndPr>
     <w:sdtContent>
       <w:p>
         <w:pPr>
